--- a/PROJECT_CHAMELEON.docx
+++ b/PROJECT_CHAMELEON.docx
@@ -311,7 +311,7 @@
     <w:p>
       <w:pPr>
         <w:pStyle w:val="a9"/>
-        <w:ind w:left="792"/>
+        <w:ind w:left="283"/>
         <w:rPr>
           <w:rFonts w:asciiTheme="minorBidi" w:hAnsiTheme="minorBidi"/>
           <w:sz w:val="24"/>
@@ -340,7 +340,7 @@
     <w:p>
       <w:pPr>
         <w:pStyle w:val="a9"/>
-        <w:ind w:left="792"/>
+        <w:ind w:left="283"/>
         <w:rPr>
           <w:rFonts w:asciiTheme="minorBidi" w:hAnsiTheme="minorBidi"/>
           <w:sz w:val="24"/>
@@ -352,7 +352,7 @@
     <w:p>
       <w:pPr>
         <w:pStyle w:val="a9"/>
-        <w:ind w:left="792"/>
+        <w:ind w:left="283"/>
         <w:rPr>
           <w:rFonts w:asciiTheme="minorBidi" w:hAnsiTheme="minorBidi"/>
           <w:b/>
@@ -377,7 +377,7 @@
     <w:p>
       <w:pPr>
         <w:pStyle w:val="a9"/>
-        <w:ind w:left="792"/>
+        <w:ind w:left="283"/>
         <w:rPr>
           <w:rFonts w:asciiTheme="minorBidi" w:hAnsiTheme="minorBidi"/>
           <w:sz w:val="24"/>
@@ -527,7 +527,7 @@
     <w:p>
       <w:pPr>
         <w:pStyle w:val="a9"/>
-        <w:ind w:left="792"/>
+        <w:ind w:left="283"/>
         <w:rPr>
           <w:rFonts w:asciiTheme="minorBidi" w:hAnsiTheme="minorBidi"/>
           <w:sz w:val="24"/>
@@ -539,7 +539,7 @@
     <w:p>
       <w:pPr>
         <w:pStyle w:val="a9"/>
-        <w:ind w:left="792"/>
+        <w:ind w:left="283"/>
         <w:rPr>
           <w:rFonts w:asciiTheme="minorBidi" w:hAnsiTheme="minorBidi"/>
           <w:b/>
@@ -564,7 +564,7 @@
     <w:p>
       <w:pPr>
         <w:pStyle w:val="a9"/>
-        <w:ind w:left="792"/>
+        <w:ind w:left="283"/>
         <w:rPr>
           <w:rFonts w:asciiTheme="minorBidi" w:hAnsiTheme="minorBidi"/>
           <w:sz w:val="24"/>
@@ -646,7 +646,7 @@
     <w:p>
       <w:pPr>
         <w:pStyle w:val="a9"/>
-        <w:ind w:left="792"/>
+        <w:ind w:left="283"/>
         <w:rPr>
           <w:rFonts w:asciiTheme="minorBidi" w:hAnsiTheme="minorBidi"/>
           <w:sz w:val="24"/>
@@ -658,7 +658,7 @@
     <w:p>
       <w:pPr>
         <w:pStyle w:val="a9"/>
-        <w:ind w:left="792"/>
+        <w:ind w:left="283"/>
         <w:rPr>
           <w:rFonts w:asciiTheme="minorBidi" w:hAnsiTheme="minorBidi"/>
           <w:b/>
@@ -707,7 +707,7 @@
     <w:p>
       <w:pPr>
         <w:pStyle w:val="a9"/>
-        <w:ind w:left="792"/>
+        <w:ind w:left="283"/>
         <w:rPr>
           <w:rFonts w:asciiTheme="minorBidi" w:hAnsiTheme="minorBidi"/>
           <w:sz w:val="24"/>
@@ -867,7 +867,7 @@
     <w:p>
       <w:pPr>
         <w:pStyle w:val="a9"/>
-        <w:ind w:left="792"/>
+        <w:ind w:left="283"/>
         <w:rPr>
           <w:rFonts w:asciiTheme="minorBidi" w:hAnsiTheme="minorBidi"/>
           <w:sz w:val="24"/>
@@ -879,7 +879,7 @@
     <w:p>
       <w:pPr>
         <w:pStyle w:val="a9"/>
-        <w:ind w:left="792"/>
+        <w:ind w:left="283"/>
         <w:rPr>
           <w:rFonts w:asciiTheme="minorBidi" w:hAnsiTheme="minorBidi"/>
           <w:b/>
@@ -925,42 +925,22 @@
     <w:p>
       <w:pPr>
         <w:pStyle w:val="a9"/>
-        <w:ind w:left="792"/>
-        <w:rPr>
-          <w:rFonts w:asciiTheme="minorBidi" w:hAnsiTheme="minorBidi"/>
-          <w:sz w:val="24"/>
-          <w:szCs w:val="24"/>
-          <w:rtl/>
-        </w:rPr>
-      </w:pPr>
-      <w:r>
-        <w:rPr>
-          <w:rFonts w:asciiTheme="minorBidi" w:hAnsiTheme="minorBidi"/>
-          <w:sz w:val="24"/>
-          <w:szCs w:val="24"/>
-          <w:rtl/>
-        </w:rPr>
-        <w:t xml:space="preserve">פיצ’ר זה התווסף כפיצ'ר ייחודי לבחירתנו. הוא מאפשר למשתמש לנהל יומן פעולות עבור הצמח, שבו ניתן לתעד פעולות כמו השקיה, גיזום </w:t>
-      </w:r>
-      <w:proofErr w:type="spellStart"/>
-      <w:r>
-        <w:rPr>
-          <w:rFonts w:asciiTheme="minorBidi" w:hAnsiTheme="minorBidi"/>
-          <w:sz w:val="24"/>
-          <w:szCs w:val="24"/>
-          <w:rtl/>
-        </w:rPr>
-        <w:t>וכו</w:t>
-      </w:r>
-      <w:proofErr w:type="spellEnd"/>
-      <w:r>
-        <w:rPr>
-          <w:rFonts w:asciiTheme="minorBidi" w:hAnsiTheme="minorBidi"/>
-          <w:sz w:val="24"/>
-          <w:szCs w:val="24"/>
-          <w:rtl/>
-        </w:rPr>
-        <w:t xml:space="preserve">', וכן לצפות בהיסטוריית הפעולות לאורך זמן. הנתונים נשמרים במסד הנתונים, וניתן למחוק או לסנן אותם. בנוסף, הפיצ’ר מיישם את כלל הזהב של </w:t>
+        <w:ind w:left="283"/>
+        <w:rPr>
+          <w:rFonts w:asciiTheme="minorBidi" w:hAnsiTheme="minorBidi"/>
+          <w:sz w:val="24"/>
+          <w:szCs w:val="24"/>
+          <w:rtl/>
+        </w:rPr>
+      </w:pPr>
+      <w:r>
+        <w:rPr>
+          <w:rFonts w:asciiTheme="minorBidi" w:hAnsiTheme="minorBidi"/>
+          <w:sz w:val="24"/>
+          <w:szCs w:val="24"/>
+          <w:rtl/>
+        </w:rPr>
+        <w:t xml:space="preserve">פיצ’ר זה התווסף כפיצ'ר ייחודי לבחירתנו. הוא מאפשר למשתמש לנהל יומן פעולות עבור הצמח, שבו ניתן לתעד פעולות כמו השקיה, גיזום וכו', וכן לצפות בהיסטוריית הפעולות לאורך זמן. הנתונים נשמרים במסד הנתונים, וניתן למחוק או לסנן אותם. בנוסף, הפיצ’ר מיישם את כלל הזהב של </w:t>
       </w:r>
       <w:proofErr w:type="spellStart"/>
       <w:r>
@@ -1002,7 +982,7 @@
     <w:p>
       <w:pPr>
         <w:pStyle w:val="a9"/>
-        <w:ind w:left="792"/>
+        <w:ind w:left="283"/>
         <w:rPr>
           <w:rFonts w:asciiTheme="minorBidi" w:hAnsiTheme="minorBidi"/>
           <w:b/>
@@ -1016,7 +996,7 @@
     <w:p>
       <w:pPr>
         <w:pStyle w:val="a9"/>
-        <w:ind w:left="792"/>
+        <w:ind w:left="283"/>
         <w:rPr>
           <w:rFonts w:asciiTheme="minorBidi" w:hAnsiTheme="minorBidi"/>
           <w:b/>
@@ -1041,7 +1021,7 @@
     <w:p>
       <w:pPr>
         <w:pStyle w:val="a9"/>
-        <w:ind w:left="792"/>
+        <w:ind w:left="283"/>
         <w:rPr>
           <w:rFonts w:asciiTheme="minorBidi" w:hAnsiTheme="minorBidi"/>
           <w:sz w:val="24"/>
@@ -1069,7 +1049,7 @@
     <w:p>
       <w:pPr>
         <w:pStyle w:val="a9"/>
-        <w:ind w:left="792"/>
+        <w:ind w:left="283"/>
         <w:rPr>
           <w:rFonts w:asciiTheme="minorBidi" w:hAnsiTheme="minorBidi"/>
           <w:sz w:val="24"/>
@@ -1081,7 +1061,7 @@
     <w:p>
       <w:pPr>
         <w:pStyle w:val="a9"/>
-        <w:ind w:left="792"/>
+        <w:ind w:left="283"/>
         <w:rPr>
           <w:rFonts w:asciiTheme="minorBidi" w:hAnsiTheme="minorBidi"/>
           <w:b/>
@@ -1127,7 +1107,7 @@
     <w:p>
       <w:pPr>
         <w:pStyle w:val="a9"/>
-        <w:ind w:left="792"/>
+        <w:ind w:left="283"/>
         <w:rPr>
           <w:rFonts w:asciiTheme="minorBidi" w:hAnsiTheme="minorBidi"/>
           <w:sz w:val="24"/>
@@ -1253,7 +1233,7 @@
     <w:p>
       <w:pPr>
         <w:pStyle w:val="a9"/>
-        <w:ind w:left="792"/>
+        <w:ind w:left="283"/>
         <w:rPr>
           <w:rFonts w:asciiTheme="minorBidi" w:hAnsiTheme="minorBidi"/>
           <w:sz w:val="24"/>
@@ -1265,7 +1245,7 @@
     <w:p>
       <w:pPr>
         <w:pStyle w:val="a9"/>
-        <w:ind w:left="792"/>
+        <w:ind w:left="283"/>
         <w:rPr>
           <w:rFonts w:asciiTheme="minorBidi" w:hAnsiTheme="minorBidi"/>
           <w:b/>
@@ -1290,7 +1270,7 @@
     <w:p>
       <w:pPr>
         <w:pStyle w:val="a9"/>
-        <w:ind w:left="792"/>
+        <w:ind w:left="283"/>
         <w:rPr>
           <w:rFonts w:asciiTheme="minorBidi" w:hAnsiTheme="minorBidi"/>
           <w:sz w:val="24"/>
@@ -1427,7 +1407,7 @@
     <w:p>
       <w:pPr>
         <w:spacing w:line="276" w:lineRule="auto"/>
-        <w:ind w:left="720"/>
+        <w:ind w:left="283"/>
         <w:rPr>
           <w:rFonts w:asciiTheme="minorBidi" w:hAnsiTheme="minorBidi"/>
           <w:sz w:val="24"/>
@@ -1464,7 +1444,7 @@
     <w:p>
       <w:pPr>
         <w:spacing w:line="276" w:lineRule="auto"/>
-        <w:ind w:left="720"/>
+        <w:ind w:left="283"/>
         <w:rPr>
           <w:rFonts w:asciiTheme="minorBidi" w:hAnsiTheme="minorBidi"/>
           <w:sz w:val="24"/>
@@ -1497,7 +1477,7 @@
     <w:p>
       <w:pPr>
         <w:spacing w:line="276" w:lineRule="auto"/>
-        <w:ind w:left="720"/>
+        <w:ind w:left="283"/>
         <w:rPr>
           <w:rFonts w:asciiTheme="minorBidi" w:hAnsiTheme="minorBidi"/>
           <w:sz w:val="24"/>
@@ -1535,7 +1515,7 @@
     <w:p>
       <w:pPr>
         <w:spacing w:line="276" w:lineRule="auto"/>
-        <w:ind w:left="720"/>
+        <w:ind w:left="283"/>
         <w:rPr>
           <w:rFonts w:asciiTheme="minorBidi" w:hAnsiTheme="minorBidi"/>
           <w:sz w:val="24"/>
@@ -1636,7 +1616,7 @@
     <w:p>
       <w:pPr>
         <w:spacing w:line="276" w:lineRule="auto"/>
-        <w:ind w:left="720"/>
+        <w:ind w:left="283"/>
         <w:rPr>
           <w:rFonts w:asciiTheme="minorBidi" w:hAnsiTheme="minorBidi"/>
           <w:sz w:val="24"/>
@@ -1669,7 +1649,7 @@
     <w:p>
       <w:pPr>
         <w:spacing w:line="276" w:lineRule="auto"/>
-        <w:ind w:left="720"/>
+        <w:ind w:left="283"/>
         <w:rPr>
           <w:rFonts w:asciiTheme="minorBidi" w:hAnsiTheme="minorBidi"/>
           <w:sz w:val="24"/>
@@ -1724,7 +1704,7 @@
     <w:p>
       <w:pPr>
         <w:spacing w:line="276" w:lineRule="auto"/>
-        <w:ind w:left="720"/>
+        <w:ind w:left="283"/>
         <w:rPr>
           <w:rFonts w:asciiTheme="minorBidi" w:hAnsiTheme="minorBidi"/>
           <w:sz w:val="24"/>
@@ -1810,7 +1790,7 @@
     <w:p>
       <w:pPr>
         <w:spacing w:line="276" w:lineRule="auto"/>
-        <w:ind w:left="720"/>
+        <w:ind w:left="283"/>
         <w:rPr>
           <w:rFonts w:asciiTheme="minorBidi" w:hAnsiTheme="minorBidi"/>
           <w:sz w:val="24"/>
@@ -1843,7 +1823,7 @@
     <w:p>
       <w:pPr>
         <w:spacing w:line="276" w:lineRule="auto"/>
-        <w:ind w:left="720"/>
+        <w:ind w:left="283"/>
         <w:rPr>
           <w:rFonts w:asciiTheme="minorBidi" w:hAnsiTheme="minorBidi"/>
           <w:sz w:val="24"/>
@@ -1881,7 +1861,7 @@
     <w:p>
       <w:pPr>
         <w:spacing w:line="276" w:lineRule="auto"/>
-        <w:ind w:left="720"/>
+        <w:ind w:left="283"/>
         <w:rPr>
           <w:rFonts w:asciiTheme="minorBidi" w:hAnsiTheme="minorBidi"/>
           <w:sz w:val="24"/>
@@ -1961,33 +1941,13 @@
           <w:szCs w:val="24"/>
           <w:rtl/>
         </w:rPr>
-        <w:t xml:space="preserve"> </w:t>
-      </w:r>
-      <w:proofErr w:type="spellStart"/>
-      <w:r>
-        <w:rPr>
-          <w:rFonts w:asciiTheme="minorBidi" w:hAnsiTheme="minorBidi"/>
-          <w:sz w:val="24"/>
-          <w:szCs w:val="24"/>
-          <w:rtl/>
-        </w:rPr>
-        <w:t>וכו</w:t>
-      </w:r>
-      <w:proofErr w:type="spellEnd"/>
-      <w:r>
-        <w:rPr>
-          <w:rFonts w:asciiTheme="minorBidi" w:hAnsiTheme="minorBidi"/>
-          <w:sz w:val="24"/>
-          <w:szCs w:val="24"/>
-          <w:rtl/>
-        </w:rPr>
-        <w:t>'.</w:t>
+        <w:t xml:space="preserve"> וכו'.</w:t>
       </w:r>
     </w:p>
     <w:p>
       <w:pPr>
         <w:spacing w:line="276" w:lineRule="auto"/>
-        <w:ind w:left="720"/>
+        <w:ind w:left="283"/>
         <w:rPr>
           <w:rFonts w:asciiTheme="minorBidi" w:hAnsiTheme="minorBidi"/>
           <w:sz w:val="24"/>
@@ -2021,22 +1981,21 @@
     <w:p>
       <w:pPr>
         <w:spacing w:line="276" w:lineRule="auto"/>
-        <w:ind w:left="720"/>
-        <w:rPr>
-          <w:rFonts w:asciiTheme="minorBidi" w:hAnsiTheme="minorBidi"/>
-          <w:sz w:val="24"/>
-          <w:szCs w:val="24"/>
-          <w:rtl/>
-        </w:rPr>
-      </w:pPr>
-      <w:r>
-        <w:rPr>
-          <w:rFonts w:asciiTheme="minorBidi" w:hAnsiTheme="minorBidi"/>
-          <w:sz w:val="24"/>
-          <w:szCs w:val="24"/>
-          <w:rtl/>
-        </w:rPr>
-        <w:lastRenderedPageBreak/>
+        <w:ind w:left="283"/>
+        <w:rPr>
+          <w:rFonts w:asciiTheme="minorBidi" w:hAnsiTheme="minorBidi"/>
+          <w:sz w:val="24"/>
+          <w:szCs w:val="24"/>
+          <w:rtl/>
+        </w:rPr>
+      </w:pPr>
+      <w:r>
+        <w:rPr>
+          <w:rFonts w:asciiTheme="minorBidi" w:hAnsiTheme="minorBidi"/>
+          <w:sz w:val="24"/>
+          <w:szCs w:val="24"/>
+          <w:rtl/>
+        </w:rPr>
         <w:t xml:space="preserve">מה זה: שרת ענן שמספק נתוני חיישנים (סימולציה של </w:t>
       </w:r>
       <w:r>
@@ -2060,7 +2019,7 @@
     <w:p>
       <w:pPr>
         <w:spacing w:line="276" w:lineRule="auto"/>
-        <w:ind w:left="720"/>
+        <w:ind w:left="283"/>
         <w:rPr>
           <w:rFonts w:asciiTheme="minorBidi" w:hAnsiTheme="minorBidi"/>
           <w:sz w:val="24"/>
@@ -2077,6 +2036,7 @@
           <w:u w:val="single"/>
           <w:rtl/>
         </w:rPr>
+        <w:lastRenderedPageBreak/>
         <w:t>שימושים בפרויקט:</w:t>
       </w:r>
       <w:r>
@@ -2110,7 +2070,7 @@
     <w:p>
       <w:pPr>
         <w:spacing w:line="276" w:lineRule="auto"/>
-        <w:ind w:left="720"/>
+        <w:ind w:left="283"/>
         <w:rPr>
           <w:rFonts w:asciiTheme="minorBidi" w:hAnsiTheme="minorBidi"/>
           <w:sz w:val="24"/>
@@ -2152,7 +2112,7 @@
     <w:p>
       <w:pPr>
         <w:spacing w:line="276" w:lineRule="auto"/>
-        <w:ind w:left="720"/>
+        <w:ind w:left="283"/>
         <w:rPr>
           <w:rFonts w:asciiTheme="minorBidi" w:hAnsiTheme="minorBidi"/>
           <w:sz w:val="24"/>
@@ -2180,7 +2140,7 @@
     <w:p>
       <w:pPr>
         <w:spacing w:line="276" w:lineRule="auto"/>
-        <w:ind w:left="720"/>
+        <w:ind w:left="283"/>
         <w:rPr>
           <w:rFonts w:asciiTheme="minorBidi" w:hAnsiTheme="minorBidi"/>
           <w:sz w:val="24"/>
@@ -2209,7 +2169,7 @@
     <w:p>
       <w:pPr>
         <w:spacing w:line="276" w:lineRule="auto"/>
-        <w:ind w:left="720"/>
+        <w:ind w:left="283"/>
         <w:rPr>
           <w:rFonts w:asciiTheme="minorBidi" w:hAnsiTheme="minorBidi"/>
           <w:sz w:val="24"/>
@@ -2237,7 +2197,7 @@
     <w:p>
       <w:pPr>
         <w:spacing w:line="276" w:lineRule="auto"/>
-        <w:ind w:left="720"/>
+        <w:ind w:left="283"/>
         <w:rPr>
           <w:rFonts w:asciiTheme="minorBidi" w:hAnsiTheme="minorBidi"/>
           <w:sz w:val="24"/>
@@ -2318,7 +2278,7 @@
     <w:p>
       <w:pPr>
         <w:spacing w:line="276" w:lineRule="auto"/>
-        <w:ind w:left="720"/>
+        <w:ind w:left="283"/>
         <w:rPr>
           <w:rFonts w:asciiTheme="minorBidi" w:hAnsiTheme="minorBidi"/>
           <w:sz w:val="24"/>
@@ -2355,7 +2315,7 @@
     <w:p>
       <w:pPr>
         <w:spacing w:line="276" w:lineRule="auto"/>
-        <w:ind w:left="720"/>
+        <w:ind w:left="283"/>
         <w:rPr>
           <w:rFonts w:asciiTheme="minorBidi" w:hAnsiTheme="minorBidi"/>
           <w:sz w:val="24"/>
@@ -2388,7 +2348,7 @@
     <w:p>
       <w:pPr>
         <w:spacing w:line="276" w:lineRule="auto"/>
-        <w:ind w:left="720"/>
+        <w:ind w:left="283"/>
         <w:rPr>
           <w:rFonts w:asciiTheme="minorBidi" w:hAnsiTheme="minorBidi"/>
           <w:sz w:val="24"/>
@@ -2462,7 +2422,7 @@
     <w:p>
       <w:pPr>
         <w:spacing w:line="276" w:lineRule="auto"/>
-        <w:ind w:left="720"/>
+        <w:ind w:left="283"/>
         <w:rPr>
           <w:rFonts w:asciiTheme="minorBidi" w:hAnsiTheme="minorBidi"/>
           <w:sz w:val="24"/>
@@ -2495,7 +2455,7 @@
     <w:p>
       <w:pPr>
         <w:spacing w:line="276" w:lineRule="auto"/>
-        <w:ind w:left="720"/>
+        <w:ind w:left="283"/>
         <w:rPr>
           <w:rFonts w:asciiTheme="minorBidi" w:hAnsiTheme="minorBidi"/>
           <w:sz w:val="24"/>
@@ -2569,7 +2529,7 @@
     <w:p>
       <w:pPr>
         <w:spacing w:line="276" w:lineRule="auto"/>
-        <w:ind w:left="720"/>
+        <w:ind w:left="283"/>
         <w:rPr>
           <w:rFonts w:asciiTheme="minorBidi" w:hAnsiTheme="minorBidi"/>
           <w:sz w:val="24"/>
@@ -2602,7 +2562,7 @@
     <w:p>
       <w:pPr>
         <w:spacing w:line="276" w:lineRule="auto"/>
-        <w:ind w:left="720"/>
+        <w:ind w:left="283"/>
         <w:rPr>
           <w:rFonts w:asciiTheme="minorBidi" w:hAnsiTheme="minorBidi"/>
           <w:sz w:val="24"/>
@@ -2659,7 +2619,7 @@
     <w:p>
       <w:pPr>
         <w:spacing w:line="276" w:lineRule="auto"/>
-        <w:ind w:left="720"/>
+        <w:ind w:left="283"/>
         <w:rPr>
           <w:rFonts w:asciiTheme="minorBidi" w:hAnsiTheme="minorBidi"/>
           <w:sz w:val="24"/>
@@ -2692,7 +2652,7 @@
     <w:p>
       <w:pPr>
         <w:spacing w:line="276" w:lineRule="auto"/>
-        <w:ind w:left="720"/>
+        <w:ind w:left="283"/>
         <w:rPr>
           <w:rFonts w:asciiTheme="minorBidi" w:hAnsiTheme="minorBidi"/>
           <w:sz w:val="24"/>
@@ -2783,7 +2743,7 @@
     <w:p>
       <w:pPr>
         <w:spacing w:line="276" w:lineRule="auto"/>
-        <w:ind w:left="720"/>
+        <w:ind w:left="283"/>
         <w:rPr>
           <w:rFonts w:asciiTheme="minorBidi" w:hAnsiTheme="minorBidi"/>
           <w:sz w:val="24"/>
@@ -2816,7 +2776,7 @@
     <w:p>
       <w:pPr>
         <w:spacing w:line="276" w:lineRule="auto"/>
-        <w:ind w:left="720"/>
+        <w:ind w:left="283"/>
         <w:rPr>
           <w:rFonts w:asciiTheme="minorBidi" w:hAnsiTheme="minorBidi"/>
           <w:sz w:val="24"/>
@@ -2931,24 +2891,23 @@
     <w:p>
       <w:pPr>
         <w:spacing w:line="276" w:lineRule="auto"/>
-        <w:ind w:left="720"/>
-        <w:rPr>
-          <w:rFonts w:asciiTheme="minorBidi" w:hAnsiTheme="minorBidi"/>
-          <w:sz w:val="24"/>
-          <w:szCs w:val="24"/>
-          <w:rtl/>
-        </w:rPr>
-      </w:pPr>
-      <w:r>
-        <w:rPr>
-          <w:rFonts w:asciiTheme="minorBidi" w:hAnsiTheme="minorBidi"/>
-          <w:b/>
-          <w:bCs/>
-          <w:sz w:val="24"/>
-          <w:szCs w:val="24"/>
-          <w:rtl/>
-        </w:rPr>
-        <w:lastRenderedPageBreak/>
+        <w:ind w:left="283"/>
+        <w:rPr>
+          <w:rFonts w:asciiTheme="minorBidi" w:hAnsiTheme="minorBidi"/>
+          <w:sz w:val="24"/>
+          <w:szCs w:val="24"/>
+          <w:rtl/>
+        </w:rPr>
+      </w:pPr>
+      <w:r>
+        <w:rPr>
+          <w:rFonts w:asciiTheme="minorBidi" w:hAnsiTheme="minorBidi"/>
+          <w:b/>
+          <w:bCs/>
+          <w:sz w:val="24"/>
+          <w:szCs w:val="24"/>
+          <w:rtl/>
+        </w:rPr>
         <w:t xml:space="preserve">6. </w:t>
       </w:r>
       <w:r>
@@ -2965,21 +2924,22 @@
     <w:p>
       <w:pPr>
         <w:spacing w:line="276" w:lineRule="auto"/>
-        <w:ind w:left="720"/>
-        <w:rPr>
-          <w:rFonts w:asciiTheme="minorBidi" w:hAnsiTheme="minorBidi"/>
-          <w:sz w:val="24"/>
-          <w:szCs w:val="24"/>
-          <w:rtl/>
-        </w:rPr>
-      </w:pPr>
-      <w:r>
-        <w:rPr>
-          <w:rFonts w:asciiTheme="minorBidi" w:hAnsiTheme="minorBidi"/>
-          <w:sz w:val="24"/>
-          <w:szCs w:val="24"/>
-          <w:rtl/>
-        </w:rPr>
+        <w:ind w:left="283"/>
+        <w:rPr>
+          <w:rFonts w:asciiTheme="minorBidi" w:hAnsiTheme="minorBidi"/>
+          <w:sz w:val="24"/>
+          <w:szCs w:val="24"/>
+          <w:rtl/>
+        </w:rPr>
+      </w:pPr>
+      <w:r>
+        <w:rPr>
+          <w:rFonts w:asciiTheme="minorBidi" w:hAnsiTheme="minorBidi"/>
+          <w:sz w:val="24"/>
+          <w:szCs w:val="24"/>
+          <w:rtl/>
+        </w:rPr>
+        <w:lastRenderedPageBreak/>
         <w:t>מה מודדים: יחס בין קריאות "</w:t>
       </w:r>
       <w:r>
@@ -3113,7 +3073,7 @@
     <w:p>
       <w:pPr>
         <w:pStyle w:val="a9"/>
-        <w:ind w:left="792"/>
+        <w:ind w:left="283"/>
         <w:rPr>
           <w:rFonts w:asciiTheme="minorBidi" w:hAnsiTheme="minorBidi"/>
           <w:b/>
@@ -3183,7 +3143,7 @@
     <w:p>
       <w:pPr>
         <w:spacing w:line="276" w:lineRule="auto"/>
-        <w:ind w:left="720"/>
+        <w:ind w:left="283"/>
         <w:rPr>
           <w:rFonts w:asciiTheme="minorBidi" w:hAnsiTheme="minorBidi"/>
           <w:sz w:val="24"/>
@@ -3273,7 +3233,7 @@
     <w:p>
       <w:pPr>
         <w:spacing w:line="276" w:lineRule="auto"/>
-        <w:ind w:left="720"/>
+        <w:ind w:left="283"/>
         <w:rPr>
           <w:rFonts w:asciiTheme="minorBidi" w:hAnsiTheme="minorBidi"/>
           <w:sz w:val="24"/>
@@ -3296,7 +3256,7 @@
     <w:p>
       <w:pPr>
         <w:spacing w:line="276" w:lineRule="auto"/>
-        <w:ind w:left="720"/>
+        <w:ind w:left="283"/>
         <w:rPr>
           <w:rFonts w:asciiTheme="minorBidi" w:hAnsiTheme="minorBidi"/>
           <w:sz w:val="24"/>
@@ -3382,27 +3342,23 @@
       <w:pPr>
         <w:pStyle w:val="a9"/>
         <w:spacing w:line="276" w:lineRule="auto"/>
-        <w:ind w:left="792"/>
-        <w:rPr>
-          <w:rFonts w:asciiTheme="minorBidi" w:hAnsiTheme="minorBidi"/>
-          <w:b/>
-          <w:bCs/>
-          <w:sz w:val="24"/>
-          <w:szCs w:val="24"/>
-        </w:rPr>
-      </w:pPr>
-      <w:r>
-        <w:rPr>
-          <w:rFonts w:asciiTheme="minorBidi" w:hAnsiTheme="minorBidi"/>
+        <w:ind w:left="283"/>
+        <w:rPr>
+          <w:rFonts w:asciiTheme="minorBidi" w:hAnsiTheme="minorBidi"/>
+          <w:b/>
+          <w:bCs/>
+          <w:sz w:val="24"/>
+          <w:szCs w:val="24"/>
+        </w:rPr>
+      </w:pPr>
+      <w:r>
+        <w:rPr>
           <w:noProof/>
-          <w:sz w:val="24"/>
-          <w:szCs w:val="24"/>
-        </w:rPr>
-        <w:lastRenderedPageBreak/>
+        </w:rPr>
         <w:drawing>
-          <wp:inline distT="0" distB="0" distL="0" distR="0" wp14:anchorId="0B84B68C" wp14:editId="3B82AF61">
-            <wp:extent cx="5274310" cy="2239010"/>
-            <wp:effectExtent l="0" t="0" r="2540" b="8890"/>
+          <wp:inline distT="0" distB="0" distL="0" distR="0" wp14:anchorId="0B84B68C" wp14:editId="65EB90B6">
+            <wp:extent cx="4839335" cy="2054359"/>
+            <wp:effectExtent l="0" t="0" r="0" b="3175"/>
             <wp:docPr id="515455877" name="תמונה 4" descr="תמונה שמכילה טקסט, צילום מסך, גופן, תרשים&#10;&#10;תוכן בינה מלאכותית גנרטיבית עשוי להיות שגוי."/>
             <wp:cNvGraphicFramePr>
               <a:graphicFrameLocks xmlns:a="http://schemas.openxmlformats.org/drawingml/2006/main" noChangeAspect="1"/>
@@ -3432,7 +3388,7 @@
                   <pic:spPr bwMode="auto">
                     <a:xfrm>
                       <a:off x="0" y="0"/>
-                      <a:ext cx="5274310" cy="2239010"/>
+                      <a:ext cx="4854040" cy="2060601"/>
                     </a:xfrm>
                     <a:prstGeom prst="rect">
                       <a:avLst/>
@@ -3515,19 +3471,17 @@
     <w:p>
       <w:pPr>
         <w:spacing w:line="276" w:lineRule="auto"/>
-        <w:rPr>
-          <w:rFonts w:asciiTheme="minorBidi" w:hAnsiTheme="minorBidi"/>
-          <w:sz w:val="24"/>
-          <w:szCs w:val="24"/>
-          <w:rtl/>
-        </w:rPr>
-      </w:pPr>
-      <w:r>
-        <w:rPr>
-          <w:rFonts w:asciiTheme="minorBidi" w:hAnsiTheme="minorBidi"/>
+        <w:ind w:left="283"/>
+        <w:rPr>
+          <w:rFonts w:asciiTheme="minorBidi" w:hAnsiTheme="minorBidi"/>
+          <w:sz w:val="24"/>
+          <w:szCs w:val="24"/>
+          <w:rtl/>
+        </w:rPr>
+      </w:pPr>
+      <w:r>
+        <w:rPr>
           <w:noProof/>
-          <w:sz w:val="24"/>
-          <w:szCs w:val="24"/>
         </w:rPr>
         <w:drawing>
           <wp:inline distT="0" distB="0" distL="0" distR="0" wp14:anchorId="079C0E3C" wp14:editId="4CBAF62B">
@@ -3581,16 +3535,6 @@
     </w:p>
     <w:p>
       <w:pPr>
-        <w:spacing w:line="276" w:lineRule="auto"/>
-        <w:rPr>
-          <w:rFonts w:asciiTheme="minorBidi" w:hAnsiTheme="minorBidi"/>
-          <w:sz w:val="24"/>
-          <w:szCs w:val="24"/>
-        </w:rPr>
-      </w:pPr>
-    </w:p>
-    <w:p>
-      <w:pPr>
         <w:pStyle w:val="a9"/>
         <w:numPr>
           <w:ilvl w:val="1"/>
@@ -3619,200 +3563,639 @@
     </w:p>
     <w:p>
       <w:pPr>
-        <w:pStyle w:val="NormalWeb"/>
+        <w:pStyle w:val="a9"/>
+        <w:spacing w:line="276" w:lineRule="auto"/>
+        <w:ind w:left="715"/>
+        <w:rPr>
+          <w:rFonts w:asciiTheme="minorBidi" w:eastAsia="Calibri" w:hAnsiTheme="minorBidi" w:hint="cs"/>
+          <w:sz w:val="24"/>
+          <w:szCs w:val="24"/>
+          <w:rtl/>
+        </w:rPr>
+      </w:pPr>
+      <w:r>
+        <w:rPr>
+          <w:rFonts w:asciiTheme="minorBidi" w:eastAsia="Calibri" w:hAnsiTheme="minorBidi"/>
+          <w:sz w:val="24"/>
+          <w:szCs w:val="24"/>
+        </w:rPr>
+        <w:t xml:space="preserve">• </w:t>
+      </w:r>
+      <w:r>
+        <w:rPr>
+          <w:rFonts w:asciiTheme="minorBidi" w:eastAsia="Calibri" w:hAnsiTheme="minorBidi"/>
+          <w:sz w:val="24"/>
+          <w:szCs w:val="24"/>
+          <w:rtl/>
+        </w:rPr>
+        <w:t>המערכת תאפשר שליחת התראות למשתמש</w:t>
+      </w:r>
+      <w:r>
+        <w:rPr>
+          <w:rFonts w:asciiTheme="minorBidi" w:eastAsia="Calibri" w:hAnsiTheme="minorBidi"/>
+          <w:sz w:val="24"/>
+          <w:szCs w:val="24"/>
+        </w:rPr>
+        <w:t>.</w:t>
+      </w:r>
+      <w:r>
+        <w:rPr>
+          <w:rFonts w:asciiTheme="minorBidi" w:eastAsia="Calibri" w:hAnsiTheme="minorBidi"/>
+          <w:sz w:val="24"/>
+          <w:szCs w:val="24"/>
+        </w:rPr>
+        <w:br/>
+        <w:t xml:space="preserve">• </w:t>
+      </w:r>
+      <w:r>
+        <w:rPr>
+          <w:rFonts w:asciiTheme="minorBidi" w:eastAsia="Calibri" w:hAnsiTheme="minorBidi"/>
+          <w:sz w:val="24"/>
+          <w:szCs w:val="24"/>
+          <w:rtl/>
+        </w:rPr>
+        <w:t>המערכת תאפשר העלאת תמונות למערכת</w:t>
+      </w:r>
+      <w:r>
+        <w:rPr>
+          <w:rFonts w:asciiTheme="minorBidi" w:eastAsia="Calibri" w:hAnsiTheme="minorBidi"/>
+          <w:sz w:val="24"/>
+          <w:szCs w:val="24"/>
+        </w:rPr>
+        <w:t>.</w:t>
+      </w:r>
+      <w:r>
+        <w:rPr>
+          <w:rFonts w:asciiTheme="minorBidi" w:eastAsia="Calibri" w:hAnsiTheme="minorBidi"/>
+          <w:sz w:val="24"/>
+          <w:szCs w:val="24"/>
+        </w:rPr>
+        <w:br/>
+        <w:t xml:space="preserve">• </w:t>
+      </w:r>
+      <w:r>
+        <w:rPr>
+          <w:rFonts w:asciiTheme="minorBidi" w:eastAsia="Calibri" w:hAnsiTheme="minorBidi"/>
+          <w:sz w:val="24"/>
+          <w:szCs w:val="24"/>
+          <w:rtl/>
+        </w:rPr>
+        <w:t>המערכת תאפשר הצגת נתונים למשתמש בצורה ברורה ונגישה</w:t>
+      </w:r>
+      <w:r>
+        <w:rPr>
+          <w:rFonts w:asciiTheme="minorBidi" w:eastAsia="Calibri" w:hAnsiTheme="minorBidi"/>
+          <w:sz w:val="24"/>
+          <w:szCs w:val="24"/>
+        </w:rPr>
+        <w:t>.</w:t>
+      </w:r>
+      <w:r>
+        <w:rPr>
+          <w:rFonts w:asciiTheme="minorBidi" w:eastAsia="Calibri" w:hAnsiTheme="minorBidi"/>
+          <w:sz w:val="24"/>
+          <w:szCs w:val="24"/>
+        </w:rPr>
+        <w:br/>
+        <w:t xml:space="preserve">• </w:t>
+      </w:r>
+      <w:r>
+        <w:rPr>
+          <w:rFonts w:asciiTheme="minorBidi" w:eastAsia="Calibri" w:hAnsiTheme="minorBidi"/>
+          <w:sz w:val="24"/>
+          <w:szCs w:val="24"/>
+          <w:rtl/>
+        </w:rPr>
+        <w:t>המערכת תאפשר שמירה ושליפה של נתונים ממסד הנתונים</w:t>
+      </w:r>
+      <w:r>
+        <w:rPr>
+          <w:rFonts w:asciiTheme="minorBidi" w:eastAsia="Calibri" w:hAnsiTheme="minorBidi"/>
+          <w:sz w:val="24"/>
+          <w:szCs w:val="24"/>
+        </w:rPr>
+        <w:t>.</w:t>
+      </w:r>
+      <w:r>
+        <w:rPr>
+          <w:rFonts w:asciiTheme="minorBidi" w:eastAsia="Calibri" w:hAnsiTheme="minorBidi"/>
+          <w:sz w:val="24"/>
+          <w:szCs w:val="24"/>
+        </w:rPr>
+        <w:br/>
+        <w:t xml:space="preserve">• </w:t>
+      </w:r>
+      <w:r>
+        <w:rPr>
+          <w:rFonts w:asciiTheme="minorBidi" w:eastAsia="Calibri" w:hAnsiTheme="minorBidi"/>
+          <w:sz w:val="24"/>
+          <w:szCs w:val="24"/>
+          <w:rtl/>
+        </w:rPr>
+        <w:t>המערכת תאפשר ניתוח תמונות לצורך זיהוי ואבחון מצבי הצמח</w:t>
+      </w:r>
+      <w:r>
+        <w:rPr>
+          <w:rFonts w:asciiTheme="minorBidi" w:eastAsia="Calibri" w:hAnsiTheme="minorBidi"/>
+          <w:sz w:val="24"/>
+          <w:szCs w:val="24"/>
+        </w:rPr>
+        <w:t>.</w:t>
+      </w:r>
+    </w:p>
+    <w:p>
+      <w:pPr>
+        <w:pStyle w:val="a9"/>
         <w:numPr>
           <w:ilvl w:val="0"/>
-          <w:numId w:val="9"/>
+          <w:numId w:val="2"/>
         </w:numPr>
-        <w:bidi/>
-        <w:rPr>
-          <w:rFonts w:asciiTheme="minorBidi" w:eastAsia="Calibri" w:hAnsiTheme="minorBidi" w:cstheme="minorBidi"/>
-          <w:kern w:val="2"/>
-          <w14:ligatures w14:val="standardContextual"/>
-        </w:rPr>
-      </w:pPr>
-      <w:r>
-        <w:rPr>
-          <w:rFonts w:asciiTheme="minorBidi" w:eastAsia="Calibri" w:hAnsiTheme="minorBidi" w:cstheme="minorBidi"/>
-          <w:kern w:val="2"/>
-          <w:rtl/>
-          <w14:ligatures w14:val="standardContextual"/>
-        </w:rPr>
-        <w:t>המערכת תאפשר קליט</w:t>
-      </w:r>
-      <w:r>
-        <w:rPr>
-          <w:rFonts w:asciiTheme="minorBidi" w:eastAsia="Calibri" w:hAnsiTheme="minorBidi" w:cstheme="minorBidi"/>
-          <w:kern w:val="2"/>
-          <w:rtl/>
-          <w14:ligatures w14:val="standardContextual"/>
-        </w:rPr>
-        <w:t>ת נתוני צמח.</w:t>
+        <w:spacing w:after="0" w:line="276" w:lineRule="auto"/>
+        <w:rPr>
+          <w:rFonts w:asciiTheme="minorBidi" w:hAnsiTheme="minorBidi"/>
+          <w:b/>
+          <w:bCs/>
+          <w:sz w:val="24"/>
+          <w:szCs w:val="24"/>
+        </w:rPr>
+      </w:pPr>
+      <w:r>
+        <w:rPr>
+          <w:rFonts w:asciiTheme="minorBidi" w:hAnsiTheme="minorBidi"/>
+          <w:b/>
+          <w:bCs/>
+          <w:sz w:val="24"/>
+          <w:szCs w:val="24"/>
+          <w:rtl/>
+        </w:rPr>
+        <w:t>דרישות לא פונקציונליות - אתגרים איתם הפרויקט מתמודד</w:t>
       </w:r>
     </w:p>
     <w:p>
       <w:pPr>
-        <w:pStyle w:val="NormalWeb"/>
-        <w:numPr>
-          <w:ilvl w:val="0"/>
-          <w:numId w:val="9"/>
-        </w:numPr>
-        <w:bidi/>
-        <w:rPr>
-          <w:rFonts w:asciiTheme="minorBidi" w:eastAsia="Calibri" w:hAnsiTheme="minorBidi" w:cstheme="minorBidi"/>
-          <w:kern w:val="2"/>
-          <w14:ligatures w14:val="standardContextual"/>
-        </w:rPr>
-      </w:pPr>
-      <w:r>
-        <w:rPr>
-          <w:rFonts w:asciiTheme="minorBidi" w:eastAsia="Calibri" w:hAnsiTheme="minorBidi" w:cstheme="minorBidi"/>
-          <w:kern w:val="2"/>
-          <w:rtl/>
-          <w14:ligatures w14:val="standardContextual"/>
-        </w:rPr>
-        <w:t xml:space="preserve">המערכת תאפשר </w:t>
-      </w:r>
-      <w:r>
-        <w:rPr>
-          <w:rFonts w:asciiTheme="minorBidi" w:eastAsia="Calibri" w:hAnsiTheme="minorBidi" w:cstheme="minorBidi"/>
-          <w:kern w:val="2"/>
-          <w:rtl/>
-          <w14:ligatures w14:val="standardContextual"/>
-        </w:rPr>
-        <w:t>שליחת התראות.</w:t>
+        <w:spacing w:after="0" w:line="240" w:lineRule="auto"/>
+        <w:ind w:left="360"/>
+        <w:rPr>
+          <w:rFonts w:asciiTheme="minorBidi" w:eastAsia="Calibri" w:hAnsiTheme="minorBidi"/>
+          <w:sz w:val="24"/>
+          <w:szCs w:val="24"/>
+          <w:u w:val="single"/>
+          <w:rtl/>
+        </w:rPr>
+      </w:pPr>
+      <w:r>
+        <w:rPr>
+          <w:rFonts w:asciiTheme="minorBidi" w:eastAsia="Calibri" w:hAnsiTheme="minorBidi"/>
+          <w:sz w:val="24"/>
+          <w:szCs w:val="24"/>
+          <w:u w:val="single"/>
+          <w:rtl/>
+        </w:rPr>
+        <w:t xml:space="preserve">בפרויקט זה זוהו מספר אתגרים </w:t>
+      </w:r>
+      <w:proofErr w:type="spellStart"/>
+      <w:r>
+        <w:rPr>
+          <w:rFonts w:asciiTheme="minorBidi" w:eastAsia="Calibri" w:hAnsiTheme="minorBidi"/>
+          <w:sz w:val="24"/>
+          <w:szCs w:val="24"/>
+          <w:u w:val="single"/>
+          <w:rtl/>
+        </w:rPr>
+        <w:t>לא־פונקציונליים</w:t>
+      </w:r>
+      <w:proofErr w:type="spellEnd"/>
+      <w:r>
+        <w:rPr>
+          <w:rFonts w:asciiTheme="minorBidi" w:eastAsia="Calibri" w:hAnsiTheme="minorBidi"/>
+          <w:sz w:val="24"/>
+          <w:szCs w:val="24"/>
+          <w:u w:val="single"/>
+          <w:rtl/>
+        </w:rPr>
+        <w:t>, המסווגים לפי הקטגוריות</w:t>
+      </w:r>
+      <w:r>
+        <w:rPr>
+          <w:rFonts w:asciiTheme="minorBidi" w:eastAsia="Calibri" w:hAnsiTheme="minorBidi"/>
+          <w:sz w:val="24"/>
+          <w:szCs w:val="24"/>
+          <w:u w:val="single"/>
+          <w:rtl/>
+        </w:rPr>
+        <w:t>:</w:t>
       </w:r>
     </w:p>
     <w:p>
       <w:pPr>
-        <w:pStyle w:val="NormalWeb"/>
-        <w:numPr>
-          <w:ilvl w:val="0"/>
-          <w:numId w:val="9"/>
-        </w:numPr>
-        <w:bidi/>
-        <w:rPr>
-          <w:rFonts w:asciiTheme="minorBidi" w:eastAsia="Calibri" w:hAnsiTheme="minorBidi" w:cstheme="minorBidi"/>
-          <w:kern w:val="2"/>
-          <w14:ligatures w14:val="standardContextual"/>
-        </w:rPr>
-      </w:pPr>
-      <w:r>
-        <w:rPr>
-          <w:rFonts w:asciiTheme="minorBidi" w:eastAsia="Calibri" w:hAnsiTheme="minorBidi" w:cstheme="minorBidi"/>
-          <w:kern w:val="2"/>
-          <w:rtl/>
-          <w14:ligatures w14:val="standardContextual"/>
-        </w:rPr>
-        <w:t xml:space="preserve">המערכת תאפשר </w:t>
-      </w:r>
-      <w:r>
-        <w:rPr>
-          <w:rFonts w:asciiTheme="minorBidi" w:eastAsia="Calibri" w:hAnsiTheme="minorBidi" w:cstheme="minorBidi"/>
-          <w:kern w:val="2"/>
-          <w:rtl/>
-          <w14:ligatures w14:val="standardContextual"/>
-        </w:rPr>
-        <w:t>העלאת תמונה.</w:t>
+        <w:spacing w:after="0" w:line="276" w:lineRule="auto"/>
+        <w:ind w:left="360"/>
+        <w:rPr>
+          <w:rFonts w:asciiTheme="minorBidi" w:eastAsia="Calibri" w:hAnsiTheme="minorBidi"/>
+          <w:sz w:val="24"/>
+          <w:szCs w:val="24"/>
+        </w:rPr>
+      </w:pPr>
+      <w:r>
+        <w:rPr>
+          <w:rFonts w:asciiTheme="minorBidi" w:eastAsia="Calibri" w:hAnsiTheme="minorBidi"/>
+          <w:sz w:val="24"/>
+          <w:szCs w:val="24"/>
+          <w:rtl/>
+        </w:rPr>
+        <w:t>א</w:t>
+      </w:r>
+      <w:r>
+        <w:rPr>
+          <w:rFonts w:asciiTheme="minorBidi" w:eastAsia="Calibri" w:hAnsiTheme="minorBidi"/>
+          <w:sz w:val="24"/>
+          <w:szCs w:val="24"/>
+        </w:rPr>
+        <w:t xml:space="preserve">. </w:t>
+      </w:r>
+      <w:r>
+        <w:rPr>
+          <w:rFonts w:asciiTheme="minorBidi" w:eastAsia="Calibri" w:hAnsiTheme="minorBidi"/>
+          <w:b/>
+          <w:bCs/>
+          <w:sz w:val="24"/>
+          <w:szCs w:val="24"/>
+          <w:rtl/>
+        </w:rPr>
+        <w:t>ביצועים</w:t>
+      </w:r>
+      <w:r>
+        <w:rPr>
+          <w:rFonts w:asciiTheme="minorBidi" w:eastAsia="Calibri" w:hAnsiTheme="minorBidi"/>
+          <w:b/>
+          <w:bCs/>
+          <w:sz w:val="24"/>
+          <w:szCs w:val="24"/>
+        </w:rPr>
+        <w:t xml:space="preserve"> (Performance):</w:t>
+      </w:r>
+      <w:r>
+        <w:rPr>
+          <w:rFonts w:asciiTheme="minorBidi" w:eastAsia="Calibri" w:hAnsiTheme="minorBidi"/>
+          <w:sz w:val="24"/>
+          <w:szCs w:val="24"/>
+        </w:rPr>
+        <w:t xml:space="preserve"> </w:t>
+      </w:r>
+      <w:r>
+        <w:rPr>
+          <w:rFonts w:asciiTheme="minorBidi" w:eastAsia="Calibri" w:hAnsiTheme="minorBidi"/>
+          <w:sz w:val="24"/>
+          <w:szCs w:val="24"/>
+          <w:rtl/>
+        </w:rPr>
+        <w:t>המערכת נדרשת להתמודד עם קליטה רציפה, מהירה ואמינה של נתוני סביבה ממספר חיישנים מרוחקים בזמן אמת</w:t>
+      </w:r>
+      <w:r>
+        <w:rPr>
+          <w:rFonts w:asciiTheme="minorBidi" w:eastAsia="Calibri" w:hAnsiTheme="minorBidi"/>
+          <w:sz w:val="24"/>
+          <w:szCs w:val="24"/>
+        </w:rPr>
+        <w:t>.</w:t>
       </w:r>
     </w:p>
     <w:p>
       <w:pPr>
-        <w:pStyle w:val="NormalWeb"/>
-        <w:numPr>
-          <w:ilvl w:val="0"/>
-          <w:numId w:val="9"/>
-        </w:numPr>
-        <w:bidi/>
-        <w:rPr>
-          <w:rFonts w:asciiTheme="minorBidi" w:eastAsia="Calibri" w:hAnsiTheme="minorBidi" w:cstheme="minorBidi"/>
-          <w:kern w:val="2"/>
-          <w14:ligatures w14:val="standardContextual"/>
-        </w:rPr>
-      </w:pPr>
-      <w:r>
-        <w:rPr>
-          <w:rFonts w:asciiTheme="minorBidi" w:eastAsia="Calibri" w:hAnsiTheme="minorBidi" w:cstheme="minorBidi"/>
-          <w:kern w:val="2"/>
-          <w:rtl/>
-          <w14:ligatures w14:val="standardContextual"/>
-        </w:rPr>
-        <w:t xml:space="preserve">המערכת תאפשר </w:t>
-      </w:r>
-      <w:r>
-        <w:rPr>
-          <w:rFonts w:asciiTheme="minorBidi" w:eastAsia="Calibri" w:hAnsiTheme="minorBidi" w:cstheme="minorBidi"/>
-          <w:kern w:val="2"/>
-          <w:rtl/>
-          <w14:ligatures w14:val="standardContextual"/>
-        </w:rPr>
-        <w:t>הצגת נתונים.</w:t>
+        <w:spacing w:after="0" w:line="276" w:lineRule="auto"/>
+        <w:ind w:left="360"/>
+        <w:rPr>
+          <w:rFonts w:asciiTheme="minorBidi" w:eastAsia="Calibri" w:hAnsiTheme="minorBidi"/>
+          <w:sz w:val="24"/>
+          <w:szCs w:val="24"/>
+        </w:rPr>
+      </w:pPr>
+      <w:r>
+        <w:rPr>
+          <w:rFonts w:asciiTheme="minorBidi" w:eastAsia="Calibri" w:hAnsiTheme="minorBidi"/>
+          <w:sz w:val="24"/>
+          <w:szCs w:val="24"/>
+          <w:rtl/>
+        </w:rPr>
+        <w:t>ב</w:t>
+      </w:r>
+      <w:r>
+        <w:rPr>
+          <w:rFonts w:asciiTheme="minorBidi" w:eastAsia="Calibri" w:hAnsiTheme="minorBidi"/>
+          <w:sz w:val="24"/>
+          <w:szCs w:val="24"/>
+        </w:rPr>
+        <w:t xml:space="preserve">. </w:t>
+      </w:r>
+      <w:r>
+        <w:rPr>
+          <w:rFonts w:asciiTheme="minorBidi" w:eastAsia="Calibri" w:hAnsiTheme="minorBidi"/>
+          <w:b/>
+          <w:bCs/>
+          <w:sz w:val="24"/>
+          <w:szCs w:val="24"/>
+          <w:rtl/>
+        </w:rPr>
+        <w:t>ביצועים</w:t>
+      </w:r>
+      <w:r>
+        <w:rPr>
+          <w:rFonts w:asciiTheme="minorBidi" w:eastAsia="Calibri" w:hAnsiTheme="minorBidi"/>
+          <w:b/>
+          <w:bCs/>
+          <w:sz w:val="24"/>
+          <w:szCs w:val="24"/>
+        </w:rPr>
+        <w:t xml:space="preserve"> (Performance):</w:t>
+      </w:r>
+      <w:r>
+        <w:rPr>
+          <w:rFonts w:asciiTheme="minorBidi" w:eastAsia="Calibri" w:hAnsiTheme="minorBidi"/>
+          <w:sz w:val="24"/>
+          <w:szCs w:val="24"/>
+        </w:rPr>
+        <w:t xml:space="preserve"> </w:t>
+      </w:r>
+      <w:r>
+        <w:rPr>
+          <w:rFonts w:asciiTheme="minorBidi" w:eastAsia="Calibri" w:hAnsiTheme="minorBidi"/>
+          <w:sz w:val="24"/>
+          <w:szCs w:val="24"/>
+          <w:rtl/>
+        </w:rPr>
+        <w:t xml:space="preserve">המערכת תאפשר צבירת נקודות והתקדמות בין שלבים, תוך עדכון </w:t>
+      </w:r>
+      <w:proofErr w:type="spellStart"/>
+      <w:r>
+        <w:rPr>
+          <w:rFonts w:asciiTheme="minorBidi" w:eastAsia="Calibri" w:hAnsiTheme="minorBidi"/>
+          <w:sz w:val="24"/>
+          <w:szCs w:val="24"/>
+          <w:rtl/>
+        </w:rPr>
+        <w:t>מיידי</w:t>
+      </w:r>
+      <w:proofErr w:type="spellEnd"/>
+      <w:r>
+        <w:rPr>
+          <w:rFonts w:asciiTheme="minorBidi" w:eastAsia="Calibri" w:hAnsiTheme="minorBidi"/>
+          <w:sz w:val="24"/>
+          <w:szCs w:val="24"/>
+          <w:rtl/>
+        </w:rPr>
+        <w:t xml:space="preserve"> של מצב המשתמש, ללא פגיעה בביצועי המערכת</w:t>
+      </w:r>
+      <w:r>
+        <w:rPr>
+          <w:rFonts w:asciiTheme="minorBidi" w:eastAsia="Calibri" w:hAnsiTheme="minorBidi"/>
+          <w:sz w:val="24"/>
+          <w:szCs w:val="24"/>
+        </w:rPr>
+        <w:t>.</w:t>
       </w:r>
     </w:p>
     <w:p>
       <w:pPr>
-        <w:pStyle w:val="NormalWeb"/>
-        <w:numPr>
-          <w:ilvl w:val="0"/>
-          <w:numId w:val="9"/>
-        </w:numPr>
-        <w:bidi/>
-        <w:rPr>
-          <w:rFonts w:asciiTheme="minorBidi" w:eastAsia="Calibri" w:hAnsiTheme="minorBidi" w:cstheme="minorBidi"/>
-          <w:kern w:val="2"/>
-          <w14:ligatures w14:val="standardContextual"/>
-        </w:rPr>
-      </w:pPr>
-      <w:r>
-        <w:rPr>
-          <w:rFonts w:asciiTheme="minorBidi" w:eastAsia="Calibri" w:hAnsiTheme="minorBidi" w:cstheme="minorBidi"/>
-          <w:kern w:val="2"/>
-          <w:rtl/>
-          <w14:ligatures w14:val="standardContextual"/>
-        </w:rPr>
-        <w:t>המערכת תאפשר שמירת נתונים</w:t>
-      </w:r>
-      <w:r>
-        <w:rPr>
-          <w:rFonts w:asciiTheme="minorBidi" w:eastAsia="Calibri" w:hAnsiTheme="minorBidi" w:cstheme="minorBidi"/>
-          <w:kern w:val="2"/>
-          <w:rtl/>
-          <w14:ligatures w14:val="standardContextual"/>
+        <w:spacing w:after="0" w:line="276" w:lineRule="auto"/>
+        <w:ind w:left="360"/>
+        <w:rPr>
+          <w:rFonts w:asciiTheme="minorBidi" w:eastAsia="Calibri" w:hAnsiTheme="minorBidi"/>
+          <w:sz w:val="24"/>
+          <w:szCs w:val="24"/>
+        </w:rPr>
+      </w:pPr>
+      <w:r>
+        <w:rPr>
+          <w:rFonts w:asciiTheme="minorBidi" w:eastAsia="Calibri" w:hAnsiTheme="minorBidi"/>
+          <w:sz w:val="24"/>
+          <w:szCs w:val="24"/>
+          <w:rtl/>
+        </w:rPr>
+        <w:t>ג</w:t>
+      </w:r>
+      <w:r>
+        <w:rPr>
+          <w:rFonts w:asciiTheme="minorBidi" w:eastAsia="Calibri" w:hAnsiTheme="minorBidi"/>
+          <w:sz w:val="24"/>
+          <w:szCs w:val="24"/>
+        </w:rPr>
+        <w:t xml:space="preserve">. </w:t>
+      </w:r>
+      <w:r>
+        <w:rPr>
+          <w:rFonts w:asciiTheme="minorBidi" w:eastAsia="Calibri" w:hAnsiTheme="minorBidi"/>
+          <w:b/>
+          <w:bCs/>
+          <w:sz w:val="24"/>
+          <w:szCs w:val="24"/>
+          <w:rtl/>
+        </w:rPr>
+        <w:t>אמינות</w:t>
+      </w:r>
+      <w:r>
+        <w:rPr>
+          <w:rFonts w:asciiTheme="minorBidi" w:eastAsia="Calibri" w:hAnsiTheme="minorBidi"/>
+          <w:b/>
+          <w:bCs/>
+          <w:sz w:val="24"/>
+          <w:szCs w:val="24"/>
+        </w:rPr>
+        <w:t xml:space="preserve"> (Reliability):</w:t>
+      </w:r>
+      <w:r>
+        <w:rPr>
+          <w:rFonts w:asciiTheme="minorBidi" w:eastAsia="Calibri" w:hAnsiTheme="minorBidi"/>
+          <w:sz w:val="24"/>
+          <w:szCs w:val="24"/>
+        </w:rPr>
+        <w:t xml:space="preserve"> </w:t>
+      </w:r>
+      <w:r>
+        <w:rPr>
+          <w:rFonts w:asciiTheme="minorBidi" w:eastAsia="Calibri" w:hAnsiTheme="minorBidi"/>
+          <w:sz w:val="24"/>
+          <w:szCs w:val="24"/>
+          <w:rtl/>
+        </w:rPr>
+        <w:t>המערכת נדרשת להבטיח שהנתונים המתקבלים מהחיישנים נשמרים בצורה עקבית וללא אובדן מידע</w:t>
+      </w:r>
+      <w:r>
+        <w:rPr>
+          <w:rFonts w:asciiTheme="minorBidi" w:eastAsia="Calibri" w:hAnsiTheme="minorBidi"/>
+          <w:sz w:val="24"/>
+          <w:szCs w:val="24"/>
         </w:rPr>
         <w:t>.</w:t>
       </w:r>
     </w:p>
     <w:p>
       <w:pPr>
-        <w:pStyle w:val="NormalWeb"/>
-        <w:numPr>
-          <w:ilvl w:val="0"/>
-          <w:numId w:val="9"/>
-        </w:numPr>
-        <w:bidi/>
-        <w:rPr>
-          <w:rFonts w:asciiTheme="minorBidi" w:eastAsia="Calibri" w:hAnsiTheme="minorBidi" w:cstheme="minorBidi"/>
-          <w:kern w:val="2"/>
-          <w14:ligatures w14:val="standardContextual"/>
-        </w:rPr>
-      </w:pPr>
-      <w:r>
-        <w:rPr>
-          <w:rFonts w:asciiTheme="minorBidi" w:eastAsia="Calibri" w:hAnsiTheme="minorBidi" w:cstheme="minorBidi"/>
-          <w:kern w:val="2"/>
-          <w:rtl/>
-          <w14:ligatures w14:val="standardContextual"/>
-        </w:rPr>
-        <w:t xml:space="preserve">המערכת תאפשר </w:t>
-      </w:r>
-      <w:r>
-        <w:rPr>
-          <w:rFonts w:asciiTheme="minorBidi" w:eastAsia="Calibri" w:hAnsiTheme="minorBidi" w:cstheme="minorBidi"/>
-          <w:kern w:val="2"/>
-          <w:rtl/>
-          <w14:ligatures w14:val="standardContextual"/>
-        </w:rPr>
-        <w:t>ניתוח תמונות.</w:t>
+        <w:spacing w:after="0" w:line="276" w:lineRule="auto"/>
+        <w:ind w:left="360"/>
+        <w:rPr>
+          <w:rFonts w:asciiTheme="minorBidi" w:eastAsia="Calibri" w:hAnsiTheme="minorBidi"/>
+          <w:sz w:val="24"/>
+          <w:szCs w:val="24"/>
+        </w:rPr>
+      </w:pPr>
+      <w:r>
+        <w:rPr>
+          <w:rFonts w:asciiTheme="minorBidi" w:eastAsia="Calibri" w:hAnsiTheme="minorBidi"/>
+          <w:sz w:val="24"/>
+          <w:szCs w:val="24"/>
+          <w:rtl/>
+        </w:rPr>
+        <w:t>ד</w:t>
+      </w:r>
+      <w:r>
+        <w:rPr>
+          <w:rFonts w:asciiTheme="minorBidi" w:eastAsia="Calibri" w:hAnsiTheme="minorBidi"/>
+          <w:sz w:val="24"/>
+          <w:szCs w:val="24"/>
+        </w:rPr>
+        <w:t xml:space="preserve">. </w:t>
+      </w:r>
+      <w:r>
+        <w:rPr>
+          <w:rFonts w:asciiTheme="minorBidi" w:eastAsia="Calibri" w:hAnsiTheme="minorBidi"/>
+          <w:b/>
+          <w:bCs/>
+          <w:sz w:val="24"/>
+          <w:szCs w:val="24"/>
+          <w:rtl/>
+        </w:rPr>
+        <w:t>שימושיות</w:t>
+      </w:r>
+      <w:r>
+        <w:rPr>
+          <w:rFonts w:asciiTheme="minorBidi" w:eastAsia="Calibri" w:hAnsiTheme="minorBidi"/>
+          <w:b/>
+          <w:bCs/>
+          <w:sz w:val="24"/>
+          <w:szCs w:val="24"/>
+        </w:rPr>
+        <w:t xml:space="preserve"> (Usability):</w:t>
+      </w:r>
+      <w:r>
+        <w:rPr>
+          <w:rFonts w:asciiTheme="minorBidi" w:eastAsia="Calibri" w:hAnsiTheme="minorBidi"/>
+          <w:sz w:val="24"/>
+          <w:szCs w:val="24"/>
+        </w:rPr>
+        <w:t xml:space="preserve"> </w:t>
+      </w:r>
+      <w:proofErr w:type="spellStart"/>
+      <w:r>
+        <w:rPr>
+          <w:rFonts w:asciiTheme="minorBidi" w:eastAsia="Calibri" w:hAnsiTheme="minorBidi"/>
+          <w:sz w:val="24"/>
+          <w:szCs w:val="24"/>
+          <w:rtl/>
+        </w:rPr>
+        <w:t>הדשבורד</w:t>
+      </w:r>
+      <w:proofErr w:type="spellEnd"/>
+      <w:r>
+        <w:rPr>
+          <w:rFonts w:asciiTheme="minorBidi" w:eastAsia="Calibri" w:hAnsiTheme="minorBidi"/>
+          <w:sz w:val="24"/>
+          <w:szCs w:val="24"/>
+          <w:rtl/>
+        </w:rPr>
+        <w:t xml:space="preserve"> נדרש להציג את הנתונים בצורה ברורה, נגישה ונוחה להבנה עבור המשתמש</w:t>
+      </w:r>
+      <w:r>
+        <w:rPr>
+          <w:rFonts w:asciiTheme="minorBidi" w:eastAsia="Calibri" w:hAnsiTheme="minorBidi"/>
+          <w:sz w:val="24"/>
+          <w:szCs w:val="24"/>
+        </w:rPr>
+        <w:t>.</w:t>
+      </w:r>
+    </w:p>
+    <w:p>
+      <w:pPr>
+        <w:spacing w:after="0" w:line="276" w:lineRule="auto"/>
+        <w:ind w:left="360"/>
+        <w:rPr>
+          <w:rFonts w:asciiTheme="minorBidi" w:eastAsia="Calibri" w:hAnsiTheme="minorBidi"/>
+          <w:sz w:val="24"/>
+          <w:szCs w:val="24"/>
+        </w:rPr>
+      </w:pPr>
+      <w:r>
+        <w:rPr>
+          <w:rFonts w:asciiTheme="minorBidi" w:eastAsia="Calibri" w:hAnsiTheme="minorBidi"/>
+          <w:sz w:val="24"/>
+          <w:szCs w:val="24"/>
+          <w:rtl/>
+        </w:rPr>
+        <w:t>ה</w:t>
+      </w:r>
+      <w:r>
+        <w:rPr>
+          <w:rFonts w:asciiTheme="minorBidi" w:eastAsia="Calibri" w:hAnsiTheme="minorBidi"/>
+          <w:sz w:val="24"/>
+          <w:szCs w:val="24"/>
+        </w:rPr>
+        <w:t xml:space="preserve">. </w:t>
+      </w:r>
+      <w:r>
+        <w:rPr>
+          <w:rFonts w:asciiTheme="minorBidi" w:eastAsia="Calibri" w:hAnsiTheme="minorBidi"/>
+          <w:b/>
+          <w:bCs/>
+          <w:sz w:val="24"/>
+          <w:szCs w:val="24"/>
+          <w:rtl/>
+        </w:rPr>
+        <w:t>ביצועים</w:t>
+      </w:r>
+      <w:r>
+        <w:rPr>
+          <w:rFonts w:asciiTheme="minorBidi" w:eastAsia="Calibri" w:hAnsiTheme="minorBidi"/>
+          <w:b/>
+          <w:bCs/>
+          <w:sz w:val="24"/>
+          <w:szCs w:val="24"/>
+        </w:rPr>
+        <w:t xml:space="preserve"> (Performance):</w:t>
+      </w:r>
+      <w:r>
+        <w:rPr>
+          <w:rFonts w:asciiTheme="minorBidi" w:eastAsia="Calibri" w:hAnsiTheme="minorBidi"/>
+          <w:sz w:val="24"/>
+          <w:szCs w:val="24"/>
+        </w:rPr>
+        <w:t xml:space="preserve"> </w:t>
+      </w:r>
+      <w:proofErr w:type="spellStart"/>
+      <w:r>
+        <w:rPr>
+          <w:rFonts w:asciiTheme="minorBidi" w:eastAsia="Calibri" w:hAnsiTheme="minorBidi"/>
+          <w:sz w:val="24"/>
+          <w:szCs w:val="24"/>
+          <w:rtl/>
+        </w:rPr>
+        <w:t>הצ’אט־בוט</w:t>
+      </w:r>
+      <w:proofErr w:type="spellEnd"/>
+      <w:r>
+        <w:rPr>
+          <w:rFonts w:asciiTheme="minorBidi" w:eastAsia="Calibri" w:hAnsiTheme="minorBidi"/>
+          <w:sz w:val="24"/>
+          <w:szCs w:val="24"/>
+          <w:rtl/>
+        </w:rPr>
+        <w:t xml:space="preserve"> של המערכת נדרש לספק תשובות למשתמש בזמן תגובה של עד 5 שניות</w:t>
+      </w:r>
+      <w:r>
+        <w:rPr>
+          <w:rFonts w:asciiTheme="minorBidi" w:eastAsia="Calibri" w:hAnsiTheme="minorBidi"/>
+          <w:sz w:val="24"/>
+          <w:szCs w:val="24"/>
+        </w:rPr>
+        <w:t>.</w:t>
       </w:r>
     </w:p>
     <w:p>
@@ -3824,447 +4207,6 @@
         </w:numPr>
         <w:spacing w:line="276" w:lineRule="auto"/>
         <w:rPr>
-          <w:rFonts w:asciiTheme="minorBidi" w:hAnsiTheme="minorBidi"/>
-          <w:b/>
-          <w:bCs/>
-          <w:sz w:val="24"/>
-          <w:szCs w:val="24"/>
-        </w:rPr>
-      </w:pPr>
-      <w:r>
-        <w:rPr>
-          <w:rFonts w:asciiTheme="minorBidi" w:hAnsiTheme="minorBidi"/>
-          <w:b/>
-          <w:bCs/>
-          <w:sz w:val="24"/>
-          <w:szCs w:val="24"/>
-          <w:rtl/>
-        </w:rPr>
-        <w:t>דרישות לא פונקציונליות - אתגרים איתם הפרויקט מתמודד</w:t>
-      </w:r>
-    </w:p>
-    <w:p>
-      <w:pPr>
-        <w:spacing w:before="100" w:beforeAutospacing="1" w:after="100" w:afterAutospacing="1" w:line="240" w:lineRule="auto"/>
-        <w:rPr>
-          <w:rFonts w:asciiTheme="minorBidi" w:eastAsia="Calibri" w:hAnsiTheme="minorBidi"/>
-          <w:sz w:val="24"/>
-          <w:szCs w:val="24"/>
-        </w:rPr>
-      </w:pPr>
-      <w:r>
-        <w:rPr>
-          <w:rFonts w:asciiTheme="minorBidi" w:eastAsia="Calibri" w:hAnsiTheme="minorBidi"/>
-          <w:sz w:val="24"/>
-          <w:szCs w:val="24"/>
-          <w:rtl/>
-        </w:rPr>
-        <w:t xml:space="preserve">בפרויקט זה זוהו מספר אתגרים </w:t>
-      </w:r>
-      <w:proofErr w:type="spellStart"/>
-      <w:r>
-        <w:rPr>
-          <w:rFonts w:asciiTheme="minorBidi" w:eastAsia="Calibri" w:hAnsiTheme="minorBidi"/>
-          <w:sz w:val="24"/>
-          <w:szCs w:val="24"/>
-          <w:rtl/>
-        </w:rPr>
-        <w:t>לא־פונקציונליים</w:t>
-      </w:r>
-      <w:proofErr w:type="spellEnd"/>
-      <w:r>
-        <w:rPr>
-          <w:rFonts w:asciiTheme="minorBidi" w:eastAsia="Calibri" w:hAnsiTheme="minorBidi"/>
-          <w:sz w:val="24"/>
-          <w:szCs w:val="24"/>
-          <w:rtl/>
-        </w:rPr>
-        <w:t>, המסווגים לפי הקטגוריות</w:t>
-      </w:r>
-      <w:r>
-        <w:rPr>
-          <w:rFonts w:asciiTheme="minorBidi" w:eastAsia="Calibri" w:hAnsiTheme="minorBidi"/>
-          <w:sz w:val="24"/>
-          <w:szCs w:val="24"/>
-          <w:rtl/>
-        </w:rPr>
-        <w:t>:</w:t>
-      </w:r>
-    </w:p>
-    <w:p>
-      <w:pPr>
-        <w:pStyle w:val="a9"/>
-        <w:numPr>
-          <w:ilvl w:val="0"/>
-          <w:numId w:val="25"/>
-        </w:numPr>
-        <w:spacing w:before="100" w:beforeAutospacing="1" w:after="100" w:afterAutospacing="1" w:line="240" w:lineRule="auto"/>
-        <w:outlineLvl w:val="3"/>
-        <w:rPr>
-          <w:rFonts w:asciiTheme="minorBidi" w:eastAsia="Calibri" w:hAnsiTheme="minorBidi"/>
-          <w:sz w:val="24"/>
-          <w:szCs w:val="24"/>
-          <w:rtl/>
-        </w:rPr>
-      </w:pPr>
-      <w:r>
-        <w:rPr>
-          <w:rFonts w:asciiTheme="minorBidi" w:eastAsia="Calibri" w:hAnsiTheme="minorBidi"/>
-          <w:sz w:val="24"/>
-          <w:szCs w:val="24"/>
-          <w:rtl/>
-        </w:rPr>
-        <w:lastRenderedPageBreak/>
-        <w:t>המערכת צריכה להתמודד עם קליטה רציפה ואמינה של נתוני סביבה ממספר חיישנים מרוחקים בזמן אמת.</w:t>
-      </w:r>
-      <w:r>
-        <w:rPr>
-          <w:rFonts w:asciiTheme="minorBidi" w:eastAsia="Calibri" w:hAnsiTheme="minorBidi"/>
-          <w:sz w:val="24"/>
-          <w:szCs w:val="24"/>
-          <w:rtl/>
-        </w:rPr>
-        <w:t xml:space="preserve"> (ביצועים</w:t>
-      </w:r>
-      <w:r>
-        <w:rPr>
-          <w:rFonts w:asciiTheme="minorBidi" w:eastAsia="Calibri" w:hAnsiTheme="minorBidi"/>
-          <w:sz w:val="24"/>
-          <w:szCs w:val="24"/>
-        </w:rPr>
-        <w:t xml:space="preserve"> (Performance)</w:t>
-      </w:r>
-      <w:r>
-        <w:rPr>
-          <w:rFonts w:asciiTheme="minorBidi" w:eastAsia="Calibri" w:hAnsiTheme="minorBidi"/>
-          <w:sz w:val="24"/>
-          <w:szCs w:val="24"/>
-          <w:rtl/>
-        </w:rPr>
-        <w:t>)</w:t>
-      </w:r>
-    </w:p>
-    <w:p>
-      <w:pPr>
-        <w:pStyle w:val="a9"/>
-        <w:numPr>
-          <w:ilvl w:val="0"/>
-          <w:numId w:val="25"/>
-        </w:numPr>
-        <w:spacing w:before="100" w:beforeAutospacing="1" w:after="100" w:afterAutospacing="1" w:line="240" w:lineRule="auto"/>
-        <w:outlineLvl w:val="3"/>
-        <w:rPr>
-          <w:rFonts w:asciiTheme="minorBidi" w:eastAsia="Calibri" w:hAnsiTheme="minorBidi"/>
-          <w:sz w:val="24"/>
-          <w:szCs w:val="24"/>
-        </w:rPr>
-      </w:pPr>
-      <w:r>
-        <w:rPr>
-          <w:rFonts w:asciiTheme="minorBidi" w:eastAsia="Calibri" w:hAnsiTheme="minorBidi"/>
-          <w:sz w:val="24"/>
-          <w:szCs w:val="24"/>
-          <w:rtl/>
-        </w:rPr>
-        <w:t>המערכת תאפשר צבירת נקודות והתקדמות בין שלבים</w:t>
-      </w:r>
-      <w:r>
-        <w:rPr>
-          <w:rFonts w:asciiTheme="minorBidi" w:eastAsia="Calibri" w:hAnsiTheme="minorBidi"/>
-          <w:sz w:val="24"/>
-          <w:szCs w:val="24"/>
-          <w:rtl/>
-        </w:rPr>
-        <w:t xml:space="preserve"> </w:t>
-      </w:r>
-      <w:r>
-        <w:rPr>
-          <w:rFonts w:asciiTheme="minorBidi" w:eastAsia="Calibri" w:hAnsiTheme="minorBidi"/>
-          <w:sz w:val="24"/>
-          <w:szCs w:val="24"/>
-          <w:rtl/>
-        </w:rPr>
-        <w:t xml:space="preserve">תוך עדכון </w:t>
-      </w:r>
-      <w:proofErr w:type="spellStart"/>
-      <w:r>
-        <w:rPr>
-          <w:rFonts w:asciiTheme="minorBidi" w:eastAsia="Calibri" w:hAnsiTheme="minorBidi"/>
-          <w:sz w:val="24"/>
-          <w:szCs w:val="24"/>
-          <w:rtl/>
-        </w:rPr>
-        <w:t>מיידי</w:t>
-      </w:r>
-      <w:proofErr w:type="spellEnd"/>
-      <w:r>
-        <w:rPr>
-          <w:rFonts w:asciiTheme="minorBidi" w:eastAsia="Calibri" w:hAnsiTheme="minorBidi"/>
-          <w:sz w:val="24"/>
-          <w:szCs w:val="24"/>
-          <w:rtl/>
-        </w:rPr>
-        <w:t xml:space="preserve"> של מצב המשתמש ללא פגיעה בביצועי המערכת</w:t>
-      </w:r>
-      <w:r>
-        <w:rPr>
-          <w:rFonts w:asciiTheme="minorBidi" w:eastAsia="Calibri" w:hAnsiTheme="minorBidi"/>
-          <w:sz w:val="24"/>
-          <w:szCs w:val="24"/>
-        </w:rPr>
-        <w:t>.</w:t>
-      </w:r>
-      <w:r>
-        <w:rPr>
-          <w:rFonts w:asciiTheme="minorBidi" w:eastAsia="Calibri" w:hAnsiTheme="minorBidi"/>
-          <w:sz w:val="24"/>
-          <w:szCs w:val="24"/>
-          <w:rtl/>
-        </w:rPr>
-        <w:t xml:space="preserve"> (ביצועים</w:t>
-      </w:r>
-      <w:r>
-        <w:rPr>
-          <w:rFonts w:asciiTheme="minorBidi" w:eastAsia="Calibri" w:hAnsiTheme="minorBidi"/>
-          <w:sz w:val="24"/>
-          <w:szCs w:val="24"/>
-        </w:rPr>
-        <w:t xml:space="preserve"> (Performance)</w:t>
-      </w:r>
-      <w:r>
-        <w:rPr>
-          <w:rFonts w:asciiTheme="minorBidi" w:eastAsia="Calibri" w:hAnsiTheme="minorBidi"/>
-          <w:sz w:val="24"/>
-          <w:szCs w:val="24"/>
-          <w:rtl/>
-        </w:rPr>
-        <w:t>)</w:t>
-      </w:r>
-    </w:p>
-    <w:p>
-      <w:pPr>
-        <w:pStyle w:val="a9"/>
-        <w:numPr>
-          <w:ilvl w:val="0"/>
-          <w:numId w:val="25"/>
-        </w:numPr>
-        <w:spacing w:before="100" w:beforeAutospacing="1" w:after="100" w:afterAutospacing="1" w:line="240" w:lineRule="auto"/>
-        <w:outlineLvl w:val="3"/>
-        <w:rPr>
-          <w:rFonts w:asciiTheme="minorBidi" w:eastAsia="Calibri" w:hAnsiTheme="minorBidi"/>
-          <w:sz w:val="24"/>
-          <w:szCs w:val="24"/>
-          <w:rtl/>
-        </w:rPr>
-      </w:pPr>
-      <w:r>
-        <w:rPr>
-          <w:rFonts w:asciiTheme="minorBidi" w:eastAsia="Calibri" w:hAnsiTheme="minorBidi"/>
-          <w:sz w:val="24"/>
-          <w:szCs w:val="24"/>
-          <w:rtl/>
-        </w:rPr>
-        <w:t>המערכת צריכה להבטיח שהנתונים המתקבלים מהחיישנים נשמרים בצורה עקבית.</w:t>
-      </w:r>
-      <w:r>
-        <w:rPr>
-          <w:rFonts w:asciiTheme="minorBidi" w:eastAsia="Calibri" w:hAnsiTheme="minorBidi"/>
-          <w:sz w:val="24"/>
-          <w:szCs w:val="24"/>
-          <w:rtl/>
-        </w:rPr>
-        <w:t xml:space="preserve"> (אמינות</w:t>
-      </w:r>
-      <w:r>
-        <w:rPr>
-          <w:rFonts w:asciiTheme="minorBidi" w:eastAsia="Calibri" w:hAnsiTheme="minorBidi"/>
-          <w:sz w:val="24"/>
-          <w:szCs w:val="24"/>
-        </w:rPr>
-        <w:t xml:space="preserve"> (Reliability)</w:t>
-      </w:r>
-      <w:r>
-        <w:rPr>
-          <w:rFonts w:asciiTheme="minorBidi" w:eastAsia="Calibri" w:hAnsiTheme="minorBidi"/>
-          <w:sz w:val="24"/>
-          <w:szCs w:val="24"/>
-          <w:rtl/>
-        </w:rPr>
-        <w:t>)</w:t>
-      </w:r>
-    </w:p>
-    <w:p>
-      <w:pPr>
-        <w:pStyle w:val="a9"/>
-        <w:numPr>
-          <w:ilvl w:val="0"/>
-          <w:numId w:val="25"/>
-        </w:numPr>
-        <w:spacing w:before="100" w:beforeAutospacing="1" w:after="100" w:afterAutospacing="1" w:line="240" w:lineRule="auto"/>
-        <w:outlineLvl w:val="3"/>
-        <w:rPr>
-          <w:rFonts w:asciiTheme="minorBidi" w:eastAsia="Calibri" w:hAnsiTheme="minorBidi"/>
-          <w:sz w:val="24"/>
-          <w:szCs w:val="24"/>
-          <w:rtl/>
-        </w:rPr>
-      </w:pPr>
-      <w:proofErr w:type="spellStart"/>
-      <w:r>
-        <w:rPr>
-          <w:rFonts w:asciiTheme="minorBidi" w:eastAsia="Calibri" w:hAnsiTheme="minorBidi"/>
-          <w:sz w:val="24"/>
-          <w:szCs w:val="24"/>
-          <w:rtl/>
-        </w:rPr>
-        <w:t>הדשבורד</w:t>
-      </w:r>
-      <w:proofErr w:type="spellEnd"/>
-      <w:r>
-        <w:rPr>
-          <w:rFonts w:asciiTheme="minorBidi" w:eastAsia="Calibri" w:hAnsiTheme="minorBidi"/>
-          <w:sz w:val="24"/>
-          <w:szCs w:val="24"/>
-          <w:rtl/>
-        </w:rPr>
-        <w:t xml:space="preserve"> צריך להציג </w:t>
-      </w:r>
-      <w:r>
-        <w:rPr>
-          <w:rFonts w:asciiTheme="minorBidi" w:eastAsia="Calibri" w:hAnsiTheme="minorBidi"/>
-          <w:sz w:val="24"/>
-          <w:szCs w:val="24"/>
-          <w:rtl/>
-        </w:rPr>
-        <w:t xml:space="preserve">נתונים </w:t>
-      </w:r>
-      <w:r>
-        <w:rPr>
-          <w:rFonts w:asciiTheme="minorBidi" w:eastAsia="Calibri" w:hAnsiTheme="minorBidi"/>
-          <w:sz w:val="24"/>
-          <w:szCs w:val="24"/>
-          <w:rtl/>
-        </w:rPr>
-        <w:t>בצורה ברורה ונוחה להבנה.</w:t>
-      </w:r>
-      <w:r>
-        <w:rPr>
-          <w:rFonts w:asciiTheme="minorBidi" w:eastAsia="Calibri" w:hAnsiTheme="minorBidi"/>
-          <w:sz w:val="24"/>
-          <w:szCs w:val="24"/>
-          <w:rtl/>
-        </w:rPr>
-        <w:t>(שימושיות</w:t>
-      </w:r>
-      <w:r>
-        <w:rPr>
-          <w:rFonts w:asciiTheme="minorBidi" w:eastAsia="Calibri" w:hAnsiTheme="minorBidi"/>
-          <w:sz w:val="24"/>
-          <w:szCs w:val="24"/>
-        </w:rPr>
-        <w:t xml:space="preserve"> (Usability)</w:t>
-      </w:r>
-      <w:r>
-        <w:rPr>
-          <w:rFonts w:asciiTheme="minorBidi" w:eastAsia="Calibri" w:hAnsiTheme="minorBidi"/>
-          <w:sz w:val="24"/>
-          <w:szCs w:val="24"/>
-          <w:rtl/>
-        </w:rPr>
-        <w:t>)</w:t>
-      </w:r>
-    </w:p>
-    <w:p>
-      <w:pPr>
-        <w:pStyle w:val="a9"/>
-        <w:numPr>
-          <w:ilvl w:val="0"/>
-          <w:numId w:val="25"/>
-        </w:numPr>
-        <w:spacing w:before="100" w:beforeAutospacing="1" w:after="100" w:afterAutospacing="1" w:line="240" w:lineRule="auto"/>
-        <w:outlineLvl w:val="3"/>
-        <w:rPr>
-          <w:rFonts w:asciiTheme="minorBidi" w:eastAsia="Calibri" w:hAnsiTheme="minorBidi"/>
-          <w:sz w:val="24"/>
-          <w:szCs w:val="24"/>
-        </w:rPr>
-      </w:pPr>
-      <w:proofErr w:type="spellStart"/>
-      <w:r>
-        <w:rPr>
-          <w:rFonts w:asciiTheme="minorBidi" w:eastAsia="Calibri" w:hAnsiTheme="minorBidi"/>
-          <w:sz w:val="24"/>
-          <w:szCs w:val="24"/>
-          <w:rtl/>
-        </w:rPr>
-        <w:t>הצ’אט־בוט</w:t>
-      </w:r>
-      <w:proofErr w:type="spellEnd"/>
-      <w:r>
-        <w:rPr>
-          <w:rFonts w:asciiTheme="minorBidi" w:eastAsia="Calibri" w:hAnsiTheme="minorBidi"/>
-          <w:sz w:val="24"/>
-          <w:szCs w:val="24"/>
-          <w:rtl/>
-        </w:rPr>
-        <w:t xml:space="preserve"> של המערכת צריך לספק תשובות למשתמש תוך זמן תגובה של עד 5 שניות</w:t>
-      </w:r>
-      <w:r>
-        <w:rPr>
-          <w:rFonts w:asciiTheme="minorBidi" w:eastAsia="Calibri" w:hAnsiTheme="minorBidi"/>
-          <w:sz w:val="24"/>
-          <w:szCs w:val="24"/>
-        </w:rPr>
-        <w:t>.</w:t>
-      </w:r>
-      <w:r>
-        <w:rPr>
-          <w:rFonts w:asciiTheme="minorBidi" w:eastAsia="Calibri" w:hAnsiTheme="minorBidi"/>
-          <w:sz w:val="24"/>
-          <w:szCs w:val="24"/>
-          <w:rtl/>
-        </w:rPr>
-        <w:t xml:space="preserve"> (ביצועים</w:t>
-      </w:r>
-      <w:r>
-        <w:rPr>
-          <w:rFonts w:asciiTheme="minorBidi" w:eastAsia="Calibri" w:hAnsiTheme="minorBidi"/>
-          <w:sz w:val="24"/>
-          <w:szCs w:val="24"/>
-        </w:rPr>
-        <w:t xml:space="preserve"> (Performance)</w:t>
-      </w:r>
-      <w:r>
-        <w:rPr>
-          <w:rFonts w:asciiTheme="minorBidi" w:eastAsia="Calibri" w:hAnsiTheme="minorBidi"/>
-          <w:sz w:val="24"/>
-          <w:szCs w:val="24"/>
-          <w:rtl/>
-        </w:rPr>
-        <w:t>)</w:t>
-      </w:r>
-    </w:p>
-    <w:p>
-      <w:pPr>
-        <w:pStyle w:val="a9"/>
-        <w:spacing w:before="100" w:beforeAutospacing="1" w:after="100" w:afterAutospacing="1" w:line="240" w:lineRule="auto"/>
-        <w:outlineLvl w:val="3"/>
-        <w:rPr>
-          <w:rFonts w:asciiTheme="minorBidi" w:eastAsia="Calibri" w:hAnsiTheme="minorBidi"/>
-          <w:sz w:val="24"/>
-          <w:szCs w:val="24"/>
-        </w:rPr>
-      </w:pPr>
-    </w:p>
-    <w:p>
-      <w:pPr>
-        <w:pStyle w:val="a9"/>
-        <w:numPr>
-          <w:ilvl w:val="0"/>
-          <w:numId w:val="2"/>
-        </w:numPr>
-        <w:spacing w:line="276" w:lineRule="auto"/>
-        <w:rPr>
           <w:rFonts w:asciiTheme="minorBidi" w:eastAsia="Calibri" w:hAnsiTheme="minorBidi"/>
           <w:b/>
           <w:bCs/>
@@ -4365,20 +4307,61 @@
     <w:tbl>
       <w:tblPr>
         <w:tblStyle w:val="ae"/>
+        <w:tblpPr w:leftFromText="180" w:rightFromText="180" w:horzAnchor="margin" w:tblpXSpec="center" w:tblpY="-1084"/>
         <w:bidiVisual/>
-        <w:tblW w:w="9491" w:type="dxa"/>
-        <w:tblInd w:w="379" w:type="dxa"/>
+        <w:tblW w:w="10765" w:type="dxa"/>
         <w:tblLook w:val="04A0" w:firstRow="1" w:lastRow="0" w:firstColumn="1" w:lastColumn="0" w:noHBand="0" w:noVBand="1"/>
       </w:tblPr>
       <w:tblGrid>
-        <w:gridCol w:w="2115"/>
-        <w:gridCol w:w="3328"/>
-        <w:gridCol w:w="4048"/>
+        <w:gridCol w:w="2504"/>
+        <w:gridCol w:w="3309"/>
+        <w:gridCol w:w="4952"/>
       </w:tblGrid>
       <w:tr>
+        <w:trPr>
+          <w:trHeight w:val="951"/>
+        </w:trPr>
         <w:tc>
           <w:tcPr>
-            <w:tcW w:w="2115" w:type="dxa"/>
+            <w:tcW w:w="2504" w:type="dxa"/>
+            <w:tcBorders>
+              <w:top w:val="single" w:sz="4" w:space="0" w:color="auto"/>
+              <w:left w:val="single" w:sz="4" w:space="0" w:color="auto"/>
+              <w:bottom w:val="single" w:sz="4" w:space="0" w:color="auto"/>
+              <w:right w:val="single" w:sz="4" w:space="0" w:color="auto"/>
+            </w:tcBorders>
+            <w:hideMark/>
+          </w:tcPr>
+          <w:p>
+            <w:pPr>
+              <w:pStyle w:val="a9"/>
+              <w:spacing w:after="160" w:line="276" w:lineRule="auto"/>
+              <w:ind w:left="0"/>
+              <w:rPr>
+                <w:rFonts w:asciiTheme="minorBidi" w:hAnsiTheme="minorBidi"/>
+                <w:b/>
+                <w:bCs/>
+                <w:sz w:val="24"/>
+                <w:szCs w:val="24"/>
+              </w:rPr>
+            </w:pPr>
+            <w:r>
+              <w:rPr>
+                <w:rFonts w:asciiTheme="minorBidi" w:hAnsiTheme="minorBidi"/>
+                <w:b/>
+                <w:bCs/>
+                <w:sz w:val="24"/>
+                <w:szCs w:val="24"/>
+                <w:rtl/>
+              </w:rPr>
+              <w:lastRenderedPageBreak/>
+              <w:t>הערת משוב</w:t>
+            </w:r>
+          </w:p>
+        </w:tc>
+        <w:tc>
+          <w:tcPr>
+            <w:tcW w:w="3309" w:type="dxa"/>
             <w:tcBorders>
               <w:top w:val="single" w:sz="4" w:space="0" w:color="auto"/>
               <w:left w:val="single" w:sz="4" w:space="0" w:color="auto"/>
@@ -4398,6 +4381,7 @@
                 <w:bCs/>
                 <w:sz w:val="24"/>
                 <w:szCs w:val="24"/>
+                <w:rtl/>
               </w:rPr>
             </w:pPr>
             <w:r>
@@ -4409,13 +4393,90 @@
                 <w:szCs w:val="24"/>
                 <w:rtl/>
               </w:rPr>
-              <w:t>הערת משוב</w:t>
+              <w:t>האם התבצע שינוי באפליקציה בעקבות ההערה?</w:t>
             </w:r>
           </w:p>
         </w:tc>
         <w:tc>
           <w:tcPr>
-            <w:tcW w:w="3328" w:type="dxa"/>
+            <w:tcW w:w="4952" w:type="dxa"/>
+            <w:tcBorders>
+              <w:top w:val="single" w:sz="4" w:space="0" w:color="auto"/>
+              <w:left w:val="single" w:sz="4" w:space="0" w:color="auto"/>
+              <w:bottom w:val="single" w:sz="4" w:space="0" w:color="auto"/>
+              <w:right w:val="single" w:sz="4" w:space="0" w:color="auto"/>
+            </w:tcBorders>
+            <w:hideMark/>
+          </w:tcPr>
+          <w:p>
+            <w:pPr>
+              <w:pStyle w:val="a9"/>
+              <w:spacing w:after="160" w:line="276" w:lineRule="auto"/>
+              <w:ind w:left="0"/>
+              <w:rPr>
+                <w:rFonts w:asciiTheme="minorBidi" w:hAnsiTheme="minorBidi"/>
+                <w:b/>
+                <w:bCs/>
+                <w:sz w:val="24"/>
+                <w:szCs w:val="24"/>
+                <w:rtl/>
+              </w:rPr>
+            </w:pPr>
+            <w:r>
+              <w:rPr>
+                <w:rFonts w:asciiTheme="minorBidi" w:hAnsiTheme="minorBidi"/>
+                <w:b/>
+                <w:bCs/>
+                <w:sz w:val="24"/>
+                <w:szCs w:val="24"/>
+                <w:rtl/>
+              </w:rPr>
+              <w:t>נימוק</w:t>
+            </w:r>
+          </w:p>
+        </w:tc>
+      </w:tr>
+      <w:tr>
+        <w:trPr>
+          <w:trHeight w:val="951"/>
+        </w:trPr>
+        <w:tc>
+          <w:tcPr>
+            <w:tcW w:w="2504" w:type="dxa"/>
+            <w:tcBorders>
+              <w:top w:val="single" w:sz="4" w:space="0" w:color="auto"/>
+              <w:left w:val="single" w:sz="4" w:space="0" w:color="auto"/>
+              <w:bottom w:val="single" w:sz="4" w:space="0" w:color="auto"/>
+              <w:right w:val="single" w:sz="4" w:space="0" w:color="auto"/>
+            </w:tcBorders>
+            <w:hideMark/>
+          </w:tcPr>
+          <w:p>
+            <w:pPr>
+              <w:pStyle w:val="a9"/>
+              <w:spacing w:after="160" w:line="276" w:lineRule="auto"/>
+              <w:ind w:left="0"/>
+              <w:rPr>
+                <w:rFonts w:asciiTheme="minorBidi" w:hAnsiTheme="minorBidi"/>
+                <w:sz w:val="24"/>
+                <w:szCs w:val="24"/>
+                <w:rtl/>
+              </w:rPr>
+            </w:pPr>
+            <w:r>
+              <w:rPr>
+                <w:rFonts w:asciiTheme="minorBidi" w:hAnsiTheme="minorBidi"/>
+                <w:sz w:val="24"/>
+                <w:szCs w:val="24"/>
+                <w:rtl/>
+              </w:rPr>
+              <w:t>להכניס רק את הזיהוי מחלות שחסר עדיין</w:t>
+            </w:r>
+          </w:p>
+        </w:tc>
+        <w:tc>
+          <w:tcPr>
+            <w:tcW w:w="3309" w:type="dxa"/>
             <w:tcBorders>
               <w:top w:val="single" w:sz="4" w:space="0" w:color="auto"/>
               <w:left w:val="single" w:sz="4" w:space="0" w:color="auto"/>
@@ -4431,8 +4492,6 @@
               <w:ind w:left="360"/>
               <w:rPr>
                 <w:rFonts w:asciiTheme="minorBidi" w:hAnsiTheme="minorBidi"/>
-                <w:b/>
-                <w:bCs/>
                 <w:sz w:val="24"/>
                 <w:szCs w:val="24"/>
                 <w:rtl/>
@@ -4441,19 +4500,17 @@
             <w:r>
               <w:rPr>
                 <w:rFonts w:asciiTheme="minorBidi" w:hAnsiTheme="minorBidi"/>
-                <w:b/>
-                <w:bCs/>
-                <w:sz w:val="24"/>
-                <w:szCs w:val="24"/>
-                <w:rtl/>
-              </w:rPr>
-              <w:t>האם התבצע שינוי באפליקציה בעקבות ההערה?</w:t>
+                <w:sz w:val="24"/>
+                <w:szCs w:val="24"/>
+                <w:rtl/>
+              </w:rPr>
+              <w:t>נוספה הפונקציונליות הזו בעמוד הצמחים.</w:t>
             </w:r>
           </w:p>
         </w:tc>
         <w:tc>
           <w:tcPr>
-            <w:tcW w:w="4048" w:type="dxa"/>
+            <w:tcW w:w="4952" w:type="dxa"/>
             <w:tcBorders>
               <w:top w:val="single" w:sz="4" w:space="0" w:color="auto"/>
               <w:left w:val="single" w:sz="4" w:space="0" w:color="auto"/>
@@ -4469,8 +4526,6 @@
               <w:ind w:left="360"/>
               <w:rPr>
                 <w:rFonts w:asciiTheme="minorBidi" w:hAnsiTheme="minorBidi"/>
-                <w:b/>
-                <w:bCs/>
                 <w:sz w:val="24"/>
                 <w:szCs w:val="24"/>
                 <w:rtl/>
@@ -4479,21 +4534,22 @@
             <w:r>
               <w:rPr>
                 <w:rFonts w:asciiTheme="minorBidi" w:hAnsiTheme="minorBidi"/>
-                <w:b/>
-                <w:bCs/>
-                <w:sz w:val="24"/>
-                <w:szCs w:val="24"/>
-                <w:rtl/>
-              </w:rPr>
-              <w:t>נימוק</w:t>
+                <w:sz w:val="24"/>
+                <w:szCs w:val="24"/>
+                <w:rtl/>
+              </w:rPr>
+              <w:t>הוספנו את הפונקציונליות הזו כי היא באמת חלק משמעותי מהאפליקציה.</w:t>
             </w:r>
           </w:p>
         </w:tc>
       </w:tr>
       <w:tr>
+        <w:trPr>
+          <w:trHeight w:val="1121"/>
+        </w:trPr>
         <w:tc>
           <w:tcPr>
-            <w:tcW w:w="2115" w:type="dxa"/>
+            <w:tcW w:w="2504" w:type="dxa"/>
             <w:tcBorders>
               <w:top w:val="single" w:sz="4" w:space="0" w:color="auto"/>
               <w:left w:val="single" w:sz="4" w:space="0" w:color="auto"/>
@@ -4521,13 +4577,13 @@
                 <w:szCs w:val="24"/>
                 <w:rtl/>
               </w:rPr>
-              <w:t>להכניס רק את הזיהוי מחלות שחסר עדיין</w:t>
+              <w:t>הממשק לא מספיק ברור</w:t>
             </w:r>
           </w:p>
         </w:tc>
         <w:tc>
           <w:tcPr>
-            <w:tcW w:w="3328" w:type="dxa"/>
+            <w:tcW w:w="3309" w:type="dxa"/>
             <w:tcBorders>
               <w:top w:val="single" w:sz="4" w:space="0" w:color="auto"/>
               <w:left w:val="single" w:sz="4" w:space="0" w:color="auto"/>
@@ -4555,13 +4611,13 @@
                 <w:szCs w:val="24"/>
                 <w:rtl/>
               </w:rPr>
-              <w:t>נוספה הפונקציונליות הזו בעמוד הצמחים.</w:t>
+              <w:t xml:space="preserve">שינינו את הממשק והעיצוב, הוספנו כיתוב שמסביר את האלמנטים עבור המשתמש. </w:t>
             </w:r>
           </w:p>
         </w:tc>
         <w:tc>
           <w:tcPr>
-            <w:tcW w:w="4048" w:type="dxa"/>
+            <w:tcW w:w="4952" w:type="dxa"/>
             <w:tcBorders>
               <w:top w:val="single" w:sz="4" w:space="0" w:color="auto"/>
               <w:left w:val="single" w:sz="4" w:space="0" w:color="auto"/>
@@ -4589,15 +4645,18 @@
                 <w:szCs w:val="24"/>
                 <w:rtl/>
               </w:rPr>
-              <w:t>הוספנו את הפונקציונליות הזו כי היא באמת חלק משמעותי מהאפליקציה.</w:t>
+              <w:t>אנחנו רוצים שהאפליקציה תתאים לכל אדם המגדל צמחים ולכן חשוב לנו שהממשק יהיה ברור לכולם.</w:t>
             </w:r>
           </w:p>
         </w:tc>
       </w:tr>
       <w:tr>
+        <w:trPr>
+          <w:trHeight w:val="1111"/>
+        </w:trPr>
         <w:tc>
           <w:tcPr>
-            <w:tcW w:w="2115" w:type="dxa"/>
+            <w:tcW w:w="2504" w:type="dxa"/>
             <w:tcBorders>
               <w:top w:val="single" w:sz="4" w:space="0" w:color="auto"/>
               <w:left w:val="single" w:sz="4" w:space="0" w:color="auto"/>
@@ -4625,13 +4684,13 @@
                 <w:szCs w:val="24"/>
                 <w:rtl/>
               </w:rPr>
-              <w:t>הממשק לא מספיק ברור</w:t>
+              <w:t>יעילות</w:t>
             </w:r>
           </w:p>
         </w:tc>
         <w:tc>
           <w:tcPr>
-            <w:tcW w:w="3328" w:type="dxa"/>
+            <w:tcW w:w="3309" w:type="dxa"/>
             <w:tcBorders>
               <w:top w:val="single" w:sz="4" w:space="0" w:color="auto"/>
               <w:left w:val="single" w:sz="4" w:space="0" w:color="auto"/>
@@ -4659,13 +4718,13 @@
                 <w:szCs w:val="24"/>
                 <w:rtl/>
               </w:rPr>
-              <w:t xml:space="preserve">שינינו את הממשק והעיצוב, הוספנו כיתוב שמסביר את האלמנטים עבור המשתמש. </w:t>
+              <w:t>לא ברור למה התייחס כותב המשוב כאשר רשם זאת ולכן לא בוצע שינוי.</w:t>
             </w:r>
           </w:p>
         </w:tc>
         <w:tc>
           <w:tcPr>
-            <w:tcW w:w="4048" w:type="dxa"/>
+            <w:tcW w:w="4952" w:type="dxa"/>
             <w:tcBorders>
               <w:top w:val="single" w:sz="4" w:space="0" w:color="auto"/>
               <w:left w:val="single" w:sz="4" w:space="0" w:color="auto"/>
@@ -4693,15 +4752,18 @@
                 <w:szCs w:val="24"/>
                 <w:rtl/>
               </w:rPr>
-              <w:t>אנחנו רוצים שהאפליקציה תתאים לכל אדם המגדל צמחים ולכן חשוב לנו שהממשק יהיה ברור לכולם.</w:t>
+              <w:t>לא ברור למה התייחס כותב המשוב כאשר רשם זאת ולכן לא ברור מה לשנות.</w:t>
             </w:r>
           </w:p>
         </w:tc>
       </w:tr>
       <w:tr>
+        <w:trPr>
+          <w:trHeight w:val="1271"/>
+        </w:trPr>
         <w:tc>
           <w:tcPr>
-            <w:tcW w:w="2115" w:type="dxa"/>
+            <w:tcW w:w="2504" w:type="dxa"/>
             <w:tcBorders>
               <w:top w:val="single" w:sz="4" w:space="0" w:color="auto"/>
               <w:left w:val="single" w:sz="4" w:space="0" w:color="auto"/>
@@ -4729,13 +4791,23 @@
                 <w:szCs w:val="24"/>
                 <w:rtl/>
               </w:rPr>
-              <w:t>יעילות</w:t>
-            </w:r>
+              <w:t>עיצוב ו</w:t>
+            </w:r>
+            <w:proofErr w:type="spellStart"/>
+            <w:r>
+              <w:rPr>
+                <w:rFonts w:asciiTheme="minorBidi" w:hAnsiTheme="minorBidi"/>
+                <w:sz w:val="24"/>
+                <w:szCs w:val="24"/>
+              </w:rPr>
+              <w:t>ui</w:t>
+            </w:r>
+            <w:proofErr w:type="spellEnd"/>
           </w:p>
         </w:tc>
         <w:tc>
           <w:tcPr>
-            <w:tcW w:w="3328" w:type="dxa"/>
+            <w:tcW w:w="3309" w:type="dxa"/>
             <w:tcBorders>
               <w:top w:val="single" w:sz="4" w:space="0" w:color="auto"/>
               <w:left w:val="single" w:sz="4" w:space="0" w:color="auto"/>
@@ -4763,13 +4835,13 @@
                 <w:szCs w:val="24"/>
                 <w:rtl/>
               </w:rPr>
-              <w:t>לא ברור למה התייחס כותב המשוב כאשר רשם זאת ולכן לא בוצע שינוי.</w:t>
+              <w:t>שינינו את העיצוב על האפליקציה, הפכנו אותה למובנת יותר עבור המשתמש בעיקר בניתוח הנתונים.</w:t>
             </w:r>
           </w:p>
         </w:tc>
         <w:tc>
           <w:tcPr>
-            <w:tcW w:w="4048" w:type="dxa"/>
+            <w:tcW w:w="4952" w:type="dxa"/>
             <w:tcBorders>
               <w:top w:val="single" w:sz="4" w:space="0" w:color="auto"/>
               <w:left w:val="single" w:sz="4" w:space="0" w:color="auto"/>
@@ -4797,15 +4869,18 @@
                 <w:szCs w:val="24"/>
                 <w:rtl/>
               </w:rPr>
-              <w:t>לא ברור למה התייחס כותב המשוב כאשר רשם זאת ולכן לא ברור מה לשנות.</w:t>
+              <w:t>הבנו שחשוב שהמשתמש יבין מה מציגים לו ולא רק הצגת הנתונים. שהוא ידע מה הפעולות שעליו לבצע.</w:t>
             </w:r>
           </w:p>
         </w:tc>
       </w:tr>
       <w:tr>
+        <w:trPr>
+          <w:trHeight w:val="1002"/>
+        </w:trPr>
         <w:tc>
           <w:tcPr>
-            <w:tcW w:w="2115" w:type="dxa"/>
+            <w:tcW w:w="2504" w:type="dxa"/>
             <w:tcBorders>
               <w:top w:val="single" w:sz="4" w:space="0" w:color="auto"/>
               <w:left w:val="single" w:sz="4" w:space="0" w:color="auto"/>
@@ -4833,7 +4908,7 @@
                 <w:szCs w:val="24"/>
                 <w:rtl/>
               </w:rPr>
-              <w:t>עיצוב ו</w:t>
+              <w:t xml:space="preserve">לשמור את נתוני החיישנים בדאטה </w:t>
             </w:r>
             <w:proofErr w:type="spellStart"/>
             <w:r>
@@ -4841,15 +4916,16 @@
                 <w:rFonts w:asciiTheme="minorBidi" w:hAnsiTheme="minorBidi"/>
                 <w:sz w:val="24"/>
                 <w:szCs w:val="24"/>
-              </w:rPr>
-              <w:t>ui</w:t>
+                <w:rtl/>
+              </w:rPr>
+              <w:t>בייס</w:t>
             </w:r>
             <w:proofErr w:type="spellEnd"/>
           </w:p>
         </w:tc>
         <w:tc>
           <w:tcPr>
-            <w:tcW w:w="3328" w:type="dxa"/>
+            <w:tcW w:w="3309" w:type="dxa"/>
             <w:tcBorders>
               <w:top w:val="single" w:sz="4" w:space="0" w:color="auto"/>
               <w:left w:val="single" w:sz="4" w:space="0" w:color="auto"/>
@@ -4877,13 +4953,22 @@
                 <w:szCs w:val="24"/>
                 <w:rtl/>
               </w:rPr>
-              <w:t>שינינו את העיצוב על האפליקציה, הפכנו אותה למובנת יותר עבור המשתמש בעיקר בניתוח הנתונים.</w:t>
+              <w:t>בוצע שינוי.</w:t>
+            </w:r>
+            <w:r>
+              <w:rPr>
+                <w:rFonts w:asciiTheme="minorBidi" w:hAnsiTheme="minorBidi"/>
+                <w:sz w:val="24"/>
+                <w:szCs w:val="24"/>
+                <w:rtl/>
+              </w:rPr>
+              <w:tab/>
             </w:r>
           </w:p>
         </w:tc>
         <w:tc>
           <w:tcPr>
-            <w:tcW w:w="4048" w:type="dxa"/>
+            <w:tcW w:w="4952" w:type="dxa"/>
             <w:tcBorders>
               <w:top w:val="single" w:sz="4" w:space="0" w:color="auto"/>
               <w:left w:val="single" w:sz="4" w:space="0" w:color="auto"/>
@@ -4911,15 +4996,18 @@
                 <w:szCs w:val="24"/>
                 <w:rtl/>
               </w:rPr>
-              <w:t>הבנו שחשוב שהמשתמש יבין מה מציגים לו ולא רק הצגת הנתונים. שהוא ידע מה הפעולות שעליו לבצע.</w:t>
+              <w:t>לאחר שיח עם המרצה נטלי היא הציגה בפנינו למה חשוב לשמור את הנתונים לצורך ניתוח נתונים בהתאם למשל לזמנים.</w:t>
             </w:r>
           </w:p>
         </w:tc>
       </w:tr>
       <w:tr>
+        <w:trPr>
+          <w:trHeight w:val="1263"/>
+        </w:trPr>
         <w:tc>
           <w:tcPr>
-            <w:tcW w:w="2115" w:type="dxa"/>
+            <w:tcW w:w="2504" w:type="dxa"/>
             <w:tcBorders>
               <w:top w:val="single" w:sz="4" w:space="0" w:color="auto"/>
               <w:left w:val="single" w:sz="4" w:space="0" w:color="auto"/>
@@ -4947,24 +5035,13 @@
                 <w:szCs w:val="24"/>
                 <w:rtl/>
               </w:rPr>
-              <w:t xml:space="preserve">לשמור את נתוני החיישנים בדאטה </w:t>
-            </w:r>
-            <w:proofErr w:type="spellStart"/>
-            <w:r>
-              <w:rPr>
-                <w:rFonts w:asciiTheme="minorBidi" w:hAnsiTheme="minorBidi"/>
-                <w:sz w:val="24"/>
-                <w:szCs w:val="24"/>
-                <w:rtl/>
-              </w:rPr>
-              <w:t>בייס</w:t>
-            </w:r>
-            <w:proofErr w:type="spellEnd"/>
+              <w:t>טיפה להגדיל את הגופן והתוכן מבחינת יחס בין המסך לתוכן</w:t>
+            </w:r>
           </w:p>
         </w:tc>
         <w:tc>
           <w:tcPr>
-            <w:tcW w:w="3328" w:type="dxa"/>
+            <w:tcW w:w="3309" w:type="dxa"/>
             <w:tcBorders>
               <w:top w:val="single" w:sz="4" w:space="0" w:color="auto"/>
               <w:left w:val="single" w:sz="4" w:space="0" w:color="auto"/>
@@ -4992,22 +5069,13 @@
                 <w:szCs w:val="24"/>
                 <w:rtl/>
               </w:rPr>
-              <w:t>בוצע שינוי.</w:t>
-            </w:r>
-            <w:r>
-              <w:rPr>
-                <w:rFonts w:asciiTheme="minorBidi" w:hAnsiTheme="minorBidi"/>
-                <w:sz w:val="24"/>
-                <w:szCs w:val="24"/>
-                <w:rtl/>
-              </w:rPr>
-              <w:tab/>
+              <w:t>בוצע שינוי, כחלק מהעיצוב של האפליקציה, שינינו גופנים והגדלנו אותם.</w:t>
             </w:r>
           </w:p>
         </w:tc>
         <w:tc>
           <w:tcPr>
-            <w:tcW w:w="4048" w:type="dxa"/>
+            <w:tcW w:w="4952" w:type="dxa"/>
             <w:tcBorders>
               <w:top w:val="single" w:sz="4" w:space="0" w:color="auto"/>
               <w:left w:val="single" w:sz="4" w:space="0" w:color="auto"/>
@@ -5035,15 +5103,18 @@
                 <w:szCs w:val="24"/>
                 <w:rtl/>
               </w:rPr>
-              <w:t>לאחר שיח עם המרצה נטלי היא הציגה בפנינו למה חשוב לשמור את הנתונים לצורך ניתוח נתונים בהתאם למשל לזמנים.</w:t>
+              <w:t>כדי שהמשתמש לא יהיה עסוק בהגדלת המסך כדי לראות את הכיתוב והקטנת המסך כדי לראות את כל הגרף היה חשוב שהיחס בין גודל הכתב לגודל המסך יהיה הגיוני.</w:t>
             </w:r>
           </w:p>
         </w:tc>
       </w:tr>
       <w:tr>
+        <w:trPr>
+          <w:trHeight w:val="2053"/>
+        </w:trPr>
         <w:tc>
           <w:tcPr>
-            <w:tcW w:w="2115" w:type="dxa"/>
+            <w:tcW w:w="2504" w:type="dxa"/>
             <w:tcBorders>
               <w:top w:val="single" w:sz="4" w:space="0" w:color="auto"/>
               <w:left w:val="single" w:sz="4" w:space="0" w:color="auto"/>
@@ -5069,15 +5140,42 @@
                 <w:rFonts w:asciiTheme="minorBidi" w:hAnsiTheme="minorBidi"/>
                 <w:sz w:val="24"/>
                 <w:szCs w:val="24"/>
-                <w:rtl/>
-              </w:rPr>
-              <w:t>טיפה להגדיל את הגופן והתוכן מבחינת יחס בין המסך לתוכן</w:t>
+              </w:rPr>
+              <w:t xml:space="preserve">Analysis </w:t>
+            </w:r>
+            <w:proofErr w:type="gramStart"/>
+            <w:r>
+              <w:rPr>
+                <w:rFonts w:asciiTheme="minorBidi" w:hAnsiTheme="minorBidi"/>
+                <w:sz w:val="24"/>
+                <w:szCs w:val="24"/>
+              </w:rPr>
+              <w:t>page</w:t>
+            </w:r>
+            <w:r>
+              <w:rPr>
+                <w:rFonts w:asciiTheme="minorBidi" w:hAnsiTheme="minorBidi"/>
+                <w:sz w:val="24"/>
+                <w:szCs w:val="24"/>
+                <w:rtl/>
+              </w:rPr>
+              <w:t xml:space="preserve">  וגם</w:t>
+            </w:r>
+            <w:proofErr w:type="gramEnd"/>
+            <w:r>
+              <w:rPr>
+                <w:rFonts w:asciiTheme="minorBidi" w:hAnsiTheme="minorBidi"/>
+                <w:sz w:val="24"/>
+                <w:szCs w:val="24"/>
+                <w:rtl/>
+              </w:rPr>
+              <w:t xml:space="preserve"> להוסיף שם הצמח </w:t>
             </w:r>
           </w:p>
         </w:tc>
         <w:tc>
           <w:tcPr>
-            <w:tcW w:w="3328" w:type="dxa"/>
+            <w:tcW w:w="3309" w:type="dxa"/>
             <w:tcBorders>
               <w:top w:val="single" w:sz="4" w:space="0" w:color="auto"/>
               <w:left w:val="single" w:sz="4" w:space="0" w:color="auto"/>
@@ -5105,13 +5203,13 @@
                 <w:szCs w:val="24"/>
                 <w:rtl/>
               </w:rPr>
-              <w:t>בוצע שינוי, כחלק מהעיצוב של האפליקציה, שינינו גופנים והגדלנו אותם.</w:t>
+              <w:t>נוסף ניתוח לתוצאות אך לא הוספנו שינוי שם לקובץ.</w:t>
             </w:r>
           </w:p>
         </w:tc>
         <w:tc>
           <w:tcPr>
-            <w:tcW w:w="4048" w:type="dxa"/>
+            <w:tcW w:w="4952" w:type="dxa"/>
             <w:tcBorders>
               <w:top w:val="single" w:sz="4" w:space="0" w:color="auto"/>
               <w:left w:val="single" w:sz="4" w:space="0" w:color="auto"/>
@@ -5139,15 +5237,70 @@
                 <w:szCs w:val="24"/>
                 <w:rtl/>
               </w:rPr>
-              <w:t>כדי שהמשתמש לא יהיה עסוק בהגדלת המסך כדי לראות את הכיתוב והקטנת המסך כדי לראות את כל הגרף היה חשוב שהיחס בין גודל הכתב לגודל המסך יהיה הגיוני.</w:t>
+              <w:t xml:space="preserve">כפי שציינו </w:t>
+            </w:r>
+            <w:proofErr w:type="spellStart"/>
+            <w:r>
+              <w:rPr>
+                <w:rFonts w:asciiTheme="minorBidi" w:hAnsiTheme="minorBidi"/>
+                <w:sz w:val="24"/>
+                <w:szCs w:val="24"/>
+                <w:rtl/>
+              </w:rPr>
+              <w:t>במשובים</w:t>
+            </w:r>
+            <w:proofErr w:type="spellEnd"/>
+            <w:r>
+              <w:rPr>
+                <w:rFonts w:asciiTheme="minorBidi" w:hAnsiTheme="minorBidi"/>
+                <w:sz w:val="24"/>
+                <w:szCs w:val="24"/>
+                <w:rtl/>
+              </w:rPr>
+              <w:t xml:space="preserve"> אחרים-</w:t>
+            </w:r>
+            <w:r>
+              <w:rPr>
+                <w:rFonts w:asciiTheme="minorBidi" w:hAnsiTheme="minorBidi"/>
+                <w:sz w:val="24"/>
+                <w:szCs w:val="24"/>
+                <w:rtl/>
+              </w:rPr>
+              <w:br/>
+              <w:t>שינוי שם דרך שולחן העבודה הוא משהו מאוד נוח למשתמש ומהיר ובדרך כלל משתמשים מבצעים זאת כחלק מסידור המחשב.</w:t>
+            </w:r>
+          </w:p>
+          <w:p>
+            <w:pPr>
+              <w:pStyle w:val="a9"/>
+              <w:spacing w:after="160" w:line="276" w:lineRule="auto"/>
+              <w:ind w:left="360"/>
+              <w:rPr>
+                <w:rFonts w:asciiTheme="minorBidi" w:hAnsiTheme="minorBidi"/>
+                <w:sz w:val="24"/>
+                <w:szCs w:val="24"/>
+                <w:rtl/>
+              </w:rPr>
+            </w:pPr>
+            <w:r>
+              <w:rPr>
+                <w:rFonts w:asciiTheme="minorBidi" w:hAnsiTheme="minorBidi"/>
+                <w:sz w:val="24"/>
+                <w:szCs w:val="24"/>
+                <w:rtl/>
+              </w:rPr>
+              <w:t>הבנו שחשוב שהמשתמש יבין מה מציגים לו ולא רק הצגת הנתונים. שהוא ידע מה הפעולות שעליו לבצע.</w:t>
             </w:r>
           </w:p>
         </w:tc>
       </w:tr>
       <w:tr>
+        <w:trPr>
+          <w:trHeight w:val="921"/>
+        </w:trPr>
         <w:tc>
           <w:tcPr>
-            <w:tcW w:w="2115" w:type="dxa"/>
+            <w:tcW w:w="2504" w:type="dxa"/>
             <w:tcBorders>
               <w:top w:val="single" w:sz="4" w:space="0" w:color="auto"/>
               <w:left w:val="single" w:sz="4" w:space="0" w:color="auto"/>
@@ -5173,24 +5326,15 @@
                 <w:rFonts w:asciiTheme="minorBidi" w:hAnsiTheme="minorBidi"/>
                 <w:sz w:val="24"/>
                 <w:szCs w:val="24"/>
-              </w:rPr>
-              <w:lastRenderedPageBreak/>
-              <w:t>Analysis page</w:t>
-            </w:r>
-            <w:r>
-              <w:rPr>
-                <w:rFonts w:asciiTheme="minorBidi" w:hAnsiTheme="minorBidi"/>
-                <w:sz w:val="24"/>
-                <w:szCs w:val="24"/>
-                <w:rtl/>
-              </w:rPr>
-              <w:t xml:space="preserve">  וגם להוסיף שם הצמח </w:t>
+                <w:rtl/>
+              </w:rPr>
+              <w:t>בהעלאת תמונה אין אופציה לערוך</w:t>
             </w:r>
           </w:p>
         </w:tc>
         <w:tc>
           <w:tcPr>
-            <w:tcW w:w="3328" w:type="dxa"/>
+            <w:tcW w:w="3309" w:type="dxa"/>
             <w:tcBorders>
               <w:top w:val="single" w:sz="4" w:space="0" w:color="auto"/>
               <w:left w:val="single" w:sz="4" w:space="0" w:color="auto"/>
@@ -5208,7 +5352,6 @@
                 <w:rFonts w:asciiTheme="minorBidi" w:hAnsiTheme="minorBidi"/>
                 <w:sz w:val="24"/>
                 <w:szCs w:val="24"/>
-                <w:rtl/>
               </w:rPr>
             </w:pPr>
             <w:r>
@@ -5218,13 +5361,13 @@
                 <w:szCs w:val="24"/>
                 <w:rtl/>
               </w:rPr>
-              <w:t>נוסף ניתוח לתוצאות אך לא הוספנו שינוי שם לקובץ.</w:t>
+              <w:t>לא שונה.</w:t>
             </w:r>
           </w:p>
         </w:tc>
         <w:tc>
           <w:tcPr>
-            <w:tcW w:w="4048" w:type="dxa"/>
+            <w:tcW w:w="4952" w:type="dxa"/>
             <w:tcBorders>
               <w:top w:val="single" w:sz="4" w:space="0" w:color="auto"/>
               <w:left w:val="single" w:sz="4" w:space="0" w:color="auto"/>
@@ -5252,67 +5395,18 @@
                 <w:szCs w:val="24"/>
                 <w:rtl/>
               </w:rPr>
-              <w:t xml:space="preserve">כפי שציינו </w:t>
-            </w:r>
-            <w:proofErr w:type="spellStart"/>
-            <w:r>
-              <w:rPr>
-                <w:rFonts w:asciiTheme="minorBidi" w:hAnsiTheme="minorBidi"/>
-                <w:sz w:val="24"/>
-                <w:szCs w:val="24"/>
-                <w:rtl/>
-              </w:rPr>
-              <w:t>במשובים</w:t>
-            </w:r>
-            <w:proofErr w:type="spellEnd"/>
-            <w:r>
-              <w:rPr>
-                <w:rFonts w:asciiTheme="minorBidi" w:hAnsiTheme="minorBidi"/>
-                <w:sz w:val="24"/>
-                <w:szCs w:val="24"/>
-                <w:rtl/>
-              </w:rPr>
-              <w:t xml:space="preserve"> אחרים-</w:t>
-            </w:r>
-            <w:r>
-              <w:rPr>
-                <w:rFonts w:asciiTheme="minorBidi" w:hAnsiTheme="minorBidi"/>
-                <w:sz w:val="24"/>
-                <w:szCs w:val="24"/>
-                <w:rtl/>
-              </w:rPr>
-              <w:br/>
               <w:t>שינוי שם דרך שולחן העבודה הוא משהו מאוד נוח למשתמש ומהיר ובדרך כלל משתמשים מבצעים זאת כחלק מסידור המחשב.</w:t>
-            </w:r>
-          </w:p>
-          <w:p>
-            <w:pPr>
-              <w:pStyle w:val="a9"/>
-              <w:spacing w:after="160" w:line="276" w:lineRule="auto"/>
-              <w:ind w:left="360"/>
-              <w:rPr>
-                <w:rFonts w:asciiTheme="minorBidi" w:hAnsiTheme="minorBidi"/>
-                <w:sz w:val="24"/>
-                <w:szCs w:val="24"/>
-                <w:rtl/>
-              </w:rPr>
-            </w:pPr>
-            <w:r>
-              <w:rPr>
-                <w:rFonts w:asciiTheme="minorBidi" w:hAnsiTheme="minorBidi"/>
-                <w:sz w:val="24"/>
-                <w:szCs w:val="24"/>
-                <w:rtl/>
-              </w:rPr>
-              <w:t>הבנו שחשוב שהמשתמש יבין מה מציגים לו ולא רק הצגת הנתונים. שהוא ידע מה הפעולות שעליו לבצע.</w:t>
             </w:r>
           </w:p>
         </w:tc>
       </w:tr>
       <w:tr>
+        <w:trPr>
+          <w:trHeight w:val="951"/>
+        </w:trPr>
         <w:tc>
           <w:tcPr>
-            <w:tcW w:w="2115" w:type="dxa"/>
+            <w:tcW w:w="2504" w:type="dxa"/>
             <w:tcBorders>
               <w:top w:val="single" w:sz="4" w:space="0" w:color="auto"/>
               <w:left w:val="single" w:sz="4" w:space="0" w:color="auto"/>
@@ -5340,13 +5434,13 @@
                 <w:szCs w:val="24"/>
                 <w:rtl/>
               </w:rPr>
-              <w:t>בהעלאת תמונה אין אופציה לערוך</w:t>
+              <w:t>העלאת תמונה</w:t>
             </w:r>
           </w:p>
         </w:tc>
         <w:tc>
           <w:tcPr>
-            <w:tcW w:w="3328" w:type="dxa"/>
+            <w:tcW w:w="3309" w:type="dxa"/>
             <w:tcBorders>
               <w:top w:val="single" w:sz="4" w:space="0" w:color="auto"/>
               <w:left w:val="single" w:sz="4" w:space="0" w:color="auto"/>
@@ -5373,13 +5467,13 @@
                 <w:szCs w:val="24"/>
                 <w:rtl/>
               </w:rPr>
-              <w:t>לא שונה.</w:t>
+              <w:t>קיימת האופציה להעלאת תמונה גם לפני כן ולכן לא היה מה לשנות.</w:t>
             </w:r>
           </w:p>
         </w:tc>
         <w:tc>
           <w:tcPr>
-            <w:tcW w:w="4048" w:type="dxa"/>
+            <w:tcW w:w="4952" w:type="dxa"/>
             <w:tcBorders>
               <w:top w:val="single" w:sz="4" w:space="0" w:color="auto"/>
               <w:left w:val="single" w:sz="4" w:space="0" w:color="auto"/>
@@ -5407,15 +5501,18 @@
                 <w:szCs w:val="24"/>
                 <w:rtl/>
               </w:rPr>
-              <w:t>שינוי שם דרך שולחן העבודה הוא משהו מאוד נוח למשתמש ומהיר ובדרך כלל משתמשים מבצעים זאת כחלק מסידור המחשב.</w:t>
+              <w:t>האופציה של העלאת תמונה קיימת.</w:t>
             </w:r>
           </w:p>
         </w:tc>
       </w:tr>
       <w:tr>
+        <w:trPr>
+          <w:trHeight w:val="766"/>
+        </w:trPr>
         <w:tc>
           <w:tcPr>
-            <w:tcW w:w="2115" w:type="dxa"/>
+            <w:tcW w:w="2504" w:type="dxa"/>
             <w:tcBorders>
               <w:top w:val="single" w:sz="4" w:space="0" w:color="auto"/>
               <w:left w:val="single" w:sz="4" w:space="0" w:color="auto"/>
@@ -5436,6 +5533,7 @@
                 <w:rtl/>
               </w:rPr>
             </w:pPr>
+            <w:proofErr w:type="spellStart"/>
             <w:r>
               <w:rPr>
                 <w:rFonts w:asciiTheme="minorBidi" w:hAnsiTheme="minorBidi"/>
@@ -5443,13 +5541,14 @@
                 <w:szCs w:val="24"/>
                 <w:rtl/>
               </w:rPr>
-              <w:t>העלאת תמונה</w:t>
-            </w:r>
+              <w:t>הכל</w:t>
+            </w:r>
+            <w:proofErr w:type="spellEnd"/>
           </w:p>
         </w:tc>
         <w:tc>
           <w:tcPr>
-            <w:tcW w:w="3328" w:type="dxa"/>
+            <w:tcW w:w="3309" w:type="dxa"/>
             <w:tcBorders>
               <w:top w:val="single" w:sz="4" w:space="0" w:color="auto"/>
               <w:left w:val="single" w:sz="4" w:space="0" w:color="auto"/>
@@ -5476,13 +5575,13 @@
                 <w:szCs w:val="24"/>
                 <w:rtl/>
               </w:rPr>
-              <w:t>קיימת האופציה להעלאת תמונה גם לפני כן ולכן לא היה מה לשנות.</w:t>
+              <w:t>קשה להתייחס להערה הזו משום שהיא מאוד כללית- התחדד העיצוב ואלמנטים נוספים שאוזכרו לעיל.</w:t>
             </w:r>
           </w:p>
         </w:tc>
         <w:tc>
           <w:tcPr>
-            <w:tcW w:w="4048" w:type="dxa"/>
+            <w:tcW w:w="4952" w:type="dxa"/>
             <w:tcBorders>
               <w:top w:val="single" w:sz="4" w:space="0" w:color="auto"/>
               <w:left w:val="single" w:sz="4" w:space="0" w:color="auto"/>
@@ -5510,111 +5609,6 @@
                 <w:szCs w:val="24"/>
                 <w:rtl/>
               </w:rPr>
-              <w:t>האופציה של העלאת תמונה קיימת.</w:t>
-            </w:r>
-          </w:p>
-        </w:tc>
-      </w:tr>
-      <w:tr>
-        <w:tc>
-          <w:tcPr>
-            <w:tcW w:w="2115" w:type="dxa"/>
-            <w:tcBorders>
-              <w:top w:val="single" w:sz="4" w:space="0" w:color="auto"/>
-              <w:left w:val="single" w:sz="4" w:space="0" w:color="auto"/>
-              <w:bottom w:val="single" w:sz="4" w:space="0" w:color="auto"/>
-              <w:right w:val="single" w:sz="4" w:space="0" w:color="auto"/>
-            </w:tcBorders>
-            <w:hideMark/>
-          </w:tcPr>
-          <w:p>
-            <w:pPr>
-              <w:pStyle w:val="a9"/>
-              <w:spacing w:after="160" w:line="276" w:lineRule="auto"/>
-              <w:ind w:left="360"/>
-              <w:rPr>
-                <w:rFonts w:asciiTheme="minorBidi" w:hAnsiTheme="minorBidi"/>
-                <w:sz w:val="24"/>
-                <w:szCs w:val="24"/>
-                <w:rtl/>
-              </w:rPr>
-            </w:pPr>
-            <w:proofErr w:type="spellStart"/>
-            <w:r>
-              <w:rPr>
-                <w:rFonts w:asciiTheme="minorBidi" w:hAnsiTheme="minorBidi"/>
-                <w:sz w:val="24"/>
-                <w:szCs w:val="24"/>
-                <w:rtl/>
-              </w:rPr>
-              <w:t>הכל</w:t>
-            </w:r>
-            <w:proofErr w:type="spellEnd"/>
-          </w:p>
-        </w:tc>
-        <w:tc>
-          <w:tcPr>
-            <w:tcW w:w="3328" w:type="dxa"/>
-            <w:tcBorders>
-              <w:top w:val="single" w:sz="4" w:space="0" w:color="auto"/>
-              <w:left w:val="single" w:sz="4" w:space="0" w:color="auto"/>
-              <w:bottom w:val="single" w:sz="4" w:space="0" w:color="auto"/>
-              <w:right w:val="single" w:sz="4" w:space="0" w:color="auto"/>
-            </w:tcBorders>
-            <w:hideMark/>
-          </w:tcPr>
-          <w:p>
-            <w:pPr>
-              <w:pStyle w:val="a9"/>
-              <w:spacing w:after="160" w:line="276" w:lineRule="auto"/>
-              <w:ind w:left="360"/>
-              <w:rPr>
-                <w:rFonts w:asciiTheme="minorBidi" w:hAnsiTheme="minorBidi"/>
-                <w:sz w:val="24"/>
-                <w:szCs w:val="24"/>
-              </w:rPr>
-            </w:pPr>
-            <w:r>
-              <w:rPr>
-                <w:rFonts w:asciiTheme="minorBidi" w:hAnsiTheme="minorBidi"/>
-                <w:sz w:val="24"/>
-                <w:szCs w:val="24"/>
-                <w:rtl/>
-              </w:rPr>
-              <w:t>קשה להתייחס להערה הזו משום שהיא מאוד כללית- התחדד העיצוב ואלמנטים נוספים שאוזכרו לעיל.</w:t>
-            </w:r>
-          </w:p>
-        </w:tc>
-        <w:tc>
-          <w:tcPr>
-            <w:tcW w:w="4048" w:type="dxa"/>
-            <w:tcBorders>
-              <w:top w:val="single" w:sz="4" w:space="0" w:color="auto"/>
-              <w:left w:val="single" w:sz="4" w:space="0" w:color="auto"/>
-              <w:bottom w:val="single" w:sz="4" w:space="0" w:color="auto"/>
-              <w:right w:val="single" w:sz="4" w:space="0" w:color="auto"/>
-            </w:tcBorders>
-            <w:hideMark/>
-          </w:tcPr>
-          <w:p>
-            <w:pPr>
-              <w:pStyle w:val="a9"/>
-              <w:spacing w:after="160" w:line="276" w:lineRule="auto"/>
-              <w:ind w:left="360"/>
-              <w:rPr>
-                <w:rFonts w:asciiTheme="minorBidi" w:hAnsiTheme="minorBidi"/>
-                <w:sz w:val="24"/>
-                <w:szCs w:val="24"/>
-                <w:rtl/>
-              </w:rPr>
-            </w:pPr>
-            <w:r>
-              <w:rPr>
-                <w:rFonts w:asciiTheme="minorBidi" w:hAnsiTheme="minorBidi"/>
-                <w:sz w:val="24"/>
-                <w:szCs w:val="24"/>
-                <w:rtl/>
-              </w:rPr>
               <w:t xml:space="preserve">כפי שציינו, ההערה מאוד כללית ולכן שונו דברים שנכתבו </w:t>
             </w:r>
             <w:proofErr w:type="spellStart"/>
@@ -5646,6 +5640,7 @@
         <w:pStyle w:val="a9"/>
         <w:spacing w:line="276" w:lineRule="auto"/>
         <w:ind w:left="360"/>
+        <w:jc w:val="center"/>
         <w:rPr>
           <w:rFonts w:asciiTheme="minorBidi" w:hAnsiTheme="minorBidi"/>
           <w:sz w:val="24"/>
@@ -5666,19 +5661,21 @@
     <w:p>
       <w:pPr>
         <w:spacing w:line="276" w:lineRule="auto"/>
-        <w:rPr>
-          <w:rFonts w:asciiTheme="minorBidi" w:hAnsiTheme="minorBidi"/>
-          <w:sz w:val="24"/>
-          <w:szCs w:val="24"/>
-        </w:rPr>
-      </w:pPr>
-      <w:r>
-        <w:rPr>
-          <w:rFonts w:asciiTheme="minorBidi" w:hAnsiTheme="minorBidi"/>
-          <w:sz w:val="24"/>
-          <w:szCs w:val="24"/>
-          <w:rtl/>
-        </w:rPr>
+        <w:ind w:left="360"/>
+        <w:rPr>
+          <w:rFonts w:asciiTheme="minorBidi" w:hAnsiTheme="minorBidi"/>
+          <w:sz w:val="24"/>
+          <w:szCs w:val="24"/>
+        </w:rPr>
+      </w:pPr>
+      <w:r>
+        <w:rPr>
+          <w:rFonts w:asciiTheme="minorBidi" w:hAnsiTheme="minorBidi"/>
+          <w:sz w:val="24"/>
+          <w:szCs w:val="24"/>
+          <w:rtl/>
+        </w:rPr>
+        <w:lastRenderedPageBreak/>
         <w:t>ציו</w:t>
       </w:r>
       <w:r>
@@ -5689,6 +5686,14 @@
           <w:rtl/>
         </w:rPr>
         <w:t>ן</w:t>
+      </w:r>
+      <w:r>
+        <w:rPr>
+          <w:rFonts w:asciiTheme="minorBidi" w:hAnsiTheme="minorBidi"/>
+          <w:sz w:val="24"/>
+          <w:szCs w:val="24"/>
+        </w:rPr>
+        <w:t xml:space="preserve"> </w:t>
       </w:r>
       <w:r>
         <w:rPr>
@@ -5881,15 +5886,6 @@
           <w:rFonts w:asciiTheme="minorBidi" w:hAnsiTheme="minorBidi"/>
           <w:sz w:val="24"/>
           <w:szCs w:val="24"/>
-        </w:rPr>
-        <w:t xml:space="preserve"> </w:t>
-      </w:r>
-      <w:r>
-        <w:rPr>
-          <w:rFonts w:asciiTheme="minorBidi" w:hAnsiTheme="minorBidi"/>
-          <w:sz w:val="24"/>
-          <w:szCs w:val="24"/>
-          <w:rtl/>
         </w:rPr>
         <w:t xml:space="preserve"> </w:t>
       </w:r>
@@ -6178,6 +6174,7 @@
       <w:pPr>
         <w:pStyle w:val="NormalWeb"/>
         <w:bidi/>
+        <w:ind w:left="360"/>
         <w:rPr>
           <w:rFonts w:asciiTheme="minorBidi" w:eastAsiaTheme="minorHAnsi" w:hAnsiTheme="minorBidi" w:cstheme="minorBidi"/>
           <w:kern w:val="2"/>
@@ -6314,15 +6311,16 @@
           <w:sz w:val="24"/>
           <w:szCs w:val="24"/>
         </w:rPr>
+        <w:t>KPI</w:t>
+      </w:r>
+      <w:r>
+        <w:rPr>
+          <w:rFonts w:asciiTheme="minorBidi" w:hAnsiTheme="minorBidi"/>
+          <w:sz w:val="24"/>
+          <w:szCs w:val="24"/>
+          <w:rtl/>
+        </w:rPr>
         <w:t xml:space="preserve"> </w:t>
-      </w:r>
-      <w:r>
-        <w:rPr>
-          <w:rFonts w:asciiTheme="minorBidi" w:hAnsiTheme="minorBidi"/>
-          <w:sz w:val="24"/>
-          <w:szCs w:val="24"/>
-        </w:rPr>
-        <w:t>KPI</w:t>
       </w:r>
       <w:r>
         <w:rPr>
@@ -6372,20 +6370,7 @@
           <w:szCs w:val="24"/>
           <w:rtl/>
         </w:rPr>
-        <w:t xml:space="preserve">זמן תגובה של המערכת, זמינות הנתונים והערכת </w:t>
-      </w:r>
-      <w:r>
-        <w:rPr>
-          <w:rStyle w:val="af"/>
-          <w:rFonts w:asciiTheme="minorBidi" w:eastAsiaTheme="majorEastAsia" w:hAnsiTheme="minorBidi"/>
-          <w:b w:val="0"/>
-          <w:bCs w:val="0"/>
-          <w:sz w:val="24"/>
-          <w:szCs w:val="24"/>
-          <w:rtl/>
-        </w:rPr>
-        <w:lastRenderedPageBreak/>
-        <w:t>שביעות רצון המשתמשים</w:t>
+        <w:t>זמן תגובה של המערכת, זמינות הנתונים והערכת שביעות רצון המשתמשים</w:t>
       </w:r>
       <w:r>
         <w:rPr>
@@ -6587,13 +6572,6 @@
           <w:rFonts w:asciiTheme="minorBidi" w:hAnsiTheme="minorBidi" w:cstheme="minorBidi"/>
           <w:rtl/>
         </w:rPr>
-        <w:t xml:space="preserve"> </w:t>
-      </w:r>
-      <w:r>
-        <w:rPr>
-          <w:rFonts w:asciiTheme="minorBidi" w:hAnsiTheme="minorBidi" w:cstheme="minorBidi"/>
-          <w:rtl/>
-        </w:rPr>
         <w:t>שנמדד במהלך ביקורת עמיתים</w:t>
       </w:r>
       <w:r>
@@ -6607,6 +6585,7 @@
       <w:pPr>
         <w:pStyle w:val="NormalWeb"/>
         <w:bidi/>
+        <w:ind w:left="360"/>
         <w:rPr>
           <w:rFonts w:asciiTheme="minorBidi" w:hAnsiTheme="minorBidi" w:cstheme="minorBidi"/>
         </w:rPr>
@@ -6617,12 +6596,6 @@
           <w:rtl/>
         </w:rPr>
         <w:t>ה-</w:t>
-      </w:r>
-      <w:r>
-        <w:rPr>
-          <w:rFonts w:asciiTheme="minorBidi" w:hAnsiTheme="minorBidi" w:cstheme="minorBidi"/>
-        </w:rPr>
-        <w:t xml:space="preserve"> </w:t>
       </w:r>
       <w:r>
         <w:rPr>
@@ -6759,49 +6732,15 @@
           <w:szCs w:val="24"/>
         </w:rPr>
       </w:pPr>
-      <w:proofErr w:type="spellStart"/>
-      <w:r>
-        <w:rPr>
-          <w:rFonts w:asciiTheme="minorBidi" w:hAnsiTheme="minorBidi"/>
-          <w:b/>
-          <w:bCs/>
-          <w:sz w:val="24"/>
-          <w:szCs w:val="24"/>
-        </w:rPr>
-        <w:t>save_index_records_to_firebase</w:t>
-      </w:r>
-      <w:proofErr w:type="spellEnd"/>
-      <w:r>
-        <w:rPr>
-          <w:rFonts w:asciiTheme="minorBidi" w:hAnsiTheme="minorBidi"/>
-          <w:b/>
-          <w:bCs/>
-          <w:sz w:val="24"/>
-          <w:szCs w:val="24"/>
-        </w:rPr>
-        <w:t>(</w:t>
-      </w:r>
-      <w:proofErr w:type="spellStart"/>
-      <w:r>
-        <w:rPr>
-          <w:rFonts w:asciiTheme="minorBidi" w:hAnsiTheme="minorBidi"/>
-          <w:b/>
-          <w:bCs/>
-          <w:sz w:val="24"/>
-          <w:szCs w:val="24"/>
-        </w:rPr>
-        <w:t>index_records</w:t>
-      </w:r>
-      <w:proofErr w:type="spellEnd"/>
-      <w:r>
-        <w:rPr>
-          <w:rFonts w:asciiTheme="minorBidi" w:hAnsiTheme="minorBidi"/>
-          <w:b/>
-          <w:bCs/>
-          <w:sz w:val="24"/>
-          <w:szCs w:val="24"/>
-        </w:rPr>
-        <w:t>: list)</w:t>
+      <w:r>
+        <w:rPr>
+          <w:rFonts w:asciiTheme="minorBidi" w:hAnsiTheme="minorBidi"/>
+          <w:b/>
+          <w:bCs/>
+          <w:sz w:val="24"/>
+          <w:szCs w:val="24"/>
+        </w:rPr>
+        <w:t>save_index_records_to_firebase(index_records: list)</w:t>
       </w:r>
       <w:r>
         <w:rPr>
@@ -6883,6 +6822,1017 @@
           <w:szCs w:val="24"/>
         </w:rPr>
       </w:pPr>
+      <w:proofErr w:type="spellStart"/>
+      <w:r>
+        <w:rPr>
+          <w:rFonts w:asciiTheme="minorBidi" w:hAnsiTheme="minorBidi"/>
+          <w:b/>
+          <w:bCs/>
+          <w:sz w:val="24"/>
+          <w:szCs w:val="24"/>
+        </w:rPr>
+        <w:t>save_sensor_</w:t>
+      </w:r>
+      <w:proofErr w:type="gramStart"/>
+      <w:r>
+        <w:rPr>
+          <w:rFonts w:asciiTheme="minorBidi" w:hAnsiTheme="minorBidi"/>
+          <w:b/>
+          <w:bCs/>
+          <w:sz w:val="24"/>
+          <w:szCs w:val="24"/>
+        </w:rPr>
+        <w:t>data</w:t>
+      </w:r>
+      <w:proofErr w:type="spellEnd"/>
+      <w:r>
+        <w:rPr>
+          <w:rFonts w:asciiTheme="minorBidi" w:hAnsiTheme="minorBidi"/>
+          <w:b/>
+          <w:bCs/>
+          <w:sz w:val="24"/>
+          <w:szCs w:val="24"/>
+        </w:rPr>
+        <w:t>(</w:t>
+      </w:r>
+      <w:proofErr w:type="spellStart"/>
+      <w:proofErr w:type="gramEnd"/>
+      <w:r>
+        <w:rPr>
+          <w:rFonts w:asciiTheme="minorBidi" w:hAnsiTheme="minorBidi"/>
+          <w:b/>
+          <w:bCs/>
+          <w:sz w:val="24"/>
+          <w:szCs w:val="24"/>
+        </w:rPr>
+        <w:t>sensor_type</w:t>
+      </w:r>
+      <w:proofErr w:type="spellEnd"/>
+      <w:r>
+        <w:rPr>
+          <w:rFonts w:asciiTheme="minorBidi" w:hAnsiTheme="minorBidi"/>
+          <w:b/>
+          <w:bCs/>
+          <w:sz w:val="24"/>
+          <w:szCs w:val="24"/>
+        </w:rPr>
+        <w:t>, value, timestamp=None)</w:t>
+      </w:r>
+      <w:proofErr w:type="gramStart"/>
+      <w:r>
+        <w:rPr>
+          <w:rFonts w:asciiTheme="minorBidi" w:hAnsiTheme="minorBidi"/>
+          <w:b/>
+          <w:bCs/>
+          <w:sz w:val="24"/>
+          <w:szCs w:val="24"/>
+          <w:rtl/>
+        </w:rPr>
+        <w:t xml:space="preserve">- </w:t>
+      </w:r>
+      <w:r>
+        <w:rPr>
+          <w:rFonts w:asciiTheme="minorBidi" w:hAnsiTheme="minorBidi"/>
+          <w:b/>
+          <w:bCs/>
+          <w:sz w:val="24"/>
+          <w:szCs w:val="24"/>
+          <w:rtl/>
+        </w:rPr>
+        <w:t xml:space="preserve"> </w:t>
+      </w:r>
+      <w:r>
+        <w:rPr>
+          <w:rFonts w:asciiTheme="minorBidi" w:hAnsiTheme="minorBidi"/>
+          <w:sz w:val="24"/>
+          <w:szCs w:val="24"/>
+          <w:rtl/>
+        </w:rPr>
+        <w:t>תפקידה</w:t>
+      </w:r>
+      <w:proofErr w:type="gramEnd"/>
+      <w:r>
+        <w:rPr>
+          <w:rFonts w:asciiTheme="minorBidi" w:hAnsiTheme="minorBidi"/>
+          <w:sz w:val="24"/>
+          <w:szCs w:val="24"/>
+          <w:rtl/>
+        </w:rPr>
+        <w:t xml:space="preserve"> של הפונקציה: שמירת נתוני חיישן (אדמה, טמפרטורה או לחות) יחד עם הזמן שבו הנתון התרחש כדי לתעד את המצב הצמח בזמן מסוים.</w:t>
+      </w:r>
+    </w:p>
+    <w:p>
+      <w:pPr>
+        <w:pStyle w:val="a9"/>
+        <w:numPr>
+          <w:ilvl w:val="0"/>
+          <w:numId w:val="4"/>
+        </w:numPr>
+        <w:spacing w:line="276" w:lineRule="auto"/>
+        <w:rPr>
+          <w:rFonts w:asciiTheme="minorBidi" w:hAnsiTheme="minorBidi"/>
+          <w:sz w:val="24"/>
+          <w:szCs w:val="24"/>
+          <w:rtl/>
+        </w:rPr>
+      </w:pPr>
+      <w:proofErr w:type="spellStart"/>
+      <w:r>
+        <w:rPr>
+          <w:rFonts w:asciiTheme="minorBidi" w:hAnsiTheme="minorBidi"/>
+          <w:b/>
+          <w:bCs/>
+          <w:sz w:val="24"/>
+          <w:szCs w:val="24"/>
+        </w:rPr>
+        <w:t>tokenize_and_</w:t>
+      </w:r>
+      <w:proofErr w:type="gramStart"/>
+      <w:r>
+        <w:rPr>
+          <w:rFonts w:asciiTheme="minorBidi" w:hAnsiTheme="minorBidi"/>
+          <w:b/>
+          <w:bCs/>
+          <w:sz w:val="24"/>
+          <w:szCs w:val="24"/>
+        </w:rPr>
+        <w:t>clean</w:t>
+      </w:r>
+      <w:proofErr w:type="spellEnd"/>
+      <w:r>
+        <w:rPr>
+          <w:rFonts w:asciiTheme="minorBidi" w:hAnsiTheme="minorBidi"/>
+          <w:b/>
+          <w:bCs/>
+          <w:sz w:val="24"/>
+          <w:szCs w:val="24"/>
+        </w:rPr>
+        <w:t>(</w:t>
+      </w:r>
+      <w:proofErr w:type="gramEnd"/>
+      <w:r>
+        <w:rPr>
+          <w:rFonts w:asciiTheme="minorBidi" w:hAnsiTheme="minorBidi"/>
+          <w:b/>
+          <w:bCs/>
+          <w:sz w:val="24"/>
+          <w:szCs w:val="24"/>
+        </w:rPr>
+        <w:t>text: str)</w:t>
+      </w:r>
+      <w:r>
+        <w:rPr>
+          <w:rFonts w:asciiTheme="minorBidi" w:hAnsiTheme="minorBidi"/>
+          <w:b/>
+          <w:bCs/>
+          <w:sz w:val="24"/>
+          <w:szCs w:val="24"/>
+          <w:rtl/>
+        </w:rPr>
+        <w:t xml:space="preserve">- </w:t>
+      </w:r>
+      <w:r>
+        <w:rPr>
+          <w:rFonts w:asciiTheme="minorBidi" w:hAnsiTheme="minorBidi"/>
+          <w:sz w:val="24"/>
+          <w:szCs w:val="24"/>
+          <w:rtl/>
+        </w:rPr>
+        <w:t xml:space="preserve">תפקידה של הפונקציה: לפרק טקסט לטוקנים, לנקות אותם על ידי הורדת סימני פיסוק או </w:t>
+      </w:r>
+      <w:r>
+        <w:rPr>
+          <w:rFonts w:asciiTheme="minorBidi" w:hAnsiTheme="minorBidi"/>
+          <w:sz w:val="24"/>
+          <w:szCs w:val="24"/>
+        </w:rPr>
+        <w:t>stop words</w:t>
+      </w:r>
+      <w:r>
+        <w:rPr>
+          <w:rFonts w:asciiTheme="minorBidi" w:hAnsiTheme="minorBidi"/>
+          <w:sz w:val="24"/>
+          <w:szCs w:val="24"/>
+          <w:rtl/>
+        </w:rPr>
+        <w:t xml:space="preserve"> ולבצע </w:t>
+      </w:r>
+      <w:r>
+        <w:rPr>
+          <w:rFonts w:asciiTheme="minorBidi" w:hAnsiTheme="minorBidi"/>
+          <w:sz w:val="24"/>
+          <w:szCs w:val="24"/>
+        </w:rPr>
+        <w:t>lemmatization</w:t>
+      </w:r>
+      <w:r>
+        <w:rPr>
+          <w:rFonts w:asciiTheme="minorBidi" w:hAnsiTheme="minorBidi"/>
+          <w:sz w:val="24"/>
+          <w:szCs w:val="24"/>
+          <w:rtl/>
+        </w:rPr>
+        <w:t xml:space="preserve">. מכין את הטקסט עבור חיפוש </w:t>
+      </w:r>
+      <w:r>
+        <w:rPr>
+          <w:rFonts w:asciiTheme="minorBidi" w:hAnsiTheme="minorBidi"/>
+          <w:sz w:val="24"/>
+          <w:szCs w:val="24"/>
+        </w:rPr>
+        <w:t>RAG</w:t>
+      </w:r>
+      <w:r>
+        <w:rPr>
+          <w:rFonts w:asciiTheme="minorBidi" w:hAnsiTheme="minorBidi"/>
+          <w:sz w:val="24"/>
+          <w:szCs w:val="24"/>
+          <w:rtl/>
+        </w:rPr>
+        <w:t xml:space="preserve">. </w:t>
+      </w:r>
+    </w:p>
+    <w:p>
+      <w:pPr>
+        <w:pStyle w:val="a9"/>
+        <w:numPr>
+          <w:ilvl w:val="0"/>
+          <w:numId w:val="4"/>
+        </w:numPr>
+        <w:spacing w:line="276" w:lineRule="auto"/>
+        <w:rPr>
+          <w:rFonts w:asciiTheme="minorBidi" w:hAnsiTheme="minorBidi"/>
+          <w:sz w:val="24"/>
+          <w:szCs w:val="24"/>
+        </w:rPr>
+      </w:pPr>
+      <w:proofErr w:type="spellStart"/>
+      <w:r>
+        <w:rPr>
+          <w:rFonts w:asciiTheme="minorBidi" w:hAnsiTheme="minorBidi"/>
+          <w:b/>
+          <w:bCs/>
+          <w:sz w:val="24"/>
+          <w:szCs w:val="24"/>
+        </w:rPr>
+        <w:lastRenderedPageBreak/>
+        <w:t>search_</w:t>
+      </w:r>
+      <w:proofErr w:type="gramStart"/>
+      <w:r>
+        <w:rPr>
+          <w:rFonts w:asciiTheme="minorBidi" w:hAnsiTheme="minorBidi"/>
+          <w:b/>
+          <w:bCs/>
+          <w:sz w:val="24"/>
+          <w:szCs w:val="24"/>
+        </w:rPr>
+        <w:t>pages</w:t>
+      </w:r>
+      <w:proofErr w:type="spellEnd"/>
+      <w:r>
+        <w:rPr>
+          <w:rFonts w:asciiTheme="minorBidi" w:hAnsiTheme="minorBidi"/>
+          <w:b/>
+          <w:bCs/>
+          <w:sz w:val="24"/>
+          <w:szCs w:val="24"/>
+        </w:rPr>
+        <w:t>(</w:t>
+      </w:r>
+      <w:proofErr w:type="gramEnd"/>
+      <w:r>
+        <w:rPr>
+          <w:rFonts w:asciiTheme="minorBidi" w:hAnsiTheme="minorBidi"/>
+          <w:b/>
+          <w:bCs/>
+          <w:sz w:val="24"/>
+          <w:szCs w:val="24"/>
+        </w:rPr>
+        <w:t xml:space="preserve">query: str, </w:t>
+      </w:r>
+      <w:proofErr w:type="spellStart"/>
+      <w:r>
+        <w:rPr>
+          <w:rFonts w:asciiTheme="minorBidi" w:hAnsiTheme="minorBidi"/>
+          <w:b/>
+          <w:bCs/>
+          <w:sz w:val="24"/>
+          <w:szCs w:val="24"/>
+        </w:rPr>
+        <w:t>top_k</w:t>
+      </w:r>
+      <w:proofErr w:type="spellEnd"/>
+      <w:r>
+        <w:rPr>
+          <w:rFonts w:asciiTheme="minorBidi" w:hAnsiTheme="minorBidi"/>
+          <w:b/>
+          <w:bCs/>
+          <w:sz w:val="24"/>
+          <w:szCs w:val="24"/>
+        </w:rPr>
+        <w:t>: int = 5)</w:t>
+      </w:r>
+      <w:r>
+        <w:rPr>
+          <w:rFonts w:asciiTheme="minorBidi" w:hAnsiTheme="minorBidi"/>
+          <w:b/>
+          <w:bCs/>
+          <w:sz w:val="24"/>
+          <w:szCs w:val="24"/>
+          <w:rtl/>
+        </w:rPr>
+        <w:t>-</w:t>
+      </w:r>
+      <w:r>
+        <w:rPr>
+          <w:rFonts w:asciiTheme="minorBidi" w:hAnsiTheme="minorBidi"/>
+          <w:b/>
+          <w:bCs/>
+          <w:sz w:val="24"/>
+          <w:szCs w:val="24"/>
+          <w:rtl/>
+        </w:rPr>
+        <w:t xml:space="preserve"> </w:t>
+      </w:r>
+      <w:r>
+        <w:rPr>
+          <w:rFonts w:asciiTheme="minorBidi" w:hAnsiTheme="minorBidi"/>
+          <w:sz w:val="24"/>
+          <w:szCs w:val="24"/>
+          <w:rtl/>
+        </w:rPr>
+        <w:t xml:space="preserve">תפקידה של הפונקציה: לבצע חיפוש. משתמשת באינדקס ההפוך על מנת למצוא מסמכים רלוונטים ואז מדרגת אותם לפי מידת הרלוונטיות לטקסט שהמשתמש הקליד באמצעות </w:t>
+      </w:r>
+      <w:r>
+        <w:rPr>
+          <w:rFonts w:asciiTheme="minorBidi" w:hAnsiTheme="minorBidi"/>
+          <w:sz w:val="24"/>
+          <w:szCs w:val="24"/>
+        </w:rPr>
+        <w:t>TF-IDF</w:t>
+      </w:r>
+      <w:r>
+        <w:rPr>
+          <w:rFonts w:asciiTheme="minorBidi" w:hAnsiTheme="minorBidi"/>
+          <w:sz w:val="24"/>
+          <w:szCs w:val="24"/>
+          <w:rtl/>
+        </w:rPr>
+        <w:t>.</w:t>
+      </w:r>
+    </w:p>
+    <w:p>
+      <w:pPr>
+        <w:pStyle w:val="a9"/>
+        <w:numPr>
+          <w:ilvl w:val="0"/>
+          <w:numId w:val="4"/>
+        </w:numPr>
+        <w:spacing w:line="276" w:lineRule="auto"/>
+        <w:rPr>
+          <w:rFonts w:asciiTheme="minorBidi" w:hAnsiTheme="minorBidi"/>
+          <w:sz w:val="24"/>
+          <w:szCs w:val="24"/>
+        </w:rPr>
+      </w:pPr>
+      <w:proofErr w:type="spellStart"/>
+      <w:r>
+        <w:rPr>
+          <w:rFonts w:asciiTheme="minorBidi" w:hAnsiTheme="minorBidi"/>
+          <w:b/>
+          <w:bCs/>
+          <w:sz w:val="24"/>
+          <w:szCs w:val="24"/>
+        </w:rPr>
+        <w:t>analyze_plant_image</w:t>
+      </w:r>
+      <w:proofErr w:type="spellEnd"/>
+      <w:r>
+        <w:rPr>
+          <w:rFonts w:asciiTheme="minorBidi" w:hAnsiTheme="minorBidi"/>
+          <w:b/>
+          <w:bCs/>
+          <w:sz w:val="24"/>
+          <w:szCs w:val="24"/>
+        </w:rPr>
+        <w:t>(</w:t>
+      </w:r>
+      <w:proofErr w:type="spellStart"/>
+      <w:r>
+        <w:rPr>
+          <w:rFonts w:asciiTheme="minorBidi" w:hAnsiTheme="minorBidi"/>
+          <w:b/>
+          <w:bCs/>
+          <w:sz w:val="24"/>
+          <w:szCs w:val="24"/>
+        </w:rPr>
+        <w:t>image_bytes</w:t>
+      </w:r>
+      <w:proofErr w:type="spellEnd"/>
+      <w:r>
+        <w:rPr>
+          <w:rFonts w:asciiTheme="minorBidi" w:hAnsiTheme="minorBidi"/>
+          <w:b/>
+          <w:bCs/>
+          <w:sz w:val="24"/>
+          <w:szCs w:val="24"/>
+        </w:rPr>
+        <w:t>)</w:t>
+      </w:r>
+      <w:r>
+        <w:rPr>
+          <w:rFonts w:asciiTheme="minorBidi" w:hAnsiTheme="minorBidi"/>
+          <w:b/>
+          <w:bCs/>
+          <w:sz w:val="24"/>
+          <w:szCs w:val="24"/>
+          <w:rtl/>
+        </w:rPr>
+        <w:t>-</w:t>
+      </w:r>
+      <w:r>
+        <w:rPr>
+          <w:rFonts w:asciiTheme="minorBidi" w:hAnsiTheme="minorBidi"/>
+          <w:b/>
+          <w:bCs/>
+          <w:sz w:val="24"/>
+          <w:szCs w:val="24"/>
+          <w:rtl/>
+        </w:rPr>
+        <w:t xml:space="preserve"> </w:t>
+      </w:r>
+      <w:r>
+        <w:rPr>
+          <w:rFonts w:asciiTheme="minorBidi" w:hAnsiTheme="minorBidi"/>
+          <w:sz w:val="24"/>
+          <w:szCs w:val="24"/>
+          <w:rtl/>
+        </w:rPr>
+        <w:t xml:space="preserve">תפקידה של הפונקציה: לקחת תמונה של צמח, לנתח אותה באמצעות בינה מלאכותית של </w:t>
+      </w:r>
+      <w:r>
+        <w:rPr>
+          <w:rFonts w:asciiTheme="minorBidi" w:hAnsiTheme="minorBidi"/>
+          <w:sz w:val="24"/>
+          <w:szCs w:val="24"/>
+        </w:rPr>
+        <w:t>Hugging face</w:t>
+      </w:r>
+      <w:r>
+        <w:rPr>
+          <w:rFonts w:asciiTheme="minorBidi" w:hAnsiTheme="minorBidi"/>
+          <w:sz w:val="24"/>
+          <w:szCs w:val="24"/>
+          <w:rtl/>
+        </w:rPr>
+        <w:t>. המטרה היא לזהות האם לצמח יש מחלה ומהי המחלה הכי סבירה שהצמח לוקה בה.</w:t>
+      </w:r>
+    </w:p>
+    <w:p>
+      <w:pPr>
+        <w:pStyle w:val="a9"/>
+        <w:numPr>
+          <w:ilvl w:val="0"/>
+          <w:numId w:val="4"/>
+        </w:numPr>
+        <w:spacing w:line="276" w:lineRule="auto"/>
+        <w:rPr>
+          <w:rFonts w:asciiTheme="minorBidi" w:hAnsiTheme="minorBidi"/>
+          <w:sz w:val="24"/>
+          <w:szCs w:val="24"/>
+          <w:rtl/>
+        </w:rPr>
+      </w:pPr>
+      <w:proofErr w:type="spellStart"/>
+      <w:r>
+        <w:rPr>
+          <w:rFonts w:asciiTheme="minorBidi" w:hAnsiTheme="minorBidi"/>
+          <w:b/>
+          <w:bCs/>
+          <w:sz w:val="24"/>
+          <w:szCs w:val="24"/>
+        </w:rPr>
+        <w:t>get_disease_advice</w:t>
+      </w:r>
+      <w:proofErr w:type="spellEnd"/>
+      <w:r>
+        <w:rPr>
+          <w:rFonts w:asciiTheme="minorBidi" w:hAnsiTheme="minorBidi"/>
+          <w:b/>
+          <w:bCs/>
+          <w:sz w:val="24"/>
+          <w:szCs w:val="24"/>
+        </w:rPr>
+        <w:t>(</w:t>
+      </w:r>
+      <w:proofErr w:type="spellStart"/>
+      <w:r>
+        <w:rPr>
+          <w:rFonts w:asciiTheme="minorBidi" w:hAnsiTheme="minorBidi"/>
+          <w:b/>
+          <w:bCs/>
+          <w:sz w:val="24"/>
+          <w:szCs w:val="24"/>
+        </w:rPr>
+        <w:t>disease_label</w:t>
+      </w:r>
+      <w:proofErr w:type="spellEnd"/>
+      <w:r>
+        <w:rPr>
+          <w:rFonts w:asciiTheme="minorBidi" w:hAnsiTheme="minorBidi"/>
+          <w:b/>
+          <w:bCs/>
+          <w:sz w:val="24"/>
+          <w:szCs w:val="24"/>
+        </w:rPr>
+        <w:t>)</w:t>
+      </w:r>
+      <w:r>
+        <w:rPr>
+          <w:rFonts w:asciiTheme="minorBidi" w:hAnsiTheme="minorBidi"/>
+          <w:b/>
+          <w:bCs/>
+          <w:sz w:val="24"/>
+          <w:szCs w:val="24"/>
+          <w:rtl/>
+        </w:rPr>
+        <w:t>-</w:t>
+      </w:r>
+      <w:r>
+        <w:rPr>
+          <w:rFonts w:asciiTheme="minorBidi" w:hAnsiTheme="minorBidi"/>
+          <w:b/>
+          <w:bCs/>
+          <w:sz w:val="24"/>
+          <w:szCs w:val="24"/>
+          <w:rtl/>
+        </w:rPr>
+        <w:t xml:space="preserve"> </w:t>
+      </w:r>
+      <w:r>
+        <w:rPr>
+          <w:rFonts w:asciiTheme="minorBidi" w:hAnsiTheme="minorBidi"/>
+          <w:sz w:val="24"/>
+          <w:szCs w:val="24"/>
+          <w:rtl/>
+        </w:rPr>
+        <w:t>תפקידה של הפונקציה: לאחר שזוהתה מחלה בצמח, הפונקציה מספקת עצות טיפול ספציפיות (בהתאם למחלה) ממאגר תשובות מוגדר מראש.</w:t>
+      </w:r>
+    </w:p>
+    <w:p>
+      <w:pPr>
+        <w:pStyle w:val="a9"/>
+        <w:numPr>
+          <w:ilvl w:val="0"/>
+          <w:numId w:val="4"/>
+        </w:numPr>
+        <w:spacing w:line="276" w:lineRule="auto"/>
+        <w:rPr>
+          <w:rFonts w:asciiTheme="minorBidi" w:hAnsiTheme="minorBidi"/>
+          <w:sz w:val="24"/>
+          <w:szCs w:val="24"/>
+        </w:rPr>
+      </w:pPr>
+      <w:proofErr w:type="spellStart"/>
+      <w:r>
+        <w:rPr>
+          <w:rFonts w:asciiTheme="minorBidi" w:hAnsiTheme="minorBidi"/>
+          <w:b/>
+          <w:bCs/>
+          <w:sz w:val="24"/>
+          <w:szCs w:val="24"/>
+        </w:rPr>
+        <w:t>PlantNLTKBot</w:t>
+      </w:r>
+      <w:proofErr w:type="spellEnd"/>
+      <w:r>
+        <w:rPr>
+          <w:rFonts w:asciiTheme="minorBidi" w:hAnsiTheme="minorBidi"/>
+          <w:b/>
+          <w:bCs/>
+          <w:sz w:val="24"/>
+          <w:szCs w:val="24"/>
+          <w:rtl/>
+        </w:rPr>
+        <w:t>-</w:t>
+      </w:r>
+      <w:r>
+        <w:rPr>
+          <w:rFonts w:asciiTheme="minorBidi" w:hAnsiTheme="minorBidi"/>
+          <w:b/>
+          <w:bCs/>
+          <w:sz w:val="24"/>
+          <w:szCs w:val="24"/>
+          <w:rtl/>
+        </w:rPr>
+        <w:t xml:space="preserve"> </w:t>
+      </w:r>
+      <w:r>
+        <w:rPr>
+          <w:rFonts w:asciiTheme="minorBidi" w:hAnsiTheme="minorBidi"/>
+          <w:sz w:val="24"/>
+          <w:szCs w:val="24"/>
+          <w:rtl/>
+        </w:rPr>
+        <w:t xml:space="preserve">תיאור המחלקה: מחלקת צ'אט בוט המבוססת על כללים ועל ספריית </w:t>
+      </w:r>
+      <w:r>
+        <w:rPr>
+          <w:rFonts w:asciiTheme="minorBidi" w:hAnsiTheme="minorBidi"/>
+          <w:sz w:val="24"/>
+          <w:szCs w:val="24"/>
+        </w:rPr>
+        <w:t>NLTK</w:t>
+      </w:r>
+      <w:r>
+        <w:rPr>
+          <w:rFonts w:asciiTheme="minorBidi" w:hAnsiTheme="minorBidi"/>
+          <w:sz w:val="24"/>
+          <w:szCs w:val="24"/>
+          <w:rtl/>
+        </w:rPr>
+        <w:t>. היא מזהה כוונות נפוצות על ידי מילות מפתח ומספקת תשובות מוכנות מראש ע"י צבירת ביטחון על ידי ניקוד מילות מפתח המופיעות או במשפט שהמשתמש שלח או לאחר ביצוע נירמול למילים.</w:t>
+      </w:r>
+    </w:p>
+    <w:p>
+      <w:pPr>
+        <w:pStyle w:val="a9"/>
+        <w:numPr>
+          <w:ilvl w:val="0"/>
+          <w:numId w:val="4"/>
+        </w:numPr>
+        <w:spacing w:line="276" w:lineRule="auto"/>
+        <w:rPr>
+          <w:rFonts w:asciiTheme="minorBidi" w:hAnsiTheme="minorBidi"/>
+          <w:sz w:val="24"/>
+          <w:szCs w:val="24"/>
+        </w:rPr>
+      </w:pPr>
+      <w:proofErr w:type="spellStart"/>
+      <w:r>
+        <w:rPr>
+          <w:rFonts w:asciiTheme="minorBidi" w:hAnsiTheme="minorBidi"/>
+          <w:b/>
+          <w:bCs/>
+          <w:sz w:val="24"/>
+          <w:szCs w:val="24"/>
+        </w:rPr>
+        <w:t>PlantGeminiBot</w:t>
+      </w:r>
+      <w:proofErr w:type="spellEnd"/>
+      <w:r>
+        <w:rPr>
+          <w:rFonts w:asciiTheme="minorBidi" w:hAnsiTheme="minorBidi"/>
+          <w:b/>
+          <w:bCs/>
+          <w:sz w:val="24"/>
+          <w:szCs w:val="24"/>
+          <w:rtl/>
+        </w:rPr>
+        <w:t>-</w:t>
+      </w:r>
+      <w:r>
+        <w:rPr>
+          <w:rFonts w:asciiTheme="minorBidi" w:hAnsiTheme="minorBidi"/>
+          <w:b/>
+          <w:bCs/>
+          <w:sz w:val="24"/>
+          <w:szCs w:val="24"/>
+          <w:rtl/>
+        </w:rPr>
+        <w:t xml:space="preserve"> </w:t>
+      </w:r>
+      <w:r>
+        <w:rPr>
+          <w:rFonts w:asciiTheme="minorBidi" w:hAnsiTheme="minorBidi"/>
+          <w:sz w:val="24"/>
+          <w:szCs w:val="24"/>
+          <w:rtl/>
+        </w:rPr>
+        <w:t xml:space="preserve">תיאור המחלקה: מחלקת צ'אט בוט המבוססת על מודל בינה מלאכותית של </w:t>
+      </w:r>
+      <w:r>
+        <w:rPr>
+          <w:rFonts w:asciiTheme="minorBidi" w:hAnsiTheme="minorBidi"/>
+          <w:sz w:val="24"/>
+          <w:szCs w:val="24"/>
+        </w:rPr>
+        <w:t>GEMINI</w:t>
+      </w:r>
+      <w:r>
+        <w:rPr>
+          <w:rFonts w:asciiTheme="minorBidi" w:hAnsiTheme="minorBidi"/>
+          <w:sz w:val="24"/>
+          <w:szCs w:val="24"/>
+          <w:rtl/>
+        </w:rPr>
+        <w:t xml:space="preserve"> והיא מיועדת לענות על שאלות מורכבות יותר שלא מכוסות על ידי הבוט </w:t>
+      </w:r>
+      <w:r>
+        <w:rPr>
+          <w:rFonts w:asciiTheme="minorBidi" w:hAnsiTheme="minorBidi"/>
+          <w:sz w:val="24"/>
+          <w:szCs w:val="24"/>
+        </w:rPr>
+        <w:t>PlantNLTKBot</w:t>
+      </w:r>
+      <w:r>
+        <w:rPr>
+          <w:rFonts w:asciiTheme="minorBidi" w:hAnsiTheme="minorBidi"/>
+          <w:sz w:val="24"/>
+          <w:szCs w:val="24"/>
+          <w:rtl/>
+        </w:rPr>
+        <w:t>. קיים שימוש ב-</w:t>
+      </w:r>
+      <w:r>
+        <w:rPr>
+          <w:rFonts w:asciiTheme="minorBidi" w:hAnsiTheme="minorBidi"/>
+          <w:sz w:val="24"/>
+          <w:szCs w:val="24"/>
+        </w:rPr>
+        <w:t>API KEY</w:t>
+      </w:r>
+      <w:r>
+        <w:rPr>
+          <w:rFonts w:asciiTheme="minorBidi" w:hAnsiTheme="minorBidi"/>
+          <w:sz w:val="24"/>
+          <w:szCs w:val="24"/>
+          <w:rtl/>
+        </w:rPr>
+        <w:t xml:space="preserve"> ואתחולו על ידי פרומפט מוכן מראש שנשלח בעת האתחול.</w:t>
+      </w:r>
+    </w:p>
+    <w:p>
+      <w:pPr>
+        <w:pStyle w:val="a9"/>
+        <w:numPr>
+          <w:ilvl w:val="0"/>
+          <w:numId w:val="4"/>
+        </w:numPr>
+        <w:spacing w:line="276" w:lineRule="auto"/>
+        <w:rPr>
+          <w:rFonts w:asciiTheme="minorBidi" w:hAnsiTheme="minorBidi"/>
+          <w:sz w:val="24"/>
+          <w:szCs w:val="24"/>
+          <w:rtl/>
+        </w:rPr>
+      </w:pPr>
+      <w:proofErr w:type="spellStart"/>
+      <w:r>
+        <w:rPr>
+          <w:rFonts w:asciiTheme="minorBidi" w:hAnsiTheme="minorBidi"/>
+          <w:b/>
+          <w:bCs/>
+          <w:sz w:val="24"/>
+          <w:szCs w:val="24"/>
+        </w:rPr>
+        <w:t>HybridPlantBot</w:t>
+      </w:r>
+      <w:proofErr w:type="spellEnd"/>
+      <w:r>
+        <w:rPr>
+          <w:rFonts w:asciiTheme="minorBidi" w:hAnsiTheme="minorBidi"/>
+          <w:b/>
+          <w:bCs/>
+          <w:sz w:val="24"/>
+          <w:szCs w:val="24"/>
+          <w:rtl/>
+        </w:rPr>
+        <w:t xml:space="preserve">- </w:t>
+      </w:r>
+      <w:r>
+        <w:rPr>
+          <w:rFonts w:asciiTheme="minorBidi" w:hAnsiTheme="minorBidi"/>
+          <w:sz w:val="24"/>
+          <w:szCs w:val="24"/>
+          <w:rtl/>
+        </w:rPr>
+        <w:t xml:space="preserve">תיאור המחלקה: אחראית על ניצוח המחלקות </w:t>
+      </w:r>
+      <w:r>
+        <w:rPr>
+          <w:rFonts w:asciiTheme="minorBidi" w:hAnsiTheme="minorBidi"/>
+          <w:sz w:val="24"/>
+          <w:szCs w:val="24"/>
+        </w:rPr>
+        <w:t>PlantNLTKBot</w:t>
+      </w:r>
+      <w:r>
+        <w:rPr>
+          <w:rFonts w:asciiTheme="minorBidi" w:hAnsiTheme="minorBidi"/>
+          <w:sz w:val="24"/>
+          <w:szCs w:val="24"/>
+          <w:rtl/>
+        </w:rPr>
+        <w:t xml:space="preserve"> ו-</w:t>
+      </w:r>
+      <w:r>
+        <w:rPr>
+          <w:rFonts w:asciiTheme="minorBidi" w:hAnsiTheme="minorBidi"/>
+          <w:sz w:val="24"/>
+          <w:szCs w:val="24"/>
+        </w:rPr>
+        <w:t>PlantGeminiBot</w:t>
+      </w:r>
+      <w:r>
+        <w:rPr>
+          <w:rFonts w:asciiTheme="minorBidi" w:hAnsiTheme="minorBidi"/>
+          <w:sz w:val="24"/>
+          <w:szCs w:val="24"/>
+          <w:rtl/>
+        </w:rPr>
+        <w:t xml:space="preserve">. כך שיפנה קודם כל אל </w:t>
+      </w:r>
+      <w:r>
+        <w:rPr>
+          <w:rFonts w:asciiTheme="minorBidi" w:hAnsiTheme="minorBidi"/>
+          <w:sz w:val="24"/>
+          <w:szCs w:val="24"/>
+        </w:rPr>
+        <w:t>PlantNLTKBot</w:t>
+      </w:r>
+      <w:r>
+        <w:rPr>
+          <w:rFonts w:asciiTheme="minorBidi" w:hAnsiTheme="minorBidi"/>
+          <w:sz w:val="24"/>
+          <w:szCs w:val="24"/>
+          <w:rtl/>
+        </w:rPr>
+        <w:t xml:space="preserve">, במידה ואין תשובה מתאימה יפנה אל </w:t>
+      </w:r>
+      <w:r>
+        <w:rPr>
+          <w:rFonts w:asciiTheme="minorBidi" w:hAnsiTheme="minorBidi"/>
+          <w:sz w:val="24"/>
+          <w:szCs w:val="24"/>
+        </w:rPr>
+        <w:t>PlantGeminiBot</w:t>
+      </w:r>
+      <w:r>
+        <w:rPr>
+          <w:rFonts w:asciiTheme="minorBidi" w:hAnsiTheme="minorBidi"/>
+          <w:sz w:val="24"/>
+          <w:szCs w:val="24"/>
+          <w:rtl/>
+        </w:rPr>
+        <w:t xml:space="preserve"> ובמידה ואין תשובה מתאימה יחזיר תשובת ברירת מחדל שהוגדרה מראש. גישה זו מאפשרת מהירות ויעילות גבוהה יותר.</w:t>
+      </w:r>
+    </w:p>
+    <w:p>
+      <w:pPr>
+        <w:pStyle w:val="a9"/>
+        <w:numPr>
+          <w:ilvl w:val="0"/>
+          <w:numId w:val="4"/>
+        </w:numPr>
+        <w:spacing w:line="276" w:lineRule="auto"/>
+        <w:rPr>
+          <w:rFonts w:asciiTheme="minorBidi" w:hAnsiTheme="minorBidi"/>
+          <w:sz w:val="24"/>
+          <w:szCs w:val="24"/>
+        </w:rPr>
+      </w:pPr>
+      <w:proofErr w:type="spellStart"/>
+      <w:r>
+        <w:rPr>
+          <w:rFonts w:asciiTheme="minorBidi" w:hAnsiTheme="minorBidi"/>
+          <w:b/>
+          <w:bCs/>
+          <w:sz w:val="24"/>
+          <w:szCs w:val="24"/>
+        </w:rPr>
+        <w:t>add_</w:t>
+      </w:r>
+      <w:proofErr w:type="gramStart"/>
+      <w:r>
+        <w:rPr>
+          <w:rFonts w:asciiTheme="minorBidi" w:hAnsiTheme="minorBidi"/>
+          <w:b/>
+          <w:bCs/>
+          <w:sz w:val="24"/>
+          <w:szCs w:val="24"/>
+        </w:rPr>
+        <w:t>reward</w:t>
+      </w:r>
+      <w:proofErr w:type="spellEnd"/>
+      <w:r>
+        <w:rPr>
+          <w:rFonts w:asciiTheme="minorBidi" w:hAnsiTheme="minorBidi"/>
+          <w:b/>
+          <w:bCs/>
+          <w:sz w:val="24"/>
+          <w:szCs w:val="24"/>
+        </w:rPr>
+        <w:t>(</w:t>
+      </w:r>
+      <w:proofErr w:type="spellStart"/>
+      <w:proofErr w:type="gramEnd"/>
+      <w:r>
+        <w:rPr>
+          <w:rFonts w:asciiTheme="minorBidi" w:hAnsiTheme="minorBidi"/>
+          <w:b/>
+          <w:bCs/>
+          <w:sz w:val="24"/>
+          <w:szCs w:val="24"/>
+        </w:rPr>
+        <w:t>xp_to_add</w:t>
+      </w:r>
+      <w:proofErr w:type="spellEnd"/>
+      <w:r>
+        <w:rPr>
+          <w:rFonts w:asciiTheme="minorBidi" w:hAnsiTheme="minorBidi"/>
+          <w:b/>
+          <w:bCs/>
+          <w:sz w:val="24"/>
+          <w:szCs w:val="24"/>
+        </w:rPr>
+        <w:t xml:space="preserve">, </w:t>
+      </w:r>
+      <w:proofErr w:type="spellStart"/>
+      <w:r>
+        <w:rPr>
+          <w:rFonts w:asciiTheme="minorBidi" w:hAnsiTheme="minorBidi"/>
+          <w:b/>
+          <w:bCs/>
+          <w:sz w:val="24"/>
+          <w:szCs w:val="24"/>
+        </w:rPr>
+        <w:t>coins_to_add</w:t>
+      </w:r>
+      <w:proofErr w:type="spellEnd"/>
+      <w:r>
+        <w:rPr>
+          <w:rFonts w:asciiTheme="minorBidi" w:hAnsiTheme="minorBidi"/>
+          <w:b/>
+          <w:bCs/>
+          <w:sz w:val="24"/>
+          <w:szCs w:val="24"/>
+        </w:rPr>
+        <w:t>=0)</w:t>
+      </w:r>
+      <w:r>
+        <w:rPr>
+          <w:rFonts w:asciiTheme="minorBidi" w:hAnsiTheme="minorBidi"/>
+          <w:b/>
+          <w:bCs/>
+          <w:sz w:val="24"/>
+          <w:szCs w:val="24"/>
+          <w:rtl/>
+        </w:rPr>
+        <w:t>-</w:t>
+      </w:r>
+      <w:r>
+        <w:rPr>
+          <w:rFonts w:asciiTheme="minorBidi" w:hAnsiTheme="minorBidi"/>
+          <w:b/>
+          <w:bCs/>
+          <w:sz w:val="24"/>
+          <w:szCs w:val="24"/>
+          <w:rtl/>
+        </w:rPr>
+        <w:t xml:space="preserve"> </w:t>
+      </w:r>
+      <w:r>
+        <w:rPr>
+          <w:rFonts w:asciiTheme="minorBidi" w:hAnsiTheme="minorBidi"/>
+          <w:sz w:val="24"/>
+          <w:szCs w:val="24"/>
+          <w:rtl/>
+        </w:rPr>
+        <w:t>תפקידה של הפונקציה: להוסיף נקודות ומטבעות עבור המשתמש על פעולות משמעותיות שהוא מבצע במערכת כמו עדכון פעולה ביומן פעולות, העלאת תמונה וכו'. היא מעדכנת ב-</w:t>
+      </w:r>
+      <w:r>
+        <w:rPr>
+          <w:rFonts w:asciiTheme="minorBidi" w:hAnsiTheme="minorBidi"/>
+          <w:sz w:val="24"/>
+          <w:szCs w:val="24"/>
+        </w:rPr>
+        <w:t>firebase</w:t>
+      </w:r>
+      <w:r>
+        <w:rPr>
+          <w:rFonts w:asciiTheme="minorBidi" w:hAnsiTheme="minorBidi"/>
+          <w:sz w:val="24"/>
+          <w:szCs w:val="24"/>
+          <w:rtl/>
+        </w:rPr>
+        <w:t xml:space="preserve"> ומציגה הודעה קצרה.</w:t>
+      </w:r>
+    </w:p>
+    <w:p>
+      <w:pPr>
+        <w:pStyle w:val="a9"/>
+        <w:spacing w:line="276" w:lineRule="auto"/>
+        <w:ind w:left="360"/>
+        <w:rPr>
+          <w:rFonts w:asciiTheme="minorBidi" w:hAnsiTheme="minorBidi"/>
+          <w:sz w:val="24"/>
+          <w:szCs w:val="24"/>
+          <w:rtl/>
+        </w:rPr>
+      </w:pPr>
       <w:r>
         <w:rPr>
           <w:rFonts w:asciiTheme="minorBidi" w:hAnsiTheme="minorBidi"/>
@@ -6891,22 +7841,22 @@
           <w:szCs w:val="24"/>
         </w:rPr>
         <w:drawing>
-          <wp:anchor distT="0" distB="0" distL="114300" distR="114300" simplePos="0" relativeHeight="251662336" behindDoc="1" locked="0" layoutInCell="1" allowOverlap="1" wp14:anchorId="37AE69AE" wp14:editId="2FA12144">
+          <wp:anchor distT="0" distB="0" distL="114300" distR="114300" simplePos="0" relativeHeight="251662336" behindDoc="1" locked="0" layoutInCell="1" allowOverlap="1" wp14:anchorId="37AE69AE" wp14:editId="5B7D47E6">
             <wp:simplePos x="0" y="0"/>
             <wp:positionH relativeFrom="column">
-              <wp:posOffset>-793750</wp:posOffset>
+              <wp:posOffset>177800</wp:posOffset>
             </wp:positionH>
             <wp:positionV relativeFrom="paragraph">
-              <wp:posOffset>-195580</wp:posOffset>
+              <wp:posOffset>5080</wp:posOffset>
             </wp:positionV>
-            <wp:extent cx="1816100" cy="2724150"/>
+            <wp:extent cx="1981200" cy="2971800"/>
             <wp:effectExtent l="0" t="0" r="0" b="0"/>
             <wp:wrapTight wrapText="bothSides">
               <wp:wrapPolygon edited="0">
                 <wp:start x="0" y="0"/>
-                <wp:lineTo x="0" y="21449"/>
-                <wp:lineTo x="21298" y="21449"/>
-                <wp:lineTo x="21298" y="0"/>
+                <wp:lineTo x="0" y="21462"/>
+                <wp:lineTo x="21392" y="21462"/>
+                <wp:lineTo x="21392" y="0"/>
                 <wp:lineTo x="0" y="0"/>
               </wp:wrapPolygon>
             </wp:wrapTight>
@@ -6939,7 +7889,7 @@
                   <pic:spPr bwMode="auto">
                     <a:xfrm>
                       <a:off x="0" y="0"/>
-                      <a:ext cx="1816100" cy="2724150"/>
+                      <a:ext cx="1981200" cy="2971800"/>
                     </a:xfrm>
                     <a:prstGeom prst="rect">
                       <a:avLst/>
@@ -6961,530 +7911,6 @@
           </wp:anchor>
         </w:drawing>
       </w:r>
-      <w:proofErr w:type="spellStart"/>
-      <w:r>
-        <w:rPr>
-          <w:rFonts w:asciiTheme="minorBidi" w:hAnsiTheme="minorBidi"/>
-          <w:b/>
-          <w:bCs/>
-          <w:sz w:val="24"/>
-          <w:szCs w:val="24"/>
-        </w:rPr>
-        <w:t>save_sensor_data</w:t>
-      </w:r>
-      <w:proofErr w:type="spellEnd"/>
-      <w:r>
-        <w:rPr>
-          <w:rFonts w:asciiTheme="minorBidi" w:hAnsiTheme="minorBidi"/>
-          <w:b/>
-          <w:bCs/>
-          <w:sz w:val="24"/>
-          <w:szCs w:val="24"/>
-        </w:rPr>
-        <w:t>(</w:t>
-      </w:r>
-      <w:proofErr w:type="spellStart"/>
-      <w:r>
-        <w:rPr>
-          <w:rFonts w:asciiTheme="minorBidi" w:hAnsiTheme="minorBidi"/>
-          <w:b/>
-          <w:bCs/>
-          <w:sz w:val="24"/>
-          <w:szCs w:val="24"/>
-        </w:rPr>
-        <w:t>sensor_type</w:t>
-      </w:r>
-      <w:proofErr w:type="spellEnd"/>
-      <w:r>
-        <w:rPr>
-          <w:rFonts w:asciiTheme="minorBidi" w:hAnsiTheme="minorBidi"/>
-          <w:b/>
-          <w:bCs/>
-          <w:sz w:val="24"/>
-          <w:szCs w:val="24"/>
-        </w:rPr>
-        <w:t>, value, timestamp=None)</w:t>
-      </w:r>
-      <w:r>
-        <w:rPr>
-          <w:rFonts w:asciiTheme="minorBidi" w:hAnsiTheme="minorBidi"/>
-          <w:b/>
-          <w:bCs/>
-          <w:sz w:val="24"/>
-          <w:szCs w:val="24"/>
-          <w:rtl/>
-        </w:rPr>
-        <w:t xml:space="preserve">- </w:t>
-      </w:r>
-      <w:r>
-        <w:rPr>
-          <w:rFonts w:asciiTheme="minorBidi" w:hAnsiTheme="minorBidi"/>
-          <w:b/>
-          <w:bCs/>
-          <w:sz w:val="24"/>
-          <w:szCs w:val="24"/>
-          <w:rtl/>
-        </w:rPr>
-        <w:t xml:space="preserve"> </w:t>
-      </w:r>
-      <w:r>
-        <w:rPr>
-          <w:rFonts w:asciiTheme="minorBidi" w:hAnsiTheme="minorBidi"/>
-          <w:sz w:val="24"/>
-          <w:szCs w:val="24"/>
-          <w:rtl/>
-        </w:rPr>
-        <w:t>תפקידה של הפונקציה: שמירת נתוני חיישן (אדמה, טמפרטורה או לחות) יחד עם הזמן שבו הנתון התרחש כדי לתעד את המצב הצמח בזמן מסוים.</w:t>
-      </w:r>
-    </w:p>
-    <w:p>
-      <w:pPr>
-        <w:pStyle w:val="a9"/>
-        <w:numPr>
-          <w:ilvl w:val="0"/>
-          <w:numId w:val="4"/>
-        </w:numPr>
-        <w:spacing w:line="276" w:lineRule="auto"/>
-        <w:rPr>
-          <w:rFonts w:asciiTheme="minorBidi" w:hAnsiTheme="minorBidi"/>
-          <w:sz w:val="24"/>
-          <w:szCs w:val="24"/>
-          <w:rtl/>
-        </w:rPr>
-      </w:pPr>
-      <w:proofErr w:type="spellStart"/>
-      <w:r>
-        <w:rPr>
-          <w:rFonts w:asciiTheme="minorBidi" w:hAnsiTheme="minorBidi"/>
-          <w:b/>
-          <w:bCs/>
-          <w:sz w:val="24"/>
-          <w:szCs w:val="24"/>
-        </w:rPr>
-        <w:t>tokenize_and_clean</w:t>
-      </w:r>
-      <w:proofErr w:type="spellEnd"/>
-      <w:r>
-        <w:rPr>
-          <w:rFonts w:asciiTheme="minorBidi" w:hAnsiTheme="minorBidi"/>
-          <w:b/>
-          <w:bCs/>
-          <w:sz w:val="24"/>
-          <w:szCs w:val="24"/>
-        </w:rPr>
-        <w:t>(text: str)</w:t>
-      </w:r>
-      <w:r>
-        <w:rPr>
-          <w:rFonts w:asciiTheme="minorBidi" w:hAnsiTheme="minorBidi"/>
-          <w:b/>
-          <w:bCs/>
-          <w:sz w:val="24"/>
-          <w:szCs w:val="24"/>
-          <w:rtl/>
-        </w:rPr>
-        <w:t xml:space="preserve">- </w:t>
-      </w:r>
-      <w:r>
-        <w:rPr>
-          <w:rFonts w:asciiTheme="minorBidi" w:hAnsiTheme="minorBidi"/>
-          <w:sz w:val="24"/>
-          <w:szCs w:val="24"/>
-          <w:rtl/>
-        </w:rPr>
-        <w:t xml:space="preserve">תפקידה של הפונקציה: לפרק טקסט לטוקנים, לנקות אותם על ידי הורדת סימני פיסוק או </w:t>
-      </w:r>
-      <w:r>
-        <w:rPr>
-          <w:rFonts w:asciiTheme="minorBidi" w:hAnsiTheme="minorBidi"/>
-          <w:sz w:val="24"/>
-          <w:szCs w:val="24"/>
-        </w:rPr>
-        <w:t>stop words</w:t>
-      </w:r>
-      <w:r>
-        <w:rPr>
-          <w:rFonts w:asciiTheme="minorBidi" w:hAnsiTheme="minorBidi"/>
-          <w:sz w:val="24"/>
-          <w:szCs w:val="24"/>
-          <w:rtl/>
-        </w:rPr>
-        <w:t xml:space="preserve"> ולבצע </w:t>
-      </w:r>
-      <w:r>
-        <w:rPr>
-          <w:rFonts w:asciiTheme="minorBidi" w:hAnsiTheme="minorBidi"/>
-          <w:sz w:val="24"/>
-          <w:szCs w:val="24"/>
-        </w:rPr>
-        <w:t>lemmatization</w:t>
-      </w:r>
-      <w:r>
-        <w:rPr>
-          <w:rFonts w:asciiTheme="minorBidi" w:hAnsiTheme="minorBidi"/>
-          <w:sz w:val="24"/>
-          <w:szCs w:val="24"/>
-          <w:rtl/>
-        </w:rPr>
-        <w:t xml:space="preserve">. מכין את הטקסט עבור חיפוש </w:t>
-      </w:r>
-      <w:r>
-        <w:rPr>
-          <w:rFonts w:asciiTheme="minorBidi" w:hAnsiTheme="minorBidi"/>
-          <w:sz w:val="24"/>
-          <w:szCs w:val="24"/>
-        </w:rPr>
-        <w:t>RAG</w:t>
-      </w:r>
-      <w:r>
-        <w:rPr>
-          <w:rFonts w:asciiTheme="minorBidi" w:hAnsiTheme="minorBidi"/>
-          <w:sz w:val="24"/>
-          <w:szCs w:val="24"/>
-          <w:rtl/>
-        </w:rPr>
-        <w:t xml:space="preserve">. </w:t>
-      </w:r>
-    </w:p>
-    <w:p>
-      <w:pPr>
-        <w:pStyle w:val="a9"/>
-        <w:numPr>
-          <w:ilvl w:val="0"/>
-          <w:numId w:val="4"/>
-        </w:numPr>
-        <w:spacing w:line="276" w:lineRule="auto"/>
-        <w:rPr>
-          <w:rFonts w:asciiTheme="minorBidi" w:hAnsiTheme="minorBidi"/>
-          <w:sz w:val="24"/>
-          <w:szCs w:val="24"/>
-        </w:rPr>
-      </w:pPr>
-      <w:proofErr w:type="spellStart"/>
-      <w:r>
-        <w:rPr>
-          <w:rFonts w:asciiTheme="minorBidi" w:hAnsiTheme="minorBidi"/>
-          <w:b/>
-          <w:bCs/>
-          <w:sz w:val="24"/>
-          <w:szCs w:val="24"/>
-        </w:rPr>
-        <w:t>search_pages</w:t>
-      </w:r>
-      <w:proofErr w:type="spellEnd"/>
-      <w:r>
-        <w:rPr>
-          <w:rFonts w:asciiTheme="minorBidi" w:hAnsiTheme="minorBidi"/>
-          <w:b/>
-          <w:bCs/>
-          <w:sz w:val="24"/>
-          <w:szCs w:val="24"/>
-        </w:rPr>
-        <w:t xml:space="preserve">(query: str, </w:t>
-      </w:r>
-      <w:proofErr w:type="spellStart"/>
-      <w:r>
-        <w:rPr>
-          <w:rFonts w:asciiTheme="minorBidi" w:hAnsiTheme="minorBidi"/>
-          <w:b/>
-          <w:bCs/>
-          <w:sz w:val="24"/>
-          <w:szCs w:val="24"/>
-        </w:rPr>
-        <w:t>top_k</w:t>
-      </w:r>
-      <w:proofErr w:type="spellEnd"/>
-      <w:r>
-        <w:rPr>
-          <w:rFonts w:asciiTheme="minorBidi" w:hAnsiTheme="minorBidi"/>
-          <w:b/>
-          <w:bCs/>
-          <w:sz w:val="24"/>
-          <w:szCs w:val="24"/>
-        </w:rPr>
-        <w:t>: int = 5)</w:t>
-      </w:r>
-      <w:r>
-        <w:rPr>
-          <w:rFonts w:asciiTheme="minorBidi" w:hAnsiTheme="minorBidi"/>
-          <w:b/>
-          <w:bCs/>
-          <w:sz w:val="24"/>
-          <w:szCs w:val="24"/>
-          <w:rtl/>
-        </w:rPr>
-        <w:t>-</w:t>
-      </w:r>
-      <w:r>
-        <w:rPr>
-          <w:rFonts w:asciiTheme="minorBidi" w:hAnsiTheme="minorBidi"/>
-          <w:b/>
-          <w:bCs/>
-          <w:sz w:val="24"/>
-          <w:szCs w:val="24"/>
-          <w:rtl/>
-        </w:rPr>
-        <w:t xml:space="preserve"> </w:t>
-      </w:r>
-      <w:r>
-        <w:rPr>
-          <w:rFonts w:asciiTheme="minorBidi" w:hAnsiTheme="minorBidi"/>
-          <w:sz w:val="24"/>
-          <w:szCs w:val="24"/>
-          <w:rtl/>
-        </w:rPr>
-        <w:t xml:space="preserve">תפקידה של הפונקציה: לבצע חיפוש. משתמשת באינדקס ההפוך על מנת למצוא מסמכים </w:t>
-      </w:r>
-      <w:proofErr w:type="spellStart"/>
-      <w:r>
-        <w:rPr>
-          <w:rFonts w:asciiTheme="minorBidi" w:hAnsiTheme="minorBidi"/>
-          <w:sz w:val="24"/>
-          <w:szCs w:val="24"/>
-          <w:rtl/>
-        </w:rPr>
-        <w:t>רלוונטים</w:t>
-      </w:r>
-      <w:proofErr w:type="spellEnd"/>
-      <w:r>
-        <w:rPr>
-          <w:rFonts w:asciiTheme="minorBidi" w:hAnsiTheme="minorBidi"/>
-          <w:sz w:val="24"/>
-          <w:szCs w:val="24"/>
-          <w:rtl/>
-        </w:rPr>
-        <w:t xml:space="preserve"> ואז מדרגת אותם לפי מידת הרלוונטיות לטקסט שהמשתמש הקליד באמצעות </w:t>
-      </w:r>
-      <w:r>
-        <w:rPr>
-          <w:rFonts w:asciiTheme="minorBidi" w:hAnsiTheme="minorBidi"/>
-          <w:sz w:val="24"/>
-          <w:szCs w:val="24"/>
-        </w:rPr>
-        <w:t>TF-IDF</w:t>
-      </w:r>
-      <w:r>
-        <w:rPr>
-          <w:rFonts w:asciiTheme="minorBidi" w:hAnsiTheme="minorBidi"/>
-          <w:sz w:val="24"/>
-          <w:szCs w:val="24"/>
-          <w:rtl/>
-        </w:rPr>
-        <w:t>.</w:t>
-      </w:r>
-    </w:p>
-    <w:p>
-      <w:pPr>
-        <w:pStyle w:val="a9"/>
-        <w:numPr>
-          <w:ilvl w:val="0"/>
-          <w:numId w:val="4"/>
-        </w:numPr>
-        <w:spacing w:line="276" w:lineRule="auto"/>
-        <w:rPr>
-          <w:rFonts w:asciiTheme="minorBidi" w:hAnsiTheme="minorBidi"/>
-          <w:sz w:val="24"/>
-          <w:szCs w:val="24"/>
-        </w:rPr>
-      </w:pPr>
-      <w:proofErr w:type="spellStart"/>
-      <w:r>
-        <w:rPr>
-          <w:rFonts w:asciiTheme="minorBidi" w:hAnsiTheme="minorBidi"/>
-          <w:b/>
-          <w:bCs/>
-          <w:sz w:val="24"/>
-          <w:szCs w:val="24"/>
-        </w:rPr>
-        <w:t>analyze_plant_image</w:t>
-      </w:r>
-      <w:proofErr w:type="spellEnd"/>
-      <w:r>
-        <w:rPr>
-          <w:rFonts w:asciiTheme="minorBidi" w:hAnsiTheme="minorBidi"/>
-          <w:b/>
-          <w:bCs/>
-          <w:sz w:val="24"/>
-          <w:szCs w:val="24"/>
-        </w:rPr>
-        <w:t>(</w:t>
-      </w:r>
-      <w:proofErr w:type="spellStart"/>
-      <w:r>
-        <w:rPr>
-          <w:rFonts w:asciiTheme="minorBidi" w:hAnsiTheme="minorBidi"/>
-          <w:b/>
-          <w:bCs/>
-          <w:sz w:val="24"/>
-          <w:szCs w:val="24"/>
-        </w:rPr>
-        <w:t>image_bytes</w:t>
-      </w:r>
-      <w:proofErr w:type="spellEnd"/>
-      <w:r>
-        <w:rPr>
-          <w:rFonts w:asciiTheme="minorBidi" w:hAnsiTheme="minorBidi"/>
-          <w:b/>
-          <w:bCs/>
-          <w:sz w:val="24"/>
-          <w:szCs w:val="24"/>
-        </w:rPr>
-        <w:t>)</w:t>
-      </w:r>
-      <w:r>
-        <w:rPr>
-          <w:rFonts w:asciiTheme="minorBidi" w:hAnsiTheme="minorBidi"/>
-          <w:b/>
-          <w:bCs/>
-          <w:sz w:val="24"/>
-          <w:szCs w:val="24"/>
-          <w:rtl/>
-        </w:rPr>
-        <w:t>-</w:t>
-      </w:r>
-      <w:r>
-        <w:rPr>
-          <w:rFonts w:asciiTheme="minorBidi" w:hAnsiTheme="minorBidi"/>
-          <w:b/>
-          <w:bCs/>
-          <w:sz w:val="24"/>
-          <w:szCs w:val="24"/>
-          <w:rtl/>
-        </w:rPr>
-        <w:t xml:space="preserve"> </w:t>
-      </w:r>
-      <w:r>
-        <w:rPr>
-          <w:rFonts w:asciiTheme="minorBidi" w:hAnsiTheme="minorBidi"/>
-          <w:sz w:val="24"/>
-          <w:szCs w:val="24"/>
-          <w:rtl/>
-        </w:rPr>
-        <w:t xml:space="preserve">תפקידה של הפונקציה: לקחת תמונה של צמח, לנתח אותה באמצעות בינה מלאכותית של </w:t>
-      </w:r>
-      <w:r>
-        <w:rPr>
-          <w:rFonts w:asciiTheme="minorBidi" w:hAnsiTheme="minorBidi"/>
-          <w:sz w:val="24"/>
-          <w:szCs w:val="24"/>
-        </w:rPr>
-        <w:t>Hugging face</w:t>
-      </w:r>
-      <w:r>
-        <w:rPr>
-          <w:rFonts w:asciiTheme="minorBidi" w:hAnsiTheme="minorBidi"/>
-          <w:sz w:val="24"/>
-          <w:szCs w:val="24"/>
-          <w:rtl/>
-        </w:rPr>
-        <w:t>. המטרה היא לזהות האם לצמח יש מחלה ומהי המחלה הכי סבירה שהצמח לוקה בה.</w:t>
-      </w:r>
-    </w:p>
-    <w:p>
-      <w:pPr>
-        <w:pStyle w:val="a9"/>
-        <w:numPr>
-          <w:ilvl w:val="0"/>
-          <w:numId w:val="4"/>
-        </w:numPr>
-        <w:spacing w:line="276" w:lineRule="auto"/>
-        <w:rPr>
-          <w:rFonts w:asciiTheme="minorBidi" w:hAnsiTheme="minorBidi"/>
-          <w:sz w:val="24"/>
-          <w:szCs w:val="24"/>
-          <w:rtl/>
-        </w:rPr>
-      </w:pPr>
-      <w:proofErr w:type="spellStart"/>
-      <w:r>
-        <w:rPr>
-          <w:rFonts w:asciiTheme="minorBidi" w:hAnsiTheme="minorBidi"/>
-          <w:b/>
-          <w:bCs/>
-          <w:sz w:val="24"/>
-          <w:szCs w:val="24"/>
-        </w:rPr>
-        <w:t>get_disease_advice</w:t>
-      </w:r>
-      <w:proofErr w:type="spellEnd"/>
-      <w:r>
-        <w:rPr>
-          <w:rFonts w:asciiTheme="minorBidi" w:hAnsiTheme="minorBidi"/>
-          <w:b/>
-          <w:bCs/>
-          <w:sz w:val="24"/>
-          <w:szCs w:val="24"/>
-        </w:rPr>
-        <w:t>(</w:t>
-      </w:r>
-      <w:proofErr w:type="spellStart"/>
-      <w:r>
-        <w:rPr>
-          <w:rFonts w:asciiTheme="minorBidi" w:hAnsiTheme="minorBidi"/>
-          <w:b/>
-          <w:bCs/>
-          <w:sz w:val="24"/>
-          <w:szCs w:val="24"/>
-        </w:rPr>
-        <w:t>disease_label</w:t>
-      </w:r>
-      <w:proofErr w:type="spellEnd"/>
-      <w:r>
-        <w:rPr>
-          <w:rFonts w:asciiTheme="minorBidi" w:hAnsiTheme="minorBidi"/>
-          <w:b/>
-          <w:bCs/>
-          <w:sz w:val="24"/>
-          <w:szCs w:val="24"/>
-        </w:rPr>
-        <w:t>)</w:t>
-      </w:r>
-      <w:r>
-        <w:rPr>
-          <w:rFonts w:asciiTheme="minorBidi" w:hAnsiTheme="minorBidi"/>
-          <w:b/>
-          <w:bCs/>
-          <w:sz w:val="24"/>
-          <w:szCs w:val="24"/>
-          <w:rtl/>
-        </w:rPr>
-        <w:t>-</w:t>
-      </w:r>
-      <w:r>
-        <w:rPr>
-          <w:rFonts w:asciiTheme="minorBidi" w:hAnsiTheme="minorBidi"/>
-          <w:b/>
-          <w:bCs/>
-          <w:sz w:val="24"/>
-          <w:szCs w:val="24"/>
-          <w:rtl/>
-        </w:rPr>
-        <w:t xml:space="preserve"> </w:t>
-      </w:r>
-      <w:r>
-        <w:rPr>
-          <w:rFonts w:asciiTheme="minorBidi" w:hAnsiTheme="minorBidi"/>
-          <w:sz w:val="24"/>
-          <w:szCs w:val="24"/>
-          <w:rtl/>
-        </w:rPr>
-        <w:t>תפקידה של הפונקציה: לאחר שזוהתה מחלה בצמח, הפונקציה מספקת עצות טיפול ספציפיות (בהתאם למחלה) ממאגר תשובות מוגדר מראש.</w:t>
-      </w:r>
-    </w:p>
-    <w:p>
-      <w:pPr>
-        <w:pStyle w:val="a9"/>
-        <w:numPr>
-          <w:ilvl w:val="0"/>
-          <w:numId w:val="4"/>
-        </w:numPr>
-        <w:spacing w:line="276" w:lineRule="auto"/>
-        <w:rPr>
-          <w:rFonts w:asciiTheme="minorBidi" w:hAnsiTheme="minorBidi"/>
-          <w:sz w:val="24"/>
-          <w:szCs w:val="24"/>
-        </w:rPr>
-      </w:pPr>
       <w:r>
         <w:rPr>
           <w:rFonts w:asciiTheme="minorBidi" w:hAnsiTheme="minorBidi"/>
@@ -7492,24 +7918,23 @@
           <w:sz w:val="24"/>
           <w:szCs w:val="24"/>
         </w:rPr>
-        <w:lastRenderedPageBreak/>
         <w:drawing>
-          <wp:anchor distT="0" distB="0" distL="114300" distR="114300" simplePos="0" relativeHeight="251663360" behindDoc="1" locked="0" layoutInCell="1" allowOverlap="1" wp14:anchorId="39190F21" wp14:editId="1A0EE51C">
+          <wp:anchor distT="0" distB="0" distL="114300" distR="114300" simplePos="0" relativeHeight="251663360" behindDoc="1" locked="0" layoutInCell="1" allowOverlap="1" wp14:anchorId="39190F21" wp14:editId="21074F92">
             <wp:simplePos x="0" y="0"/>
             <wp:positionH relativeFrom="column">
-              <wp:posOffset>-546100</wp:posOffset>
+              <wp:posOffset>2540000</wp:posOffset>
             </wp:positionH>
             <wp:positionV relativeFrom="paragraph">
-              <wp:posOffset>90170</wp:posOffset>
+              <wp:posOffset>6985</wp:posOffset>
             </wp:positionV>
-            <wp:extent cx="1625600" cy="2179320"/>
-            <wp:effectExtent l="0" t="0" r="0" b="0"/>
+            <wp:extent cx="1860550" cy="2494280"/>
+            <wp:effectExtent l="0" t="0" r="6350" b="1270"/>
             <wp:wrapTight wrapText="bothSides">
               <wp:wrapPolygon edited="0">
                 <wp:start x="0" y="0"/>
-                <wp:lineTo x="0" y="21336"/>
-                <wp:lineTo x="21263" y="21336"/>
-                <wp:lineTo x="21263" y="0"/>
+                <wp:lineTo x="0" y="21446"/>
+                <wp:lineTo x="21453" y="21446"/>
+                <wp:lineTo x="21453" y="0"/>
                 <wp:lineTo x="0" y="0"/>
               </wp:wrapPolygon>
             </wp:wrapTight>
@@ -7542,7 +7967,7 @@
                   <pic:spPr bwMode="auto">
                     <a:xfrm>
                       <a:off x="0" y="0"/>
-                      <a:ext cx="1625600" cy="2179320"/>
+                      <a:ext cx="1860550" cy="2494280"/>
                     </a:xfrm>
                     <a:prstGeom prst="rect">
                       <a:avLst/>
@@ -7569,550 +7994,162 @@
           </wp:anchor>
         </w:drawing>
       </w:r>
-      <w:proofErr w:type="spellStart"/>
-      <w:r>
-        <w:rPr>
-          <w:rFonts w:asciiTheme="minorBidi" w:hAnsiTheme="minorBidi"/>
-          <w:b/>
-          <w:bCs/>
-          <w:sz w:val="24"/>
-          <w:szCs w:val="24"/>
-        </w:rPr>
-        <w:t>PlantNLTKBot</w:t>
-      </w:r>
-      <w:proofErr w:type="spellEnd"/>
-      <w:r>
-        <w:rPr>
-          <w:rFonts w:asciiTheme="minorBidi" w:hAnsiTheme="minorBidi"/>
-          <w:b/>
-          <w:bCs/>
-          <w:sz w:val="24"/>
-          <w:szCs w:val="24"/>
-          <w:rtl/>
-        </w:rPr>
-        <w:t>-</w:t>
-      </w:r>
-      <w:r>
-        <w:rPr>
-          <w:rFonts w:asciiTheme="minorBidi" w:hAnsiTheme="minorBidi"/>
-          <w:b/>
-          <w:bCs/>
-          <w:sz w:val="24"/>
-          <w:szCs w:val="24"/>
-          <w:rtl/>
-        </w:rPr>
-        <w:t xml:space="preserve"> </w:t>
-      </w:r>
-      <w:r>
-        <w:rPr>
-          <w:rFonts w:asciiTheme="minorBidi" w:hAnsiTheme="minorBidi"/>
-          <w:sz w:val="24"/>
-          <w:szCs w:val="24"/>
-          <w:rtl/>
-        </w:rPr>
-        <w:t xml:space="preserve">תיאור המחלקה: מחלקת צ'אט </w:t>
-      </w:r>
-      <w:proofErr w:type="spellStart"/>
-      <w:r>
-        <w:rPr>
-          <w:rFonts w:asciiTheme="minorBidi" w:hAnsiTheme="minorBidi"/>
-          <w:sz w:val="24"/>
-          <w:szCs w:val="24"/>
-          <w:rtl/>
-        </w:rPr>
-        <w:t>בוט</w:t>
-      </w:r>
-      <w:proofErr w:type="spellEnd"/>
-      <w:r>
-        <w:rPr>
-          <w:rFonts w:asciiTheme="minorBidi" w:hAnsiTheme="minorBidi"/>
-          <w:sz w:val="24"/>
-          <w:szCs w:val="24"/>
-          <w:rtl/>
-        </w:rPr>
-        <w:t xml:space="preserve"> המבוססת על כללים ועל ספריית </w:t>
-      </w:r>
-      <w:r>
-        <w:rPr>
-          <w:rFonts w:asciiTheme="minorBidi" w:hAnsiTheme="minorBidi"/>
-          <w:sz w:val="24"/>
-          <w:szCs w:val="24"/>
-        </w:rPr>
-        <w:t>NLTK</w:t>
-      </w:r>
-      <w:r>
-        <w:rPr>
-          <w:rFonts w:asciiTheme="minorBidi" w:hAnsiTheme="minorBidi"/>
-          <w:sz w:val="24"/>
-          <w:szCs w:val="24"/>
-          <w:rtl/>
-        </w:rPr>
-        <w:t xml:space="preserve">. היא מזהה כוונות נפוצות על ידי מילות מפתח ומספקת תשובות מוכנות מראש ע"י צבירת ביטחון על ידי ניקוד מילות מפתח המופיעות או במשפט שהמשתמש שלח או לאחר ביצוע </w:t>
-      </w:r>
-      <w:proofErr w:type="spellStart"/>
-      <w:r>
-        <w:rPr>
-          <w:rFonts w:asciiTheme="minorBidi" w:hAnsiTheme="minorBidi"/>
-          <w:sz w:val="24"/>
-          <w:szCs w:val="24"/>
-          <w:rtl/>
-        </w:rPr>
-        <w:t>נירמול</w:t>
-      </w:r>
-      <w:proofErr w:type="spellEnd"/>
-      <w:r>
-        <w:rPr>
-          <w:rFonts w:asciiTheme="minorBidi" w:hAnsiTheme="minorBidi"/>
-          <w:sz w:val="24"/>
-          <w:szCs w:val="24"/>
-          <w:rtl/>
-        </w:rPr>
-        <w:t xml:space="preserve"> למילים.</w:t>
-      </w:r>
     </w:p>
     <w:p>
       <w:pPr>
         <w:pStyle w:val="a9"/>
-        <w:numPr>
-          <w:ilvl w:val="0"/>
-          <w:numId w:val="4"/>
-        </w:numPr>
         <w:spacing w:line="276" w:lineRule="auto"/>
-        <w:rPr>
-          <w:rFonts w:asciiTheme="minorBidi" w:hAnsiTheme="minorBidi"/>
-          <w:sz w:val="24"/>
-          <w:szCs w:val="24"/>
-        </w:rPr>
-      </w:pPr>
-      <w:proofErr w:type="spellStart"/>
-      <w:r>
-        <w:rPr>
-          <w:rFonts w:asciiTheme="minorBidi" w:hAnsiTheme="minorBidi"/>
-          <w:b/>
-          <w:bCs/>
-          <w:sz w:val="24"/>
-          <w:szCs w:val="24"/>
-        </w:rPr>
-        <w:t>PlantGeminiBot</w:t>
-      </w:r>
-      <w:proofErr w:type="spellEnd"/>
-      <w:r>
-        <w:rPr>
-          <w:rFonts w:asciiTheme="minorBidi" w:hAnsiTheme="minorBidi"/>
-          <w:b/>
-          <w:bCs/>
-          <w:sz w:val="24"/>
-          <w:szCs w:val="24"/>
-          <w:rtl/>
-        </w:rPr>
-        <w:t>-</w:t>
-      </w:r>
-      <w:r>
-        <w:rPr>
-          <w:rFonts w:asciiTheme="minorBidi" w:hAnsiTheme="minorBidi"/>
-          <w:b/>
-          <w:bCs/>
-          <w:sz w:val="24"/>
-          <w:szCs w:val="24"/>
-          <w:rtl/>
-        </w:rPr>
-        <w:t xml:space="preserve"> </w:t>
-      </w:r>
-      <w:r>
-        <w:rPr>
-          <w:rFonts w:asciiTheme="minorBidi" w:hAnsiTheme="minorBidi"/>
-          <w:sz w:val="24"/>
-          <w:szCs w:val="24"/>
-          <w:rtl/>
-        </w:rPr>
-        <w:t xml:space="preserve">תיאור המחלקה: מחלקת צ'אט </w:t>
-      </w:r>
-      <w:proofErr w:type="spellStart"/>
-      <w:r>
-        <w:rPr>
-          <w:rFonts w:asciiTheme="minorBidi" w:hAnsiTheme="minorBidi"/>
-          <w:sz w:val="24"/>
-          <w:szCs w:val="24"/>
-          <w:rtl/>
-        </w:rPr>
-        <w:t>בוט</w:t>
-      </w:r>
-      <w:proofErr w:type="spellEnd"/>
-      <w:r>
-        <w:rPr>
-          <w:rFonts w:asciiTheme="minorBidi" w:hAnsiTheme="minorBidi"/>
-          <w:sz w:val="24"/>
-          <w:szCs w:val="24"/>
-          <w:rtl/>
-        </w:rPr>
-        <w:t xml:space="preserve"> המבוססת על מודל בינה מלאכותית של </w:t>
-      </w:r>
-      <w:r>
-        <w:rPr>
-          <w:rFonts w:asciiTheme="minorBidi" w:hAnsiTheme="minorBidi"/>
-          <w:sz w:val="24"/>
-          <w:szCs w:val="24"/>
-        </w:rPr>
-        <w:t>GEMINI</w:t>
-      </w:r>
-      <w:r>
-        <w:rPr>
-          <w:rFonts w:asciiTheme="minorBidi" w:hAnsiTheme="minorBidi"/>
-          <w:sz w:val="24"/>
-          <w:szCs w:val="24"/>
-          <w:rtl/>
-        </w:rPr>
-        <w:t xml:space="preserve"> והיא מיועדת לענות על שאלות מורכבות יותר שלא מכוסות על ידי </w:t>
-      </w:r>
-      <w:proofErr w:type="spellStart"/>
-      <w:r>
-        <w:rPr>
-          <w:rFonts w:asciiTheme="minorBidi" w:hAnsiTheme="minorBidi"/>
-          <w:sz w:val="24"/>
-          <w:szCs w:val="24"/>
-          <w:rtl/>
-        </w:rPr>
-        <w:t>הבוט</w:t>
-      </w:r>
-      <w:proofErr w:type="spellEnd"/>
-      <w:r>
-        <w:rPr>
-          <w:rFonts w:asciiTheme="minorBidi" w:hAnsiTheme="minorBidi"/>
-          <w:sz w:val="24"/>
-          <w:szCs w:val="24"/>
-          <w:rtl/>
-        </w:rPr>
-        <w:t xml:space="preserve"> </w:t>
-      </w:r>
-      <w:proofErr w:type="spellStart"/>
-      <w:r>
-        <w:rPr>
-          <w:rFonts w:asciiTheme="minorBidi" w:hAnsiTheme="minorBidi"/>
-          <w:sz w:val="24"/>
-          <w:szCs w:val="24"/>
-        </w:rPr>
-        <w:t>PlantNLTKBot</w:t>
-      </w:r>
-      <w:proofErr w:type="spellEnd"/>
-      <w:r>
-        <w:rPr>
-          <w:rFonts w:asciiTheme="minorBidi" w:hAnsiTheme="minorBidi"/>
-          <w:sz w:val="24"/>
-          <w:szCs w:val="24"/>
-          <w:rtl/>
-        </w:rPr>
-        <w:t>. קיים שימוש ב-</w:t>
-      </w:r>
-      <w:r>
-        <w:rPr>
-          <w:rFonts w:asciiTheme="minorBidi" w:hAnsiTheme="minorBidi"/>
-          <w:sz w:val="24"/>
-          <w:szCs w:val="24"/>
-        </w:rPr>
-        <w:t>API KEY</w:t>
-      </w:r>
-      <w:r>
-        <w:rPr>
-          <w:rFonts w:asciiTheme="minorBidi" w:hAnsiTheme="minorBidi"/>
-          <w:sz w:val="24"/>
-          <w:szCs w:val="24"/>
-          <w:rtl/>
-        </w:rPr>
-        <w:t xml:space="preserve"> ואתחולו על ידי </w:t>
-      </w:r>
-      <w:proofErr w:type="spellStart"/>
-      <w:r>
-        <w:rPr>
-          <w:rFonts w:asciiTheme="minorBidi" w:hAnsiTheme="minorBidi"/>
-          <w:sz w:val="24"/>
-          <w:szCs w:val="24"/>
-          <w:rtl/>
-        </w:rPr>
-        <w:t>פרומפט</w:t>
-      </w:r>
-      <w:proofErr w:type="spellEnd"/>
-      <w:r>
-        <w:rPr>
-          <w:rFonts w:asciiTheme="minorBidi" w:hAnsiTheme="minorBidi"/>
-          <w:sz w:val="24"/>
-          <w:szCs w:val="24"/>
-          <w:rtl/>
-        </w:rPr>
-        <w:t xml:space="preserve"> מוכן מראש שנשלח בעת האתחול.</w:t>
-      </w:r>
+        <w:ind w:left="360"/>
+        <w:rPr>
+          <w:rFonts w:asciiTheme="minorBidi" w:hAnsiTheme="minorBidi"/>
+          <w:sz w:val="24"/>
+          <w:szCs w:val="24"/>
+          <w:rtl/>
+        </w:rPr>
+      </w:pPr>
     </w:p>
     <w:p>
       <w:pPr>
         <w:pStyle w:val="a9"/>
-        <w:numPr>
-          <w:ilvl w:val="0"/>
-          <w:numId w:val="4"/>
-        </w:numPr>
         <w:spacing w:line="276" w:lineRule="auto"/>
-        <w:rPr>
-          <w:rFonts w:asciiTheme="minorBidi" w:hAnsiTheme="minorBidi"/>
-          <w:sz w:val="24"/>
-          <w:szCs w:val="24"/>
-          <w:rtl/>
-        </w:rPr>
-      </w:pPr>
-      <w:proofErr w:type="spellStart"/>
-      <w:r>
-        <w:rPr>
-          <w:rFonts w:asciiTheme="minorBidi" w:hAnsiTheme="minorBidi"/>
-          <w:b/>
-          <w:bCs/>
-          <w:sz w:val="24"/>
-          <w:szCs w:val="24"/>
-        </w:rPr>
-        <w:t>HybridPlantBot</w:t>
-      </w:r>
-      <w:proofErr w:type="spellEnd"/>
-      <w:r>
-        <w:rPr>
-          <w:rFonts w:asciiTheme="minorBidi" w:hAnsiTheme="minorBidi"/>
-          <w:b/>
-          <w:bCs/>
-          <w:sz w:val="24"/>
-          <w:szCs w:val="24"/>
-          <w:rtl/>
-        </w:rPr>
-        <w:t xml:space="preserve">- </w:t>
-      </w:r>
-      <w:r>
-        <w:rPr>
-          <w:rFonts w:asciiTheme="minorBidi" w:hAnsiTheme="minorBidi"/>
-          <w:sz w:val="24"/>
-          <w:szCs w:val="24"/>
-          <w:rtl/>
-        </w:rPr>
-        <w:t xml:space="preserve">תיאור המחלקה: אחראית על ניצוח המחלקות </w:t>
-      </w:r>
-      <w:proofErr w:type="spellStart"/>
-      <w:r>
-        <w:rPr>
-          <w:rFonts w:asciiTheme="minorBidi" w:hAnsiTheme="minorBidi"/>
-          <w:sz w:val="24"/>
-          <w:szCs w:val="24"/>
-        </w:rPr>
-        <w:t>PlantNLTKBot</w:t>
-      </w:r>
-      <w:proofErr w:type="spellEnd"/>
-      <w:r>
-        <w:rPr>
-          <w:rFonts w:asciiTheme="minorBidi" w:hAnsiTheme="minorBidi"/>
-          <w:sz w:val="24"/>
-          <w:szCs w:val="24"/>
-          <w:rtl/>
-        </w:rPr>
-        <w:t xml:space="preserve"> ו-</w:t>
-      </w:r>
-      <w:proofErr w:type="spellStart"/>
-      <w:r>
-        <w:rPr>
-          <w:rFonts w:asciiTheme="minorBidi" w:hAnsiTheme="minorBidi"/>
-          <w:sz w:val="24"/>
-          <w:szCs w:val="24"/>
-        </w:rPr>
-        <w:t>PlantGeminiBot</w:t>
-      </w:r>
-      <w:proofErr w:type="spellEnd"/>
-      <w:r>
-        <w:rPr>
-          <w:rFonts w:asciiTheme="minorBidi" w:hAnsiTheme="minorBidi"/>
-          <w:sz w:val="24"/>
-          <w:szCs w:val="24"/>
-          <w:rtl/>
-        </w:rPr>
-        <w:t xml:space="preserve">. כך שיפנה קודם כל אל </w:t>
-      </w:r>
-      <w:proofErr w:type="spellStart"/>
-      <w:r>
-        <w:rPr>
-          <w:rFonts w:asciiTheme="minorBidi" w:hAnsiTheme="minorBidi"/>
-          <w:sz w:val="24"/>
-          <w:szCs w:val="24"/>
-        </w:rPr>
-        <w:t>PlantNLTKBot</w:t>
-      </w:r>
-      <w:proofErr w:type="spellEnd"/>
-      <w:r>
-        <w:rPr>
-          <w:rFonts w:asciiTheme="minorBidi" w:hAnsiTheme="minorBidi"/>
-          <w:sz w:val="24"/>
-          <w:szCs w:val="24"/>
-          <w:rtl/>
-        </w:rPr>
-        <w:t xml:space="preserve">, במידה ואין תשובה מתאימה יפנה אל </w:t>
-      </w:r>
-      <w:proofErr w:type="spellStart"/>
-      <w:r>
-        <w:rPr>
-          <w:rFonts w:asciiTheme="minorBidi" w:hAnsiTheme="minorBidi"/>
-          <w:sz w:val="24"/>
-          <w:szCs w:val="24"/>
-        </w:rPr>
-        <w:t>PlantGeminiBot</w:t>
-      </w:r>
-      <w:proofErr w:type="spellEnd"/>
-      <w:r>
-        <w:rPr>
-          <w:rFonts w:asciiTheme="minorBidi" w:hAnsiTheme="minorBidi"/>
-          <w:sz w:val="24"/>
-          <w:szCs w:val="24"/>
-          <w:rtl/>
-        </w:rPr>
-        <w:t xml:space="preserve"> ובמידה ואין תשובה מתאימה יחזיר תשובת ברירת מחדל שהוגדרה מראש. גישה זו מאפשרת מהירות ויעילות גבוהה יותר.</w:t>
-      </w:r>
+        <w:ind w:left="360"/>
+        <w:rPr>
+          <w:rFonts w:asciiTheme="minorBidi" w:hAnsiTheme="minorBidi"/>
+          <w:sz w:val="24"/>
+          <w:szCs w:val="24"/>
+          <w:rtl/>
+        </w:rPr>
+      </w:pPr>
     </w:p>
     <w:p>
       <w:pPr>
         <w:pStyle w:val="a9"/>
-        <w:numPr>
-          <w:ilvl w:val="0"/>
-          <w:numId w:val="4"/>
-        </w:numPr>
         <w:spacing w:line="276" w:lineRule="auto"/>
-        <w:rPr>
-          <w:rFonts w:asciiTheme="minorBidi" w:hAnsiTheme="minorBidi"/>
-          <w:sz w:val="24"/>
-          <w:szCs w:val="24"/>
-        </w:rPr>
-      </w:pPr>
-      <w:proofErr w:type="spellStart"/>
-      <w:r>
-        <w:rPr>
-          <w:rFonts w:asciiTheme="minorBidi" w:hAnsiTheme="minorBidi"/>
-          <w:b/>
-          <w:bCs/>
-          <w:sz w:val="24"/>
-          <w:szCs w:val="24"/>
-        </w:rPr>
-        <w:t>add_reward</w:t>
-      </w:r>
-      <w:proofErr w:type="spellEnd"/>
-      <w:r>
-        <w:rPr>
-          <w:rFonts w:asciiTheme="minorBidi" w:hAnsiTheme="minorBidi"/>
-          <w:b/>
-          <w:bCs/>
-          <w:sz w:val="24"/>
-          <w:szCs w:val="24"/>
-        </w:rPr>
-        <w:t>(</w:t>
-      </w:r>
-      <w:proofErr w:type="spellStart"/>
-      <w:r>
-        <w:rPr>
-          <w:rFonts w:asciiTheme="minorBidi" w:hAnsiTheme="minorBidi"/>
-          <w:b/>
-          <w:bCs/>
-          <w:sz w:val="24"/>
-          <w:szCs w:val="24"/>
-        </w:rPr>
-        <w:t>xp_to_add</w:t>
-      </w:r>
-      <w:proofErr w:type="spellEnd"/>
-      <w:r>
-        <w:rPr>
-          <w:rFonts w:asciiTheme="minorBidi" w:hAnsiTheme="minorBidi"/>
-          <w:b/>
-          <w:bCs/>
-          <w:sz w:val="24"/>
-          <w:szCs w:val="24"/>
-        </w:rPr>
-        <w:t xml:space="preserve">, </w:t>
-      </w:r>
-      <w:proofErr w:type="spellStart"/>
-      <w:r>
-        <w:rPr>
-          <w:rFonts w:asciiTheme="minorBidi" w:hAnsiTheme="minorBidi"/>
-          <w:b/>
-          <w:bCs/>
-          <w:sz w:val="24"/>
-          <w:szCs w:val="24"/>
-        </w:rPr>
-        <w:t>coins_to_add</w:t>
-      </w:r>
-      <w:proofErr w:type="spellEnd"/>
-      <w:r>
-        <w:rPr>
-          <w:rFonts w:asciiTheme="minorBidi" w:hAnsiTheme="minorBidi"/>
-          <w:b/>
-          <w:bCs/>
-          <w:sz w:val="24"/>
-          <w:szCs w:val="24"/>
-        </w:rPr>
-        <w:t>=0)</w:t>
-      </w:r>
-      <w:r>
-        <w:rPr>
-          <w:rFonts w:asciiTheme="minorBidi" w:hAnsiTheme="minorBidi"/>
-          <w:b/>
-          <w:bCs/>
-          <w:sz w:val="24"/>
-          <w:szCs w:val="24"/>
-          <w:rtl/>
-        </w:rPr>
-        <w:t>-</w:t>
-      </w:r>
-      <w:r>
-        <w:rPr>
-          <w:rFonts w:asciiTheme="minorBidi" w:hAnsiTheme="minorBidi"/>
-          <w:b/>
-          <w:bCs/>
-          <w:sz w:val="24"/>
-          <w:szCs w:val="24"/>
-          <w:rtl/>
-        </w:rPr>
-        <w:t xml:space="preserve"> </w:t>
-      </w:r>
-      <w:r>
-        <w:rPr>
-          <w:rFonts w:asciiTheme="minorBidi" w:hAnsiTheme="minorBidi"/>
-          <w:sz w:val="24"/>
-          <w:szCs w:val="24"/>
-          <w:rtl/>
-        </w:rPr>
-        <w:t xml:space="preserve">תפקידה של הפונקציה: להוסיף נקודות ומטבעות עבור המשתמש על פעולות משמעותיות שהוא מבצע במערכת כמו עדכון פעולה ביומן פעולות, העלאת תמונה </w:t>
-      </w:r>
-      <w:proofErr w:type="spellStart"/>
-      <w:r>
-        <w:rPr>
-          <w:rFonts w:asciiTheme="minorBidi" w:hAnsiTheme="minorBidi"/>
-          <w:sz w:val="24"/>
-          <w:szCs w:val="24"/>
-          <w:rtl/>
-        </w:rPr>
-        <w:t>וכו</w:t>
-      </w:r>
-      <w:proofErr w:type="spellEnd"/>
-      <w:r>
-        <w:rPr>
-          <w:rFonts w:asciiTheme="minorBidi" w:hAnsiTheme="minorBidi"/>
-          <w:sz w:val="24"/>
-          <w:szCs w:val="24"/>
-          <w:rtl/>
-        </w:rPr>
-        <w:t>'. היא מעדכנת ב-</w:t>
-      </w:r>
-      <w:r>
-        <w:rPr>
-          <w:rFonts w:asciiTheme="minorBidi" w:hAnsiTheme="minorBidi"/>
-          <w:sz w:val="24"/>
-          <w:szCs w:val="24"/>
-        </w:rPr>
-        <w:t>firebase</w:t>
-      </w:r>
-      <w:r>
-        <w:rPr>
-          <w:rFonts w:asciiTheme="minorBidi" w:hAnsiTheme="minorBidi"/>
-          <w:sz w:val="24"/>
-          <w:szCs w:val="24"/>
-          <w:rtl/>
-        </w:rPr>
-        <w:t xml:space="preserve"> ומציגה הודעה קצרה.</w:t>
-      </w:r>
+        <w:ind w:left="360"/>
+        <w:rPr>
+          <w:rFonts w:asciiTheme="minorBidi" w:hAnsiTheme="minorBidi"/>
+          <w:sz w:val="24"/>
+          <w:szCs w:val="24"/>
+          <w:rtl/>
+        </w:rPr>
+      </w:pPr>
+    </w:p>
+    <w:p>
+      <w:pPr>
+        <w:pStyle w:val="a9"/>
+        <w:spacing w:line="276" w:lineRule="auto"/>
+        <w:ind w:left="360"/>
+        <w:rPr>
+          <w:rFonts w:asciiTheme="minorBidi" w:hAnsiTheme="minorBidi"/>
+          <w:sz w:val="24"/>
+          <w:szCs w:val="24"/>
+          <w:rtl/>
+        </w:rPr>
+      </w:pPr>
+    </w:p>
+    <w:p>
+      <w:pPr>
+        <w:pStyle w:val="a9"/>
+        <w:spacing w:line="276" w:lineRule="auto"/>
+        <w:ind w:left="360"/>
+        <w:rPr>
+          <w:rFonts w:asciiTheme="minorBidi" w:hAnsiTheme="minorBidi"/>
+          <w:sz w:val="24"/>
+          <w:szCs w:val="24"/>
+          <w:rtl/>
+        </w:rPr>
+      </w:pPr>
+    </w:p>
+    <w:p>
+      <w:pPr>
+        <w:pStyle w:val="a9"/>
+        <w:spacing w:line="276" w:lineRule="auto"/>
+        <w:ind w:left="360"/>
+        <w:rPr>
+          <w:rFonts w:asciiTheme="minorBidi" w:hAnsiTheme="minorBidi"/>
+          <w:sz w:val="24"/>
+          <w:szCs w:val="24"/>
+          <w:rtl/>
+        </w:rPr>
+      </w:pPr>
+    </w:p>
+    <w:p>
+      <w:pPr>
+        <w:pStyle w:val="a9"/>
+        <w:spacing w:line="276" w:lineRule="auto"/>
+        <w:ind w:left="360"/>
+        <w:rPr>
+          <w:rFonts w:asciiTheme="minorBidi" w:hAnsiTheme="minorBidi"/>
+          <w:sz w:val="24"/>
+          <w:szCs w:val="24"/>
+          <w:rtl/>
+        </w:rPr>
+      </w:pPr>
+    </w:p>
+    <w:p>
+      <w:pPr>
+        <w:pStyle w:val="a9"/>
+        <w:spacing w:line="276" w:lineRule="auto"/>
+        <w:ind w:left="360"/>
+        <w:rPr>
+          <w:rFonts w:asciiTheme="minorBidi" w:hAnsiTheme="minorBidi"/>
+          <w:sz w:val="24"/>
+          <w:szCs w:val="24"/>
+          <w:rtl/>
+        </w:rPr>
+      </w:pPr>
+    </w:p>
+    <w:p>
+      <w:pPr>
+        <w:pStyle w:val="a9"/>
+        <w:spacing w:line="276" w:lineRule="auto"/>
+        <w:ind w:left="360"/>
+        <w:rPr>
+          <w:rFonts w:asciiTheme="minorBidi" w:hAnsiTheme="minorBidi"/>
+          <w:sz w:val="24"/>
+          <w:szCs w:val="24"/>
+          <w:rtl/>
+        </w:rPr>
+      </w:pPr>
+    </w:p>
+    <w:p>
+      <w:pPr>
+        <w:pStyle w:val="a9"/>
+        <w:spacing w:line="276" w:lineRule="auto"/>
+        <w:ind w:left="360"/>
+        <w:rPr>
+          <w:rFonts w:asciiTheme="minorBidi" w:hAnsiTheme="minorBidi"/>
+          <w:sz w:val="24"/>
+          <w:szCs w:val="24"/>
+          <w:rtl/>
+        </w:rPr>
+      </w:pPr>
+    </w:p>
+    <w:p>
+      <w:pPr>
+        <w:pStyle w:val="a9"/>
+        <w:spacing w:line="276" w:lineRule="auto"/>
+        <w:ind w:left="360"/>
+        <w:rPr>
+          <w:rFonts w:asciiTheme="minorBidi" w:hAnsiTheme="minorBidi"/>
+          <w:sz w:val="24"/>
+          <w:szCs w:val="24"/>
+          <w:rtl/>
+        </w:rPr>
+      </w:pPr>
+    </w:p>
+    <w:p>
+      <w:pPr>
+        <w:pStyle w:val="a9"/>
+        <w:spacing w:line="276" w:lineRule="auto"/>
+        <w:ind w:left="360"/>
+        <w:rPr>
+          <w:rFonts w:asciiTheme="minorBidi" w:hAnsiTheme="minorBidi"/>
+          <w:sz w:val="24"/>
+          <w:szCs w:val="24"/>
+          <w:rtl/>
+        </w:rPr>
+      </w:pPr>
     </w:p>
     <w:p>
       <w:pPr>
@@ -8174,6 +8211,369 @@
       <w:r>
         <w:rPr>
           <w:rFonts w:asciiTheme="minorBidi" w:hAnsiTheme="minorBidi"/>
+          <w:sz w:val="24"/>
+          <w:szCs w:val="24"/>
+          <w:rtl/>
+        </w:rPr>
+        <w:t>טעינת מודל רק כשצריך (</w:t>
+      </w:r>
+      <w:r>
+        <w:rPr>
+          <w:rFonts w:asciiTheme="minorBidi" w:hAnsiTheme="minorBidi"/>
+          <w:sz w:val="24"/>
+          <w:szCs w:val="24"/>
+        </w:rPr>
+        <w:t>Design pattern</w:t>
+      </w:r>
+      <w:r>
+        <w:rPr>
+          <w:rFonts w:asciiTheme="minorBidi" w:hAnsiTheme="minorBidi"/>
+          <w:sz w:val="24"/>
+          <w:szCs w:val="24"/>
+          <w:rtl/>
+        </w:rPr>
+        <w:t xml:space="preserve">): </w:t>
+      </w:r>
+      <w:r>
+        <w:rPr>
+          <w:rFonts w:asciiTheme="minorBidi" w:hAnsiTheme="minorBidi"/>
+          <w:sz w:val="24"/>
+          <w:szCs w:val="24"/>
+          <w:rtl/>
+        </w:rPr>
+        <w:t xml:space="preserve"> הדבר קורה גם בשימוש ב-</w:t>
+      </w:r>
+      <w:r>
+        <w:rPr>
+          <w:rFonts w:asciiTheme="minorBidi" w:hAnsiTheme="minorBidi"/>
+          <w:sz w:val="24"/>
+          <w:szCs w:val="24"/>
+        </w:rPr>
+        <w:t>hugging face</w:t>
+      </w:r>
+      <w:r>
+        <w:rPr>
+          <w:rFonts w:asciiTheme="minorBidi" w:hAnsiTheme="minorBidi"/>
+          <w:sz w:val="24"/>
+          <w:szCs w:val="24"/>
+          <w:rtl/>
+        </w:rPr>
+        <w:t xml:space="preserve"> וגם בשימוש ב-</w:t>
+      </w:r>
+      <w:r>
+        <w:rPr>
+          <w:rFonts w:asciiTheme="minorBidi" w:hAnsiTheme="minorBidi"/>
+          <w:sz w:val="24"/>
+          <w:szCs w:val="24"/>
+        </w:rPr>
+        <w:t>Gemini</w:t>
+      </w:r>
+      <w:r>
+        <w:rPr>
+          <w:rFonts w:asciiTheme="minorBidi" w:hAnsiTheme="minorBidi"/>
+          <w:sz w:val="24"/>
+          <w:szCs w:val="24"/>
+          <w:rtl/>
+        </w:rPr>
+        <w:t>. המודלים נטענים אך ורק כאשר צריך, מאותחלים ונשמרים לפעמים הבאות שיהיה צורך. חוסך זמן טעינה וזיכרון</w:t>
+      </w:r>
+    </w:p>
+    <w:p>
+      <w:pPr>
+        <w:pStyle w:val="a9"/>
+        <w:numPr>
+          <w:ilvl w:val="0"/>
+          <w:numId w:val="30"/>
+        </w:numPr>
+        <w:spacing w:line="276" w:lineRule="auto"/>
+        <w:rPr>
+          <w:rFonts w:asciiTheme="minorBidi" w:hAnsiTheme="minorBidi"/>
+          <w:sz w:val="24"/>
+          <w:szCs w:val="24"/>
+          <w:rtl/>
+        </w:rPr>
+      </w:pPr>
+      <w:r>
+        <w:rPr>
+          <w:rFonts w:asciiTheme="minorBidi" w:hAnsiTheme="minorBidi"/>
+          <w:sz w:val="24"/>
+          <w:szCs w:val="24"/>
+          <w:rtl/>
+        </w:rPr>
+        <w:lastRenderedPageBreak/>
+        <w:t>הפרדה בין לוגיקה ל-</w:t>
+      </w:r>
+      <w:r>
+        <w:rPr>
+          <w:rFonts w:asciiTheme="minorBidi" w:hAnsiTheme="minorBidi"/>
+          <w:sz w:val="24"/>
+          <w:szCs w:val="24"/>
+        </w:rPr>
+        <w:t>UI</w:t>
+      </w:r>
+      <w:r>
+        <w:rPr>
+          <w:rFonts w:asciiTheme="minorBidi" w:hAnsiTheme="minorBidi"/>
+          <w:sz w:val="24"/>
+          <w:szCs w:val="24"/>
+          <w:rtl/>
+        </w:rPr>
+        <w:t>:</w:t>
+      </w:r>
+      <w:r>
+        <w:rPr>
+          <w:rFonts w:asciiTheme="minorBidi" w:hAnsiTheme="minorBidi"/>
+          <w:sz w:val="24"/>
+          <w:szCs w:val="24"/>
+          <w:rtl/>
+        </w:rPr>
+        <w:t xml:space="preserve"> בקוד, קיימת הפרדה בין הלוגיקה לבין ה-</w:t>
+      </w:r>
+      <w:r>
+        <w:rPr>
+          <w:rFonts w:asciiTheme="minorBidi" w:hAnsiTheme="minorBidi"/>
+          <w:sz w:val="24"/>
+          <w:szCs w:val="24"/>
+        </w:rPr>
+        <w:t>UI</w:t>
+      </w:r>
+      <w:r>
+        <w:rPr>
+          <w:rFonts w:asciiTheme="minorBidi" w:hAnsiTheme="minorBidi"/>
+          <w:sz w:val="24"/>
+          <w:szCs w:val="24"/>
+          <w:rtl/>
+        </w:rPr>
+        <w:t xml:space="preserve"> ככל שניתן כך שיהיה קל בעתיד לשנות עיצוב, להוסיף לוגיקה, לבצע קישור בין הלוגיקה לבין ה-</w:t>
+      </w:r>
+      <w:r>
+        <w:rPr>
+          <w:rFonts w:asciiTheme="minorBidi" w:hAnsiTheme="minorBidi"/>
+          <w:sz w:val="24"/>
+          <w:szCs w:val="24"/>
+        </w:rPr>
+        <w:t>UI</w:t>
+      </w:r>
+      <w:r>
+        <w:rPr>
+          <w:rFonts w:asciiTheme="minorBidi" w:hAnsiTheme="minorBidi"/>
+          <w:sz w:val="24"/>
+          <w:szCs w:val="24"/>
+          <w:rtl/>
+        </w:rPr>
+        <w:t>. בנוסף, נותן לנו קוד קריא וקל לתחזוקה. למשל: במקרה של באג עתידי בלוגיקה מסוימת נפנה לפונקציה שמממשת אותה ללא צורך בשינוי ב-</w:t>
+      </w:r>
+      <w:r>
+        <w:rPr>
+          <w:rFonts w:asciiTheme="minorBidi" w:hAnsiTheme="minorBidi"/>
+          <w:sz w:val="24"/>
+          <w:szCs w:val="24"/>
+        </w:rPr>
+        <w:t>UI</w:t>
+      </w:r>
+      <w:r>
+        <w:rPr>
+          <w:rFonts w:asciiTheme="minorBidi" w:hAnsiTheme="minorBidi"/>
+          <w:sz w:val="24"/>
+          <w:szCs w:val="24"/>
+          <w:rtl/>
+        </w:rPr>
+        <w:t>.</w:t>
+      </w:r>
+      <w:r>
+        <w:rPr>
+          <w:rFonts w:asciiTheme="minorBidi" w:hAnsiTheme="minorBidi"/>
+          <w:sz w:val="24"/>
+          <w:szCs w:val="24"/>
+          <w:rtl/>
+        </w:rPr>
+        <w:br/>
+      </w:r>
+    </w:p>
+    <w:p>
+      <w:pPr>
+        <w:pStyle w:val="a9"/>
+        <w:numPr>
+          <w:ilvl w:val="0"/>
+          <w:numId w:val="30"/>
+        </w:numPr>
+        <w:spacing w:line="276" w:lineRule="auto"/>
+        <w:rPr>
+          <w:rFonts w:asciiTheme="minorBidi" w:hAnsiTheme="minorBidi"/>
+          <w:sz w:val="24"/>
+          <w:szCs w:val="24"/>
+          <w:rtl/>
+        </w:rPr>
+      </w:pPr>
+      <w:r>
+        <w:rPr>
+          <w:rFonts w:asciiTheme="minorBidi" w:hAnsiTheme="minorBidi"/>
+          <w:sz w:val="24"/>
+          <w:szCs w:val="24"/>
+        </w:rPr>
+        <w:t>Rule-Based Intent Detection</w:t>
+      </w:r>
+      <w:r>
+        <w:rPr>
+          <w:rFonts w:asciiTheme="minorBidi" w:hAnsiTheme="minorBidi"/>
+          <w:sz w:val="24"/>
+          <w:szCs w:val="24"/>
+          <w:rtl/>
+        </w:rPr>
+        <w:t xml:space="preserve">- </w:t>
+      </w:r>
+      <w:r>
+        <w:rPr>
+          <w:rFonts w:asciiTheme="minorBidi" w:hAnsiTheme="minorBidi"/>
+          <w:sz w:val="24"/>
+          <w:szCs w:val="24"/>
+        </w:rPr>
+        <w:t>NLP*</w:t>
+      </w:r>
+      <w:r>
+        <w:rPr>
+          <w:rFonts w:asciiTheme="minorBidi" w:hAnsiTheme="minorBidi"/>
+          <w:sz w:val="24"/>
+          <w:szCs w:val="24"/>
+          <w:rtl/>
+        </w:rPr>
+        <w:t xml:space="preserve"> קלאסי-</w:t>
+      </w:r>
+      <w:r>
+        <w:rPr>
+          <w:rFonts w:asciiTheme="minorBidi" w:hAnsiTheme="minorBidi"/>
+          <w:sz w:val="24"/>
+          <w:szCs w:val="24"/>
+          <w:rtl/>
+        </w:rPr>
+        <w:t xml:space="preserve"> הפונקציה עוברת על הטקסט ומבצעת נרמול, חלוקה לטוקנים וכו', לאחר מכן עוברים על כל מילות המפתח שהגדרנו ובודקים האם הן קיימות בטקסט (ללא צורך בביצוע </w:t>
+      </w:r>
+      <w:r>
+        <w:rPr>
+          <w:rFonts w:asciiTheme="minorBidi" w:hAnsiTheme="minorBidi"/>
+          <w:sz w:val="24"/>
+          <w:szCs w:val="24"/>
+        </w:rPr>
+        <w:t>lemmatization</w:t>
+      </w:r>
+      <w:r>
+        <w:rPr>
+          <w:rFonts w:asciiTheme="minorBidi" w:hAnsiTheme="minorBidi"/>
+          <w:sz w:val="24"/>
+          <w:szCs w:val="24"/>
+          <w:rtl/>
+        </w:rPr>
+        <w:t xml:space="preserve">) או קיימת בטקסט לאחר ביצוע </w:t>
+      </w:r>
+      <w:r>
+        <w:rPr>
+          <w:rFonts w:asciiTheme="minorBidi" w:hAnsiTheme="minorBidi"/>
+          <w:sz w:val="24"/>
+          <w:szCs w:val="24"/>
+        </w:rPr>
+        <w:t>lemmatization</w:t>
+      </w:r>
+      <w:r>
+        <w:rPr>
+          <w:rFonts w:asciiTheme="minorBidi" w:hAnsiTheme="minorBidi"/>
+          <w:sz w:val="24"/>
+          <w:szCs w:val="24"/>
+          <w:rtl/>
+        </w:rPr>
+        <w:t xml:space="preserve"> ונותנת ניקוד בהתאם. כך נדע כמה הצ'אט בוט עם הכללים בטוח שהתשובה שהוא מחזיר מתאימה. כעת, כאשר קיימת מילת מפתח בטקסט הוא יחזיר את הכלל שהגדרנו עבור המילה הזו (עם הניקוד הכי גבוה), בעתיד אם נרצה לשנות- נוכל לשנות רק את כמות הניקוד שצריך להצטבר על מנת שיהיה בטוח בעצמו יותר.</w:t>
+      </w:r>
+    </w:p>
+    <w:p>
+      <w:pPr>
+        <w:pStyle w:val="a9"/>
+        <w:spacing w:line="276" w:lineRule="auto"/>
+        <w:ind w:left="360"/>
+        <w:rPr>
+          <w:rFonts w:asciiTheme="minorBidi" w:hAnsiTheme="minorBidi"/>
+          <w:sz w:val="24"/>
+          <w:szCs w:val="24"/>
+          <w:rtl/>
+        </w:rPr>
+      </w:pPr>
+      <w:r>
+        <w:rPr>
+          <w:rFonts w:asciiTheme="minorBidi" w:hAnsiTheme="minorBidi"/>
+          <w:sz w:val="24"/>
+          <w:szCs w:val="24"/>
+        </w:rPr>
+        <w:t>NLP*</w:t>
+      </w:r>
+      <w:r>
+        <w:rPr>
+          <w:rFonts w:asciiTheme="minorBidi" w:hAnsiTheme="minorBidi"/>
+          <w:sz w:val="24"/>
+          <w:szCs w:val="24"/>
+          <w:rtl/>
+        </w:rPr>
+        <w:t>- הבנה, ניתוח ויצירה של שפה אנושית ע"י מחשב.</w:t>
+      </w:r>
+    </w:p>
+    <w:p>
+      <w:pPr>
+        <w:pStyle w:val="a9"/>
+        <w:spacing w:line="276" w:lineRule="auto"/>
+        <w:ind w:left="360"/>
+        <w:rPr>
+          <w:rFonts w:asciiTheme="minorBidi" w:hAnsiTheme="minorBidi"/>
+          <w:sz w:val="24"/>
+          <w:szCs w:val="24"/>
+          <w:rtl/>
+        </w:rPr>
+      </w:pPr>
+    </w:p>
+    <w:p>
+      <w:pPr>
+        <w:pStyle w:val="a9"/>
+        <w:numPr>
+          <w:ilvl w:val="0"/>
+          <w:numId w:val="30"/>
+        </w:numPr>
+        <w:spacing w:line="276" w:lineRule="auto"/>
+        <w:rPr>
+          <w:rFonts w:asciiTheme="minorBidi" w:hAnsiTheme="minorBidi"/>
+          <w:sz w:val="24"/>
+          <w:szCs w:val="24"/>
+          <w:rtl/>
+        </w:rPr>
+      </w:pPr>
+      <w:r>
+        <w:rPr>
+          <w:rFonts w:asciiTheme="minorBidi" w:hAnsiTheme="minorBidi"/>
+          <w:sz w:val="24"/>
+          <w:szCs w:val="24"/>
+        </w:rPr>
+        <w:t>Dictionary-Based</w:t>
+      </w:r>
+      <w:r>
+        <w:rPr>
+          <w:rFonts w:asciiTheme="minorBidi" w:hAnsiTheme="minorBidi"/>
+          <w:sz w:val="24"/>
+          <w:szCs w:val="24"/>
+          <w:rtl/>
+        </w:rPr>
+        <w:t>-</w:t>
+      </w:r>
+    </w:p>
+    <w:p>
+      <w:pPr>
+        <w:pStyle w:val="a9"/>
+        <w:spacing w:line="276" w:lineRule="auto"/>
+        <w:ind w:left="360"/>
+        <w:rPr>
+          <w:rFonts w:asciiTheme="minorBidi" w:hAnsiTheme="minorBidi"/>
+          <w:sz w:val="24"/>
+          <w:szCs w:val="24"/>
+          <w:rtl/>
+        </w:rPr>
+      </w:pPr>
+      <w:r>
+        <w:rPr>
+          <w:rFonts w:asciiTheme="minorBidi" w:hAnsiTheme="minorBidi"/>
           <w:noProof/>
           <w:sz w:val="24"/>
           <w:szCs w:val="24"/>
@@ -8181,16 +8581,16 @@
         <mc:AlternateContent>
           <mc:Choice Requires="wps">
             <w:drawing>
-              <wp:anchor distT="45720" distB="45720" distL="114300" distR="114300" simplePos="0" relativeHeight="251659264" behindDoc="0" locked="0" layoutInCell="1" allowOverlap="1" wp14:anchorId="2A6659CA" wp14:editId="305A3277">
+              <wp:anchor distT="45720" distB="45720" distL="114300" distR="114300" simplePos="0" relativeHeight="251659264" behindDoc="0" locked="0" layoutInCell="1" allowOverlap="1" wp14:anchorId="2A6659CA" wp14:editId="36D9EE56">
                 <wp:simplePos x="0" y="0"/>
-                <wp:positionH relativeFrom="column">
-                  <wp:posOffset>-508000</wp:posOffset>
+                <wp:positionH relativeFrom="margin">
+                  <wp:align>right</wp:align>
                 </wp:positionH>
                 <wp:positionV relativeFrom="paragraph">
-                  <wp:posOffset>229235</wp:posOffset>
+                  <wp:posOffset>2177415</wp:posOffset>
                 </wp:positionV>
-                <wp:extent cx="3797300" cy="1803400"/>
-                <wp:effectExtent l="0" t="0" r="12700" b="25400"/>
+                <wp:extent cx="3619500" cy="1682750"/>
+                <wp:effectExtent l="0" t="0" r="19050" b="12700"/>
                 <wp:wrapSquare wrapText="bothSides"/>
                 <wp:docPr id="339689838" name="תיבת טקסט 20"/>
                 <wp:cNvGraphicFramePr>
@@ -8205,7 +8605,7 @@
                       <wps:spPr bwMode="auto">
                         <a:xfrm flipH="1">
                           <a:off x="0" y="0"/>
-                          <a:ext cx="3797300" cy="1803400"/>
+                          <a:ext cx="3619500" cy="1682750"/>
                         </a:xfrm>
                         <a:prstGeom prst="rect">
                           <a:avLst/>
@@ -8302,7 +8702,7 @@
                 <v:stroke joinstyle="miter"/>
                 <v:path gradientshapeok="t" o:connecttype="rect"/>
               </v:shapetype>
-              <v:shape id="תיבת טקסט 20" o:spid="_x0000_s1026" type="#_x0000_t202" style="position:absolute;left:0;text-align:left;margin-left:-40pt;margin-top:18.05pt;width:299pt;height:142pt;flip:x;z-index:251659264;visibility:visible;mso-wrap-style:square;mso-width-percent:0;mso-height-percent:0;mso-wrap-distance-left:9pt;mso-wrap-distance-top:3.6pt;mso-wrap-distance-right:9pt;mso-wrap-distance-bottom:3.6pt;mso-position-horizontal:absolute;mso-position-horizontal-relative:text;mso-position-vertical:absolute;mso-position-vertical-relative:text;mso-width-percent:0;mso-height-percent:0;mso-width-relative:margin;mso-height-relative:margin;v-text-anchor:top" o:gfxdata="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">
+              <v:shape id="תיבת טקסט 20" o:spid="_x0000_s1026" type="#_x0000_t202" style="position:absolute;left:0;text-align:left;margin-left:233.8pt;margin-top:171.45pt;width:285pt;height:132.5pt;flip:x;z-index:251659264;visibility:visible;mso-wrap-style:square;mso-width-percent:0;mso-height-percent:0;mso-wrap-distance-left:9pt;mso-wrap-distance-top:3.6pt;mso-wrap-distance-right:9pt;mso-wrap-distance-bottom:3.6pt;mso-position-horizontal:right;mso-position-horizontal-relative:margin;mso-position-vertical:absolute;mso-position-vertical-relative:text;mso-width-percent:0;mso-height-percent:0;mso-width-relative:margin;mso-height-relative:margin;v-text-anchor:top" o:gfxdata="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">
                 <v:textbox>
                   <w:txbxContent>
                     <w:p>
@@ -8362,7 +8762,7 @@
                     </w:p>
                   </w:txbxContent>
                 </v:textbox>
-                <w10:wrap type="square"/>
+                <w10:wrap type="square" anchorx="margin"/>
               </v:shape>
             </w:pict>
           </mc:Fallback>
@@ -8371,203 +8771,24 @@
       <w:r>
         <w:rPr>
           <w:rFonts w:asciiTheme="minorBidi" w:hAnsiTheme="minorBidi"/>
-          <w:sz w:val="24"/>
-          <w:szCs w:val="24"/>
-          <w:rtl/>
-        </w:rPr>
-        <w:t>טעינת מודל רק כשצריך (</w:t>
-      </w:r>
-      <w:r>
-        <w:rPr>
-          <w:rFonts w:asciiTheme="minorBidi" w:hAnsiTheme="minorBidi"/>
-          <w:sz w:val="24"/>
-          <w:szCs w:val="24"/>
-        </w:rPr>
-        <w:t>Design pattern</w:t>
-      </w:r>
-      <w:r>
-        <w:rPr>
-          <w:rFonts w:asciiTheme="minorBidi" w:hAnsiTheme="minorBidi"/>
-          <w:sz w:val="24"/>
-          <w:szCs w:val="24"/>
-          <w:rtl/>
-        </w:rPr>
-        <w:t>):  הדבר קורה גם בשימוש ב-</w:t>
-      </w:r>
-      <w:r>
-        <w:rPr>
-          <w:rFonts w:asciiTheme="minorBidi" w:hAnsiTheme="minorBidi"/>
-          <w:sz w:val="24"/>
-          <w:szCs w:val="24"/>
-        </w:rPr>
-        <w:t>hugging face</w:t>
-      </w:r>
-      <w:r>
-        <w:rPr>
-          <w:rFonts w:asciiTheme="minorBidi" w:hAnsiTheme="minorBidi"/>
-          <w:sz w:val="24"/>
-          <w:szCs w:val="24"/>
-          <w:rtl/>
-        </w:rPr>
-        <w:t xml:space="preserve"> וגם בשימוש ב-</w:t>
-      </w:r>
-      <w:r>
-        <w:rPr>
-          <w:rFonts w:asciiTheme="minorBidi" w:hAnsiTheme="minorBidi"/>
-          <w:sz w:val="24"/>
-          <w:szCs w:val="24"/>
-        </w:rPr>
-        <w:t>Gemini</w:t>
-      </w:r>
-      <w:r>
-        <w:rPr>
-          <w:rFonts w:asciiTheme="minorBidi" w:hAnsiTheme="minorBidi"/>
-          <w:sz w:val="24"/>
-          <w:szCs w:val="24"/>
-          <w:rtl/>
-        </w:rPr>
-        <w:t>. המודלים נטענים אך ורק כאשר צריך, מאותחלים ונשמרים לפעמים הבאות שיהיה צורך. חוסך זמן טעינה וזיכרון</w:t>
-      </w:r>
-    </w:p>
-    <w:p>
-      <w:pPr>
-        <w:pStyle w:val="a9"/>
-        <w:numPr>
-          <w:ilvl w:val="0"/>
-          <w:numId w:val="30"/>
-        </w:numPr>
-        <w:spacing w:line="276" w:lineRule="auto"/>
-        <w:rPr>
-          <w:rFonts w:asciiTheme="minorBidi" w:hAnsiTheme="minorBidi"/>
-          <w:sz w:val="24"/>
-          <w:szCs w:val="24"/>
-          <w:rtl/>
-        </w:rPr>
-      </w:pPr>
-      <w:r>
-        <w:rPr>
-          <w:rFonts w:asciiTheme="minorBidi" w:hAnsiTheme="minorBidi"/>
-          <w:sz w:val="24"/>
-          <w:szCs w:val="24"/>
-          <w:rtl/>
-        </w:rPr>
-        <w:t>הפרדה בין לוגיקה ל-</w:t>
-      </w:r>
-      <w:r>
-        <w:rPr>
-          <w:rFonts w:asciiTheme="minorBidi" w:hAnsiTheme="minorBidi"/>
-          <w:sz w:val="24"/>
-          <w:szCs w:val="24"/>
-        </w:rPr>
-        <w:t>UI</w:t>
-      </w:r>
-      <w:r>
-        <w:rPr>
-          <w:rFonts w:asciiTheme="minorBidi" w:hAnsiTheme="minorBidi"/>
-          <w:sz w:val="24"/>
-          <w:szCs w:val="24"/>
-          <w:rtl/>
-        </w:rPr>
-        <w:t>: בקוד, קיימת הפרדה בין הלוגיקה לבין ה-</w:t>
-      </w:r>
-      <w:r>
-        <w:rPr>
-          <w:rFonts w:asciiTheme="minorBidi" w:hAnsiTheme="minorBidi"/>
-          <w:sz w:val="24"/>
-          <w:szCs w:val="24"/>
-        </w:rPr>
-        <w:t>UI</w:t>
-      </w:r>
-      <w:r>
-        <w:rPr>
-          <w:rFonts w:asciiTheme="minorBidi" w:hAnsiTheme="minorBidi"/>
-          <w:sz w:val="24"/>
-          <w:szCs w:val="24"/>
-          <w:rtl/>
-        </w:rPr>
-        <w:t xml:space="preserve"> ככל שניתן כך שיהיה קל בעתיד לשנות עיצוב, להוסיף לוגיקה, לבצע קישור בין הלוגיקה לבין ה-</w:t>
-      </w:r>
-      <w:r>
-        <w:rPr>
-          <w:rFonts w:asciiTheme="minorBidi" w:hAnsiTheme="minorBidi"/>
-          <w:sz w:val="24"/>
-          <w:szCs w:val="24"/>
-        </w:rPr>
-        <w:t>UI</w:t>
-      </w:r>
-      <w:r>
-        <w:rPr>
-          <w:rFonts w:asciiTheme="minorBidi" w:hAnsiTheme="minorBidi"/>
-          <w:sz w:val="24"/>
-          <w:szCs w:val="24"/>
-          <w:rtl/>
-        </w:rPr>
-        <w:t>. בנוסף, נותן לנו קוד קריא וקל לתחזוקה. למשל: במקרה של באג עתידי בלוגיקה מסוימת נפנה לפונקציה שמממשת אותה ללא צורך בשינוי ב-</w:t>
-      </w:r>
-      <w:r>
-        <w:rPr>
-          <w:rFonts w:asciiTheme="minorBidi" w:hAnsiTheme="minorBidi"/>
-          <w:sz w:val="24"/>
-          <w:szCs w:val="24"/>
-        </w:rPr>
-        <w:t>UI</w:t>
-      </w:r>
-      <w:r>
-        <w:rPr>
-          <w:rFonts w:asciiTheme="minorBidi" w:hAnsiTheme="minorBidi"/>
-          <w:sz w:val="24"/>
-          <w:szCs w:val="24"/>
-          <w:rtl/>
-        </w:rPr>
-        <w:t>.</w:t>
-      </w:r>
-      <w:r>
-        <w:rPr>
-          <w:rFonts w:asciiTheme="minorBidi" w:hAnsiTheme="minorBidi"/>
-          <w:sz w:val="24"/>
-          <w:szCs w:val="24"/>
-          <w:rtl/>
-        </w:rPr>
-        <w:br/>
-      </w:r>
-    </w:p>
-    <w:p>
-      <w:pPr>
-        <w:pStyle w:val="a9"/>
-        <w:numPr>
-          <w:ilvl w:val="0"/>
-          <w:numId w:val="30"/>
-        </w:numPr>
-        <w:spacing w:line="276" w:lineRule="auto"/>
-        <w:rPr>
-          <w:rFonts w:asciiTheme="minorBidi" w:hAnsiTheme="minorBidi"/>
-          <w:sz w:val="24"/>
-          <w:szCs w:val="24"/>
-          <w:rtl/>
-        </w:rPr>
-      </w:pPr>
-      <w:r>
-        <w:rPr>
-          <w:rFonts w:asciiTheme="minorBidi" w:hAnsiTheme="minorBidi"/>
           <w:noProof/>
           <w:sz w:val="24"/>
           <w:szCs w:val="24"/>
           <w:rtl/>
         </w:rPr>
-        <w:lastRenderedPageBreak/>
         <mc:AlternateContent>
           <mc:Choice Requires="wps">
             <w:drawing>
-              <wp:anchor distT="45720" distB="45720" distL="114300" distR="114300" simplePos="0" relativeHeight="251660288" behindDoc="0" locked="0" layoutInCell="1" allowOverlap="1" wp14:anchorId="338F5EF1" wp14:editId="06BE323F">
+              <wp:anchor distT="45720" distB="45720" distL="114300" distR="114300" simplePos="0" relativeHeight="251660288" behindDoc="0" locked="0" layoutInCell="1" allowOverlap="1" wp14:anchorId="338F5EF1" wp14:editId="1D21A363">
                 <wp:simplePos x="0" y="0"/>
                 <wp:positionH relativeFrom="column">
-                  <wp:posOffset>-787400</wp:posOffset>
+                  <wp:posOffset>-1041400</wp:posOffset>
                 </wp:positionH>
                 <wp:positionV relativeFrom="paragraph">
-                  <wp:posOffset>6985</wp:posOffset>
+                  <wp:posOffset>729615</wp:posOffset>
                 </wp:positionV>
-                <wp:extent cx="3276600" cy="2800350"/>
-                <wp:effectExtent l="0" t="0" r="19050" b="19050"/>
+                <wp:extent cx="2622550" cy="2844800"/>
+                <wp:effectExtent l="0" t="0" r="25400" b="12700"/>
                 <wp:wrapSquare wrapText="bothSides"/>
                 <wp:docPr id="123464179" name="תיבת טקסט 19"/>
                 <wp:cNvGraphicFramePr>
@@ -8582,7 +8803,7 @@
                       <wps:spPr bwMode="auto">
                         <a:xfrm flipH="1">
                           <a:off x="0" y="0"/>
-                          <a:ext cx="3276600" cy="2800350"/>
+                          <a:ext cx="2622550" cy="2844800"/>
                         </a:xfrm>
                         <a:prstGeom prst="rect">
                           <a:avLst/>
@@ -8706,7 +8927,7 @@
           </mc:Choice>
           <mc:Fallback>
             <w:pict>
-              <v:shape w14:anchorId="338F5EF1" id="תיבת טקסט 19" o:spid="_x0000_s1027" type="#_x0000_t202" style="position:absolute;left:0;text-align:left;margin-left:-62pt;margin-top:.55pt;width:258pt;height:220.5pt;flip:x;z-index:251660288;visibility:visible;mso-wrap-style:square;mso-width-percent:0;mso-height-percent:0;mso-wrap-distance-left:9pt;mso-wrap-distance-top:3.6pt;mso-wrap-distance-right:9pt;mso-wrap-distance-bottom:3.6pt;mso-position-horizontal:absolute;mso-position-horizontal-relative:text;mso-position-vertical:absolute;mso-position-vertical-relative:text;mso-width-percent:0;mso-height-percent:0;mso-width-relative:margin;mso-height-relative:margin;v-text-anchor:top" o:gfxdata="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">
+              <v:shape w14:anchorId="338F5EF1" id="תיבת טקסט 19" o:spid="_x0000_s1027" type="#_x0000_t202" style="position:absolute;left:0;text-align:left;margin-left:-82pt;margin-top:57.45pt;width:206.5pt;height:224pt;flip:x;z-index:251660288;visibility:visible;mso-wrap-style:square;mso-width-percent:0;mso-height-percent:0;mso-wrap-distance-left:9pt;mso-wrap-distance-top:3.6pt;mso-wrap-distance-right:9pt;mso-wrap-distance-bottom:3.6pt;mso-position-horizontal:absolute;mso-position-horizontal-relative:text;mso-position-vertical:absolute;mso-position-vertical-relative:text;mso-width-percent:0;mso-height-percent:0;mso-width-relative:margin;mso-height-relative:margin;v-text-anchor:top" o:gfxdata="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">
                 <v:textbox>
                   <w:txbxContent>
                     <w:p>
@@ -8806,127 +9027,6 @@
       <w:r>
         <w:rPr>
           <w:rFonts w:asciiTheme="minorBidi" w:hAnsiTheme="minorBidi"/>
-          <w:sz w:val="24"/>
-          <w:szCs w:val="24"/>
-        </w:rPr>
-        <w:t>Rule-Based Intent Detection</w:t>
-      </w:r>
-      <w:r>
-        <w:rPr>
-          <w:rFonts w:asciiTheme="minorBidi" w:hAnsiTheme="minorBidi"/>
-          <w:sz w:val="24"/>
-          <w:szCs w:val="24"/>
-          <w:rtl/>
-        </w:rPr>
-        <w:t xml:space="preserve">- </w:t>
-      </w:r>
-      <w:r>
-        <w:rPr>
-          <w:rFonts w:asciiTheme="minorBidi" w:hAnsiTheme="minorBidi"/>
-          <w:sz w:val="24"/>
-          <w:szCs w:val="24"/>
-        </w:rPr>
-        <w:t>NLP*</w:t>
-      </w:r>
-      <w:r>
-        <w:rPr>
-          <w:rFonts w:asciiTheme="minorBidi" w:hAnsiTheme="minorBidi"/>
-          <w:sz w:val="24"/>
-          <w:szCs w:val="24"/>
-          <w:rtl/>
-        </w:rPr>
-        <w:t xml:space="preserve"> קלאסי- הפונקציה עוברת על הטקסט ומבצעת נרמול, חלוקה לטוקנים </w:t>
-      </w:r>
-      <w:proofErr w:type="spellStart"/>
-      <w:r>
-        <w:rPr>
-          <w:rFonts w:asciiTheme="minorBidi" w:hAnsiTheme="minorBidi"/>
-          <w:sz w:val="24"/>
-          <w:szCs w:val="24"/>
-          <w:rtl/>
-        </w:rPr>
-        <w:t>וכו</w:t>
-      </w:r>
-      <w:proofErr w:type="spellEnd"/>
-      <w:r>
-        <w:rPr>
-          <w:rFonts w:asciiTheme="minorBidi" w:hAnsiTheme="minorBidi"/>
-          <w:sz w:val="24"/>
-          <w:szCs w:val="24"/>
-          <w:rtl/>
-        </w:rPr>
-        <w:t xml:space="preserve">', לאחר מכן עוברים על כל מילות המפתח שהגדרנו ובודקים האם הן קיימות בטקסט (ללא צורך בביצוע </w:t>
-      </w:r>
-      <w:r>
-        <w:rPr>
-          <w:rFonts w:asciiTheme="minorBidi" w:hAnsiTheme="minorBidi"/>
-          <w:sz w:val="24"/>
-          <w:szCs w:val="24"/>
-        </w:rPr>
-        <w:t>lemmatization</w:t>
-      </w:r>
-      <w:r>
-        <w:rPr>
-          <w:rFonts w:asciiTheme="minorBidi" w:hAnsiTheme="minorBidi"/>
-          <w:sz w:val="24"/>
-          <w:szCs w:val="24"/>
-          <w:rtl/>
-        </w:rPr>
-        <w:t xml:space="preserve">) או קיימת בטקסט לאחר ביצוע </w:t>
-      </w:r>
-      <w:r>
-        <w:rPr>
-          <w:rFonts w:asciiTheme="minorBidi" w:hAnsiTheme="minorBidi"/>
-          <w:sz w:val="24"/>
-          <w:szCs w:val="24"/>
-        </w:rPr>
-        <w:t>lemmatization</w:t>
-      </w:r>
-      <w:r>
-        <w:rPr>
-          <w:rFonts w:asciiTheme="minorBidi" w:hAnsiTheme="minorBidi"/>
-          <w:sz w:val="24"/>
-          <w:szCs w:val="24"/>
-          <w:rtl/>
-        </w:rPr>
-        <w:t xml:space="preserve"> ונותנת ניקוד בהתאם. כך נדע כמה הצ'אט </w:t>
-      </w:r>
-      <w:proofErr w:type="spellStart"/>
-      <w:r>
-        <w:rPr>
-          <w:rFonts w:asciiTheme="minorBidi" w:hAnsiTheme="minorBidi"/>
-          <w:sz w:val="24"/>
-          <w:szCs w:val="24"/>
-          <w:rtl/>
-        </w:rPr>
-        <w:t>בוט</w:t>
-      </w:r>
-      <w:proofErr w:type="spellEnd"/>
-      <w:r>
-        <w:rPr>
-          <w:rFonts w:asciiTheme="minorBidi" w:hAnsiTheme="minorBidi"/>
-          <w:sz w:val="24"/>
-          <w:szCs w:val="24"/>
-          <w:rtl/>
-        </w:rPr>
-        <w:t xml:space="preserve"> עם הכללים בטוח שהתשובה שהוא מחזיר מתאימה. כעת, כאשר קיימת מילת מפתח בטקסט הוא יחזיר את הכלל שהגדרנו עבור המילה הזו (עם הניקוד הכי גבוה), בעתיד אם נרצה לשנות- נוכל לשנות רק את כמות הניקוד שצריך להצטבר על מנת שיהיה בטוח בעצמו יותר.</w:t>
-      </w:r>
-    </w:p>
-    <w:p>
-      <w:pPr>
-        <w:pStyle w:val="a9"/>
-        <w:spacing w:line="276" w:lineRule="auto"/>
-        <w:ind w:left="360"/>
-        <w:rPr>
-          <w:rFonts w:asciiTheme="minorBidi" w:hAnsiTheme="minorBidi"/>
-          <w:sz w:val="24"/>
-          <w:szCs w:val="24"/>
-          <w:rtl/>
-        </w:rPr>
-      </w:pPr>
-      <w:r>
-        <w:rPr>
-          <w:rFonts w:asciiTheme="minorBidi" w:hAnsiTheme="minorBidi"/>
           <w:noProof/>
           <w:sz w:val="24"/>
           <w:szCs w:val="24"/>
@@ -8935,16 +9035,16 @@
         <mc:AlternateContent>
           <mc:Choice Requires="wps">
             <w:drawing>
-              <wp:anchor distT="45720" distB="45720" distL="114300" distR="114300" simplePos="0" relativeHeight="251661312" behindDoc="0" locked="0" layoutInCell="1" allowOverlap="1" wp14:anchorId="1E3A251C" wp14:editId="1AF28A1E">
+              <wp:anchor distT="45720" distB="45720" distL="114300" distR="114300" simplePos="0" relativeHeight="251661312" behindDoc="0" locked="0" layoutInCell="1" allowOverlap="1" wp14:anchorId="1E3A251C" wp14:editId="18D7177A">
                 <wp:simplePos x="0" y="0"/>
-                <wp:positionH relativeFrom="column">
-                  <wp:posOffset>-819150</wp:posOffset>
+                <wp:positionH relativeFrom="margin">
+                  <wp:posOffset>1635760</wp:posOffset>
                 </wp:positionH>
                 <wp:positionV relativeFrom="paragraph">
-                  <wp:posOffset>264160</wp:posOffset>
+                  <wp:posOffset>709930</wp:posOffset>
                 </wp:positionV>
-                <wp:extent cx="3644900" cy="1504950"/>
-                <wp:effectExtent l="0" t="0" r="12700" b="19050"/>
+                <wp:extent cx="3632200" cy="1371600"/>
+                <wp:effectExtent l="0" t="0" r="25400" b="19050"/>
                 <wp:wrapSquare wrapText="bothSides"/>
                 <wp:docPr id="445363120" name="תיבת טקסט 18"/>
                 <wp:cNvGraphicFramePr>
@@ -8959,7 +9059,7 @@
                       <wps:spPr bwMode="auto">
                         <a:xfrm flipH="1">
                           <a:off x="0" y="0"/>
-                          <a:ext cx="3644900" cy="1504950"/>
+                          <a:ext cx="3632200" cy="1371600"/>
                         </a:xfrm>
                         <a:prstGeom prst="rect">
                           <a:avLst/>
@@ -9060,7 +9160,7 @@
           </mc:Choice>
           <mc:Fallback>
             <w:pict>
-              <v:shape w14:anchorId="1E3A251C" id="תיבת טקסט 18" o:spid="_x0000_s1028" type="#_x0000_t202" style="position:absolute;left:0;text-align:left;margin-left:-64.5pt;margin-top:20.8pt;width:287pt;height:118.5pt;flip:x;z-index:251661312;visibility:visible;mso-wrap-style:square;mso-width-percent:0;mso-height-percent:0;mso-wrap-distance-left:9pt;mso-wrap-distance-top:3.6pt;mso-wrap-distance-right:9pt;mso-wrap-distance-bottom:3.6pt;mso-position-horizontal:absolute;mso-position-horizontal-relative:text;mso-position-vertical:absolute;mso-position-vertical-relative:text;mso-width-percent:0;mso-height-percent:0;mso-width-relative:margin;mso-height-relative:margin;v-text-anchor:top" o:gfxdata="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">
+              <v:shape w14:anchorId="1E3A251C" id="תיבת טקסט 18" o:spid="_x0000_s1028" type="#_x0000_t202" style="position:absolute;left:0;text-align:left;margin-left:128.8pt;margin-top:55.9pt;width:286pt;height:108pt;flip:x;z-index:251661312;visibility:visible;mso-wrap-style:square;mso-width-percent:0;mso-height-percent:0;mso-wrap-distance-left:9pt;mso-wrap-distance-top:3.6pt;mso-wrap-distance-right:9pt;mso-wrap-distance-bottom:3.6pt;mso-position-horizontal:absolute;mso-position-horizontal-relative:margin;mso-position-vertical:absolute;mso-position-vertical-relative:text;mso-width-percent:0;mso-height-percent:0;mso-width-relative:margin;mso-height-relative:margin;v-text-anchor:top" o:gfxdata="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">
                 <v:textbox>
                   <w:txbxContent>
                     <w:p>
@@ -9128,7 +9228,7 @@
                     </w:p>
                   </w:txbxContent>
                 </v:textbox>
-                <w10:wrap type="square"/>
+                <w10:wrap type="square" anchorx="margin"/>
               </v:shape>
             </w:pict>
           </mc:Fallback>
@@ -9139,89 +9239,37 @@
           <w:rFonts w:asciiTheme="minorBidi" w:hAnsiTheme="minorBidi"/>
           <w:sz w:val="24"/>
           <w:szCs w:val="24"/>
-        </w:rPr>
-        <w:t>NLP*</w:t>
-      </w:r>
-      <w:r>
-        <w:rPr>
-          <w:rFonts w:asciiTheme="minorBidi" w:hAnsiTheme="minorBidi"/>
-          <w:sz w:val="24"/>
-          <w:szCs w:val="24"/>
-          <w:rtl/>
-        </w:rPr>
-        <w:t>- הבנה, ניתוח ויצירה של שפה אנושית ע"י מחשב.</w:t>
+          <w:rtl/>
+        </w:rPr>
+        <w:t>השימוש ב-</w:t>
+      </w:r>
+      <w:r>
+        <w:rPr>
+          <w:rFonts w:asciiTheme="minorBidi" w:hAnsiTheme="minorBidi"/>
+          <w:sz w:val="24"/>
+          <w:szCs w:val="24"/>
+        </w:rPr>
+        <w:t>dictionary-based</w:t>
+      </w:r>
+      <w:r>
+        <w:rPr>
+          <w:rFonts w:asciiTheme="minorBidi" w:hAnsiTheme="minorBidi"/>
+          <w:sz w:val="24"/>
+          <w:szCs w:val="24"/>
+          <w:rtl/>
+        </w:rPr>
+        <w:t xml:space="preserve"> נותן לנו את האופציה לשנות חוקים, כללים, תשובות, טקסט בקלות או לחלופין להוסיף עוד תשובות, כללים, חוקים בקלות, ללא השפעה על הלוגיקה. לכן נשאף תמיד להשתמש בצורה הזו.</w:t>
       </w:r>
     </w:p>
     <w:p>
       <w:pPr>
-        <w:pStyle w:val="a9"/>
-        <w:numPr>
-          <w:ilvl w:val="0"/>
-          <w:numId w:val="30"/>
-        </w:numPr>
         <w:spacing w:line="276" w:lineRule="auto"/>
         <w:rPr>
           <w:rFonts w:asciiTheme="minorBidi" w:hAnsiTheme="minorBidi"/>
           <w:sz w:val="24"/>
           <w:szCs w:val="24"/>
-          <w:rtl/>
-        </w:rPr>
-      </w:pPr>
-      <w:r>
-        <w:rPr>
-          <w:rFonts w:asciiTheme="minorBidi" w:hAnsiTheme="minorBidi"/>
-          <w:sz w:val="24"/>
-          <w:szCs w:val="24"/>
-        </w:rPr>
-        <w:t>Dictionary-Based</w:t>
-      </w:r>
-      <w:r>
-        <w:rPr>
-          <w:rFonts w:asciiTheme="minorBidi" w:hAnsiTheme="minorBidi"/>
-          <w:sz w:val="24"/>
-          <w:szCs w:val="24"/>
-          <w:rtl/>
-        </w:rPr>
-        <w:t>-</w:t>
-      </w:r>
-    </w:p>
-    <w:p>
-      <w:pPr>
-        <w:pStyle w:val="a9"/>
-        <w:spacing w:line="276" w:lineRule="auto"/>
-        <w:ind w:left="360"/>
-        <w:rPr>
-          <w:rFonts w:asciiTheme="minorBidi" w:hAnsiTheme="minorBidi"/>
-          <w:sz w:val="24"/>
-          <w:szCs w:val="24"/>
-        </w:rPr>
-      </w:pPr>
-      <w:r>
-        <w:rPr>
-          <w:rFonts w:asciiTheme="minorBidi" w:hAnsiTheme="minorBidi"/>
-          <w:sz w:val="24"/>
-          <w:szCs w:val="24"/>
-          <w:rtl/>
-        </w:rPr>
-        <w:t>השימוש ב-</w:t>
-      </w:r>
-      <w:r>
-        <w:rPr>
-          <w:rFonts w:asciiTheme="minorBidi" w:hAnsiTheme="minorBidi"/>
-          <w:sz w:val="24"/>
-          <w:szCs w:val="24"/>
-        </w:rPr>
-        <w:t>dictionary-based</w:t>
-      </w:r>
-      <w:r>
-        <w:rPr>
-          <w:rFonts w:asciiTheme="minorBidi" w:hAnsiTheme="minorBidi"/>
-          <w:sz w:val="24"/>
-          <w:szCs w:val="24"/>
-          <w:rtl/>
-        </w:rPr>
-        <w:t xml:space="preserve"> נותן לנו את האופציה לשנות חוקים, כללים, תשובות, טקסט בקלות או לחלופין להוסיף עוד תשובות, כללים, חוקים בקלות, ללא השפעה על הלוגיקה. לכן נשאף תמיד להשתמש בצורה הזו.</w:t>
-      </w:r>
+        </w:rPr>
+      </w:pPr>
     </w:p>
     <w:p>
       <w:pPr>
@@ -9332,17 +9380,77 @@
     </w:p>
     <w:p>
       <w:pPr>
-        <w:pStyle w:val="a9"/>
         <w:spacing w:line="276" w:lineRule="auto"/>
-        <w:ind w:left="360"/>
-        <w:rPr>
-          <w:rFonts w:asciiTheme="minorBidi" w:hAnsiTheme="minorBidi"/>
-          <w:b/>
-          <w:bCs/>
-          <w:sz w:val="24"/>
-          <w:szCs w:val="24"/>
-        </w:rPr>
-      </w:pPr>
+        <w:rPr>
+          <w:rFonts w:asciiTheme="minorBidi" w:hAnsiTheme="minorBidi"/>
+          <w:b/>
+          <w:bCs/>
+          <w:sz w:val="24"/>
+          <w:szCs w:val="24"/>
+        </w:rPr>
+      </w:pPr>
+      <w:r>
+        <w:rPr>
+          <w:rFonts w:asciiTheme="minorBidi" w:hAnsiTheme="minorBidi"/>
+          <w:b/>
+          <w:bCs/>
+          <w:sz w:val="24"/>
+          <w:szCs w:val="24"/>
+          <w:rtl/>
+        </w:rPr>
+        <w:t xml:space="preserve">ד. </w:t>
+      </w:r>
+      <w:r>
+        <w:rPr>
+          <w:rFonts w:asciiTheme="minorBidi" w:hAnsiTheme="minorBidi"/>
+          <w:sz w:val="24"/>
+          <w:szCs w:val="24"/>
+          <w:rtl/>
+        </w:rPr>
+        <w:t>מטעמי אבטחת מידע, מפתח ה־</w:t>
+      </w:r>
+      <w:r>
+        <w:rPr>
+          <w:rFonts w:asciiTheme="minorBidi" w:hAnsiTheme="minorBidi"/>
+          <w:sz w:val="24"/>
+          <w:szCs w:val="24"/>
+        </w:rPr>
+        <w:t xml:space="preserve">API </w:t>
+      </w:r>
+      <w:r>
+        <w:rPr>
+          <w:rFonts w:asciiTheme="minorBidi" w:hAnsiTheme="minorBidi"/>
+          <w:sz w:val="24"/>
+          <w:szCs w:val="24"/>
+          <w:rtl/>
+        </w:rPr>
+        <w:t>לא הועלה ל־</w:t>
+      </w:r>
+      <w:r>
+        <w:rPr>
+          <w:rFonts w:asciiTheme="minorBidi" w:hAnsiTheme="minorBidi"/>
+          <w:sz w:val="24"/>
+          <w:szCs w:val="24"/>
+        </w:rPr>
+        <w:t xml:space="preserve">GitHub </w:t>
+      </w:r>
+      <w:r>
+        <w:rPr>
+          <w:rFonts w:asciiTheme="minorBidi" w:hAnsiTheme="minorBidi"/>
+          <w:sz w:val="24"/>
+          <w:szCs w:val="24"/>
+          <w:rtl/>
+        </w:rPr>
+        <w:t>ומוזן בזמן ריצה באמצעות משתני סביבה</w:t>
+      </w:r>
+      <w:r>
+        <w:rPr>
+          <w:rFonts w:asciiTheme="minorBidi" w:hAnsiTheme="minorBidi"/>
+          <w:sz w:val="24"/>
+          <w:szCs w:val="24"/>
+        </w:rPr>
+        <w:t>.</w:t>
+      </w:r>
     </w:p>
     <w:p>
       <w:pPr>
@@ -9369,6 +9477,7 @@
           <w:szCs w:val="24"/>
           <w:rtl/>
         </w:rPr>
+        <w:lastRenderedPageBreak/>
         <w:t>תיק למשתמש</w:t>
       </w:r>
     </w:p>
@@ -9410,27 +9519,7 @@
           <w:szCs w:val="24"/>
           <w:rtl/>
         </w:rPr>
-        <w:t xml:space="preserve">המערכת היא מערכת חכמה לניטור, אבחון, וטיפול בצמחים. היא משלבת נתוני חיישנים, חיפוש מידע ממאמרים מדעיים, זיהוי מחלות מצמח באמצעות העלאה וניתוח תמונה, הכוללת בתוכה צ'אט </w:t>
-      </w:r>
-      <w:proofErr w:type="spellStart"/>
-      <w:r>
-        <w:rPr>
-          <w:rFonts w:asciiTheme="minorBidi" w:eastAsia="Calibri" w:hAnsiTheme="minorBidi"/>
-          <w:sz w:val="24"/>
-          <w:szCs w:val="24"/>
-          <w:rtl/>
-        </w:rPr>
-        <w:t>בוט</w:t>
-      </w:r>
-      <w:proofErr w:type="spellEnd"/>
-      <w:r>
-        <w:rPr>
-          <w:rFonts w:asciiTheme="minorBidi" w:eastAsia="Calibri" w:hAnsiTheme="minorBidi"/>
-          <w:sz w:val="24"/>
-          <w:szCs w:val="24"/>
-          <w:rtl/>
-        </w:rPr>
-        <w:t xml:space="preserve"> חכם כדי לספק למשתמש תמונת מצב מלאה על בריאות הצמח והמלצות טיפול מותאמות לבקשות המשתמש. המשתמש יוכל לראות האם הצמח זקוק להשקיה, האם תנאי האקלים מתאימים ותיעוד פעולות שבוצעו על הצמח.</w:t>
+        <w:t>המערכת היא מערכת חכמה לניטור, אבחון, וטיפול בצמחים. היא משלבת נתוני חיישנים, חיפוש מידע ממאמרים מדעיים, זיהוי מחלות מצמח באמצעות העלאה וניתוח תמונה, הכוללת בתוכה צ'אט בוט חכם כדי לספק למשתמש תמונת מצב מלאה על בריאות הצמח והמלצות טיפול מותאמות לבקשות המשתמש. המשתמש יוכל לראות האם הצמח זקוק להשקיה, האם תנאי האקלים מתאימים ותיעוד פעולות שבוצעו על הצמח.</w:t>
       </w:r>
     </w:p>
     <w:p>
@@ -9477,7 +9566,6 @@
           <w:szCs w:val="24"/>
           <w:rtl/>
         </w:rPr>
-        <w:lastRenderedPageBreak/>
         <w:t>צפייה בנתוני חיישנים (אדמה, טמפרטורה, לחות)</w:t>
       </w:r>
     </w:p>
@@ -9553,19 +9641,8 @@
           <w:szCs w:val="24"/>
           <w:rtl/>
         </w:rPr>
-        <w:t xml:space="preserve">קבלת המלצות טיפול בעזרת הצ'אט </w:t>
-      </w:r>
-      <w:proofErr w:type="spellStart"/>
-      <w:r>
-        <w:rPr>
-          <w:rFonts w:asciiTheme="minorBidi" w:eastAsia="Calibri" w:hAnsiTheme="minorBidi"/>
-          <w:sz w:val="24"/>
-          <w:szCs w:val="24"/>
-          <w:rtl/>
-        </w:rPr>
-        <w:t>בוט</w:t>
-      </w:r>
-      <w:proofErr w:type="spellEnd"/>
+        <w:t>קבלת המלצות טיפול בעזרת הצ'אט בוט</w:t>
+      </w:r>
     </w:p>
     <w:p>
       <w:pPr>
@@ -10073,7 +10150,17 @@
           <w:szCs w:val="24"/>
           <w:rtl/>
         </w:rPr>
-        <w:t>המסך מחולק לשני חלקים: בחלק העליון מוצגים נתוני הטמפרטורה, כולל ערך נוכחי, חיווי טקסטואלי, סטטיסטיקות מינימום, מקסימום וממוצע, וגרף המציג את שינויי הטמפרטורה לאורך זמן עם אפשרות לבחור את מספר הקריאות המוצגות. בחלק התחתון מוצגים נתוני לחות האוויר במבנה דומה, הכוללים ערך נוכחי, חיווי טקסטואלי, סטטיסטיקות וגרף המציג את שינויי הלחות לאורך זמן עם שליטה במספר הקריאות</w:t>
+        <w:t xml:space="preserve">המסך מחולק לשני חלקים: בחלק העליון מוצגים נתוני הטמפרטורה, כולל ערך נוכחי, חיווי טקסטואלי, סטטיסטיקות מינימום, מקסימום וממוצע, וגרף המציג את שינויי הטמפרטורה לאורך זמן עם אפשרות לבחור את מספר הקריאות המוצגות. בחלק התחתון מוצגים נתוני </w:t>
+      </w:r>
+      <w:r>
+        <w:rPr>
+          <w:rFonts w:asciiTheme="minorBidi" w:eastAsia="Calibri" w:hAnsiTheme="minorBidi"/>
+          <w:sz w:val="24"/>
+          <w:szCs w:val="24"/>
+          <w:rtl/>
+        </w:rPr>
+        <w:lastRenderedPageBreak/>
+        <w:t>לחות האוויר במבנה דומה, הכוללים ערך נוכחי, חיווי טקסטואלי, סטטיסטיקות וגרף המציג את שינויי הלחות לאורך זמן עם שליטה במספר הקריאות</w:t>
       </w:r>
       <w:r>
         <w:rPr>
@@ -10242,7 +10329,6 @@
           <w:szCs w:val="24"/>
           <w:rtl/>
         </w:rPr>
-        <w:lastRenderedPageBreak/>
         <w:t xml:space="preserve">6.     מסך </w:t>
       </w:r>
       <w:r>
@@ -10822,16 +10908,6 @@
           <w:rtl/>
         </w:rPr>
       </w:pPr>
-      <w:r>
-        <w:rPr>
-          <w:rFonts w:asciiTheme="minorBidi" w:eastAsia="Calibri" w:hAnsiTheme="minorBidi"/>
-          <w:sz w:val="24"/>
-          <w:szCs w:val="24"/>
-          <w:u w:val="single"/>
-          <w:rtl/>
-        </w:rPr>
-        <w:t>טעויות אפשריות ומנגנוני טיפול:</w:t>
-      </w:r>
     </w:p>
     <w:p>
       <w:pPr>
@@ -10840,18 +10916,10 @@
           <w:rFonts w:asciiTheme="minorBidi" w:eastAsia="Calibri" w:hAnsiTheme="minorBidi"/>
           <w:sz w:val="24"/>
           <w:szCs w:val="24"/>
-          <w:rtl/>
-        </w:rPr>
-      </w:pPr>
-      <w:r>
-        <w:rPr>
-          <w:rFonts w:asciiTheme="minorBidi" w:eastAsia="Calibri" w:hAnsiTheme="minorBidi"/>
-          <w:sz w:val="24"/>
-          <w:szCs w:val="24"/>
-          <w:rtl/>
-        </w:rPr>
-        <w:t>המערכת כוללת מנגנוני טיפול במצבי כשל וחריגות, שמטרתם לשמור את חוויית המשתמש להיות רציפה, ברורה ובטוחה, גם במקרים בהם רכיבי בינה מלאכותית או חיפוש אינם מצליחים לספק תוצאה תקינה.</w:t>
-      </w:r>
+          <w:u w:val="single"/>
+          <w:rtl/>
+        </w:rPr>
+      </w:pPr>
     </w:p>
     <w:p>
       <w:pPr>
@@ -10860,34 +10928,20 @@
           <w:rFonts w:asciiTheme="minorBidi" w:eastAsia="Calibri" w:hAnsiTheme="minorBidi"/>
           <w:sz w:val="24"/>
           <w:szCs w:val="24"/>
-          <w:rtl/>
-        </w:rPr>
-      </w:pPr>
-      <w:r>
-        <w:rPr>
-          <w:rFonts w:asciiTheme="minorBidi" w:eastAsia="Calibri" w:hAnsiTheme="minorBidi"/>
-          <w:sz w:val="24"/>
-          <w:szCs w:val="24"/>
-          <w:rtl/>
-        </w:rPr>
-        <w:t xml:space="preserve">כשל במתן תשובה על ידי </w:t>
-      </w:r>
-      <w:r>
-        <w:rPr>
-          <w:rFonts w:asciiTheme="minorBidi" w:eastAsia="Calibri" w:hAnsiTheme="minorBidi"/>
-          <w:sz w:val="24"/>
-          <w:szCs w:val="24"/>
-        </w:rPr>
-        <w:t>Chat AI</w:t>
-      </w:r>
-      <w:r>
-        <w:rPr>
-          <w:rFonts w:asciiTheme="minorBidi" w:eastAsia="Calibri" w:hAnsiTheme="minorBidi"/>
-          <w:sz w:val="24"/>
-          <w:szCs w:val="24"/>
-          <w:rtl/>
-        </w:rPr>
-        <w:t>: במקרים בהם מודל הבינה המלאכותית אינו מצליח להפיק תשובה רלוונטית לשאלת המשתמש, מוצגת למשתמש הודעת ברירת מחדל מוגדרת מראש שמכווינה את המשתמש לתת שאלה יותר ברורה או שאלה שקשורה לצמחים וגינון.</w:t>
+          <w:u w:val="single"/>
+          <w:rtl/>
+        </w:rPr>
+      </w:pPr>
+      <w:r>
+        <w:rPr>
+          <w:rFonts w:asciiTheme="minorBidi" w:eastAsia="Calibri" w:hAnsiTheme="minorBidi"/>
+          <w:sz w:val="24"/>
+          <w:szCs w:val="24"/>
+          <w:u w:val="single"/>
+          <w:rtl/>
+        </w:rPr>
+        <w:lastRenderedPageBreak/>
+        <w:t>טעויות אפשריות ומנגנוני טיפול:</w:t>
       </w:r>
     </w:p>
     <w:p>
@@ -10907,7 +10961,7 @@
           <w:szCs w:val="24"/>
           <w:rtl/>
         </w:rPr>
-        <w:t>כשל בתהליך החיפוש: כאשר מנגנון החיפוש אינו מצליח לאתר מסמכים רלוונטיים לשאילתה שהוזנה, המערכת מציגה הודעה ברורה למשתמש -  "איני מצליח למצוא את המסמכים הרלוונטיים לשאילתה, נסה מילות מפתח אחרות"</w:t>
+        <w:t>המערכת כוללת מנגנוני טיפול במצבי כשל וחריגות, שמטרתם לשמור את חוויית המשתמש להיות רציפה, ברורה ובטוחה, גם במקרים בהם רכיבי בינה מלאכותית או חיפוש אינם מצליחים לספק תוצאה תקינה.</w:t>
       </w:r>
     </w:p>
     <w:p>
@@ -10927,10 +10981,1110 @@
           <w:szCs w:val="24"/>
           <w:rtl/>
         </w:rPr>
-        <w:lastRenderedPageBreak/>
+        <w:t xml:space="preserve">כשל במתן תשובה על ידי </w:t>
+      </w:r>
+      <w:r>
+        <w:rPr>
+          <w:rFonts w:asciiTheme="minorBidi" w:eastAsia="Calibri" w:hAnsiTheme="minorBidi"/>
+          <w:sz w:val="24"/>
+          <w:szCs w:val="24"/>
+        </w:rPr>
+        <w:t>Chat AI</w:t>
+      </w:r>
+      <w:r>
+        <w:rPr>
+          <w:rFonts w:asciiTheme="minorBidi" w:eastAsia="Calibri" w:hAnsiTheme="minorBidi"/>
+          <w:sz w:val="24"/>
+          <w:szCs w:val="24"/>
+          <w:rtl/>
+        </w:rPr>
+        <w:t>: במקרים בהם מודל הבינה המלאכותית אינו מצליח להפיק תשובה רלוונטית לשאלת המשתמש, מוצגת למשתמש הודעת ברירת מחדל מוגדרת מראש שמכווינה את המשתמש לתת שאלה יותר ברורה או שאלה שקשורה לצמחים וגינון.</w:t>
+      </w:r>
+    </w:p>
+    <w:p>
+      <w:pPr>
+        <w:spacing w:line="276" w:lineRule="auto"/>
+        <w:rPr>
+          <w:rFonts w:asciiTheme="minorBidi" w:eastAsia="Calibri" w:hAnsiTheme="minorBidi"/>
+          <w:sz w:val="24"/>
+          <w:szCs w:val="24"/>
+          <w:rtl/>
+        </w:rPr>
+      </w:pPr>
+      <w:r>
+        <w:rPr>
+          <w:rFonts w:asciiTheme="minorBidi" w:eastAsia="Calibri" w:hAnsiTheme="minorBidi"/>
+          <w:sz w:val="24"/>
+          <w:szCs w:val="24"/>
+          <w:rtl/>
+        </w:rPr>
+        <w:t>כשל בתהליך החיפוש: כאשר מנגנון החיפוש אינו מצליח לאתר מסמכים רלוונטיים לשאילתה שהוזנה, המערכת מציגה הודעה ברורה למשתמש -  "איני מצליח למצוא את המסמכים הרלוונטיים לשאילתה, נסה מילות מפתח אחרות"</w:t>
+      </w:r>
+    </w:p>
+    <w:p>
+      <w:pPr>
+        <w:spacing w:line="276" w:lineRule="auto"/>
+        <w:rPr>
+          <w:rFonts w:asciiTheme="minorBidi" w:eastAsia="Calibri" w:hAnsiTheme="minorBidi"/>
+          <w:sz w:val="24"/>
+          <w:szCs w:val="24"/>
+          <w:rtl/>
+        </w:rPr>
+      </w:pPr>
+      <w:r>
+        <w:rPr>
+          <w:rFonts w:asciiTheme="minorBidi" w:eastAsia="Calibri" w:hAnsiTheme="minorBidi"/>
+          <w:sz w:val="24"/>
+          <w:szCs w:val="24"/>
+          <w:rtl/>
+        </w:rPr>
         <w:t>כשל בניתוח תמונת צמח:  במקרים בהם המערכת אינה מצליחה לנתח את התמונה שהועלתה (איכות תמונה נמוכה, אובייקט שהמודל לא מצליח לזהות), מוצגת הודעה מותאמת המנחה את המשתמש להעלות תמונה ברורה יותר של הצמח לצורך ניתוח מדויק.</w:t>
       </w:r>
     </w:p>
+    <w:tbl>
+      <w:tblPr>
+        <w:tblStyle w:val="ae"/>
+        <w:tblpPr w:leftFromText="180" w:rightFromText="180" w:vertAnchor="text" w:horzAnchor="margin" w:tblpXSpec="right" w:tblpY="416"/>
+        <w:bidiVisual/>
+        <w:tblW w:w="9217" w:type="dxa"/>
+        <w:tblLook w:val="04A0" w:firstRow="1" w:lastRow="0" w:firstColumn="1" w:lastColumn="0" w:noHBand="0" w:noVBand="1"/>
+      </w:tblPr>
+      <w:tblGrid>
+        <w:gridCol w:w="2953"/>
+        <w:gridCol w:w="2153"/>
+        <w:gridCol w:w="4111"/>
+      </w:tblGrid>
+      <w:tr>
+        <w:tc>
+          <w:tcPr>
+            <w:tcW w:w="2953" w:type="dxa"/>
+          </w:tcPr>
+          <w:p>
+            <w:pPr>
+              <w:spacing w:line="276" w:lineRule="auto"/>
+              <w:rPr>
+                <w:rFonts w:asciiTheme="minorBidi" w:eastAsia="Calibri" w:hAnsiTheme="minorBidi"/>
+                <w:sz w:val="24"/>
+                <w:szCs w:val="24"/>
+                <w:rtl/>
+              </w:rPr>
+            </w:pPr>
+            <w:r>
+              <w:rPr>
+                <w:rFonts w:asciiTheme="minorBidi" w:eastAsia="Calibri" w:hAnsiTheme="minorBidi" w:hint="cs"/>
+                <w:sz w:val="24"/>
+                <w:szCs w:val="24"/>
+                <w:rtl/>
+              </w:rPr>
+              <w:t>הערת משוב</w:t>
+            </w:r>
+          </w:p>
+        </w:tc>
+        <w:tc>
+          <w:tcPr>
+            <w:tcW w:w="2153" w:type="dxa"/>
+          </w:tcPr>
+          <w:p>
+            <w:pPr>
+              <w:spacing w:line="276" w:lineRule="auto"/>
+              <w:rPr>
+                <w:rFonts w:asciiTheme="minorBidi" w:eastAsia="Calibri" w:hAnsiTheme="minorBidi"/>
+                <w:sz w:val="24"/>
+                <w:szCs w:val="24"/>
+                <w:rtl/>
+              </w:rPr>
+            </w:pPr>
+            <w:r>
+              <w:rPr>
+                <w:rFonts w:asciiTheme="minorBidi" w:eastAsia="Calibri" w:hAnsiTheme="minorBidi"/>
+                <w:sz w:val="24"/>
+                <w:szCs w:val="24"/>
+                <w:rtl/>
+              </w:rPr>
+              <w:t>האם לדעתכם יש צורך בשינוי במערכת בעקבות ההערה?</w:t>
+            </w:r>
+          </w:p>
+        </w:tc>
+        <w:tc>
+          <w:tcPr>
+            <w:tcW w:w="4111" w:type="dxa"/>
+          </w:tcPr>
+          <w:p>
+            <w:pPr>
+              <w:spacing w:line="276" w:lineRule="auto"/>
+              <w:rPr>
+                <w:rFonts w:asciiTheme="minorBidi" w:eastAsia="Calibri" w:hAnsiTheme="minorBidi"/>
+                <w:sz w:val="24"/>
+                <w:szCs w:val="24"/>
+                <w:rtl/>
+              </w:rPr>
+            </w:pPr>
+            <w:r>
+              <w:rPr>
+                <w:rFonts w:asciiTheme="minorBidi" w:eastAsia="Calibri" w:hAnsiTheme="minorBidi" w:hint="cs"/>
+                <w:sz w:val="24"/>
+                <w:szCs w:val="24"/>
+                <w:rtl/>
+              </w:rPr>
+              <w:t>נימוק</w:t>
+            </w:r>
+          </w:p>
+        </w:tc>
+      </w:tr>
+      <w:tr>
+        <w:tc>
+          <w:tcPr>
+            <w:tcW w:w="2953" w:type="dxa"/>
+          </w:tcPr>
+          <w:p>
+            <w:pPr>
+              <w:spacing w:line="276" w:lineRule="auto"/>
+              <w:rPr>
+                <w:rFonts w:asciiTheme="minorBidi" w:eastAsia="Calibri" w:hAnsiTheme="minorBidi"/>
+                <w:sz w:val="24"/>
+                <w:szCs w:val="24"/>
+                <w:rtl/>
+              </w:rPr>
+            </w:pPr>
+            <w:r>
+              <w:rPr>
+                <w:rFonts w:asciiTheme="minorBidi" w:eastAsia="Calibri" w:hAnsiTheme="minorBidi" w:cs="Arial" w:hint="cs"/>
+                <w:sz w:val="24"/>
+                <w:szCs w:val="24"/>
+                <w:rtl/>
+              </w:rPr>
+              <w:t>אפשר</w:t>
+            </w:r>
+            <w:r>
+              <w:rPr>
+                <w:rFonts w:asciiTheme="minorBidi" w:eastAsia="Calibri" w:hAnsiTheme="minorBidi" w:cs="Arial"/>
+                <w:sz w:val="24"/>
+                <w:szCs w:val="24"/>
+                <w:rtl/>
+              </w:rPr>
+              <w:t xml:space="preserve"> </w:t>
+            </w:r>
+            <w:r>
+              <w:rPr>
+                <w:rFonts w:asciiTheme="minorBidi" w:eastAsia="Calibri" w:hAnsiTheme="minorBidi" w:cs="Arial" w:hint="cs"/>
+                <w:sz w:val="24"/>
+                <w:szCs w:val="24"/>
+                <w:rtl/>
+              </w:rPr>
+              <w:t>להוסיף</w:t>
+            </w:r>
+            <w:r>
+              <w:rPr>
+                <w:rFonts w:asciiTheme="minorBidi" w:eastAsia="Calibri" w:hAnsiTheme="minorBidi" w:cs="Arial"/>
+                <w:sz w:val="24"/>
+                <w:szCs w:val="24"/>
+                <w:rtl/>
+              </w:rPr>
+              <w:t xml:space="preserve"> </w:t>
+            </w:r>
+            <w:r>
+              <w:rPr>
+                <w:rFonts w:asciiTheme="minorBidi" w:eastAsia="Calibri" w:hAnsiTheme="minorBidi" w:cs="Arial" w:hint="cs"/>
+                <w:sz w:val="24"/>
+                <w:szCs w:val="24"/>
+                <w:rtl/>
+              </w:rPr>
+              <w:t>גרף</w:t>
+            </w:r>
+            <w:r>
+              <w:rPr>
+                <w:rFonts w:asciiTheme="minorBidi" w:eastAsia="Calibri" w:hAnsiTheme="minorBidi" w:cs="Arial"/>
+                <w:sz w:val="24"/>
+                <w:szCs w:val="24"/>
+                <w:rtl/>
+              </w:rPr>
+              <w:t xml:space="preserve"> </w:t>
+            </w:r>
+            <w:r>
+              <w:rPr>
+                <w:rFonts w:asciiTheme="minorBidi" w:eastAsia="Calibri" w:hAnsiTheme="minorBidi" w:cs="Arial" w:hint="cs"/>
+                <w:sz w:val="24"/>
+                <w:szCs w:val="24"/>
+                <w:rtl/>
+              </w:rPr>
+              <w:t>כברירת</w:t>
+            </w:r>
+            <w:r>
+              <w:rPr>
+                <w:rFonts w:asciiTheme="minorBidi" w:eastAsia="Calibri" w:hAnsiTheme="minorBidi" w:cs="Arial"/>
+                <w:sz w:val="24"/>
+                <w:szCs w:val="24"/>
+                <w:rtl/>
+              </w:rPr>
+              <w:t xml:space="preserve"> </w:t>
+            </w:r>
+            <w:r>
+              <w:rPr>
+                <w:rFonts w:asciiTheme="minorBidi" w:eastAsia="Calibri" w:hAnsiTheme="minorBidi" w:cs="Arial" w:hint="cs"/>
+                <w:sz w:val="24"/>
+                <w:szCs w:val="24"/>
+                <w:rtl/>
+              </w:rPr>
+              <w:t>המחדל</w:t>
+            </w:r>
+            <w:r>
+              <w:rPr>
+                <w:rFonts w:asciiTheme="minorBidi" w:eastAsia="Calibri" w:hAnsiTheme="minorBidi" w:cs="Arial"/>
+                <w:sz w:val="24"/>
+                <w:szCs w:val="24"/>
+                <w:rtl/>
+              </w:rPr>
+              <w:t xml:space="preserve"> </w:t>
+            </w:r>
+            <w:r>
+              <w:rPr>
+                <w:rFonts w:asciiTheme="minorBidi" w:eastAsia="Calibri" w:hAnsiTheme="minorBidi" w:cs="Arial" w:hint="cs"/>
+                <w:sz w:val="24"/>
+                <w:szCs w:val="24"/>
+                <w:rtl/>
+              </w:rPr>
+              <w:t>שמה</w:t>
+            </w:r>
+            <w:r>
+              <w:rPr>
+                <w:rFonts w:asciiTheme="minorBidi" w:eastAsia="Calibri" w:hAnsiTheme="minorBidi" w:cs="Arial"/>
+                <w:sz w:val="24"/>
+                <w:szCs w:val="24"/>
+                <w:rtl/>
+              </w:rPr>
+              <w:t xml:space="preserve"> </w:t>
+            </w:r>
+            <w:r>
+              <w:rPr>
+                <w:rFonts w:asciiTheme="minorBidi" w:eastAsia="Calibri" w:hAnsiTheme="minorBidi" w:cs="Arial" w:hint="cs"/>
+                <w:sz w:val="24"/>
+                <w:szCs w:val="24"/>
+                <w:rtl/>
+              </w:rPr>
+              <w:t>משלב</w:t>
+            </w:r>
+            <w:r>
+              <w:rPr>
+                <w:rFonts w:asciiTheme="minorBidi" w:eastAsia="Calibri" w:hAnsiTheme="minorBidi" w:cs="Arial"/>
+                <w:sz w:val="24"/>
+                <w:szCs w:val="24"/>
+                <w:rtl/>
+              </w:rPr>
+              <w:t xml:space="preserve"> </w:t>
+            </w:r>
+            <w:r>
+              <w:rPr>
+                <w:rFonts w:asciiTheme="minorBidi" w:eastAsia="Calibri" w:hAnsiTheme="minorBidi" w:cs="Arial" w:hint="cs"/>
+                <w:sz w:val="24"/>
+                <w:szCs w:val="24"/>
+                <w:rtl/>
+              </w:rPr>
+              <w:t>כל</w:t>
+            </w:r>
+            <w:r>
+              <w:rPr>
+                <w:rFonts w:asciiTheme="minorBidi" w:eastAsia="Calibri" w:hAnsiTheme="minorBidi" w:cs="Arial"/>
+                <w:sz w:val="24"/>
+                <w:szCs w:val="24"/>
+                <w:rtl/>
+              </w:rPr>
+              <w:t xml:space="preserve"> </w:t>
+            </w:r>
+            <w:r>
+              <w:rPr>
+                <w:rFonts w:asciiTheme="minorBidi" w:eastAsia="Calibri" w:hAnsiTheme="minorBidi" w:cs="Arial" w:hint="cs"/>
+                <w:sz w:val="24"/>
+                <w:szCs w:val="24"/>
+                <w:rtl/>
+              </w:rPr>
+              <w:t>החיישנים</w:t>
+            </w:r>
+            <w:r>
+              <w:rPr>
+                <w:rFonts w:asciiTheme="minorBidi" w:eastAsia="Calibri" w:hAnsiTheme="minorBidi" w:cs="Arial"/>
+                <w:sz w:val="24"/>
+                <w:szCs w:val="24"/>
+                <w:rtl/>
+              </w:rPr>
+              <w:t xml:space="preserve"> </w:t>
+            </w:r>
+          </w:p>
+        </w:tc>
+        <w:tc>
+          <w:tcPr>
+            <w:tcW w:w="2153" w:type="dxa"/>
+          </w:tcPr>
+          <w:p>
+            <w:pPr>
+              <w:spacing w:line="276" w:lineRule="auto"/>
+              <w:rPr>
+                <w:rFonts w:asciiTheme="minorBidi" w:eastAsia="Calibri" w:hAnsiTheme="minorBidi"/>
+                <w:sz w:val="24"/>
+                <w:szCs w:val="24"/>
+                <w:rtl/>
+              </w:rPr>
+            </w:pPr>
+            <w:r>
+              <w:rPr>
+                <w:rFonts w:asciiTheme="minorBidi" w:eastAsia="Calibri" w:hAnsiTheme="minorBidi" w:hint="cs"/>
+                <w:sz w:val="24"/>
+                <w:szCs w:val="24"/>
+                <w:rtl/>
+              </w:rPr>
+              <w:t>לא</w:t>
+            </w:r>
+          </w:p>
+        </w:tc>
+        <w:tc>
+          <w:tcPr>
+            <w:tcW w:w="4111" w:type="dxa"/>
+          </w:tcPr>
+          <w:p>
+            <w:pPr>
+              <w:spacing w:line="276" w:lineRule="auto"/>
+              <w:rPr>
+                <w:rFonts w:asciiTheme="minorBidi" w:eastAsia="Calibri" w:hAnsiTheme="minorBidi"/>
+                <w:sz w:val="24"/>
+                <w:szCs w:val="24"/>
+                <w:rtl/>
+              </w:rPr>
+            </w:pPr>
+            <w:r>
+              <w:rPr>
+                <w:rFonts w:asciiTheme="minorBidi" w:eastAsia="Calibri" w:hAnsiTheme="minorBidi" w:hint="cs"/>
+                <w:sz w:val="24"/>
+                <w:szCs w:val="24"/>
+                <w:rtl/>
+              </w:rPr>
+              <w:t xml:space="preserve">המטרה היא בסוף </w:t>
+            </w:r>
+            <w:proofErr w:type="spellStart"/>
+            <w:r>
+              <w:rPr>
+                <w:rFonts w:asciiTheme="minorBidi" w:eastAsia="Calibri" w:hAnsiTheme="minorBidi" w:hint="cs"/>
+                <w:sz w:val="24"/>
+                <w:szCs w:val="24"/>
+                <w:rtl/>
+              </w:rPr>
+              <w:t>להנגיש</w:t>
+            </w:r>
+            <w:proofErr w:type="spellEnd"/>
+            <w:r>
+              <w:rPr>
+                <w:rFonts w:asciiTheme="minorBidi" w:eastAsia="Calibri" w:hAnsiTheme="minorBidi" w:hint="cs"/>
+                <w:sz w:val="24"/>
+                <w:szCs w:val="24"/>
+                <w:rtl/>
+              </w:rPr>
+              <w:t xml:space="preserve"> מידע בצורה ברורה ופשוטה למשתמש, אין ערך מוסף בשילוב כל הגרפים לכדי גרף אחד אלא הדבר רק עשוי להקשות יותר על המשתמש לקבל את המידע שהוא מעוניין בצורה פשוטה</w:t>
+            </w:r>
+          </w:p>
+        </w:tc>
+      </w:tr>
+      <w:tr>
+        <w:tc>
+          <w:tcPr>
+            <w:tcW w:w="2953" w:type="dxa"/>
+          </w:tcPr>
+          <w:p>
+            <w:pPr>
+              <w:spacing w:line="276" w:lineRule="auto"/>
+              <w:rPr>
+                <w:rFonts w:asciiTheme="minorBidi" w:eastAsia="Calibri" w:hAnsiTheme="minorBidi"/>
+                <w:sz w:val="24"/>
+                <w:szCs w:val="24"/>
+                <w:rtl/>
+              </w:rPr>
+            </w:pPr>
+            <w:r>
+              <w:rPr>
+                <w:rFonts w:asciiTheme="minorBidi" w:eastAsia="Calibri" w:hAnsiTheme="minorBidi" w:cs="Arial" w:hint="cs"/>
+                <w:sz w:val="24"/>
+                <w:szCs w:val="24"/>
+                <w:rtl/>
+              </w:rPr>
+              <w:t>תצוגה</w:t>
+            </w:r>
+            <w:r>
+              <w:rPr>
+                <w:rFonts w:asciiTheme="minorBidi" w:eastAsia="Calibri" w:hAnsiTheme="minorBidi" w:cs="Arial"/>
+                <w:sz w:val="24"/>
+                <w:szCs w:val="24"/>
+                <w:rtl/>
+              </w:rPr>
+              <w:t xml:space="preserve"> </w:t>
+            </w:r>
+            <w:r>
+              <w:rPr>
+                <w:rFonts w:asciiTheme="minorBidi" w:eastAsia="Calibri" w:hAnsiTheme="minorBidi" w:cs="Arial" w:hint="cs"/>
+                <w:sz w:val="24"/>
+                <w:szCs w:val="24"/>
+                <w:rtl/>
+              </w:rPr>
+              <w:t>במצב</w:t>
+            </w:r>
+            <w:r>
+              <w:rPr>
+                <w:rFonts w:asciiTheme="minorBidi" w:eastAsia="Calibri" w:hAnsiTheme="minorBidi" w:cs="Arial"/>
+                <w:sz w:val="24"/>
+                <w:szCs w:val="24"/>
+                <w:rtl/>
+              </w:rPr>
+              <w:t xml:space="preserve"> </w:t>
+            </w:r>
+            <w:r>
+              <w:rPr>
+                <w:rFonts w:asciiTheme="minorBidi" w:eastAsia="Calibri" w:hAnsiTheme="minorBidi"/>
+                <w:sz w:val="24"/>
+                <w:szCs w:val="24"/>
+              </w:rPr>
+              <w:t>dark</w:t>
+            </w:r>
+            <w:r>
+              <w:rPr>
+                <w:rFonts w:asciiTheme="minorBidi" w:eastAsia="Calibri" w:hAnsiTheme="minorBidi" w:cs="Arial"/>
+                <w:sz w:val="24"/>
+                <w:szCs w:val="24"/>
+                <w:rtl/>
+              </w:rPr>
+              <w:t xml:space="preserve"> </w:t>
+            </w:r>
+            <w:r>
+              <w:rPr>
+                <w:rFonts w:asciiTheme="minorBidi" w:eastAsia="Calibri" w:hAnsiTheme="minorBidi" w:cs="Arial" w:hint="cs"/>
+                <w:sz w:val="24"/>
+                <w:szCs w:val="24"/>
+                <w:rtl/>
+              </w:rPr>
+              <w:t>מוד</w:t>
+            </w:r>
+            <w:r>
+              <w:rPr>
+                <w:rFonts w:asciiTheme="minorBidi" w:eastAsia="Calibri" w:hAnsiTheme="minorBidi" w:cs="Arial"/>
+                <w:sz w:val="24"/>
+                <w:szCs w:val="24"/>
+                <w:rtl/>
+              </w:rPr>
+              <w:t xml:space="preserve"> </w:t>
+            </w:r>
+            <w:r>
+              <w:rPr>
+                <w:rFonts w:asciiTheme="minorBidi" w:eastAsia="Calibri" w:hAnsiTheme="minorBidi" w:cs="Arial" w:hint="cs"/>
+                <w:sz w:val="24"/>
+                <w:szCs w:val="24"/>
+                <w:rtl/>
+              </w:rPr>
+              <w:t>אולי</w:t>
+            </w:r>
+            <w:r>
+              <w:rPr>
+                <w:rFonts w:asciiTheme="minorBidi" w:eastAsia="Calibri" w:hAnsiTheme="minorBidi" w:cs="Arial"/>
+                <w:sz w:val="24"/>
+                <w:szCs w:val="24"/>
+                <w:rtl/>
+              </w:rPr>
+              <w:t xml:space="preserve">, </w:t>
+            </w:r>
+            <w:r>
+              <w:rPr>
+                <w:rFonts w:asciiTheme="minorBidi" w:eastAsia="Calibri" w:hAnsiTheme="minorBidi" w:cs="Arial" w:hint="cs"/>
+                <w:sz w:val="24"/>
+                <w:szCs w:val="24"/>
+                <w:rtl/>
+              </w:rPr>
+              <w:t>כי</w:t>
+            </w:r>
+            <w:r>
+              <w:rPr>
+                <w:rFonts w:asciiTheme="minorBidi" w:eastAsia="Calibri" w:hAnsiTheme="minorBidi" w:cs="Arial"/>
+                <w:sz w:val="24"/>
+                <w:szCs w:val="24"/>
+                <w:rtl/>
+              </w:rPr>
+              <w:t xml:space="preserve"> </w:t>
+            </w:r>
+            <w:r>
+              <w:rPr>
+                <w:rFonts w:asciiTheme="minorBidi" w:eastAsia="Calibri" w:hAnsiTheme="minorBidi" w:cs="Arial" w:hint="cs"/>
+                <w:sz w:val="24"/>
+                <w:szCs w:val="24"/>
+                <w:rtl/>
+              </w:rPr>
+              <w:t>היה</w:t>
+            </w:r>
+            <w:r>
+              <w:rPr>
+                <w:rFonts w:asciiTheme="minorBidi" w:eastAsia="Calibri" w:hAnsiTheme="minorBidi" w:cs="Arial"/>
+                <w:sz w:val="24"/>
+                <w:szCs w:val="24"/>
+                <w:rtl/>
+              </w:rPr>
+              <w:t xml:space="preserve"> </w:t>
+            </w:r>
+            <w:r>
+              <w:rPr>
+                <w:rFonts w:asciiTheme="minorBidi" w:eastAsia="Calibri" w:hAnsiTheme="minorBidi" w:cs="Arial" w:hint="cs"/>
+                <w:sz w:val="24"/>
+                <w:szCs w:val="24"/>
+                <w:rtl/>
+              </w:rPr>
+              <w:t>מלל</w:t>
+            </w:r>
+            <w:r>
+              <w:rPr>
+                <w:rFonts w:asciiTheme="minorBidi" w:eastAsia="Calibri" w:hAnsiTheme="minorBidi" w:cs="Arial"/>
+                <w:sz w:val="24"/>
+                <w:szCs w:val="24"/>
+                <w:rtl/>
+              </w:rPr>
+              <w:t xml:space="preserve"> </w:t>
+            </w:r>
+            <w:r>
+              <w:rPr>
+                <w:rFonts w:asciiTheme="minorBidi" w:eastAsia="Calibri" w:hAnsiTheme="minorBidi" w:cs="Arial" w:hint="cs"/>
+                <w:sz w:val="24"/>
+                <w:szCs w:val="24"/>
+                <w:rtl/>
+              </w:rPr>
+              <w:t>אפור</w:t>
+            </w:r>
+            <w:r>
+              <w:rPr>
+                <w:rFonts w:asciiTheme="minorBidi" w:eastAsia="Calibri" w:hAnsiTheme="minorBidi" w:cs="Arial"/>
+                <w:sz w:val="24"/>
+                <w:szCs w:val="24"/>
+                <w:rtl/>
+              </w:rPr>
+              <w:t xml:space="preserve">, </w:t>
+            </w:r>
+            <w:r>
+              <w:rPr>
+                <w:rFonts w:asciiTheme="minorBidi" w:eastAsia="Calibri" w:hAnsiTheme="minorBidi" w:cs="Arial" w:hint="cs"/>
+                <w:sz w:val="24"/>
+                <w:szCs w:val="24"/>
+                <w:rtl/>
+              </w:rPr>
+              <w:t>אבל</w:t>
+            </w:r>
+            <w:r>
+              <w:rPr>
+                <w:rFonts w:asciiTheme="minorBidi" w:eastAsia="Calibri" w:hAnsiTheme="minorBidi" w:cs="Arial"/>
+                <w:sz w:val="24"/>
+                <w:szCs w:val="24"/>
+                <w:rtl/>
+              </w:rPr>
+              <w:t xml:space="preserve"> </w:t>
+            </w:r>
+            <w:r>
+              <w:rPr>
+                <w:rFonts w:asciiTheme="minorBidi" w:eastAsia="Calibri" w:hAnsiTheme="minorBidi" w:cs="Arial" w:hint="cs"/>
+                <w:sz w:val="24"/>
+                <w:szCs w:val="24"/>
+                <w:rtl/>
+              </w:rPr>
+              <w:t>נראה</w:t>
+            </w:r>
+            <w:r>
+              <w:rPr>
+                <w:rFonts w:asciiTheme="minorBidi" w:eastAsia="Calibri" w:hAnsiTheme="minorBidi" w:cs="Arial"/>
+                <w:sz w:val="24"/>
+                <w:szCs w:val="24"/>
+                <w:rtl/>
+              </w:rPr>
+              <w:t xml:space="preserve"> </w:t>
+            </w:r>
+            <w:r>
+              <w:rPr>
+                <w:rFonts w:asciiTheme="minorBidi" w:eastAsia="Calibri" w:hAnsiTheme="minorBidi" w:cs="Arial" w:hint="cs"/>
+                <w:sz w:val="24"/>
+                <w:szCs w:val="24"/>
+                <w:rtl/>
+              </w:rPr>
+              <w:t>ממש</w:t>
+            </w:r>
+            <w:r>
+              <w:rPr>
+                <w:rFonts w:asciiTheme="minorBidi" w:eastAsia="Calibri" w:hAnsiTheme="minorBidi" w:cs="Arial"/>
+                <w:sz w:val="24"/>
+                <w:szCs w:val="24"/>
+                <w:rtl/>
+              </w:rPr>
+              <w:t xml:space="preserve"> </w:t>
+            </w:r>
+            <w:r>
+              <w:rPr>
+                <w:rFonts w:asciiTheme="minorBidi" w:eastAsia="Calibri" w:hAnsiTheme="minorBidi" w:cs="Arial" w:hint="cs"/>
+                <w:sz w:val="24"/>
+                <w:szCs w:val="24"/>
+                <w:rtl/>
+              </w:rPr>
+              <w:t>טוב</w:t>
+            </w:r>
+            <w:r>
+              <w:rPr>
+                <w:rFonts w:asciiTheme="minorBidi" w:eastAsia="Calibri" w:hAnsiTheme="minorBidi" w:cs="Arial"/>
+                <w:sz w:val="24"/>
+                <w:szCs w:val="24"/>
+                <w:rtl/>
+              </w:rPr>
+              <w:t xml:space="preserve"> </w:t>
+            </w:r>
+            <w:r>
+              <w:rPr>
+                <w:rFonts w:asciiTheme="minorBidi" w:eastAsia="Calibri" w:hAnsiTheme="minorBidi" w:cs="Arial" w:hint="cs"/>
+                <w:sz w:val="24"/>
+                <w:szCs w:val="24"/>
+                <w:rtl/>
+              </w:rPr>
+              <w:t>בכללי</w:t>
+            </w:r>
+          </w:p>
+        </w:tc>
+        <w:tc>
+          <w:tcPr>
+            <w:tcW w:w="2153" w:type="dxa"/>
+          </w:tcPr>
+          <w:p>
+            <w:pPr>
+              <w:spacing w:line="276" w:lineRule="auto"/>
+              <w:rPr>
+                <w:rFonts w:asciiTheme="minorBidi" w:eastAsia="Calibri" w:hAnsiTheme="minorBidi"/>
+                <w:sz w:val="24"/>
+                <w:szCs w:val="24"/>
+                <w:rtl/>
+              </w:rPr>
+            </w:pPr>
+            <w:r>
+              <w:rPr>
+                <w:rFonts w:asciiTheme="minorBidi" w:eastAsia="Calibri" w:hAnsiTheme="minorBidi" w:hint="cs"/>
+                <w:sz w:val="24"/>
+                <w:szCs w:val="24"/>
+                <w:rtl/>
+              </w:rPr>
+              <w:t>בוצע שינוי קל</w:t>
+            </w:r>
+          </w:p>
+        </w:tc>
+        <w:tc>
+          <w:tcPr>
+            <w:tcW w:w="4111" w:type="dxa"/>
+          </w:tcPr>
+          <w:p>
+            <w:pPr>
+              <w:spacing w:line="276" w:lineRule="auto"/>
+              <w:rPr>
+                <w:rFonts w:asciiTheme="minorBidi" w:eastAsia="Calibri" w:hAnsiTheme="minorBidi"/>
+                <w:sz w:val="24"/>
+                <w:szCs w:val="24"/>
+                <w:rtl/>
+              </w:rPr>
+            </w:pPr>
+            <w:r>
+              <w:rPr>
+                <w:rFonts w:asciiTheme="minorBidi" w:eastAsia="Calibri" w:hAnsiTheme="minorBidi" w:hint="cs"/>
+                <w:sz w:val="24"/>
+                <w:szCs w:val="24"/>
+                <w:rtl/>
+              </w:rPr>
+              <w:t xml:space="preserve">זו אופציה להוסיף בעתיד שינוי של </w:t>
+            </w:r>
+            <w:r>
+              <w:rPr>
+                <w:rFonts w:asciiTheme="minorBidi" w:eastAsia="Calibri" w:hAnsiTheme="minorBidi"/>
+                <w:sz w:val="24"/>
+                <w:szCs w:val="24"/>
+              </w:rPr>
+              <w:t>dark/light mode</w:t>
+            </w:r>
+            <w:r>
+              <w:rPr>
+                <w:rFonts w:asciiTheme="minorBidi" w:eastAsia="Calibri" w:hAnsiTheme="minorBidi" w:hint="cs"/>
+                <w:sz w:val="24"/>
+                <w:szCs w:val="24"/>
+                <w:rtl/>
+              </w:rPr>
+              <w:t xml:space="preserve"> כרגע שינינו את הצבעים שיהיו עם ניגודיות גבוהה יותר לרקע</w:t>
+            </w:r>
+          </w:p>
+        </w:tc>
+      </w:tr>
+      <w:tr>
+        <w:tc>
+          <w:tcPr>
+            <w:tcW w:w="2953" w:type="dxa"/>
+          </w:tcPr>
+          <w:p>
+            <w:pPr>
+              <w:spacing w:line="276" w:lineRule="auto"/>
+              <w:rPr>
+                <w:rFonts w:asciiTheme="minorBidi" w:eastAsia="Calibri" w:hAnsiTheme="minorBidi" w:cs="Arial"/>
+                <w:sz w:val="24"/>
+                <w:szCs w:val="24"/>
+                <w:rtl/>
+              </w:rPr>
+            </w:pPr>
+            <w:r>
+              <w:rPr>
+                <w:rFonts w:asciiTheme="minorBidi" w:eastAsia="Calibri" w:hAnsiTheme="minorBidi" w:cs="Arial" w:hint="cs"/>
+                <w:sz w:val="24"/>
+                <w:szCs w:val="24"/>
+                <w:rtl/>
+              </w:rPr>
+              <w:t>יותר</w:t>
+            </w:r>
+            <w:r>
+              <w:rPr>
+                <w:rFonts w:asciiTheme="minorBidi" w:eastAsia="Calibri" w:hAnsiTheme="minorBidi" w:cs="Arial"/>
+                <w:sz w:val="24"/>
+                <w:szCs w:val="24"/>
+                <w:rtl/>
+              </w:rPr>
+              <w:t xml:space="preserve"> </w:t>
+            </w:r>
+            <w:r>
+              <w:rPr>
+                <w:rFonts w:asciiTheme="minorBidi" w:eastAsia="Calibri" w:hAnsiTheme="minorBidi" w:cs="Arial" w:hint="cs"/>
+                <w:sz w:val="24"/>
+                <w:szCs w:val="24"/>
+                <w:rtl/>
+              </w:rPr>
+              <w:t>גרפים</w:t>
+            </w:r>
+            <w:r>
+              <w:rPr>
+                <w:rFonts w:asciiTheme="minorBidi" w:eastAsia="Calibri" w:hAnsiTheme="minorBidi" w:cs="Arial"/>
+                <w:sz w:val="24"/>
+                <w:szCs w:val="24"/>
+                <w:rtl/>
+              </w:rPr>
+              <w:t xml:space="preserve"> </w:t>
+            </w:r>
+            <w:r>
+              <w:rPr>
+                <w:rFonts w:asciiTheme="minorBidi" w:eastAsia="Calibri" w:hAnsiTheme="minorBidi" w:cs="Arial" w:hint="cs"/>
+                <w:sz w:val="24"/>
+                <w:szCs w:val="24"/>
+                <w:rtl/>
+              </w:rPr>
+              <w:t>שיכולים</w:t>
+            </w:r>
+            <w:r>
+              <w:rPr>
+                <w:rFonts w:asciiTheme="minorBidi" w:eastAsia="Calibri" w:hAnsiTheme="minorBidi" w:cs="Arial"/>
+                <w:sz w:val="24"/>
+                <w:szCs w:val="24"/>
+                <w:rtl/>
+              </w:rPr>
+              <w:t xml:space="preserve"> </w:t>
+            </w:r>
+            <w:r>
+              <w:rPr>
+                <w:rFonts w:asciiTheme="minorBidi" w:eastAsia="Calibri" w:hAnsiTheme="minorBidi" w:cs="Arial" w:hint="cs"/>
+                <w:sz w:val="24"/>
+                <w:szCs w:val="24"/>
+                <w:rtl/>
+              </w:rPr>
+              <w:t>לעזור</w:t>
+            </w:r>
+            <w:r>
+              <w:rPr>
+                <w:rFonts w:asciiTheme="minorBidi" w:eastAsia="Calibri" w:hAnsiTheme="minorBidi" w:cs="Arial"/>
+                <w:sz w:val="24"/>
+                <w:szCs w:val="24"/>
+                <w:rtl/>
+              </w:rPr>
+              <w:t xml:space="preserve"> </w:t>
+            </w:r>
+            <w:r>
+              <w:rPr>
+                <w:rFonts w:asciiTheme="minorBidi" w:eastAsia="Calibri" w:hAnsiTheme="minorBidi" w:cs="Arial" w:hint="cs"/>
+                <w:sz w:val="24"/>
+                <w:szCs w:val="24"/>
+                <w:rtl/>
+              </w:rPr>
+              <w:t>למשתמש</w:t>
+            </w:r>
+          </w:p>
+        </w:tc>
+        <w:tc>
+          <w:tcPr>
+            <w:tcW w:w="2153" w:type="dxa"/>
+          </w:tcPr>
+          <w:p>
+            <w:pPr>
+              <w:spacing w:line="276" w:lineRule="auto"/>
+              <w:rPr>
+                <w:rFonts w:asciiTheme="minorBidi" w:eastAsia="Calibri" w:hAnsiTheme="minorBidi"/>
+                <w:sz w:val="24"/>
+                <w:szCs w:val="24"/>
+                <w:rtl/>
+              </w:rPr>
+            </w:pPr>
+            <w:r>
+              <w:rPr>
+                <w:rFonts w:asciiTheme="minorBidi" w:eastAsia="Calibri" w:hAnsiTheme="minorBidi" w:hint="cs"/>
+                <w:sz w:val="24"/>
+                <w:szCs w:val="24"/>
+                <w:rtl/>
+              </w:rPr>
+              <w:t>לא</w:t>
+            </w:r>
+          </w:p>
+        </w:tc>
+        <w:tc>
+          <w:tcPr>
+            <w:tcW w:w="4111" w:type="dxa"/>
+          </w:tcPr>
+          <w:p>
+            <w:pPr>
+              <w:spacing w:line="276" w:lineRule="auto"/>
+              <w:rPr>
+                <w:rFonts w:asciiTheme="minorBidi" w:eastAsia="Calibri" w:hAnsiTheme="minorBidi"/>
+                <w:sz w:val="24"/>
+                <w:szCs w:val="24"/>
+                <w:rtl/>
+              </w:rPr>
+            </w:pPr>
+            <w:r>
+              <w:rPr>
+                <w:rFonts w:asciiTheme="minorBidi" w:eastAsia="Calibri" w:hAnsiTheme="minorBidi" w:hint="cs"/>
+                <w:sz w:val="24"/>
+                <w:szCs w:val="24"/>
+                <w:rtl/>
+              </w:rPr>
+              <w:t xml:space="preserve">אנחנו לא רואים עוד גרף </w:t>
+            </w:r>
+            <w:proofErr w:type="spellStart"/>
+            <w:r>
+              <w:rPr>
+                <w:rFonts w:asciiTheme="minorBidi" w:eastAsia="Calibri" w:hAnsiTheme="minorBidi" w:hint="cs"/>
+                <w:sz w:val="24"/>
+                <w:szCs w:val="24"/>
+                <w:rtl/>
+              </w:rPr>
+              <w:t>שיתן</w:t>
+            </w:r>
+            <w:proofErr w:type="spellEnd"/>
+            <w:r>
+              <w:rPr>
+                <w:rFonts w:asciiTheme="minorBidi" w:eastAsia="Calibri" w:hAnsiTheme="minorBidi" w:hint="cs"/>
+                <w:sz w:val="24"/>
+                <w:szCs w:val="24"/>
+                <w:rtl/>
+              </w:rPr>
+              <w:t xml:space="preserve"> מידע חדש למשתמש/מסקנות חדשות על הצמח. </w:t>
+            </w:r>
+          </w:p>
+        </w:tc>
+      </w:tr>
+      <w:tr>
+        <w:tc>
+          <w:tcPr>
+            <w:tcW w:w="2953" w:type="dxa"/>
+          </w:tcPr>
+          <w:p>
+            <w:pPr>
+              <w:spacing w:line="276" w:lineRule="auto"/>
+              <w:rPr>
+                <w:rFonts w:asciiTheme="minorBidi" w:eastAsia="Calibri" w:hAnsiTheme="minorBidi"/>
+                <w:sz w:val="24"/>
+                <w:szCs w:val="24"/>
+                <w:rtl/>
+              </w:rPr>
+            </w:pPr>
+            <w:r>
+              <w:rPr>
+                <w:rFonts w:asciiTheme="minorBidi" w:eastAsia="Calibri" w:hAnsiTheme="minorBidi" w:cs="Arial" w:hint="cs"/>
+                <w:sz w:val="24"/>
+                <w:szCs w:val="24"/>
+                <w:rtl/>
+              </w:rPr>
+              <w:t>הגרפים</w:t>
+            </w:r>
+            <w:r>
+              <w:rPr>
+                <w:rFonts w:asciiTheme="minorBidi" w:eastAsia="Calibri" w:hAnsiTheme="minorBidi" w:cs="Arial"/>
+                <w:sz w:val="24"/>
+                <w:szCs w:val="24"/>
+                <w:rtl/>
+              </w:rPr>
+              <w:t xml:space="preserve"> </w:t>
+            </w:r>
+            <w:r>
+              <w:rPr>
+                <w:rFonts w:asciiTheme="minorBidi" w:eastAsia="Calibri" w:hAnsiTheme="minorBidi" w:cs="Arial" w:hint="cs"/>
+                <w:sz w:val="24"/>
+                <w:szCs w:val="24"/>
+                <w:rtl/>
+              </w:rPr>
+              <w:t>דלים</w:t>
+            </w:r>
+            <w:r>
+              <w:rPr>
+                <w:rFonts w:asciiTheme="minorBidi" w:eastAsia="Calibri" w:hAnsiTheme="minorBidi" w:cs="Arial"/>
+                <w:sz w:val="24"/>
+                <w:szCs w:val="24"/>
+                <w:rtl/>
+              </w:rPr>
+              <w:t xml:space="preserve"> </w:t>
+            </w:r>
+            <w:r>
+              <w:rPr>
+                <w:rFonts w:asciiTheme="minorBidi" w:eastAsia="Calibri" w:hAnsiTheme="minorBidi" w:cs="Arial" w:hint="cs"/>
+                <w:sz w:val="24"/>
+                <w:szCs w:val="24"/>
+                <w:rtl/>
+              </w:rPr>
+              <w:t>יש</w:t>
+            </w:r>
+            <w:r>
+              <w:rPr>
+                <w:rFonts w:asciiTheme="minorBidi" w:eastAsia="Calibri" w:hAnsiTheme="minorBidi" w:cs="Arial"/>
+                <w:sz w:val="24"/>
+                <w:szCs w:val="24"/>
+                <w:rtl/>
+              </w:rPr>
+              <w:t xml:space="preserve"> </w:t>
+            </w:r>
+            <w:r>
+              <w:rPr>
+                <w:rFonts w:asciiTheme="minorBidi" w:eastAsia="Calibri" w:hAnsiTheme="minorBidi" w:cs="Arial" w:hint="cs"/>
+                <w:sz w:val="24"/>
+                <w:szCs w:val="24"/>
+                <w:rtl/>
+              </w:rPr>
+              <w:t>צורך</w:t>
+            </w:r>
+            <w:r>
+              <w:rPr>
+                <w:rFonts w:asciiTheme="minorBidi" w:eastAsia="Calibri" w:hAnsiTheme="minorBidi" w:cs="Arial"/>
+                <w:sz w:val="24"/>
+                <w:szCs w:val="24"/>
+                <w:rtl/>
+              </w:rPr>
+              <w:t xml:space="preserve"> </w:t>
+            </w:r>
+            <w:proofErr w:type="spellStart"/>
+            <w:r>
+              <w:rPr>
+                <w:rFonts w:asciiTheme="minorBidi" w:eastAsia="Calibri" w:hAnsiTheme="minorBidi" w:cs="Arial" w:hint="cs"/>
+                <w:sz w:val="24"/>
+                <w:szCs w:val="24"/>
+                <w:rtl/>
+              </w:rPr>
+              <w:t>להוסף</w:t>
+            </w:r>
+            <w:proofErr w:type="spellEnd"/>
+            <w:r>
+              <w:rPr>
+                <w:rFonts w:asciiTheme="minorBidi" w:eastAsia="Calibri" w:hAnsiTheme="minorBidi" w:cs="Arial"/>
+                <w:sz w:val="24"/>
+                <w:szCs w:val="24"/>
+                <w:rtl/>
+              </w:rPr>
+              <w:t xml:space="preserve"> </w:t>
+            </w:r>
+            <w:r>
+              <w:rPr>
+                <w:rFonts w:asciiTheme="minorBidi" w:eastAsia="Calibri" w:hAnsiTheme="minorBidi" w:cs="Arial" w:hint="cs"/>
+                <w:sz w:val="24"/>
+                <w:szCs w:val="24"/>
+                <w:rtl/>
+              </w:rPr>
+              <w:t>עוד</w:t>
+            </w:r>
+            <w:r>
+              <w:rPr>
+                <w:rFonts w:asciiTheme="minorBidi" w:eastAsia="Calibri" w:hAnsiTheme="minorBidi" w:cs="Arial"/>
+                <w:sz w:val="24"/>
+                <w:szCs w:val="24"/>
+                <w:rtl/>
+              </w:rPr>
+              <w:t xml:space="preserve"> </w:t>
+            </w:r>
+            <w:r>
+              <w:rPr>
+                <w:rFonts w:asciiTheme="minorBidi" w:eastAsia="Calibri" w:hAnsiTheme="minorBidi" w:cs="Arial" w:hint="cs"/>
+                <w:sz w:val="24"/>
+                <w:szCs w:val="24"/>
+                <w:rtl/>
+              </w:rPr>
+              <w:t>גרפים</w:t>
+            </w:r>
+          </w:p>
+        </w:tc>
+        <w:tc>
+          <w:tcPr>
+            <w:tcW w:w="2153" w:type="dxa"/>
+          </w:tcPr>
+          <w:p>
+            <w:pPr>
+              <w:spacing w:line="276" w:lineRule="auto"/>
+              <w:rPr>
+                <w:rFonts w:asciiTheme="minorBidi" w:eastAsia="Calibri" w:hAnsiTheme="minorBidi"/>
+                <w:sz w:val="24"/>
+                <w:szCs w:val="24"/>
+                <w:rtl/>
+              </w:rPr>
+            </w:pPr>
+            <w:r>
+              <w:rPr>
+                <w:rFonts w:asciiTheme="minorBidi" w:eastAsia="Calibri" w:hAnsiTheme="minorBidi" w:hint="cs"/>
+                <w:sz w:val="24"/>
+                <w:szCs w:val="24"/>
+                <w:rtl/>
+              </w:rPr>
+              <w:t>לא</w:t>
+            </w:r>
+          </w:p>
+        </w:tc>
+        <w:tc>
+          <w:tcPr>
+            <w:tcW w:w="4111" w:type="dxa"/>
+          </w:tcPr>
+          <w:p>
+            <w:pPr>
+              <w:spacing w:line="276" w:lineRule="auto"/>
+              <w:rPr>
+                <w:rFonts w:asciiTheme="minorBidi" w:eastAsia="Calibri" w:hAnsiTheme="minorBidi"/>
+                <w:sz w:val="24"/>
+                <w:szCs w:val="24"/>
+                <w:rtl/>
+              </w:rPr>
+            </w:pPr>
+            <w:r>
+              <w:rPr>
+                <w:rFonts w:asciiTheme="minorBidi" w:eastAsia="Calibri" w:hAnsiTheme="minorBidi" w:hint="cs"/>
+                <w:sz w:val="24"/>
+                <w:szCs w:val="24"/>
+                <w:rtl/>
+              </w:rPr>
+              <w:t xml:space="preserve">אנחנו לא רואים עוד גרף </w:t>
+            </w:r>
+            <w:proofErr w:type="spellStart"/>
+            <w:r>
+              <w:rPr>
+                <w:rFonts w:asciiTheme="minorBidi" w:eastAsia="Calibri" w:hAnsiTheme="minorBidi" w:hint="cs"/>
+                <w:sz w:val="24"/>
+                <w:szCs w:val="24"/>
+                <w:rtl/>
+              </w:rPr>
+              <w:t>שיתן</w:t>
+            </w:r>
+            <w:proofErr w:type="spellEnd"/>
+            <w:r>
+              <w:rPr>
+                <w:rFonts w:asciiTheme="minorBidi" w:eastAsia="Calibri" w:hAnsiTheme="minorBidi" w:hint="cs"/>
+                <w:sz w:val="24"/>
+                <w:szCs w:val="24"/>
+                <w:rtl/>
+              </w:rPr>
+              <w:t xml:space="preserve"> מידע חדש למשתמש/מסקנות חדשות על הצמח. בסוף, לכל גרף אמורה להיות משמעות עבור המשתמש, הוספה של גרפים ללא ערך מוסף, תקשה על המשתמש לקבל את הנתונים בצורה מהירה ופשוטה.</w:t>
+            </w:r>
+          </w:p>
+        </w:tc>
+      </w:tr>
+    </w:tbl>
     <w:p>
       <w:pPr>
         <w:pStyle w:val="a9"/>
@@ -10949,7 +12103,7 @@
       </w:pPr>
       <w:r>
         <w:rPr>
-          <w:rFonts w:asciiTheme="minorBidi" w:eastAsia="Calibri" w:hAnsiTheme="minorBidi"/>
+          <w:rFonts w:asciiTheme="minorBidi" w:eastAsia="Calibri" w:hAnsiTheme="minorBidi" w:hint="cs"/>
           <w:b/>
           <w:bCs/>
           <w:sz w:val="24"/>
@@ -10959,518 +12113,28 @@
         <w:t>משובים מהצגת המערכת:</w:t>
       </w:r>
     </w:p>
-    <w:tbl>
-      <w:tblPr>
-        <w:tblStyle w:val="ae"/>
-        <w:bidiVisual/>
-        <w:tblW w:w="0" w:type="auto"/>
-        <w:tblLook w:val="04A0" w:firstRow="1" w:lastRow="0" w:firstColumn="1" w:lastColumn="0" w:noHBand="0" w:noVBand="1"/>
-      </w:tblPr>
-      <w:tblGrid>
-        <w:gridCol w:w="2765"/>
-        <w:gridCol w:w="2765"/>
-        <w:gridCol w:w="2766"/>
-      </w:tblGrid>
-      <w:tr>
-        <w:tc>
-          <w:tcPr>
-            <w:tcW w:w="2765" w:type="dxa"/>
-          </w:tcPr>
-          <w:p>
-            <w:pPr>
-              <w:spacing w:line="276" w:lineRule="auto"/>
-              <w:rPr>
-                <w:rFonts w:asciiTheme="minorBidi" w:eastAsia="Calibri" w:hAnsiTheme="minorBidi"/>
-                <w:sz w:val="24"/>
-                <w:szCs w:val="24"/>
-                <w:rtl/>
-              </w:rPr>
-            </w:pPr>
-            <w:r>
-              <w:rPr>
-                <w:rFonts w:asciiTheme="minorBidi" w:eastAsia="Calibri" w:hAnsiTheme="minorBidi"/>
-                <w:sz w:val="24"/>
-                <w:szCs w:val="24"/>
-                <w:rtl/>
-              </w:rPr>
-              <w:t>הערת משוב</w:t>
-            </w:r>
-          </w:p>
-        </w:tc>
-        <w:tc>
-          <w:tcPr>
-            <w:tcW w:w="2765" w:type="dxa"/>
-          </w:tcPr>
-          <w:p>
-            <w:pPr>
-              <w:spacing w:line="276" w:lineRule="auto"/>
-              <w:rPr>
-                <w:rFonts w:asciiTheme="minorBidi" w:eastAsia="Calibri" w:hAnsiTheme="minorBidi"/>
-                <w:sz w:val="24"/>
-                <w:szCs w:val="24"/>
-                <w:rtl/>
-              </w:rPr>
-            </w:pPr>
-            <w:r>
-              <w:rPr>
-                <w:rFonts w:asciiTheme="minorBidi" w:eastAsia="Calibri" w:hAnsiTheme="minorBidi"/>
-                <w:sz w:val="24"/>
-                <w:szCs w:val="24"/>
-                <w:rtl/>
-              </w:rPr>
-              <w:t>האם לדעתכם יש צורך בשינוי במערכת בעקבות ההערה?</w:t>
-            </w:r>
-          </w:p>
-        </w:tc>
-        <w:tc>
-          <w:tcPr>
-            <w:tcW w:w="2766" w:type="dxa"/>
-          </w:tcPr>
-          <w:p>
-            <w:pPr>
-              <w:spacing w:line="276" w:lineRule="auto"/>
-              <w:rPr>
-                <w:rFonts w:asciiTheme="minorBidi" w:eastAsia="Calibri" w:hAnsiTheme="minorBidi"/>
-                <w:sz w:val="24"/>
-                <w:szCs w:val="24"/>
-                <w:rtl/>
-              </w:rPr>
-            </w:pPr>
-            <w:r>
-              <w:rPr>
-                <w:rFonts w:asciiTheme="minorBidi" w:eastAsia="Calibri" w:hAnsiTheme="minorBidi"/>
-                <w:sz w:val="24"/>
-                <w:szCs w:val="24"/>
-                <w:rtl/>
-              </w:rPr>
-              <w:t>נימוק</w:t>
-            </w:r>
-          </w:p>
-        </w:tc>
-      </w:tr>
-      <w:tr>
-        <w:tc>
-          <w:tcPr>
-            <w:tcW w:w="2765" w:type="dxa"/>
-          </w:tcPr>
-          <w:p>
-            <w:pPr>
-              <w:spacing w:line="276" w:lineRule="auto"/>
-              <w:rPr>
-                <w:rFonts w:asciiTheme="minorBidi" w:eastAsia="Calibri" w:hAnsiTheme="minorBidi"/>
-                <w:sz w:val="24"/>
-                <w:szCs w:val="24"/>
-                <w:rtl/>
-              </w:rPr>
-            </w:pPr>
-            <w:r>
-              <w:rPr>
-                <w:rFonts w:asciiTheme="minorBidi" w:eastAsia="Calibri" w:hAnsiTheme="minorBidi"/>
-                <w:sz w:val="24"/>
-                <w:szCs w:val="24"/>
-                <w:rtl/>
-              </w:rPr>
-              <w:t xml:space="preserve">אפשר להוסיף גרף כברירת המחדל שמה משלב כל החיישנים </w:t>
-            </w:r>
-          </w:p>
-        </w:tc>
-        <w:tc>
-          <w:tcPr>
-            <w:tcW w:w="2765" w:type="dxa"/>
-          </w:tcPr>
-          <w:p>
-            <w:pPr>
-              <w:spacing w:line="276" w:lineRule="auto"/>
-              <w:rPr>
-                <w:rFonts w:asciiTheme="minorBidi" w:eastAsia="Calibri" w:hAnsiTheme="minorBidi"/>
-                <w:sz w:val="24"/>
-                <w:szCs w:val="24"/>
-                <w:rtl/>
-              </w:rPr>
-            </w:pPr>
-            <w:r>
-              <w:rPr>
-                <w:rFonts w:asciiTheme="minorBidi" w:eastAsia="Calibri" w:hAnsiTheme="minorBidi"/>
-                <w:sz w:val="24"/>
-                <w:szCs w:val="24"/>
-                <w:rtl/>
-              </w:rPr>
-              <w:t>לא</w:t>
-            </w:r>
-          </w:p>
-        </w:tc>
-        <w:tc>
-          <w:tcPr>
-            <w:tcW w:w="2766" w:type="dxa"/>
-          </w:tcPr>
-          <w:p>
-            <w:pPr>
-              <w:spacing w:line="276" w:lineRule="auto"/>
-              <w:rPr>
-                <w:rFonts w:asciiTheme="minorBidi" w:eastAsia="Calibri" w:hAnsiTheme="minorBidi"/>
-                <w:sz w:val="24"/>
-                <w:szCs w:val="24"/>
-                <w:rtl/>
-              </w:rPr>
-            </w:pPr>
-            <w:r>
-              <w:rPr>
-                <w:rFonts w:asciiTheme="minorBidi" w:eastAsia="Calibri" w:hAnsiTheme="minorBidi"/>
-                <w:sz w:val="24"/>
-                <w:szCs w:val="24"/>
-                <w:rtl/>
-              </w:rPr>
-              <w:t xml:space="preserve">המטרה היא בסוף </w:t>
-            </w:r>
-            <w:proofErr w:type="spellStart"/>
-            <w:r>
-              <w:rPr>
-                <w:rFonts w:asciiTheme="minorBidi" w:eastAsia="Calibri" w:hAnsiTheme="minorBidi"/>
-                <w:sz w:val="24"/>
-                <w:szCs w:val="24"/>
-                <w:rtl/>
-              </w:rPr>
-              <w:t>להנגיש</w:t>
-            </w:r>
-            <w:proofErr w:type="spellEnd"/>
-            <w:r>
-              <w:rPr>
-                <w:rFonts w:asciiTheme="minorBidi" w:eastAsia="Calibri" w:hAnsiTheme="minorBidi"/>
-                <w:sz w:val="24"/>
-                <w:szCs w:val="24"/>
-                <w:rtl/>
-              </w:rPr>
-              <w:t xml:space="preserve"> מידע בצורה ברורה ופשוטה למשתמש, אין ערך מוסף בשילוב כל הגרפים לכדי גרף אחד אלא הדבר רק עשוי להקשות יותר על המשתמש לקבל את המידע שהוא מעוניין בצורה פשוטה</w:t>
-            </w:r>
-          </w:p>
-        </w:tc>
-      </w:tr>
-      <w:tr>
-        <w:tc>
-          <w:tcPr>
-            <w:tcW w:w="2765" w:type="dxa"/>
-          </w:tcPr>
-          <w:p>
-            <w:pPr>
-              <w:spacing w:line="276" w:lineRule="auto"/>
-              <w:rPr>
-                <w:rFonts w:asciiTheme="minorBidi" w:eastAsia="Calibri" w:hAnsiTheme="minorBidi"/>
-                <w:sz w:val="24"/>
-                <w:szCs w:val="24"/>
-                <w:rtl/>
-              </w:rPr>
-            </w:pPr>
-            <w:r>
-              <w:rPr>
-                <w:rFonts w:asciiTheme="minorBidi" w:eastAsia="Calibri" w:hAnsiTheme="minorBidi"/>
-                <w:sz w:val="24"/>
-                <w:szCs w:val="24"/>
-                <w:rtl/>
-              </w:rPr>
-              <w:t xml:space="preserve">תצוגה במצב </w:t>
-            </w:r>
-            <w:r>
-              <w:rPr>
-                <w:rFonts w:asciiTheme="minorBidi" w:eastAsia="Calibri" w:hAnsiTheme="minorBidi"/>
-                <w:sz w:val="24"/>
-                <w:szCs w:val="24"/>
-              </w:rPr>
-              <w:t>dark</w:t>
-            </w:r>
-            <w:r>
-              <w:rPr>
-                <w:rFonts w:asciiTheme="minorBidi" w:eastAsia="Calibri" w:hAnsiTheme="minorBidi"/>
-                <w:sz w:val="24"/>
-                <w:szCs w:val="24"/>
-                <w:rtl/>
-              </w:rPr>
-              <w:t xml:space="preserve"> מוד אולי, כי היה מלל אפור, אבל נראה ממש טוב בכללי</w:t>
-            </w:r>
-          </w:p>
-        </w:tc>
-        <w:tc>
-          <w:tcPr>
-            <w:tcW w:w="2765" w:type="dxa"/>
-          </w:tcPr>
-          <w:p>
-            <w:pPr>
-              <w:spacing w:line="276" w:lineRule="auto"/>
-              <w:rPr>
-                <w:rFonts w:asciiTheme="minorBidi" w:eastAsia="Calibri" w:hAnsiTheme="minorBidi"/>
-                <w:sz w:val="24"/>
-                <w:szCs w:val="24"/>
-                <w:rtl/>
-              </w:rPr>
-            </w:pPr>
-            <w:r>
-              <w:rPr>
-                <w:rFonts w:asciiTheme="minorBidi" w:eastAsia="Calibri" w:hAnsiTheme="minorBidi"/>
-                <w:sz w:val="24"/>
-                <w:szCs w:val="24"/>
-                <w:rtl/>
-              </w:rPr>
-              <w:t>בוצע שינוי קל</w:t>
-            </w:r>
-          </w:p>
-        </w:tc>
-        <w:tc>
-          <w:tcPr>
-            <w:tcW w:w="2766" w:type="dxa"/>
-          </w:tcPr>
-          <w:p>
-            <w:pPr>
-              <w:spacing w:line="276" w:lineRule="auto"/>
-              <w:rPr>
-                <w:rFonts w:asciiTheme="minorBidi" w:eastAsia="Calibri" w:hAnsiTheme="minorBidi"/>
-                <w:sz w:val="24"/>
-                <w:szCs w:val="24"/>
-                <w:rtl/>
-              </w:rPr>
-            </w:pPr>
-            <w:r>
-              <w:rPr>
-                <w:rFonts w:asciiTheme="minorBidi" w:eastAsia="Calibri" w:hAnsiTheme="minorBidi"/>
-                <w:sz w:val="24"/>
-                <w:szCs w:val="24"/>
-                <w:rtl/>
-              </w:rPr>
-              <w:t xml:space="preserve">זו אופציה להוסיף בעתיד שינוי של </w:t>
-            </w:r>
-            <w:r>
-              <w:rPr>
-                <w:rFonts w:asciiTheme="minorBidi" w:eastAsia="Calibri" w:hAnsiTheme="minorBidi"/>
-                <w:sz w:val="24"/>
-                <w:szCs w:val="24"/>
-              </w:rPr>
-              <w:t>dark/light mode</w:t>
-            </w:r>
-            <w:r>
-              <w:rPr>
-                <w:rFonts w:asciiTheme="minorBidi" w:eastAsia="Calibri" w:hAnsiTheme="minorBidi"/>
-                <w:sz w:val="24"/>
-                <w:szCs w:val="24"/>
-                <w:rtl/>
-              </w:rPr>
-              <w:t xml:space="preserve"> כרגע שינינו את הצבעים שיהיו עם ניגודיות גבוהה יותר לרקע</w:t>
-            </w:r>
-          </w:p>
-        </w:tc>
-      </w:tr>
-      <w:tr>
-        <w:tc>
-          <w:tcPr>
-            <w:tcW w:w="2765" w:type="dxa"/>
-          </w:tcPr>
-          <w:p>
-            <w:pPr>
-              <w:spacing w:line="276" w:lineRule="auto"/>
-              <w:rPr>
-                <w:rFonts w:asciiTheme="minorBidi" w:eastAsia="Calibri" w:hAnsiTheme="minorBidi"/>
-                <w:sz w:val="24"/>
-                <w:szCs w:val="24"/>
-                <w:rtl/>
-              </w:rPr>
-            </w:pPr>
-            <w:r>
-              <w:rPr>
-                <w:rFonts w:asciiTheme="minorBidi" w:eastAsia="Calibri" w:hAnsiTheme="minorBidi"/>
-                <w:sz w:val="24"/>
-                <w:szCs w:val="24"/>
-                <w:rtl/>
-              </w:rPr>
-              <w:t>יותר גרפים שיכולים לעזור למשתמש</w:t>
-            </w:r>
-          </w:p>
-        </w:tc>
-        <w:tc>
-          <w:tcPr>
-            <w:tcW w:w="2765" w:type="dxa"/>
-          </w:tcPr>
-          <w:p>
-            <w:pPr>
-              <w:spacing w:line="276" w:lineRule="auto"/>
-              <w:rPr>
-                <w:rFonts w:asciiTheme="minorBidi" w:eastAsia="Calibri" w:hAnsiTheme="minorBidi"/>
-                <w:sz w:val="24"/>
-                <w:szCs w:val="24"/>
-                <w:rtl/>
-              </w:rPr>
-            </w:pPr>
-            <w:r>
-              <w:rPr>
-                <w:rFonts w:asciiTheme="minorBidi" w:eastAsia="Calibri" w:hAnsiTheme="minorBidi"/>
-                <w:sz w:val="24"/>
-                <w:szCs w:val="24"/>
-                <w:rtl/>
-              </w:rPr>
-              <w:t>לא</w:t>
-            </w:r>
-          </w:p>
-        </w:tc>
-        <w:tc>
-          <w:tcPr>
-            <w:tcW w:w="2766" w:type="dxa"/>
-          </w:tcPr>
-          <w:p>
-            <w:pPr>
-              <w:spacing w:line="276" w:lineRule="auto"/>
-              <w:rPr>
-                <w:rFonts w:asciiTheme="minorBidi" w:eastAsia="Calibri" w:hAnsiTheme="minorBidi"/>
-                <w:sz w:val="24"/>
-                <w:szCs w:val="24"/>
-                <w:rtl/>
-              </w:rPr>
-            </w:pPr>
-            <w:r>
-              <w:rPr>
-                <w:rFonts w:asciiTheme="minorBidi" w:eastAsia="Calibri" w:hAnsiTheme="minorBidi"/>
-                <w:sz w:val="24"/>
-                <w:szCs w:val="24"/>
-                <w:rtl/>
-              </w:rPr>
-              <w:t xml:space="preserve">אנחנו לא רואים עוד גרף </w:t>
-            </w:r>
-            <w:proofErr w:type="spellStart"/>
-            <w:r>
-              <w:rPr>
-                <w:rFonts w:asciiTheme="minorBidi" w:eastAsia="Calibri" w:hAnsiTheme="minorBidi"/>
-                <w:sz w:val="24"/>
-                <w:szCs w:val="24"/>
-                <w:rtl/>
-              </w:rPr>
-              <w:t>שיתן</w:t>
-            </w:r>
-            <w:proofErr w:type="spellEnd"/>
-            <w:r>
-              <w:rPr>
-                <w:rFonts w:asciiTheme="minorBidi" w:eastAsia="Calibri" w:hAnsiTheme="minorBidi"/>
-                <w:sz w:val="24"/>
-                <w:szCs w:val="24"/>
-                <w:rtl/>
-              </w:rPr>
-              <w:t xml:space="preserve"> מידע חדש למשתמש/מסקנות חדשות על הצמח. </w:t>
-            </w:r>
-          </w:p>
-        </w:tc>
-      </w:tr>
-      <w:tr>
-        <w:tc>
-          <w:tcPr>
-            <w:tcW w:w="2765" w:type="dxa"/>
-          </w:tcPr>
-          <w:p>
-            <w:pPr>
-              <w:spacing w:line="276" w:lineRule="auto"/>
-              <w:rPr>
-                <w:rFonts w:asciiTheme="minorBidi" w:eastAsia="Calibri" w:hAnsiTheme="minorBidi"/>
-                <w:sz w:val="24"/>
-                <w:szCs w:val="24"/>
-                <w:rtl/>
-              </w:rPr>
-            </w:pPr>
-            <w:r>
-              <w:rPr>
-                <w:rFonts w:asciiTheme="minorBidi" w:eastAsia="Calibri" w:hAnsiTheme="minorBidi"/>
-                <w:sz w:val="24"/>
-                <w:szCs w:val="24"/>
-                <w:rtl/>
-              </w:rPr>
-              <w:t xml:space="preserve">הגרפים דלים יש צורך </w:t>
-            </w:r>
-            <w:proofErr w:type="spellStart"/>
-            <w:r>
-              <w:rPr>
-                <w:rFonts w:asciiTheme="minorBidi" w:eastAsia="Calibri" w:hAnsiTheme="minorBidi"/>
-                <w:sz w:val="24"/>
-                <w:szCs w:val="24"/>
-                <w:rtl/>
-              </w:rPr>
-              <w:t>להוסף</w:t>
-            </w:r>
-            <w:proofErr w:type="spellEnd"/>
-            <w:r>
-              <w:rPr>
-                <w:rFonts w:asciiTheme="minorBidi" w:eastAsia="Calibri" w:hAnsiTheme="minorBidi"/>
-                <w:sz w:val="24"/>
-                <w:szCs w:val="24"/>
-                <w:rtl/>
-              </w:rPr>
-              <w:t xml:space="preserve"> עוד גרפים</w:t>
-            </w:r>
-          </w:p>
-        </w:tc>
-        <w:tc>
-          <w:tcPr>
-            <w:tcW w:w="2765" w:type="dxa"/>
-          </w:tcPr>
-          <w:p>
-            <w:pPr>
-              <w:spacing w:line="276" w:lineRule="auto"/>
-              <w:rPr>
-                <w:rFonts w:asciiTheme="minorBidi" w:eastAsia="Calibri" w:hAnsiTheme="minorBidi"/>
-                <w:sz w:val="24"/>
-                <w:szCs w:val="24"/>
-                <w:rtl/>
-              </w:rPr>
-            </w:pPr>
-            <w:r>
-              <w:rPr>
-                <w:rFonts w:asciiTheme="minorBidi" w:eastAsia="Calibri" w:hAnsiTheme="minorBidi"/>
-                <w:sz w:val="24"/>
-                <w:szCs w:val="24"/>
-                <w:rtl/>
-              </w:rPr>
-              <w:t>לא</w:t>
-            </w:r>
-          </w:p>
-        </w:tc>
-        <w:tc>
-          <w:tcPr>
-            <w:tcW w:w="2766" w:type="dxa"/>
-          </w:tcPr>
-          <w:p>
-            <w:pPr>
-              <w:spacing w:line="276" w:lineRule="auto"/>
-              <w:rPr>
-                <w:rFonts w:asciiTheme="minorBidi" w:eastAsia="Calibri" w:hAnsiTheme="minorBidi"/>
-                <w:sz w:val="24"/>
-                <w:szCs w:val="24"/>
-                <w:rtl/>
-              </w:rPr>
-            </w:pPr>
-            <w:r>
-              <w:rPr>
-                <w:rFonts w:asciiTheme="minorBidi" w:eastAsia="Calibri" w:hAnsiTheme="minorBidi"/>
-                <w:sz w:val="24"/>
-                <w:szCs w:val="24"/>
-                <w:rtl/>
-              </w:rPr>
-              <w:t xml:space="preserve">אנחנו לא רואים עוד גרף </w:t>
-            </w:r>
-            <w:proofErr w:type="spellStart"/>
-            <w:r>
-              <w:rPr>
-                <w:rFonts w:asciiTheme="minorBidi" w:eastAsia="Calibri" w:hAnsiTheme="minorBidi"/>
-                <w:sz w:val="24"/>
-                <w:szCs w:val="24"/>
-                <w:rtl/>
-              </w:rPr>
-              <w:t>שיתן</w:t>
-            </w:r>
-            <w:proofErr w:type="spellEnd"/>
-            <w:r>
-              <w:rPr>
-                <w:rFonts w:asciiTheme="minorBidi" w:eastAsia="Calibri" w:hAnsiTheme="minorBidi"/>
-                <w:sz w:val="24"/>
-                <w:szCs w:val="24"/>
-                <w:rtl/>
-              </w:rPr>
-              <w:t xml:space="preserve"> מידע חדש למשתמש/מסקנות חדשות על הצמח. בסוף, לכל גרף אמורה להיות משמעות עבור המשתמש, הוספה של גרפים ללא ערך מוסף, תקשה על המשתמש לקבל את הנתונים בצורה מהירה ופשוטה.</w:t>
-            </w:r>
-          </w:p>
-        </w:tc>
-      </w:tr>
-    </w:tbl>
+    <w:p>
+      <w:pPr>
+        <w:spacing w:line="276" w:lineRule="auto"/>
+        <w:rPr>
+          <w:rFonts w:asciiTheme="minorBidi" w:eastAsia="Calibri" w:hAnsiTheme="minorBidi"/>
+          <w:sz w:val="24"/>
+          <w:szCs w:val="24"/>
+          <w:rtl/>
+        </w:rPr>
+      </w:pPr>
+    </w:p>
+    <w:p>
+      <w:pPr>
+        <w:spacing w:line="276" w:lineRule="auto"/>
+        <w:rPr>
+          <w:rFonts w:asciiTheme="minorBidi" w:eastAsia="Calibri" w:hAnsiTheme="minorBidi"/>
+          <w:sz w:val="24"/>
+          <w:szCs w:val="24"/>
+          <w:rtl/>
+        </w:rPr>
+      </w:pPr>
+    </w:p>
     <w:p>
       <w:pPr>
         <w:spacing w:line="276" w:lineRule="auto"/>
@@ -11527,6 +12191,7 @@
           <w:sz w:val="24"/>
           <w:szCs w:val="24"/>
         </w:rPr>
+        <w:lastRenderedPageBreak/>
         <w:t>CODE REVIEW</w:t>
       </w:r>
       <w:r>
@@ -11543,9 +12208,9 @@
     </w:p>
     <w:tbl>
       <w:tblPr>
+        <w:tblpPr w:leftFromText="180" w:rightFromText="180" w:vertAnchor="page" w:horzAnchor="margin" w:tblpXSpec="right" w:tblpY="1961"/>
         <w:bidiVisual/>
-        <w:tblW w:w="0" w:type="auto"/>
-        <w:jc w:val="right"/>
+        <w:tblW w:w="8784" w:type="dxa"/>
         <w:tblCellMar>
           <w:top w:w="15" w:type="dxa"/>
           <w:left w:w="15" w:type="dxa"/>
@@ -11555,19 +12220,19 @@
         <w:tblLook w:val="04A0" w:firstRow="1" w:lastRow="0" w:firstColumn="1" w:lastColumn="0" w:noHBand="0" w:noVBand="1"/>
       </w:tblPr>
       <w:tblGrid>
-        <w:gridCol w:w="3572"/>
-        <w:gridCol w:w="2519"/>
-        <w:gridCol w:w="2199"/>
+        <w:gridCol w:w="2973"/>
+        <w:gridCol w:w="2410"/>
+        <w:gridCol w:w="3401"/>
       </w:tblGrid>
       <w:tr>
         <w:trPr>
           <w:trHeight w:val="485"/>
-          <w:jc w:val="right"/>
         </w:trPr>
         <w:tc>
           <w:tcPr>
-            <w:tcW w:w="0" w:type="auto"/>
+            <w:tcW w:w="2973" w:type="dxa"/>
             <w:tcBorders>
+              <w:top w:val="single" w:sz="4" w:space="0" w:color="auto"/>
               <w:left w:val="single" w:sz="6" w:space="0" w:color="000000"/>
               <w:bottom w:val="single" w:sz="6" w:space="0" w:color="000000"/>
               <w:right w:val="single" w:sz="6" w:space="0" w:color="000000"/>
@@ -11589,6 +12254,7 @@
                 <w:rFonts w:asciiTheme="minorBidi" w:eastAsia="Calibri" w:hAnsiTheme="minorBidi"/>
                 <w:sz w:val="24"/>
                 <w:szCs w:val="24"/>
+                <w:rtl/>
               </w:rPr>
             </w:pPr>
             <w:r>
@@ -11606,8 +12272,9 @@
         </w:tc>
         <w:tc>
           <w:tcPr>
-            <w:tcW w:w="0" w:type="auto"/>
+            <w:tcW w:w="2410" w:type="dxa"/>
             <w:tcBorders>
+              <w:top w:val="single" w:sz="4" w:space="0" w:color="auto"/>
               <w:left w:val="single" w:sz="6" w:space="0" w:color="000000"/>
               <w:bottom w:val="single" w:sz="6" w:space="0" w:color="000000"/>
               <w:right w:val="single" w:sz="6" w:space="0" w:color="000000"/>
@@ -11647,8 +12314,9 @@
         </w:tc>
         <w:tc>
           <w:tcPr>
-            <w:tcW w:w="0" w:type="auto"/>
+            <w:tcW w:w="3401" w:type="dxa"/>
             <w:tcBorders>
+              <w:top w:val="single" w:sz="4" w:space="0" w:color="auto"/>
               <w:left w:val="single" w:sz="6" w:space="0" w:color="000000"/>
               <w:bottom w:val="single" w:sz="6" w:space="0" w:color="000000"/>
               <w:right w:val="single" w:sz="6" w:space="0" w:color="000000"/>
@@ -11682,19 +12350,7 @@
                 <w:szCs w:val="24"/>
                 <w:rtl/>
               </w:rPr>
-              <w:t xml:space="preserve">האם בכוונת הצוות לבצע </w:t>
-            </w:r>
-            <w:r>
-              <w:rPr>
-                <w:rFonts w:asciiTheme="minorBidi" w:eastAsia="Calibri" w:hAnsiTheme="minorBidi"/>
-                <w:b/>
-                <w:bCs/>
-                <w:sz w:val="24"/>
-                <w:szCs w:val="24"/>
-                <w:rtl/>
-              </w:rPr>
-              <w:lastRenderedPageBreak/>
-              <w:t>שינוי בעקבות ההערה? יש לפרט. אם כן, מה השינוי. אם לא, מדוע</w:t>
+              <w:t>האם בכוונת הצוות לבצע שינוי בעקבות ההערה? יש לפרט. אם כן, מה השינוי. אם לא, מדוע</w:t>
             </w:r>
           </w:p>
         </w:tc>
@@ -11702,11 +12358,10 @@
       <w:tr>
         <w:trPr>
           <w:trHeight w:val="485"/>
-          <w:jc w:val="right"/>
         </w:trPr>
         <w:tc>
           <w:tcPr>
-            <w:tcW w:w="0" w:type="auto"/>
+            <w:tcW w:w="2973" w:type="dxa"/>
             <w:tcBorders>
               <w:top w:val="single" w:sz="6" w:space="0" w:color="000000"/>
               <w:left w:val="single" w:sz="6" w:space="0" w:color="000000"/>
@@ -11740,8 +12395,16 @@
                 <w:szCs w:val="24"/>
                 <w:rtl/>
               </w:rPr>
-              <w:lastRenderedPageBreak/>
-              <w:t>פשטות-</w:t>
+              <w:t>פשטות</w:t>
+            </w:r>
+            <w:r>
+              <w:rPr>
+                <w:rFonts w:asciiTheme="minorBidi" w:eastAsia="Calibri" w:hAnsiTheme="minorBidi"/>
+                <w:sz w:val="24"/>
+                <w:szCs w:val="24"/>
+                <w:rtl/>
+              </w:rPr>
+              <w:t>-</w:t>
             </w:r>
             <w:r>
               <w:rPr>
@@ -11802,19 +12465,8 @@
                 <w:szCs w:val="24"/>
                 <w:rtl/>
               </w:rPr>
-              <w:t xml:space="preserve"> </w:t>
-            </w:r>
-            <w:proofErr w:type="spellStart"/>
-            <w:r>
-              <w:rPr>
-                <w:rFonts w:asciiTheme="minorBidi" w:eastAsia="Calibri" w:hAnsiTheme="minorBidi"/>
-                <w:sz w:val="24"/>
-                <w:szCs w:val="24"/>
-                <w:rtl/>
-              </w:rPr>
-              <w:t>וכו</w:t>
-            </w:r>
-            <w:proofErr w:type="spellEnd"/>
+              <w:t xml:space="preserve"> וכו</w:t>
+            </w:r>
             <w:r>
               <w:rPr>
                 <w:rFonts w:asciiTheme="minorBidi" w:eastAsia="Calibri" w:hAnsiTheme="minorBidi"/>
@@ -11836,7 +12488,7 @@
         </w:tc>
         <w:tc>
           <w:tcPr>
-            <w:tcW w:w="0" w:type="auto"/>
+            <w:tcW w:w="2410" w:type="dxa"/>
             <w:tcBorders>
               <w:top w:val="single" w:sz="6" w:space="0" w:color="000000"/>
               <w:left w:val="single" w:sz="6" w:space="0" w:color="000000"/>
@@ -11876,7 +12528,7 @@
         </w:tc>
         <w:tc>
           <w:tcPr>
-            <w:tcW w:w="0" w:type="auto"/>
+            <w:tcW w:w="3401" w:type="dxa"/>
             <w:tcBorders>
               <w:top w:val="single" w:sz="6" w:space="0" w:color="000000"/>
               <w:left w:val="single" w:sz="6" w:space="0" w:color="000000"/>
@@ -11958,11 +12610,10 @@
       <w:tr>
         <w:trPr>
           <w:trHeight w:val="485"/>
-          <w:jc w:val="right"/>
         </w:trPr>
         <w:tc>
           <w:tcPr>
-            <w:tcW w:w="0" w:type="auto"/>
+            <w:tcW w:w="2973" w:type="dxa"/>
             <w:tcBorders>
               <w:top w:val="single" w:sz="6" w:space="0" w:color="000000"/>
               <w:left w:val="single" w:sz="6" w:space="0" w:color="000000"/>
@@ -12005,27 +12656,7 @@
                 <w:szCs w:val="24"/>
                 <w:rtl/>
               </w:rPr>
-              <w:t xml:space="preserve">- כן, הוא עושה ניטור חיישנים, זיהוי מחלות ומנוע חיפוש, צ'אט </w:t>
-            </w:r>
-            <w:proofErr w:type="spellStart"/>
-            <w:r>
-              <w:rPr>
-                <w:rFonts w:asciiTheme="minorBidi" w:eastAsia="Calibri" w:hAnsiTheme="minorBidi"/>
-                <w:sz w:val="24"/>
-                <w:szCs w:val="24"/>
-                <w:rtl/>
-              </w:rPr>
-              <w:t>בוט</w:t>
-            </w:r>
-            <w:proofErr w:type="spellEnd"/>
-            <w:r>
-              <w:rPr>
-                <w:rFonts w:asciiTheme="minorBidi" w:eastAsia="Calibri" w:hAnsiTheme="minorBidi"/>
-                <w:sz w:val="24"/>
-                <w:szCs w:val="24"/>
-                <w:rtl/>
-              </w:rPr>
-              <w:t xml:space="preserve"> ואלמנט משחוק תקין</w:t>
+              <w:t>- כן, הוא עושה ניטור חיישנים, זיהוי מחלות ומנוע חיפוש, צ'אט בוט ואלמנט משחוק תקין</w:t>
             </w:r>
             <w:r>
               <w:rPr>
@@ -12039,7 +12670,7 @@
         </w:tc>
         <w:tc>
           <w:tcPr>
-            <w:tcW w:w="0" w:type="auto"/>
+            <w:tcW w:w="2410" w:type="dxa"/>
             <w:tcBorders>
               <w:top w:val="single" w:sz="6" w:space="0" w:color="000000"/>
               <w:left w:val="single" w:sz="6" w:space="0" w:color="000000"/>
@@ -12079,7 +12710,7 @@
         </w:tc>
         <w:tc>
           <w:tcPr>
-            <w:tcW w:w="0" w:type="auto"/>
+            <w:tcW w:w="3401" w:type="dxa"/>
             <w:tcBorders>
               <w:top w:val="single" w:sz="6" w:space="0" w:color="000000"/>
               <w:left w:val="single" w:sz="6" w:space="0" w:color="000000"/>
@@ -12121,11 +12752,10 @@
       <w:tr>
         <w:trPr>
           <w:trHeight w:val="485"/>
-          <w:jc w:val="right"/>
         </w:trPr>
         <w:tc>
           <w:tcPr>
-            <w:tcW w:w="0" w:type="auto"/>
+            <w:tcW w:w="2973" w:type="dxa"/>
             <w:tcBorders>
               <w:top w:val="single" w:sz="6" w:space="0" w:color="000000"/>
               <w:left w:val="single" w:sz="6" w:space="0" w:color="000000"/>
@@ -12170,13 +12800,22 @@
                 <w:szCs w:val="24"/>
                 <w:rtl/>
               </w:rPr>
-              <w:t> – לא נרשמה הערה מצד הבודקים</w:t>
+              <w:t> </w:t>
+            </w:r>
+            <w:r>
+              <w:rPr>
+                <w:rFonts w:asciiTheme="minorBidi" w:eastAsia="Calibri" w:hAnsiTheme="minorBidi"/>
+                <w:sz w:val="24"/>
+                <w:szCs w:val="24"/>
+                <w:rtl/>
+              </w:rPr>
+              <w:t>– לא נרשמה הערה מצד הבודקים</w:t>
             </w:r>
           </w:p>
         </w:tc>
         <w:tc>
           <w:tcPr>
-            <w:tcW w:w="0" w:type="auto"/>
+            <w:tcW w:w="2410" w:type="dxa"/>
             <w:tcBorders>
               <w:top w:val="single" w:sz="6" w:space="0" w:color="000000"/>
               <w:left w:val="single" w:sz="6" w:space="0" w:color="000000"/>
@@ -12216,7 +12855,7 @@
         </w:tc>
         <w:tc>
           <w:tcPr>
-            <w:tcW w:w="0" w:type="auto"/>
+            <w:tcW w:w="3401" w:type="dxa"/>
             <w:tcBorders>
               <w:top w:val="single" w:sz="6" w:space="0" w:color="000000"/>
               <w:left w:val="single" w:sz="6" w:space="0" w:color="000000"/>
@@ -12258,11 +12897,10 @@
       <w:tr>
         <w:trPr>
           <w:trHeight w:val="485"/>
-          <w:jc w:val="right"/>
         </w:trPr>
         <w:tc>
           <w:tcPr>
-            <w:tcW w:w="0" w:type="auto"/>
+            <w:tcW w:w="2973" w:type="dxa"/>
             <w:tcBorders>
               <w:top w:val="single" w:sz="6" w:space="0" w:color="000000"/>
               <w:left w:val="single" w:sz="6" w:space="0" w:color="000000"/>
@@ -12404,7 +13042,7 @@
         </w:tc>
         <w:tc>
           <w:tcPr>
-            <w:tcW w:w="0" w:type="auto"/>
+            <w:tcW w:w="2410" w:type="dxa"/>
             <w:tcBorders>
               <w:top w:val="single" w:sz="6" w:space="0" w:color="000000"/>
               <w:left w:val="single" w:sz="6" w:space="0" w:color="000000"/>
@@ -12541,7 +13179,7 @@
         </w:tc>
         <w:tc>
           <w:tcPr>
-            <w:tcW w:w="0" w:type="auto"/>
+            <w:tcW w:w="3401" w:type="dxa"/>
             <w:tcBorders>
               <w:top w:val="single" w:sz="6" w:space="0" w:color="000000"/>
               <w:left w:val="single" w:sz="6" w:space="0" w:color="000000"/>
@@ -12583,11 +13221,10 @@
       <w:tr>
         <w:trPr>
           <w:trHeight w:val="485"/>
-          <w:jc w:val="right"/>
         </w:trPr>
         <w:tc>
           <w:tcPr>
-            <w:tcW w:w="0" w:type="auto"/>
+            <w:tcW w:w="2973" w:type="dxa"/>
             <w:tcBorders>
               <w:top w:val="single" w:sz="6" w:space="0" w:color="000000"/>
               <w:left w:val="single" w:sz="6" w:space="0" w:color="000000"/>
@@ -12636,7 +13273,7 @@
         </w:tc>
         <w:tc>
           <w:tcPr>
-            <w:tcW w:w="0" w:type="auto"/>
+            <w:tcW w:w="2410" w:type="dxa"/>
             <w:tcBorders>
               <w:top w:val="single" w:sz="6" w:space="0" w:color="000000"/>
               <w:left w:val="single" w:sz="6" w:space="0" w:color="000000"/>
@@ -12676,7 +13313,7 @@
         </w:tc>
         <w:tc>
           <w:tcPr>
-            <w:tcW w:w="0" w:type="auto"/>
+            <w:tcW w:w="3401" w:type="dxa"/>
             <w:tcBorders>
               <w:top w:val="single" w:sz="6" w:space="0" w:color="000000"/>
               <w:left w:val="single" w:sz="6" w:space="0" w:color="000000"/>
@@ -12718,11 +13355,10 @@
       <w:tr>
         <w:trPr>
           <w:trHeight w:val="485"/>
-          <w:jc w:val="right"/>
         </w:trPr>
         <w:tc>
           <w:tcPr>
-            <w:tcW w:w="0" w:type="auto"/>
+            <w:tcW w:w="2973" w:type="dxa"/>
             <w:tcBorders>
               <w:top w:val="single" w:sz="6" w:space="0" w:color="000000"/>
               <w:left w:val="single" w:sz="6" w:space="0" w:color="000000"/>
@@ -12807,7 +13443,7 @@
         </w:tc>
         <w:tc>
           <w:tcPr>
-            <w:tcW w:w="0" w:type="auto"/>
+            <w:tcW w:w="2410" w:type="dxa"/>
             <w:tcBorders>
               <w:top w:val="single" w:sz="6" w:space="0" w:color="000000"/>
               <w:left w:val="single" w:sz="6" w:space="0" w:color="000000"/>
@@ -12847,7 +13483,7 @@
         </w:tc>
         <w:tc>
           <w:tcPr>
-            <w:tcW w:w="0" w:type="auto"/>
+            <w:tcW w:w="3401" w:type="dxa"/>
             <w:tcBorders>
               <w:top w:val="single" w:sz="6" w:space="0" w:color="000000"/>
               <w:left w:val="single" w:sz="6" w:space="0" w:color="000000"/>
@@ -12903,61 +13539,80 @@
         <w:spacing w:line="276" w:lineRule="auto"/>
         <w:rPr>
           <w:rFonts w:asciiTheme="minorBidi" w:eastAsia="Calibri" w:hAnsiTheme="minorBidi"/>
-          <w:b/>
-          <w:bCs/>
-          <w:sz w:val="24"/>
-          <w:szCs w:val="24"/>
-          <w:rtl/>
-        </w:rPr>
-      </w:pPr>
-      <w:r>
-        <w:rPr>
-          <w:rFonts w:asciiTheme="minorBidi" w:eastAsia="Calibri" w:hAnsiTheme="minorBidi"/>
-          <w:b/>
-          <w:bCs/>
-          <w:sz w:val="24"/>
-          <w:szCs w:val="24"/>
-          <w:rtl/>
-        </w:rPr>
-        <w:t>13. מקורות:</w:t>
-      </w:r>
+          <w:sz w:val="24"/>
+          <w:szCs w:val="24"/>
+          <w:rtl/>
+        </w:rPr>
+      </w:pPr>
     </w:p>
     <w:p>
       <w:pPr>
-        <w:pStyle w:val="a9"/>
-        <w:numPr>
-          <w:ilvl w:val="0"/>
-          <w:numId w:val="32"/>
-        </w:numPr>
         <w:spacing w:line="276" w:lineRule="auto"/>
         <w:rPr>
           <w:rFonts w:asciiTheme="minorBidi" w:eastAsia="Calibri" w:hAnsiTheme="minorBidi"/>
-          <w:sz w:val="24"/>
-          <w:szCs w:val="24"/>
-        </w:rPr>
-      </w:pPr>
-      <w:r>
-        <w:rPr>
-          <w:rFonts w:asciiTheme="minorBidi" w:eastAsia="Calibri" w:hAnsiTheme="minorBidi"/>
-          <w:sz w:val="24"/>
-          <w:szCs w:val="24"/>
+          <w:b/>
+          <w:bCs/>
+          <w:sz w:val="24"/>
+          <w:szCs w:val="24"/>
+          <w:rtl/>
+        </w:rPr>
+      </w:pPr>
+      <w:r>
+        <w:rPr>
+          <w:rFonts w:asciiTheme="minorBidi" w:eastAsia="Calibri" w:hAnsiTheme="minorBidi" w:hint="cs"/>
+          <w:b/>
+          <w:bCs/>
+          <w:sz w:val="24"/>
+          <w:szCs w:val="24"/>
+          <w:rtl/>
         </w:rPr>
         <w:lastRenderedPageBreak/>
+        <w:t>13. מקורות:</w:t>
+      </w:r>
+    </w:p>
+    <w:p>
+      <w:pPr>
+        <w:spacing w:line="276" w:lineRule="auto"/>
+        <w:ind w:left="360"/>
+        <w:rPr>
+          <w:rFonts w:asciiTheme="minorBidi" w:eastAsia="Calibri" w:hAnsiTheme="minorBidi"/>
+          <w:sz w:val="24"/>
+          <w:szCs w:val="24"/>
+          <w:rtl/>
+        </w:rPr>
+      </w:pPr>
+      <w:r>
+        <w:rPr>
+          <w:rFonts w:asciiTheme="minorBidi" w:eastAsia="Calibri" w:hAnsiTheme="minorBidi"/>
+          <w:sz w:val="24"/>
+          <w:szCs w:val="24"/>
+          <w:u w:val="single"/>
+        </w:rPr>
         <w:t>Non-functional requirement</w:t>
       </w:r>
       <w:r>
         <w:rPr>
-          <w:rFonts w:asciiTheme="minorBidi" w:eastAsia="Calibri" w:hAnsiTheme="minorBidi"/>
-          <w:sz w:val="24"/>
-          <w:szCs w:val="24"/>
-          <w:rtl/>
-        </w:rPr>
-        <w:t xml:space="preserve">, ויקיפדיה, </w:t>
+          <w:rFonts w:asciiTheme="minorBidi" w:eastAsia="Calibri" w:hAnsiTheme="minorBidi" w:hint="cs"/>
+          <w:sz w:val="24"/>
+          <w:szCs w:val="24"/>
+          <w:u w:val="single"/>
+          <w:rtl/>
+        </w:rPr>
+        <w:t>,</w:t>
+      </w:r>
+      <w:r>
+        <w:rPr>
+          <w:rFonts w:asciiTheme="minorBidi" w:eastAsia="Calibri" w:hAnsiTheme="minorBidi" w:hint="cs"/>
+          <w:sz w:val="24"/>
+          <w:szCs w:val="24"/>
+          <w:rtl/>
+        </w:rPr>
+        <w:t xml:space="preserve"> ויקיפדיה, </w:t>
       </w:r>
       <w:hyperlink r:id="rId12" w:history="1">
         <w:r>
           <w:rPr>
-            <w:rFonts w:asciiTheme="minorBidi" w:hAnsiTheme="minorBidi"/>
+            <w:rFonts w:asciiTheme="minorBidi" w:eastAsia="Calibri" w:hAnsiTheme="minorBidi"/>
             <w:sz w:val="24"/>
             <w:szCs w:val="24"/>
           </w:rPr>
@@ -12967,61 +13622,52 @@
     </w:p>
     <w:p>
       <w:pPr>
-        <w:pStyle w:val="a9"/>
-        <w:numPr>
-          <w:ilvl w:val="0"/>
-          <w:numId w:val="32"/>
-        </w:numPr>
         <w:spacing w:line="276" w:lineRule="auto"/>
-        <w:rPr>
-          <w:rFonts w:asciiTheme="minorBidi" w:eastAsia="Calibri" w:hAnsiTheme="minorBidi"/>
-          <w:sz w:val="24"/>
-          <w:szCs w:val="24"/>
-        </w:rPr>
-      </w:pPr>
+        <w:ind w:left="360"/>
+        <w:rPr>
+          <w:rFonts w:asciiTheme="minorBidi" w:eastAsia="Calibri" w:hAnsiTheme="minorBidi"/>
+          <w:sz w:val="24"/>
+          <w:szCs w:val="24"/>
+          <w:u w:val="single"/>
+          <w:rtl/>
+        </w:rPr>
+      </w:pPr>
+      <w:r>
+        <w:rPr>
+          <w:rFonts w:asciiTheme="minorBidi" w:eastAsia="Calibri" w:hAnsiTheme="minorBidi" w:hint="cs"/>
+          <w:sz w:val="24"/>
+          <w:szCs w:val="24"/>
+          <w:u w:val="single"/>
+          <w:rtl/>
+        </w:rPr>
+        <w:t>פרומפט שכתבנו ל-</w:t>
+      </w:r>
+      <w:r>
+        <w:rPr>
+          <w:rFonts w:asciiTheme="minorBidi" w:eastAsia="Calibri" w:hAnsiTheme="minorBidi"/>
+          <w:sz w:val="24"/>
+          <w:szCs w:val="24"/>
+          <w:u w:val="single"/>
+        </w:rPr>
+        <w:t xml:space="preserve">chat </w:t>
+      </w:r>
       <w:proofErr w:type="spellStart"/>
       <w:r>
         <w:rPr>
           <w:rFonts w:asciiTheme="minorBidi" w:eastAsia="Calibri" w:hAnsiTheme="minorBidi"/>
           <w:sz w:val="24"/>
           <w:szCs w:val="24"/>
-          <w:rtl/>
-        </w:rPr>
-        <w:t>פרומפט</w:t>
+          <w:u w:val="single"/>
+        </w:rPr>
+        <w:t>gpt</w:t>
       </w:r>
       <w:proofErr w:type="spellEnd"/>
       <w:r>
         <w:rPr>
-          <w:rFonts w:asciiTheme="minorBidi" w:eastAsia="Calibri" w:hAnsiTheme="minorBidi"/>
-          <w:sz w:val="24"/>
-          <w:szCs w:val="24"/>
-          <w:rtl/>
-        </w:rPr>
-        <w:t xml:space="preserve"> שכתבנו ל-</w:t>
-      </w:r>
-      <w:r>
-        <w:rPr>
-          <w:rFonts w:asciiTheme="minorBidi" w:eastAsia="Calibri" w:hAnsiTheme="minorBidi"/>
-          <w:sz w:val="24"/>
-          <w:szCs w:val="24"/>
-        </w:rPr>
-        <w:t xml:space="preserve">chat </w:t>
-      </w:r>
-      <w:proofErr w:type="spellStart"/>
-      <w:r>
-        <w:rPr>
-          <w:rFonts w:asciiTheme="minorBidi" w:eastAsia="Calibri" w:hAnsiTheme="minorBidi"/>
-          <w:sz w:val="24"/>
-          <w:szCs w:val="24"/>
-        </w:rPr>
-        <w:t>gpt</w:t>
-      </w:r>
-      <w:proofErr w:type="spellEnd"/>
-      <w:r>
-        <w:rPr>
-          <w:rFonts w:asciiTheme="minorBidi" w:eastAsia="Calibri" w:hAnsiTheme="minorBidi"/>
-          <w:sz w:val="24"/>
-          <w:szCs w:val="24"/>
+          <w:rFonts w:asciiTheme="minorBidi" w:eastAsia="Calibri" w:hAnsiTheme="minorBidi" w:hint="cs"/>
+          <w:sz w:val="24"/>
+          <w:szCs w:val="24"/>
+          <w:u w:val="single"/>
           <w:rtl/>
         </w:rPr>
         <w:t>:</w:t>
@@ -13031,6 +13677,7 @@
       <w:pPr>
         <w:spacing w:line="276" w:lineRule="auto"/>
         <w:ind w:left="360"/>
+        <w:jc w:val="right"/>
         <w:rPr>
           <w:rFonts w:asciiTheme="minorBidi" w:eastAsia="Calibri" w:hAnsiTheme="minorBidi"/>
           <w:sz w:val="24"/>
@@ -13057,61 +13704,51 @@
     </w:p>
     <w:p>
       <w:pPr>
-        <w:pStyle w:val="a9"/>
-        <w:numPr>
-          <w:ilvl w:val="0"/>
-          <w:numId w:val="32"/>
-        </w:numPr>
         <w:spacing w:line="276" w:lineRule="auto"/>
-        <w:rPr>
-          <w:rFonts w:asciiTheme="minorBidi" w:eastAsia="Calibri" w:hAnsiTheme="minorBidi"/>
-          <w:sz w:val="24"/>
-          <w:szCs w:val="24"/>
-        </w:rPr>
-      </w:pPr>
+        <w:ind w:left="360"/>
+        <w:rPr>
+          <w:rFonts w:asciiTheme="minorBidi" w:eastAsia="Calibri" w:hAnsiTheme="minorBidi"/>
+          <w:sz w:val="24"/>
+          <w:szCs w:val="24"/>
+          <w:u w:val="single"/>
+        </w:rPr>
+      </w:pPr>
+      <w:r>
+        <w:rPr>
+          <w:rFonts w:asciiTheme="minorBidi" w:eastAsia="Calibri" w:hAnsiTheme="minorBidi" w:hint="cs"/>
+          <w:sz w:val="24"/>
+          <w:szCs w:val="24"/>
+          <w:u w:val="single"/>
+          <w:rtl/>
+        </w:rPr>
+        <w:t>פרומפט נוסף שכתבנו ל-</w:t>
+      </w:r>
+      <w:r>
+        <w:rPr>
+          <w:rFonts w:asciiTheme="minorBidi" w:eastAsia="Calibri" w:hAnsiTheme="minorBidi"/>
+          <w:sz w:val="24"/>
+          <w:szCs w:val="24"/>
+          <w:u w:val="single"/>
+        </w:rPr>
+        <w:t xml:space="preserve">chat </w:t>
+      </w:r>
       <w:proofErr w:type="spellStart"/>
       <w:r>
         <w:rPr>
           <w:rFonts w:asciiTheme="minorBidi" w:eastAsia="Calibri" w:hAnsiTheme="minorBidi"/>
           <w:sz w:val="24"/>
           <w:szCs w:val="24"/>
-          <w:rtl/>
-        </w:rPr>
-        <w:t>פרומפט</w:t>
+          <w:u w:val="single"/>
+        </w:rPr>
+        <w:t>gpt</w:t>
       </w:r>
       <w:proofErr w:type="spellEnd"/>
       <w:r>
         <w:rPr>
-          <w:rFonts w:asciiTheme="minorBidi" w:eastAsia="Calibri" w:hAnsiTheme="minorBidi"/>
-          <w:sz w:val="24"/>
-          <w:szCs w:val="24"/>
-          <w:rtl/>
-        </w:rPr>
-        <w:t xml:space="preserve"> נוסף שכתבנו ל-</w:t>
-      </w:r>
-      <w:r>
-        <w:rPr>
-          <w:rFonts w:asciiTheme="minorBidi" w:eastAsia="Calibri" w:hAnsiTheme="minorBidi"/>
-          <w:sz w:val="24"/>
-          <w:szCs w:val="24"/>
-        </w:rPr>
-        <w:t xml:space="preserve">chat </w:t>
-      </w:r>
-      <w:proofErr w:type="spellStart"/>
-      <w:r>
-        <w:rPr>
-          <w:rFonts w:asciiTheme="minorBidi" w:eastAsia="Calibri" w:hAnsiTheme="minorBidi"/>
-          <w:sz w:val="24"/>
-          <w:szCs w:val="24"/>
-        </w:rPr>
-        <w:t>gpt</w:t>
-      </w:r>
-      <w:proofErr w:type="spellEnd"/>
-      <w:r>
-        <w:rPr>
-          <w:rFonts w:asciiTheme="minorBidi" w:eastAsia="Calibri" w:hAnsiTheme="minorBidi"/>
-          <w:sz w:val="24"/>
-          <w:szCs w:val="24"/>
+          <w:rFonts w:asciiTheme="minorBidi" w:eastAsia="Calibri" w:hAnsiTheme="minorBidi" w:hint="cs"/>
+          <w:sz w:val="24"/>
+          <w:szCs w:val="24"/>
+          <w:u w:val="single"/>
           <w:rtl/>
         </w:rPr>
         <w:t>:</w:t>
@@ -13121,6 +13758,7 @@
       <w:pPr>
         <w:spacing w:line="276" w:lineRule="auto"/>
         <w:ind w:left="360"/>
+        <w:jc w:val="right"/>
         <w:rPr>
           <w:rFonts w:asciiTheme="minorBidi" w:eastAsia="Calibri" w:hAnsiTheme="minorBidi"/>
           <w:sz w:val="24"/>
@@ -13138,7 +13776,7 @@
       </w:r>
       <w:r>
         <w:rPr>
-          <w:rFonts w:asciiTheme="minorBidi" w:eastAsia="Calibri" w:hAnsiTheme="minorBidi"/>
+          <w:rFonts w:asciiTheme="minorBidi" w:eastAsia="Calibri" w:hAnsiTheme="minorBidi" w:hint="cs"/>
           <w:sz w:val="24"/>
           <w:szCs w:val="24"/>
           <w:rtl/>
@@ -13761,7 +14399,7 @@
       <w:lvlText w:val="%1."/>
       <w:lvlJc w:val="left"/>
       <w:pPr>
-        <w:ind w:left="720" w:hanging="360"/>
+        <w:ind w:left="360" w:hanging="360"/>
       </w:pPr>
       <w:rPr>
         <w:rFonts w:hint="default"/>
@@ -13773,7 +14411,7 @@
       <w:lvlText w:val="%2."/>
       <w:lvlJc w:val="left"/>
       <w:pPr>
-        <w:ind w:left="1440" w:hanging="360"/>
+        <w:ind w:left="1080" w:hanging="360"/>
       </w:pPr>
     </w:lvl>
     <w:lvl w:ilvl="2" w:tplc="0409001B" w:tentative="1">
@@ -13782,7 +14420,7 @@
       <w:lvlText w:val="%3."/>
       <w:lvlJc w:val="right"/>
       <w:pPr>
-        <w:ind w:left="2160" w:hanging="180"/>
+        <w:ind w:left="1800" w:hanging="180"/>
       </w:pPr>
     </w:lvl>
     <w:lvl w:ilvl="3" w:tplc="0409000F" w:tentative="1">
@@ -13791,7 +14429,7 @@
       <w:lvlText w:val="%4."/>
       <w:lvlJc w:val="left"/>
       <w:pPr>
-        <w:ind w:left="2880" w:hanging="360"/>
+        <w:ind w:left="2520" w:hanging="360"/>
       </w:pPr>
     </w:lvl>
     <w:lvl w:ilvl="4" w:tplc="04090019" w:tentative="1">
@@ -13800,7 +14438,7 @@
       <w:lvlText w:val="%5."/>
       <w:lvlJc w:val="left"/>
       <w:pPr>
-        <w:ind w:left="3600" w:hanging="360"/>
+        <w:ind w:left="3240" w:hanging="360"/>
       </w:pPr>
     </w:lvl>
     <w:lvl w:ilvl="5" w:tplc="0409001B" w:tentative="1">
@@ -13809,7 +14447,7 @@
       <w:lvlText w:val="%6."/>
       <w:lvlJc w:val="right"/>
       <w:pPr>
-        <w:ind w:left="4320" w:hanging="180"/>
+        <w:ind w:left="3960" w:hanging="180"/>
       </w:pPr>
     </w:lvl>
     <w:lvl w:ilvl="6" w:tplc="0409000F" w:tentative="1">
@@ -13818,7 +14456,7 @@
       <w:lvlText w:val="%7."/>
       <w:lvlJc w:val="left"/>
       <w:pPr>
-        <w:ind w:left="5040" w:hanging="360"/>
+        <w:ind w:left="4680" w:hanging="360"/>
       </w:pPr>
     </w:lvl>
     <w:lvl w:ilvl="7" w:tplc="04090019" w:tentative="1">
@@ -13827,7 +14465,7 @@
       <w:lvlText w:val="%8."/>
       <w:lvlJc w:val="left"/>
       <w:pPr>
-        <w:ind w:left="5760" w:hanging="360"/>
+        <w:ind w:left="5400" w:hanging="360"/>
       </w:pPr>
     </w:lvl>
     <w:lvl w:ilvl="8" w:tplc="0409001B" w:tentative="1">
@@ -13836,7 +14474,7 @@
       <w:lvlText w:val="%9."/>
       <w:lvlJc w:val="right"/>
       <w:pPr>
-        <w:ind w:left="6480" w:hanging="180"/>
+        <w:ind w:left="6120" w:hanging="180"/>
       </w:pPr>
     </w:lvl>
   </w:abstractNum>
@@ -13963,7 +14601,7 @@
       <w:lvlText w:val="%1."/>
       <w:lvlJc w:val="left"/>
       <w:pPr>
-        <w:ind w:left="1080" w:hanging="360"/>
+        <w:ind w:left="360" w:hanging="360"/>
       </w:pPr>
     </w:lvl>
     <w:lvl w:ilvl="1" w:tplc="04090019">
@@ -13972,7 +14610,7 @@
       <w:lvlText w:val="%2."/>
       <w:lvlJc w:val="left"/>
       <w:pPr>
-        <w:ind w:left="1800" w:hanging="360"/>
+        <w:ind w:left="1080" w:hanging="360"/>
       </w:pPr>
     </w:lvl>
     <w:lvl w:ilvl="2" w:tplc="0409001B">
@@ -13981,7 +14619,7 @@
       <w:lvlText w:val="%3."/>
       <w:lvlJc w:val="right"/>
       <w:pPr>
-        <w:ind w:left="2520" w:hanging="180"/>
+        <w:ind w:left="1800" w:hanging="180"/>
       </w:pPr>
     </w:lvl>
     <w:lvl w:ilvl="3" w:tplc="0409000F">
@@ -13990,7 +14628,7 @@
       <w:lvlText w:val="%4."/>
       <w:lvlJc w:val="left"/>
       <w:pPr>
-        <w:ind w:left="3240" w:hanging="360"/>
+        <w:ind w:left="2520" w:hanging="360"/>
       </w:pPr>
     </w:lvl>
     <w:lvl w:ilvl="4" w:tplc="04090019">
@@ -13999,7 +14637,7 @@
       <w:lvlText w:val="%5."/>
       <w:lvlJc w:val="left"/>
       <w:pPr>
-        <w:ind w:left="3960" w:hanging="360"/>
+        <w:ind w:left="3240" w:hanging="360"/>
       </w:pPr>
     </w:lvl>
     <w:lvl w:ilvl="5" w:tplc="0409001B">
@@ -14008,7 +14646,7 @@
       <w:lvlText w:val="%6."/>
       <w:lvlJc w:val="right"/>
       <w:pPr>
-        <w:ind w:left="4680" w:hanging="180"/>
+        <w:ind w:left="3960" w:hanging="180"/>
       </w:pPr>
     </w:lvl>
     <w:lvl w:ilvl="6" w:tplc="0409000F">
@@ -14017,7 +14655,7 @@
       <w:lvlText w:val="%7."/>
       <w:lvlJc w:val="left"/>
       <w:pPr>
-        <w:ind w:left="5400" w:hanging="360"/>
+        <w:ind w:left="4680" w:hanging="360"/>
       </w:pPr>
     </w:lvl>
     <w:lvl w:ilvl="7" w:tplc="04090019">
@@ -14026,7 +14664,7 @@
       <w:lvlText w:val="%8."/>
       <w:lvlJc w:val="left"/>
       <w:pPr>
-        <w:ind w:left="6120" w:hanging="360"/>
+        <w:ind w:left="5400" w:hanging="360"/>
       </w:pPr>
     </w:lvl>
     <w:lvl w:ilvl="8" w:tplc="0409001B">
@@ -14035,7 +14673,7 @@
       <w:lvlText w:val="%9."/>
       <w:lvlJc w:val="right"/>
       <w:pPr>
-        <w:ind w:left="6840" w:hanging="180"/>
+        <w:ind w:left="6120" w:hanging="180"/>
       </w:pPr>
     </w:lvl>
   </w:abstractNum>
@@ -15332,7 +15970,7 @@
       <w:lvlText w:val=""/>
       <w:lvlJc w:val="left"/>
       <w:pPr>
-        <w:ind w:left="1080" w:hanging="360"/>
+        <w:ind w:left="785" w:hanging="360"/>
       </w:pPr>
       <w:rPr>
         <w:rFonts w:ascii="Symbol" w:hAnsi="Symbol" w:hint="default"/>
@@ -15344,7 +15982,7 @@
       <w:lvlText w:val="o"/>
       <w:lvlJc w:val="left"/>
       <w:pPr>
-        <w:ind w:left="1800" w:hanging="360"/>
+        <w:ind w:left="1505" w:hanging="360"/>
       </w:pPr>
       <w:rPr>
         <w:rFonts w:ascii="Courier New" w:hAnsi="Courier New" w:cs="Courier New" w:hint="default"/>
@@ -15356,7 +15994,7 @@
       <w:lvlText w:val=""/>
       <w:lvlJc w:val="left"/>
       <w:pPr>
-        <w:ind w:left="2520" w:hanging="360"/>
+        <w:ind w:left="2225" w:hanging="360"/>
       </w:pPr>
       <w:rPr>
         <w:rFonts w:ascii="Wingdings" w:hAnsi="Wingdings" w:hint="default"/>
@@ -15368,7 +16006,7 @@
       <w:lvlText w:val=""/>
       <w:lvlJc w:val="left"/>
       <w:pPr>
-        <w:ind w:left="3240" w:hanging="360"/>
+        <w:ind w:left="2945" w:hanging="360"/>
       </w:pPr>
       <w:rPr>
         <w:rFonts w:ascii="Symbol" w:hAnsi="Symbol" w:hint="default"/>
@@ -15380,7 +16018,7 @@
       <w:lvlText w:val="o"/>
       <w:lvlJc w:val="left"/>
       <w:pPr>
-        <w:ind w:left="3960" w:hanging="360"/>
+        <w:ind w:left="3665" w:hanging="360"/>
       </w:pPr>
       <w:rPr>
         <w:rFonts w:ascii="Courier New" w:hAnsi="Courier New" w:cs="Courier New" w:hint="default"/>
@@ -15392,7 +16030,7 @@
       <w:lvlText w:val=""/>
       <w:lvlJc w:val="left"/>
       <w:pPr>
-        <w:ind w:left="4680" w:hanging="360"/>
+        <w:ind w:left="4385" w:hanging="360"/>
       </w:pPr>
       <w:rPr>
         <w:rFonts w:ascii="Wingdings" w:hAnsi="Wingdings" w:hint="default"/>
@@ -15404,7 +16042,7 @@
       <w:lvlText w:val=""/>
       <w:lvlJc w:val="left"/>
       <w:pPr>
-        <w:ind w:left="5400" w:hanging="360"/>
+        <w:ind w:left="5105" w:hanging="360"/>
       </w:pPr>
       <w:rPr>
         <w:rFonts w:ascii="Symbol" w:hAnsi="Symbol" w:hint="default"/>
@@ -15416,7 +16054,7 @@
       <w:lvlText w:val="o"/>
       <w:lvlJc w:val="left"/>
       <w:pPr>
-        <w:ind w:left="6120" w:hanging="360"/>
+        <w:ind w:left="5825" w:hanging="360"/>
       </w:pPr>
       <w:rPr>
         <w:rFonts w:ascii="Courier New" w:hAnsi="Courier New" w:cs="Courier New" w:hint="default"/>
@@ -15428,7 +16066,7 @@
       <w:lvlText w:val=""/>
       <w:lvlJc w:val="left"/>
       <w:pPr>
-        <w:ind w:left="6840" w:hanging="360"/>
+        <w:ind w:left="6545" w:hanging="360"/>
       </w:pPr>
       <w:rPr>
         <w:rFonts w:ascii="Wingdings" w:hAnsi="Wingdings" w:hint="default"/>
@@ -16104,7 +16742,7 @@
       <w:lvlText w:val="%1.%2."/>
       <w:lvlJc w:val="left"/>
       <w:pPr>
-        <w:ind w:left="792" w:hanging="432"/>
+        <w:ind w:left="715" w:hanging="432"/>
       </w:pPr>
     </w:lvl>
     <w:lvl w:ilvl="2">
@@ -17466,7 +18104,6 @@
   <w:style w:type="character" w:default="1" w:styleId="a0">
     <w:name w:val="Default Paragraph Font"/>
     <w:uiPriority w:val="1"/>
-    <w:semiHidden/>
     <w:unhideWhenUsed/>
   </w:style>
   <w:style w:type="table" w:default="1" w:styleId="a1">
@@ -17850,6 +18487,18 @@
       <w:shd w:val="clear" w:color="auto" w:fill="E1DFDD"/>
     </w:rPr>
   </w:style>
+  <w:style w:type="character" w:styleId="FollowedHyperlink">
+    <w:name w:val="FollowedHyperlink"/>
+    <w:basedOn w:val="a0"/>
+    <w:uiPriority w:val="99"/>
+    <w:semiHidden/>
+    <w:unhideWhenUsed/>
+    <w:rsid w:val="00752C56"/>
+    <w:rPr>
+      <w:color w:val="96607D" w:themeColor="followedHyperlink"/>
+      <w:u w:val="single"/>
+    </w:rPr>
+  </w:style>
 </w:styles>
 </file>
 
@@ -18146,4 +18795,10 @@
     </a:ext>
   </a:extLst>
 </a:theme>
+</file>
+
+<file path=docMetadata/LabelInfo.xml><?xml version="1.0" encoding="utf-8"?>
+<clbl:labelList xmlns:clbl="http://schemas.microsoft.com/office/2020/mipLabelMetadata">
+  <clbl:label id="{b5a65d61-d7b8-421d-8c35-77932271ec4e}" enabled="1" method="Privileged" siteId="{d9d3d3ff-6c08-40ca-a4a9-aefb873ec020}" contentBits="0" removed="0"/>
+</clbl:labelList>
 </file>
--- a/PROJECT_CHAMELEON.docx
+++ b/PROJECT_CHAMELEON.docx
@@ -101,7 +101,27 @@
                   <w:szCs w:val="24"/>
                   <w:u w:val="single"/>
                 </w:rPr>
-                <w:t>Project_Chameleon.ipynb</w:t>
+                <w:t>Project_Chameleon.</w:t>
+              </w:r>
+              <w:r>
+                <w:rPr>
+                  <w:rFonts w:asciiTheme="minorBidi" w:eastAsia="Calibri" w:hAnsiTheme="minorBidi"/>
+                  <w:color w:val="0000EE"/>
+                  <w:sz w:val="24"/>
+                  <w:szCs w:val="24"/>
+                  <w:u w:val="single"/>
+                </w:rPr>
+                <w:t>i</w:t>
+              </w:r>
+              <w:r>
+                <w:rPr>
+                  <w:rFonts w:asciiTheme="minorBidi" w:eastAsia="Calibri" w:hAnsiTheme="minorBidi"/>
+                  <w:color w:val="0000EE"/>
+                  <w:sz w:val="24"/>
+                  <w:szCs w:val="24"/>
+                  <w:u w:val="single"/>
+                </w:rPr>
+                <w:t>pynb</w:t>
               </w:r>
             </w:hyperlink>
           </w:p>
@@ -194,7 +214,7 @@
               <w:jc w:val="center"/>
               <w:rPr>
                 <w:rFonts w:asciiTheme="minorBidi" w:eastAsia="Calibri" w:hAnsiTheme="minorBidi"/>
-                <w:color w:val="1155CC"/>
+                <w:color w:val="0000EE"/>
                 <w:sz w:val="24"/>
                 <w:szCs w:val="24"/>
                 <w:u w:val="single"/>
@@ -203,12 +223,33 @@
             <w:hyperlink r:id="rId6" w:history="1">
               <w:r>
                 <w:rPr>
-                  <w:rStyle w:val="Hyperlink"/>
                   <w:rFonts w:asciiTheme="minorBidi" w:eastAsia="Calibri" w:hAnsiTheme="minorBidi"/>
+                  <w:color w:val="0000EE"/>
                   <w:sz w:val="24"/>
                   <w:szCs w:val="24"/>
+                  <w:u w:val="single"/>
                 </w:rPr>
-                <w:t>https://github.com/Miron-Hanukaiev/Introduction_to_Cloud_Computing</w:t>
+                <w:t>https://github.c</w:t>
+              </w:r>
+              <w:r>
+                <w:rPr>
+                  <w:rFonts w:asciiTheme="minorBidi" w:eastAsia="Calibri" w:hAnsiTheme="minorBidi"/>
+                  <w:color w:val="0000EE"/>
+                  <w:sz w:val="24"/>
+                  <w:szCs w:val="24"/>
+                  <w:u w:val="single"/>
+                </w:rPr>
+                <w:t>o</w:t>
+              </w:r>
+              <w:r>
+                <w:rPr>
+                  <w:rFonts w:asciiTheme="minorBidi" w:eastAsia="Calibri" w:hAnsiTheme="minorBidi"/>
+                  <w:color w:val="0000EE"/>
+                  <w:sz w:val="24"/>
+                  <w:szCs w:val="24"/>
+                  <w:u w:val="single"/>
+                </w:rPr>
+                <w:t>m/Miron-Hanukaiev/Introduction_to_Cloud_Computing</w:t>
               </w:r>
             </w:hyperlink>
           </w:p>
@@ -3564,141 +3605,544 @@
     <w:p>
       <w:pPr>
         <w:pStyle w:val="a9"/>
+        <w:numPr>
+          <w:ilvl w:val="1"/>
+          <w:numId w:val="1"/>
+        </w:numPr>
         <w:spacing w:line="276" w:lineRule="auto"/>
-        <w:ind w:left="715"/>
+        <w:rPr>
+          <w:rFonts w:asciiTheme="minorBidi" w:eastAsia="Calibri" w:hAnsiTheme="minorBidi"/>
+          <w:sz w:val="24"/>
+          <w:szCs w:val="24"/>
+          <w:rtl/>
+        </w:rPr>
+      </w:pPr>
+      <w:r>
         <w:rPr>
           <w:rFonts w:asciiTheme="minorBidi" w:eastAsia="Calibri" w:hAnsiTheme="minorBidi" w:hint="cs"/>
           <w:sz w:val="24"/>
           <w:szCs w:val="24"/>
           <w:rtl/>
         </w:rPr>
-      </w:pPr>
-      <w:r>
-        <w:rPr>
-          <w:rFonts w:asciiTheme="minorBidi" w:eastAsia="Calibri" w:hAnsiTheme="minorBidi"/>
-          <w:sz w:val="24"/>
-          <w:szCs w:val="24"/>
-        </w:rPr>
-        <w:t xml:space="preserve">• </w:t>
-      </w:r>
-      <w:r>
-        <w:rPr>
-          <w:rFonts w:asciiTheme="minorBidi" w:eastAsia="Calibri" w:hAnsiTheme="minorBidi"/>
-          <w:sz w:val="24"/>
-          <w:szCs w:val="24"/>
-          <w:rtl/>
-        </w:rPr>
-        <w:t>המערכת תאפשר שליחת התראות למשתמש</w:t>
-      </w:r>
-      <w:r>
-        <w:rPr>
-          <w:rFonts w:asciiTheme="minorBidi" w:eastAsia="Calibri" w:hAnsiTheme="minorBidi"/>
-          <w:sz w:val="24"/>
-          <w:szCs w:val="24"/>
+        <w:t>המערכת</w:t>
+      </w:r>
+      <w:r>
+        <w:rPr>
+          <w:rFonts w:asciiTheme="minorBidi" w:eastAsia="Calibri" w:hAnsiTheme="minorBidi"/>
+          <w:sz w:val="24"/>
+          <w:szCs w:val="24"/>
+          <w:rtl/>
+        </w:rPr>
+        <w:t xml:space="preserve"> </w:t>
+      </w:r>
+      <w:r>
+        <w:rPr>
+          <w:rFonts w:asciiTheme="minorBidi" w:eastAsia="Calibri" w:hAnsiTheme="minorBidi" w:hint="cs"/>
+          <w:sz w:val="24"/>
+          <w:szCs w:val="24"/>
+          <w:rtl/>
+        </w:rPr>
+        <w:t>תאפשר</w:t>
+      </w:r>
+      <w:r>
+        <w:rPr>
+          <w:rFonts w:asciiTheme="minorBidi" w:eastAsia="Calibri" w:hAnsiTheme="minorBidi"/>
+          <w:sz w:val="24"/>
+          <w:szCs w:val="24"/>
+          <w:rtl/>
+        </w:rPr>
+        <w:t xml:space="preserve"> </w:t>
+      </w:r>
+      <w:r>
+        <w:rPr>
+          <w:rFonts w:asciiTheme="minorBidi" w:eastAsia="Calibri" w:hAnsiTheme="minorBidi" w:hint="cs"/>
+          <w:sz w:val="24"/>
+          <w:szCs w:val="24"/>
+          <w:rtl/>
+        </w:rPr>
+        <w:t>קליטת</w:t>
+      </w:r>
+      <w:r>
+        <w:rPr>
+          <w:rFonts w:asciiTheme="minorBidi" w:eastAsia="Calibri" w:hAnsiTheme="minorBidi"/>
+          <w:sz w:val="24"/>
+          <w:szCs w:val="24"/>
+          <w:rtl/>
+        </w:rPr>
+        <w:t xml:space="preserve"> </w:t>
+      </w:r>
+      <w:r>
+        <w:rPr>
+          <w:rFonts w:asciiTheme="minorBidi" w:eastAsia="Calibri" w:hAnsiTheme="minorBidi" w:hint="cs"/>
+          <w:sz w:val="24"/>
+          <w:szCs w:val="24"/>
+          <w:rtl/>
+        </w:rPr>
+        <w:t>נתוני</w:t>
+      </w:r>
+      <w:r>
+        <w:rPr>
+          <w:rFonts w:asciiTheme="minorBidi" w:eastAsia="Calibri" w:hAnsiTheme="minorBidi"/>
+          <w:sz w:val="24"/>
+          <w:szCs w:val="24"/>
+          <w:rtl/>
+        </w:rPr>
+        <w:t xml:space="preserve"> </w:t>
+      </w:r>
+      <w:r>
+        <w:rPr>
+          <w:rFonts w:asciiTheme="minorBidi" w:eastAsia="Calibri" w:hAnsiTheme="minorBidi" w:hint="cs"/>
+          <w:sz w:val="24"/>
+          <w:szCs w:val="24"/>
+          <w:rtl/>
+        </w:rPr>
+        <w:t>צמח</w:t>
+      </w:r>
+      <w:r>
+        <w:rPr>
+          <w:rFonts w:asciiTheme="minorBidi" w:eastAsia="Calibri" w:hAnsiTheme="minorBidi"/>
+          <w:sz w:val="24"/>
+          <w:szCs w:val="24"/>
+          <w:rtl/>
         </w:rPr>
         <w:t>.</w:t>
       </w:r>
-      <w:r>
-        <w:rPr>
-          <w:rFonts w:asciiTheme="minorBidi" w:eastAsia="Calibri" w:hAnsiTheme="minorBidi"/>
-          <w:sz w:val="24"/>
-          <w:szCs w:val="24"/>
-        </w:rPr>
-        <w:br/>
-        <w:t xml:space="preserve">• </w:t>
-      </w:r>
-      <w:r>
-        <w:rPr>
-          <w:rFonts w:asciiTheme="minorBidi" w:eastAsia="Calibri" w:hAnsiTheme="minorBidi"/>
-          <w:sz w:val="24"/>
-          <w:szCs w:val="24"/>
-          <w:rtl/>
-        </w:rPr>
-        <w:t>המערכת תאפשר העלאת תמונות למערכת</w:t>
-      </w:r>
-      <w:r>
-        <w:rPr>
-          <w:rFonts w:asciiTheme="minorBidi" w:eastAsia="Calibri" w:hAnsiTheme="minorBidi"/>
-          <w:sz w:val="24"/>
-          <w:szCs w:val="24"/>
+    </w:p>
+    <w:p>
+      <w:pPr>
+        <w:pStyle w:val="a9"/>
+        <w:numPr>
+          <w:ilvl w:val="1"/>
+          <w:numId w:val="1"/>
+        </w:numPr>
+        <w:spacing w:line="276" w:lineRule="auto"/>
+        <w:rPr>
+          <w:rFonts w:asciiTheme="minorBidi" w:eastAsia="Calibri" w:hAnsiTheme="minorBidi"/>
+          <w:sz w:val="24"/>
+          <w:szCs w:val="24"/>
+          <w:rtl/>
+        </w:rPr>
+      </w:pPr>
+      <w:r>
+        <w:rPr>
+          <w:rFonts w:asciiTheme="minorBidi" w:eastAsia="Calibri" w:hAnsiTheme="minorBidi" w:hint="cs"/>
+          <w:sz w:val="24"/>
+          <w:szCs w:val="24"/>
+          <w:rtl/>
+        </w:rPr>
+        <w:t>המערכת</w:t>
+      </w:r>
+      <w:r>
+        <w:rPr>
+          <w:rFonts w:asciiTheme="minorBidi" w:eastAsia="Calibri" w:hAnsiTheme="minorBidi"/>
+          <w:sz w:val="24"/>
+          <w:szCs w:val="24"/>
+          <w:rtl/>
+        </w:rPr>
+        <w:t xml:space="preserve"> </w:t>
+      </w:r>
+      <w:r>
+        <w:rPr>
+          <w:rFonts w:asciiTheme="minorBidi" w:eastAsia="Calibri" w:hAnsiTheme="minorBidi" w:hint="cs"/>
+          <w:sz w:val="24"/>
+          <w:szCs w:val="24"/>
+          <w:rtl/>
+        </w:rPr>
+        <w:t>תאפשר</w:t>
+      </w:r>
+      <w:r>
+        <w:rPr>
+          <w:rFonts w:asciiTheme="minorBidi" w:eastAsia="Calibri" w:hAnsiTheme="minorBidi"/>
+          <w:sz w:val="24"/>
+          <w:szCs w:val="24"/>
+          <w:rtl/>
+        </w:rPr>
+        <w:t xml:space="preserve"> </w:t>
+      </w:r>
+      <w:r>
+        <w:rPr>
+          <w:rFonts w:asciiTheme="minorBidi" w:eastAsia="Calibri" w:hAnsiTheme="minorBidi" w:hint="cs"/>
+          <w:sz w:val="24"/>
+          <w:szCs w:val="24"/>
+          <w:rtl/>
+        </w:rPr>
+        <w:t>שליחת</w:t>
+      </w:r>
+      <w:r>
+        <w:rPr>
+          <w:rFonts w:asciiTheme="minorBidi" w:eastAsia="Calibri" w:hAnsiTheme="minorBidi"/>
+          <w:sz w:val="24"/>
+          <w:szCs w:val="24"/>
+          <w:rtl/>
+        </w:rPr>
+        <w:t xml:space="preserve"> </w:t>
+      </w:r>
+      <w:r>
+        <w:rPr>
+          <w:rFonts w:asciiTheme="minorBidi" w:eastAsia="Calibri" w:hAnsiTheme="minorBidi" w:hint="cs"/>
+          <w:sz w:val="24"/>
+          <w:szCs w:val="24"/>
+          <w:rtl/>
+        </w:rPr>
+        <w:t>התראות</w:t>
+      </w:r>
+      <w:r>
+        <w:rPr>
+          <w:rFonts w:asciiTheme="minorBidi" w:eastAsia="Calibri" w:hAnsiTheme="minorBidi"/>
+          <w:sz w:val="24"/>
+          <w:szCs w:val="24"/>
+          <w:rtl/>
         </w:rPr>
         <w:t>.</w:t>
       </w:r>
-      <w:r>
-        <w:rPr>
-          <w:rFonts w:asciiTheme="minorBidi" w:eastAsia="Calibri" w:hAnsiTheme="minorBidi"/>
-          <w:sz w:val="24"/>
-          <w:szCs w:val="24"/>
-        </w:rPr>
-        <w:br/>
-        <w:t xml:space="preserve">• </w:t>
-      </w:r>
-      <w:r>
-        <w:rPr>
-          <w:rFonts w:asciiTheme="minorBidi" w:eastAsia="Calibri" w:hAnsiTheme="minorBidi"/>
-          <w:sz w:val="24"/>
-          <w:szCs w:val="24"/>
-          <w:rtl/>
-        </w:rPr>
-        <w:t>המערכת תאפשר הצגת נתונים למשתמש בצורה ברורה ונגישה</w:t>
-      </w:r>
-      <w:r>
-        <w:rPr>
-          <w:rFonts w:asciiTheme="minorBidi" w:eastAsia="Calibri" w:hAnsiTheme="minorBidi"/>
-          <w:sz w:val="24"/>
-          <w:szCs w:val="24"/>
+    </w:p>
+    <w:p>
+      <w:pPr>
+        <w:pStyle w:val="a9"/>
+        <w:numPr>
+          <w:ilvl w:val="1"/>
+          <w:numId w:val="1"/>
+        </w:numPr>
+        <w:spacing w:line="276" w:lineRule="auto"/>
+        <w:rPr>
+          <w:rFonts w:asciiTheme="minorBidi" w:eastAsia="Calibri" w:hAnsiTheme="minorBidi"/>
+          <w:sz w:val="24"/>
+          <w:szCs w:val="24"/>
+          <w:rtl/>
+        </w:rPr>
+      </w:pPr>
+      <w:r>
+        <w:rPr>
+          <w:rFonts w:asciiTheme="minorBidi" w:eastAsia="Calibri" w:hAnsiTheme="minorBidi" w:hint="cs"/>
+          <w:sz w:val="24"/>
+          <w:szCs w:val="24"/>
+          <w:rtl/>
+        </w:rPr>
+        <w:t>המערכת</w:t>
+      </w:r>
+      <w:r>
+        <w:rPr>
+          <w:rFonts w:asciiTheme="minorBidi" w:eastAsia="Calibri" w:hAnsiTheme="minorBidi"/>
+          <w:sz w:val="24"/>
+          <w:szCs w:val="24"/>
+          <w:rtl/>
+        </w:rPr>
+        <w:t xml:space="preserve"> </w:t>
+      </w:r>
+      <w:r>
+        <w:rPr>
+          <w:rFonts w:asciiTheme="minorBidi" w:eastAsia="Calibri" w:hAnsiTheme="minorBidi" w:hint="cs"/>
+          <w:sz w:val="24"/>
+          <w:szCs w:val="24"/>
+          <w:rtl/>
+        </w:rPr>
+        <w:t>תאפשר</w:t>
+      </w:r>
+      <w:r>
+        <w:rPr>
+          <w:rFonts w:asciiTheme="minorBidi" w:eastAsia="Calibri" w:hAnsiTheme="minorBidi"/>
+          <w:sz w:val="24"/>
+          <w:szCs w:val="24"/>
+          <w:rtl/>
+        </w:rPr>
+        <w:t xml:space="preserve"> </w:t>
+      </w:r>
+      <w:r>
+        <w:rPr>
+          <w:rFonts w:asciiTheme="minorBidi" w:eastAsia="Calibri" w:hAnsiTheme="minorBidi" w:hint="cs"/>
+          <w:sz w:val="24"/>
+          <w:szCs w:val="24"/>
+          <w:rtl/>
+        </w:rPr>
+        <w:t>העלאת</w:t>
+      </w:r>
+      <w:r>
+        <w:rPr>
+          <w:rFonts w:asciiTheme="minorBidi" w:eastAsia="Calibri" w:hAnsiTheme="minorBidi"/>
+          <w:sz w:val="24"/>
+          <w:szCs w:val="24"/>
+          <w:rtl/>
+        </w:rPr>
+        <w:t xml:space="preserve"> </w:t>
+      </w:r>
+      <w:r>
+        <w:rPr>
+          <w:rFonts w:asciiTheme="minorBidi" w:eastAsia="Calibri" w:hAnsiTheme="minorBidi" w:hint="cs"/>
+          <w:sz w:val="24"/>
+          <w:szCs w:val="24"/>
+          <w:rtl/>
+        </w:rPr>
+        <w:t>תמונה</w:t>
+      </w:r>
+      <w:r>
+        <w:rPr>
+          <w:rFonts w:asciiTheme="minorBidi" w:eastAsia="Calibri" w:hAnsiTheme="minorBidi"/>
+          <w:sz w:val="24"/>
+          <w:szCs w:val="24"/>
+          <w:rtl/>
         </w:rPr>
         <w:t>.</w:t>
       </w:r>
-      <w:r>
-        <w:rPr>
-          <w:rFonts w:asciiTheme="minorBidi" w:eastAsia="Calibri" w:hAnsiTheme="minorBidi"/>
-          <w:sz w:val="24"/>
-          <w:szCs w:val="24"/>
-        </w:rPr>
-        <w:br/>
-        <w:t xml:space="preserve">• </w:t>
-      </w:r>
-      <w:r>
-        <w:rPr>
-          <w:rFonts w:asciiTheme="minorBidi" w:eastAsia="Calibri" w:hAnsiTheme="minorBidi"/>
-          <w:sz w:val="24"/>
-          <w:szCs w:val="24"/>
-          <w:rtl/>
-        </w:rPr>
-        <w:t>המערכת תאפשר שמירה ושליפה של נתונים ממסד הנתונים</w:t>
-      </w:r>
-      <w:r>
-        <w:rPr>
-          <w:rFonts w:asciiTheme="minorBidi" w:eastAsia="Calibri" w:hAnsiTheme="minorBidi"/>
-          <w:sz w:val="24"/>
-          <w:szCs w:val="24"/>
+    </w:p>
+    <w:p>
+      <w:pPr>
+        <w:pStyle w:val="a9"/>
+        <w:numPr>
+          <w:ilvl w:val="1"/>
+          <w:numId w:val="1"/>
+        </w:numPr>
+        <w:spacing w:line="276" w:lineRule="auto"/>
+        <w:rPr>
+          <w:rFonts w:asciiTheme="minorBidi" w:eastAsia="Calibri" w:hAnsiTheme="minorBidi"/>
+          <w:sz w:val="24"/>
+          <w:szCs w:val="24"/>
+          <w:rtl/>
+        </w:rPr>
+      </w:pPr>
+      <w:r>
+        <w:rPr>
+          <w:rFonts w:asciiTheme="minorBidi" w:eastAsia="Calibri" w:hAnsiTheme="minorBidi" w:hint="cs"/>
+          <w:sz w:val="24"/>
+          <w:szCs w:val="24"/>
+          <w:rtl/>
+        </w:rPr>
+        <w:t>המערכת</w:t>
+      </w:r>
+      <w:r>
+        <w:rPr>
+          <w:rFonts w:asciiTheme="minorBidi" w:eastAsia="Calibri" w:hAnsiTheme="minorBidi"/>
+          <w:sz w:val="24"/>
+          <w:szCs w:val="24"/>
+          <w:rtl/>
+        </w:rPr>
+        <w:t xml:space="preserve"> </w:t>
+      </w:r>
+      <w:r>
+        <w:rPr>
+          <w:rFonts w:asciiTheme="minorBidi" w:eastAsia="Calibri" w:hAnsiTheme="minorBidi" w:hint="cs"/>
+          <w:sz w:val="24"/>
+          <w:szCs w:val="24"/>
+          <w:rtl/>
+        </w:rPr>
+        <w:t>תאפשר</w:t>
+      </w:r>
+      <w:r>
+        <w:rPr>
+          <w:rFonts w:asciiTheme="minorBidi" w:eastAsia="Calibri" w:hAnsiTheme="minorBidi"/>
+          <w:sz w:val="24"/>
+          <w:szCs w:val="24"/>
+          <w:rtl/>
+        </w:rPr>
+        <w:t xml:space="preserve"> </w:t>
+      </w:r>
+      <w:r>
+        <w:rPr>
+          <w:rFonts w:asciiTheme="minorBidi" w:eastAsia="Calibri" w:hAnsiTheme="minorBidi" w:hint="cs"/>
+          <w:sz w:val="24"/>
+          <w:szCs w:val="24"/>
+          <w:rtl/>
+        </w:rPr>
+        <w:t>הצגת</w:t>
+      </w:r>
+      <w:r>
+        <w:rPr>
+          <w:rFonts w:asciiTheme="minorBidi" w:eastAsia="Calibri" w:hAnsiTheme="minorBidi"/>
+          <w:sz w:val="24"/>
+          <w:szCs w:val="24"/>
+          <w:rtl/>
+        </w:rPr>
+        <w:t xml:space="preserve"> </w:t>
+      </w:r>
+      <w:r>
+        <w:rPr>
+          <w:rFonts w:asciiTheme="minorBidi" w:eastAsia="Calibri" w:hAnsiTheme="minorBidi" w:hint="cs"/>
+          <w:sz w:val="24"/>
+          <w:szCs w:val="24"/>
+          <w:rtl/>
+        </w:rPr>
+        <w:t>נתונים</w:t>
+      </w:r>
+      <w:r>
+        <w:rPr>
+          <w:rFonts w:asciiTheme="minorBidi" w:eastAsia="Calibri" w:hAnsiTheme="minorBidi"/>
+          <w:sz w:val="24"/>
+          <w:szCs w:val="24"/>
+          <w:rtl/>
         </w:rPr>
         <w:t>.</w:t>
       </w:r>
-      <w:r>
-        <w:rPr>
-          <w:rFonts w:asciiTheme="minorBidi" w:eastAsia="Calibri" w:hAnsiTheme="minorBidi"/>
-          <w:sz w:val="24"/>
-          <w:szCs w:val="24"/>
-        </w:rPr>
-        <w:br/>
-        <w:t xml:space="preserve">• </w:t>
-      </w:r>
-      <w:r>
-        <w:rPr>
-          <w:rFonts w:asciiTheme="minorBidi" w:eastAsia="Calibri" w:hAnsiTheme="minorBidi"/>
-          <w:sz w:val="24"/>
-          <w:szCs w:val="24"/>
-          <w:rtl/>
-        </w:rPr>
-        <w:t>המערכת תאפשר ניתוח תמונות לצורך זיהוי ואבחון מצבי הצמח</w:t>
-      </w:r>
-      <w:r>
-        <w:rPr>
-          <w:rFonts w:asciiTheme="minorBidi" w:eastAsia="Calibri" w:hAnsiTheme="minorBidi"/>
-          <w:sz w:val="24"/>
-          <w:szCs w:val="24"/>
+    </w:p>
+    <w:p>
+      <w:pPr>
+        <w:pStyle w:val="a9"/>
+        <w:numPr>
+          <w:ilvl w:val="1"/>
+          <w:numId w:val="1"/>
+        </w:numPr>
+        <w:spacing w:line="276" w:lineRule="auto"/>
+        <w:rPr>
+          <w:rFonts w:asciiTheme="minorBidi" w:eastAsia="Calibri" w:hAnsiTheme="minorBidi"/>
+          <w:sz w:val="24"/>
+          <w:szCs w:val="24"/>
+          <w:rtl/>
+        </w:rPr>
+      </w:pPr>
+      <w:r>
+        <w:rPr>
+          <w:rFonts w:asciiTheme="minorBidi" w:eastAsia="Calibri" w:hAnsiTheme="minorBidi" w:hint="cs"/>
+          <w:sz w:val="24"/>
+          <w:szCs w:val="24"/>
+          <w:rtl/>
+        </w:rPr>
+        <w:t>המערכת</w:t>
+      </w:r>
+      <w:r>
+        <w:rPr>
+          <w:rFonts w:asciiTheme="minorBidi" w:eastAsia="Calibri" w:hAnsiTheme="minorBidi"/>
+          <w:sz w:val="24"/>
+          <w:szCs w:val="24"/>
+          <w:rtl/>
+        </w:rPr>
+        <w:t xml:space="preserve"> </w:t>
+      </w:r>
+      <w:r>
+        <w:rPr>
+          <w:rFonts w:asciiTheme="minorBidi" w:eastAsia="Calibri" w:hAnsiTheme="minorBidi" w:hint="cs"/>
+          <w:sz w:val="24"/>
+          <w:szCs w:val="24"/>
+          <w:rtl/>
+        </w:rPr>
+        <w:t>תאפשר</w:t>
+      </w:r>
+      <w:r>
+        <w:rPr>
+          <w:rFonts w:asciiTheme="minorBidi" w:eastAsia="Calibri" w:hAnsiTheme="minorBidi"/>
+          <w:sz w:val="24"/>
+          <w:szCs w:val="24"/>
+          <w:rtl/>
+        </w:rPr>
+        <w:t xml:space="preserve"> </w:t>
+      </w:r>
+      <w:r>
+        <w:rPr>
+          <w:rFonts w:asciiTheme="minorBidi" w:eastAsia="Calibri" w:hAnsiTheme="minorBidi" w:hint="cs"/>
+          <w:sz w:val="24"/>
+          <w:szCs w:val="24"/>
+          <w:rtl/>
+        </w:rPr>
+        <w:t>שמירת</w:t>
+      </w:r>
+      <w:r>
+        <w:rPr>
+          <w:rFonts w:asciiTheme="minorBidi" w:eastAsia="Calibri" w:hAnsiTheme="minorBidi"/>
+          <w:sz w:val="24"/>
+          <w:szCs w:val="24"/>
+          <w:rtl/>
+        </w:rPr>
+        <w:t xml:space="preserve"> </w:t>
+      </w:r>
+      <w:r>
+        <w:rPr>
+          <w:rFonts w:asciiTheme="minorBidi" w:eastAsia="Calibri" w:hAnsiTheme="minorBidi" w:hint="cs"/>
+          <w:sz w:val="24"/>
+          <w:szCs w:val="24"/>
+          <w:rtl/>
+        </w:rPr>
+        <w:t>נתונים</w:t>
+      </w:r>
+      <w:r>
+        <w:rPr>
+          <w:rFonts w:asciiTheme="minorBidi" w:eastAsia="Calibri" w:hAnsiTheme="minorBidi"/>
+          <w:sz w:val="24"/>
+          <w:szCs w:val="24"/>
+          <w:rtl/>
+        </w:rPr>
+        <w:t>.</w:t>
+      </w:r>
+    </w:p>
+    <w:p>
+      <w:pPr>
+        <w:pStyle w:val="a9"/>
+        <w:numPr>
+          <w:ilvl w:val="1"/>
+          <w:numId w:val="1"/>
+        </w:numPr>
+        <w:spacing w:line="276" w:lineRule="auto"/>
+        <w:rPr>
+          <w:rFonts w:asciiTheme="minorBidi" w:eastAsia="Calibri" w:hAnsiTheme="minorBidi"/>
+          <w:sz w:val="24"/>
+          <w:szCs w:val="24"/>
+        </w:rPr>
+      </w:pPr>
+      <w:r>
+        <w:rPr>
+          <w:rFonts w:asciiTheme="minorBidi" w:eastAsia="Calibri" w:hAnsiTheme="minorBidi" w:hint="cs"/>
+          <w:sz w:val="24"/>
+          <w:szCs w:val="24"/>
+          <w:rtl/>
+        </w:rPr>
+        <w:t>המערכת</w:t>
+      </w:r>
+      <w:r>
+        <w:rPr>
+          <w:rFonts w:asciiTheme="minorBidi" w:eastAsia="Calibri" w:hAnsiTheme="minorBidi"/>
+          <w:sz w:val="24"/>
+          <w:szCs w:val="24"/>
+          <w:rtl/>
+        </w:rPr>
+        <w:t xml:space="preserve"> </w:t>
+      </w:r>
+      <w:r>
+        <w:rPr>
+          <w:rFonts w:asciiTheme="minorBidi" w:eastAsia="Calibri" w:hAnsiTheme="minorBidi" w:hint="cs"/>
+          <w:sz w:val="24"/>
+          <w:szCs w:val="24"/>
+          <w:rtl/>
+        </w:rPr>
+        <w:t>תאפשר</w:t>
+      </w:r>
+      <w:r>
+        <w:rPr>
+          <w:rFonts w:asciiTheme="minorBidi" w:eastAsia="Calibri" w:hAnsiTheme="minorBidi"/>
+          <w:sz w:val="24"/>
+          <w:szCs w:val="24"/>
+          <w:rtl/>
+        </w:rPr>
+        <w:t xml:space="preserve"> </w:t>
+      </w:r>
+      <w:r>
+        <w:rPr>
+          <w:rFonts w:asciiTheme="minorBidi" w:eastAsia="Calibri" w:hAnsiTheme="minorBidi" w:hint="cs"/>
+          <w:sz w:val="24"/>
+          <w:szCs w:val="24"/>
+          <w:rtl/>
+        </w:rPr>
+        <w:t>ניתוח</w:t>
+      </w:r>
+      <w:r>
+        <w:rPr>
+          <w:rFonts w:asciiTheme="minorBidi" w:eastAsia="Calibri" w:hAnsiTheme="minorBidi"/>
+          <w:sz w:val="24"/>
+          <w:szCs w:val="24"/>
+          <w:rtl/>
+        </w:rPr>
+        <w:t xml:space="preserve"> </w:t>
+      </w:r>
+      <w:r>
+        <w:rPr>
+          <w:rFonts w:asciiTheme="minorBidi" w:eastAsia="Calibri" w:hAnsiTheme="minorBidi" w:hint="cs"/>
+          <w:sz w:val="24"/>
+          <w:szCs w:val="24"/>
+          <w:rtl/>
+        </w:rPr>
+        <w:t>תמונות</w:t>
+      </w:r>
+      <w:r>
+        <w:rPr>
+          <w:rFonts w:asciiTheme="minorBidi" w:eastAsia="Calibri" w:hAnsiTheme="minorBidi"/>
+          <w:sz w:val="24"/>
+          <w:szCs w:val="24"/>
+          <w:rtl/>
         </w:rPr>
         <w:t>.</w:t>
       </w:r>
@@ -9382,72 +9826,375 @@
       <w:pPr>
         <w:spacing w:line="276" w:lineRule="auto"/>
         <w:rPr>
-          <w:rFonts w:asciiTheme="minorBidi" w:hAnsiTheme="minorBidi"/>
-          <w:b/>
-          <w:bCs/>
-          <w:sz w:val="24"/>
-          <w:szCs w:val="24"/>
-        </w:rPr>
-      </w:pPr>
-      <w:r>
-        <w:rPr>
-          <w:rFonts w:asciiTheme="minorBidi" w:hAnsiTheme="minorBidi"/>
-          <w:b/>
-          <w:bCs/>
-          <w:sz w:val="24"/>
-          <w:szCs w:val="24"/>
-          <w:rtl/>
-        </w:rPr>
-        <w:t xml:space="preserve">ד. </w:t>
-      </w:r>
-      <w:r>
-        <w:rPr>
-          <w:rFonts w:asciiTheme="minorBidi" w:hAnsiTheme="minorBidi"/>
-          <w:sz w:val="24"/>
-          <w:szCs w:val="24"/>
-          <w:rtl/>
-        </w:rPr>
-        <w:t>מטעמי אבטחת מידע, מפתח ה־</w:t>
-      </w:r>
-      <w:r>
-        <w:rPr>
-          <w:rFonts w:asciiTheme="minorBidi" w:hAnsiTheme="minorBidi"/>
-          <w:sz w:val="24"/>
-          <w:szCs w:val="24"/>
-        </w:rPr>
-        <w:t xml:space="preserve">API </w:t>
-      </w:r>
-      <w:r>
-        <w:rPr>
-          <w:rFonts w:asciiTheme="minorBidi" w:hAnsiTheme="minorBidi"/>
-          <w:sz w:val="24"/>
-          <w:szCs w:val="24"/>
-          <w:rtl/>
-        </w:rPr>
-        <w:t>לא הועלה ל־</w:t>
-      </w:r>
-      <w:r>
-        <w:rPr>
-          <w:rFonts w:asciiTheme="minorBidi" w:hAnsiTheme="minorBidi"/>
-          <w:sz w:val="24"/>
-          <w:szCs w:val="24"/>
-        </w:rPr>
-        <w:t xml:space="preserve">GitHub </w:t>
-      </w:r>
-      <w:r>
-        <w:rPr>
-          <w:rFonts w:asciiTheme="minorBidi" w:hAnsiTheme="minorBidi"/>
-          <w:sz w:val="24"/>
-          <w:szCs w:val="24"/>
-          <w:rtl/>
-        </w:rPr>
-        <w:t>ומוזן בזמן ריצה באמצעות משתני סביבה</w:t>
-      </w:r>
-      <w:r>
-        <w:rPr>
-          <w:rFonts w:asciiTheme="minorBidi" w:hAnsiTheme="minorBidi"/>
-          <w:sz w:val="24"/>
-          <w:szCs w:val="24"/>
+          <w:rFonts w:asciiTheme="minorBidi" w:hAnsiTheme="minorBidi" w:hint="cs"/>
+          <w:sz w:val="24"/>
+          <w:szCs w:val="24"/>
+          <w:rtl/>
+        </w:rPr>
+      </w:pPr>
+      <w:r>
+        <w:rPr>
+          <w:rFonts w:asciiTheme="minorBidi" w:hAnsiTheme="minorBidi"/>
+          <w:b/>
+          <w:bCs/>
+          <w:sz w:val="24"/>
+          <w:szCs w:val="24"/>
+          <w:rtl/>
+        </w:rPr>
+        <w:t>ד.</w:t>
+      </w:r>
+      <w:r>
+        <w:rPr>
+          <w:rFonts w:asciiTheme="minorBidi" w:hAnsiTheme="minorBidi"/>
+          <w:sz w:val="24"/>
+          <w:szCs w:val="24"/>
+          <w:rtl/>
+        </w:rPr>
+        <w:t xml:space="preserve"> </w:t>
+      </w:r>
+      <w:r>
+        <w:rPr>
+          <w:rFonts w:asciiTheme="minorBidi" w:hAnsiTheme="minorBidi" w:hint="cs"/>
+          <w:sz w:val="24"/>
+          <w:szCs w:val="24"/>
+          <w:rtl/>
+        </w:rPr>
+        <w:t>המפתח</w:t>
+      </w:r>
+      <w:r>
+        <w:rPr>
+          <w:rFonts w:asciiTheme="minorBidi" w:hAnsiTheme="minorBidi"/>
+          <w:sz w:val="24"/>
+          <w:szCs w:val="24"/>
+          <w:rtl/>
+        </w:rPr>
+        <w:t xml:space="preserve"> </w:t>
+      </w:r>
+      <w:r>
+        <w:rPr>
+          <w:rFonts w:asciiTheme="minorBidi" w:hAnsiTheme="minorBidi" w:hint="cs"/>
+          <w:sz w:val="24"/>
+          <w:szCs w:val="24"/>
+          <w:rtl/>
+        </w:rPr>
+        <w:t>אינו</w:t>
+      </w:r>
+      <w:r>
+        <w:rPr>
+          <w:rFonts w:asciiTheme="minorBidi" w:hAnsiTheme="minorBidi"/>
+          <w:sz w:val="24"/>
+          <w:szCs w:val="24"/>
+          <w:rtl/>
+        </w:rPr>
+        <w:t xml:space="preserve"> </w:t>
+      </w:r>
+      <w:r>
+        <w:rPr>
+          <w:rFonts w:asciiTheme="minorBidi" w:hAnsiTheme="minorBidi" w:hint="cs"/>
+          <w:sz w:val="24"/>
+          <w:szCs w:val="24"/>
+          <w:rtl/>
+        </w:rPr>
+        <w:t>כלול</w:t>
+      </w:r>
+      <w:r>
+        <w:rPr>
+          <w:rFonts w:asciiTheme="minorBidi" w:hAnsiTheme="minorBidi"/>
+          <w:sz w:val="24"/>
+          <w:szCs w:val="24"/>
+          <w:rtl/>
+        </w:rPr>
+        <w:t xml:space="preserve"> </w:t>
+      </w:r>
+      <w:r>
+        <w:rPr>
+          <w:rFonts w:asciiTheme="minorBidi" w:hAnsiTheme="minorBidi" w:hint="cs"/>
+          <w:sz w:val="24"/>
+          <w:szCs w:val="24"/>
+          <w:rtl/>
+        </w:rPr>
+        <w:t>בקוד</w:t>
+      </w:r>
+      <w:r>
+        <w:rPr>
+          <w:rFonts w:asciiTheme="minorBidi" w:hAnsiTheme="minorBidi"/>
+          <w:sz w:val="24"/>
+          <w:szCs w:val="24"/>
+          <w:rtl/>
+        </w:rPr>
+        <w:t xml:space="preserve"> </w:t>
+      </w:r>
+      <w:r>
+        <w:rPr>
+          <w:rFonts w:asciiTheme="minorBidi" w:hAnsiTheme="minorBidi" w:hint="cs"/>
+          <w:sz w:val="24"/>
+          <w:szCs w:val="24"/>
+          <w:rtl/>
+        </w:rPr>
+        <w:t>המועלה</w:t>
+      </w:r>
+      <w:r>
+        <w:rPr>
+          <w:rFonts w:asciiTheme="minorBidi" w:hAnsiTheme="minorBidi"/>
+          <w:sz w:val="24"/>
+          <w:szCs w:val="24"/>
+          <w:rtl/>
+        </w:rPr>
+        <w:t xml:space="preserve"> </w:t>
+      </w:r>
+      <w:proofErr w:type="spellStart"/>
+      <w:r>
+        <w:rPr>
+          <w:rFonts w:asciiTheme="minorBidi" w:hAnsiTheme="minorBidi" w:hint="cs"/>
+          <w:sz w:val="24"/>
+          <w:szCs w:val="24"/>
+          <w:rtl/>
+        </w:rPr>
+        <w:t>לגיט</w:t>
+      </w:r>
+      <w:proofErr w:type="spellEnd"/>
+      <w:r>
+        <w:rPr>
+          <w:rFonts w:asciiTheme="minorBidi" w:hAnsiTheme="minorBidi"/>
+          <w:sz w:val="24"/>
+          <w:szCs w:val="24"/>
+          <w:rtl/>
+        </w:rPr>
+        <w:t xml:space="preserve"> </w:t>
+      </w:r>
+      <w:r>
+        <w:rPr>
+          <w:rFonts w:asciiTheme="minorBidi" w:hAnsiTheme="minorBidi" w:hint="cs"/>
+          <w:sz w:val="24"/>
+          <w:szCs w:val="24"/>
+          <w:rtl/>
+        </w:rPr>
+        <w:t>מטעמי</w:t>
+      </w:r>
+      <w:r>
+        <w:rPr>
+          <w:rFonts w:asciiTheme="minorBidi" w:hAnsiTheme="minorBidi"/>
+          <w:sz w:val="24"/>
+          <w:szCs w:val="24"/>
+          <w:rtl/>
+        </w:rPr>
+        <w:t xml:space="preserve"> </w:t>
+      </w:r>
+      <w:r>
+        <w:rPr>
+          <w:rFonts w:asciiTheme="minorBidi" w:hAnsiTheme="minorBidi" w:hint="cs"/>
+          <w:sz w:val="24"/>
+          <w:szCs w:val="24"/>
+          <w:rtl/>
+        </w:rPr>
+        <w:t>אבטחה</w:t>
+      </w:r>
+      <w:r>
+        <w:rPr>
+          <w:rFonts w:asciiTheme="minorBidi" w:hAnsiTheme="minorBidi"/>
+          <w:sz w:val="24"/>
+          <w:szCs w:val="24"/>
+          <w:rtl/>
+        </w:rPr>
+        <w:t xml:space="preserve"> </w:t>
+      </w:r>
+      <w:r>
+        <w:rPr>
+          <w:rFonts w:asciiTheme="minorBidi" w:hAnsiTheme="minorBidi" w:hint="cs"/>
+          <w:sz w:val="24"/>
+          <w:szCs w:val="24"/>
+          <w:rtl/>
+        </w:rPr>
+        <w:t>ולכן</w:t>
+      </w:r>
+      <w:r>
+        <w:rPr>
+          <w:rFonts w:asciiTheme="minorBidi" w:hAnsiTheme="minorBidi"/>
+          <w:sz w:val="24"/>
+          <w:szCs w:val="24"/>
+          <w:rtl/>
+        </w:rPr>
+        <w:t xml:space="preserve"> </w:t>
+      </w:r>
+      <w:r>
+        <w:rPr>
+          <w:rFonts w:asciiTheme="minorBidi" w:hAnsiTheme="minorBidi" w:hint="cs"/>
+          <w:sz w:val="24"/>
+          <w:szCs w:val="24"/>
+          <w:rtl/>
+        </w:rPr>
+        <w:t>ניתן</w:t>
+      </w:r>
+      <w:r>
+        <w:rPr>
+          <w:rFonts w:asciiTheme="minorBidi" w:hAnsiTheme="minorBidi"/>
+          <w:sz w:val="24"/>
+          <w:szCs w:val="24"/>
+          <w:rtl/>
+        </w:rPr>
+        <w:t xml:space="preserve"> </w:t>
+      </w:r>
+      <w:r>
+        <w:rPr>
+          <w:rFonts w:asciiTheme="minorBidi" w:hAnsiTheme="minorBidi" w:hint="cs"/>
+          <w:sz w:val="24"/>
+          <w:szCs w:val="24"/>
+          <w:rtl/>
+        </w:rPr>
+        <w:t>להריץ</w:t>
+      </w:r>
+      <w:r>
+        <w:rPr>
+          <w:rFonts w:asciiTheme="minorBidi" w:hAnsiTheme="minorBidi"/>
+          <w:sz w:val="24"/>
+          <w:szCs w:val="24"/>
+          <w:rtl/>
+        </w:rPr>
+        <w:t xml:space="preserve"> </w:t>
+      </w:r>
+      <w:r>
+        <w:rPr>
+          <w:rFonts w:asciiTheme="minorBidi" w:hAnsiTheme="minorBidi" w:hint="cs"/>
+          <w:sz w:val="24"/>
+          <w:szCs w:val="24"/>
+          <w:rtl/>
+        </w:rPr>
+        <w:t>את</w:t>
+      </w:r>
+      <w:r>
+        <w:rPr>
+          <w:rFonts w:asciiTheme="minorBidi" w:hAnsiTheme="minorBidi"/>
+          <w:sz w:val="24"/>
+          <w:szCs w:val="24"/>
+          <w:rtl/>
+        </w:rPr>
+        <w:t xml:space="preserve"> </w:t>
+      </w:r>
+      <w:r>
+        <w:rPr>
+          <w:rFonts w:asciiTheme="minorBidi" w:hAnsiTheme="minorBidi" w:hint="cs"/>
+          <w:sz w:val="24"/>
+          <w:szCs w:val="24"/>
+          <w:rtl/>
+        </w:rPr>
+        <w:t>האלמנטים</w:t>
+      </w:r>
+      <w:r>
+        <w:rPr>
+          <w:rFonts w:asciiTheme="minorBidi" w:hAnsiTheme="minorBidi"/>
+          <w:sz w:val="24"/>
+          <w:szCs w:val="24"/>
+          <w:rtl/>
+        </w:rPr>
+        <w:t xml:space="preserve"> </w:t>
+      </w:r>
+      <w:r>
+        <w:rPr>
+          <w:rFonts w:asciiTheme="minorBidi" w:hAnsiTheme="minorBidi" w:hint="cs"/>
+          <w:sz w:val="24"/>
+          <w:szCs w:val="24"/>
+          <w:rtl/>
+        </w:rPr>
+        <w:t>הכוללים</w:t>
+      </w:r>
+      <w:r>
+        <w:rPr>
+          <w:rFonts w:asciiTheme="minorBidi" w:hAnsiTheme="minorBidi"/>
+          <w:sz w:val="24"/>
+          <w:szCs w:val="24"/>
+          <w:rtl/>
+        </w:rPr>
+        <w:t xml:space="preserve"> </w:t>
+      </w:r>
+      <w:r>
+        <w:rPr>
+          <w:rFonts w:asciiTheme="minorBidi" w:hAnsiTheme="minorBidi" w:hint="cs"/>
+          <w:sz w:val="24"/>
+          <w:szCs w:val="24"/>
+          <w:rtl/>
+        </w:rPr>
+        <w:t>את</w:t>
+      </w:r>
+      <w:r>
+        <w:rPr>
+          <w:rFonts w:asciiTheme="minorBidi" w:hAnsiTheme="minorBidi"/>
+          <w:sz w:val="24"/>
+          <w:szCs w:val="24"/>
+          <w:rtl/>
+        </w:rPr>
+        <w:t xml:space="preserve"> </w:t>
+      </w:r>
+      <w:r>
+        <w:rPr>
+          <w:rFonts w:asciiTheme="minorBidi" w:hAnsiTheme="minorBidi" w:hint="cs"/>
+          <w:sz w:val="24"/>
+          <w:szCs w:val="24"/>
+          <w:rtl/>
+        </w:rPr>
+        <w:t>המפתח</w:t>
+      </w:r>
+      <w:r>
+        <w:rPr>
+          <w:rFonts w:asciiTheme="minorBidi" w:hAnsiTheme="minorBidi"/>
+          <w:sz w:val="24"/>
+          <w:szCs w:val="24"/>
+          <w:rtl/>
+        </w:rPr>
+        <w:t xml:space="preserve"> </w:t>
+      </w:r>
+      <w:r>
+        <w:rPr>
+          <w:rFonts w:asciiTheme="minorBidi" w:hAnsiTheme="minorBidi" w:hint="cs"/>
+          <w:sz w:val="24"/>
+          <w:szCs w:val="24"/>
+          <w:rtl/>
+        </w:rPr>
+        <w:t>רק</w:t>
+      </w:r>
+      <w:r>
+        <w:rPr>
+          <w:rFonts w:asciiTheme="minorBidi" w:hAnsiTheme="minorBidi"/>
+          <w:sz w:val="24"/>
+          <w:szCs w:val="24"/>
+          <w:rtl/>
+        </w:rPr>
+        <w:t xml:space="preserve"> </w:t>
+      </w:r>
+      <w:r>
+        <w:rPr>
+          <w:rFonts w:asciiTheme="minorBidi" w:hAnsiTheme="minorBidi" w:hint="cs"/>
+          <w:sz w:val="24"/>
+          <w:szCs w:val="24"/>
+          <w:rtl/>
+        </w:rPr>
+        <w:t>ממחברת</w:t>
+      </w:r>
+      <w:r>
+        <w:rPr>
+          <w:rFonts w:asciiTheme="minorBidi" w:hAnsiTheme="minorBidi"/>
+          <w:sz w:val="24"/>
+          <w:szCs w:val="24"/>
+          <w:rtl/>
+        </w:rPr>
+        <w:t xml:space="preserve"> </w:t>
+      </w:r>
+      <w:proofErr w:type="spellStart"/>
+      <w:r>
+        <w:rPr>
+          <w:rFonts w:asciiTheme="minorBidi" w:hAnsiTheme="minorBidi" w:hint="cs"/>
+          <w:sz w:val="24"/>
+          <w:szCs w:val="24"/>
+          <w:rtl/>
+        </w:rPr>
+        <w:t>הקולאב</w:t>
+      </w:r>
+      <w:proofErr w:type="spellEnd"/>
+      <w:r>
+        <w:rPr>
+          <w:rFonts w:asciiTheme="minorBidi" w:hAnsiTheme="minorBidi" w:hint="cs"/>
+          <w:sz w:val="24"/>
+          <w:szCs w:val="24"/>
+          <w:rtl/>
         </w:rPr>
         <w:t>.</w:t>
       </w:r>
@@ -16189,7 +16936,7 @@
   <w:abstractNum w:abstractNumId="22" w15:restartNumberingAfterBreak="0">
     <w:nsid w:val="5B440978"/>
     <w:multiLevelType w:val="hybridMultilevel"/>
-    <w:tmpl w:val="F7761BF6"/>
+    <w:tmpl w:val="098A3182"/>
     <w:lvl w:ilvl="0" w:tplc="0409000F">
       <w:start w:val="1"/>
       <w:numFmt w:val="decimal"/>
@@ -16199,14 +16946,16 @@
         <w:ind w:left="360" w:hanging="360"/>
       </w:pPr>
     </w:lvl>
-    <w:lvl w:ilvl="1" w:tplc="04090019" w:tentative="1">
-      <w:start w:val="1"/>
-      <w:numFmt w:val="lowerLetter"/>
-      <w:lvlText w:val="%2."/>
+    <w:lvl w:ilvl="1" w:tplc="AA282A40">
+      <w:numFmt w:val="bullet"/>
+      <w:lvlText w:val=""/>
       <w:lvlJc w:val="left"/>
       <w:pPr>
         <w:ind w:left="1080" w:hanging="360"/>
       </w:pPr>
+      <w:rPr>
+        <w:rFonts w:ascii="Symbol" w:eastAsiaTheme="minorHAnsi" w:hAnsi="Symbol" w:cstheme="minorBidi" w:hint="default"/>
+      </w:rPr>
     </w:lvl>
     <w:lvl w:ilvl="2" w:tplc="0409001B" w:tentative="1">
       <w:start w:val="1"/>
@@ -16612,6 +17361,119 @@
     </w:lvl>
   </w:abstractNum>
   <w:abstractNum w:abstractNumId="26" w15:restartNumberingAfterBreak="0">
+    <w:nsid w:val="67AB6839"/>
+    <w:multiLevelType w:val="hybridMultilevel"/>
+    <w:tmpl w:val="57D26CD0"/>
+    <w:lvl w:ilvl="0" w:tplc="04090001">
+      <w:start w:val="1"/>
+      <w:numFmt w:val="bullet"/>
+      <w:lvlText w:val=""/>
+      <w:lvlJc w:val="left"/>
+      <w:pPr>
+        <w:ind w:left="1435" w:hanging="360"/>
+      </w:pPr>
+      <w:rPr>
+        <w:rFonts w:ascii="Symbol" w:hAnsi="Symbol" w:hint="default"/>
+      </w:rPr>
+    </w:lvl>
+    <w:lvl w:ilvl="1" w:tplc="04090003" w:tentative="1">
+      <w:start w:val="1"/>
+      <w:numFmt w:val="bullet"/>
+      <w:lvlText w:val="o"/>
+      <w:lvlJc w:val="left"/>
+      <w:pPr>
+        <w:ind w:left="2155" w:hanging="360"/>
+      </w:pPr>
+      <w:rPr>
+        <w:rFonts w:ascii="Courier New" w:hAnsi="Courier New" w:cs="Courier New" w:hint="default"/>
+      </w:rPr>
+    </w:lvl>
+    <w:lvl w:ilvl="2" w:tplc="04090005" w:tentative="1">
+      <w:start w:val="1"/>
+      <w:numFmt w:val="bullet"/>
+      <w:lvlText w:val=""/>
+      <w:lvlJc w:val="left"/>
+      <w:pPr>
+        <w:ind w:left="2875" w:hanging="360"/>
+      </w:pPr>
+      <w:rPr>
+        <w:rFonts w:ascii="Wingdings" w:hAnsi="Wingdings" w:hint="default"/>
+      </w:rPr>
+    </w:lvl>
+    <w:lvl w:ilvl="3" w:tplc="04090001" w:tentative="1">
+      <w:start w:val="1"/>
+      <w:numFmt w:val="bullet"/>
+      <w:lvlText w:val=""/>
+      <w:lvlJc w:val="left"/>
+      <w:pPr>
+        <w:ind w:left="3595" w:hanging="360"/>
+      </w:pPr>
+      <w:rPr>
+        <w:rFonts w:ascii="Symbol" w:hAnsi="Symbol" w:hint="default"/>
+      </w:rPr>
+    </w:lvl>
+    <w:lvl w:ilvl="4" w:tplc="04090003" w:tentative="1">
+      <w:start w:val="1"/>
+      <w:numFmt w:val="bullet"/>
+      <w:lvlText w:val="o"/>
+      <w:lvlJc w:val="left"/>
+      <w:pPr>
+        <w:ind w:left="4315" w:hanging="360"/>
+      </w:pPr>
+      <w:rPr>
+        <w:rFonts w:ascii="Courier New" w:hAnsi="Courier New" w:cs="Courier New" w:hint="default"/>
+      </w:rPr>
+    </w:lvl>
+    <w:lvl w:ilvl="5" w:tplc="04090005" w:tentative="1">
+      <w:start w:val="1"/>
+      <w:numFmt w:val="bullet"/>
+      <w:lvlText w:val=""/>
+      <w:lvlJc w:val="left"/>
+      <w:pPr>
+        <w:ind w:left="5035" w:hanging="360"/>
+      </w:pPr>
+      <w:rPr>
+        <w:rFonts w:ascii="Wingdings" w:hAnsi="Wingdings" w:hint="default"/>
+      </w:rPr>
+    </w:lvl>
+    <w:lvl w:ilvl="6" w:tplc="04090001" w:tentative="1">
+      <w:start w:val="1"/>
+      <w:numFmt w:val="bullet"/>
+      <w:lvlText w:val=""/>
+      <w:lvlJc w:val="left"/>
+      <w:pPr>
+        <w:ind w:left="5755" w:hanging="360"/>
+      </w:pPr>
+      <w:rPr>
+        <w:rFonts w:ascii="Symbol" w:hAnsi="Symbol" w:hint="default"/>
+      </w:rPr>
+    </w:lvl>
+    <w:lvl w:ilvl="7" w:tplc="04090003" w:tentative="1">
+      <w:start w:val="1"/>
+      <w:numFmt w:val="bullet"/>
+      <w:lvlText w:val="o"/>
+      <w:lvlJc w:val="left"/>
+      <w:pPr>
+        <w:ind w:left="6475" w:hanging="360"/>
+      </w:pPr>
+      <w:rPr>
+        <w:rFonts w:ascii="Courier New" w:hAnsi="Courier New" w:cs="Courier New" w:hint="default"/>
+      </w:rPr>
+    </w:lvl>
+    <w:lvl w:ilvl="8" w:tplc="04090005" w:tentative="1">
+      <w:start w:val="1"/>
+      <w:numFmt w:val="bullet"/>
+      <w:lvlText w:val=""/>
+      <w:lvlJc w:val="left"/>
+      <w:pPr>
+        <w:ind w:left="7195" w:hanging="360"/>
+      </w:pPr>
+      <w:rPr>
+        <w:rFonts w:ascii="Wingdings" w:hAnsi="Wingdings" w:hint="default"/>
+      </w:rPr>
+    </w:lvl>
+  </w:abstractNum>
+  <w:abstractNum w:abstractNumId="27" w15:restartNumberingAfterBreak="0">
     <w:nsid w:val="687C2D6B"/>
     <w:multiLevelType w:val="hybridMultilevel"/>
     <w:tmpl w:val="6C68593C"/>
@@ -16723,7 +17585,7 @@
       </w:rPr>
     </w:lvl>
   </w:abstractNum>
-  <w:abstractNum w:abstractNumId="27" w15:restartNumberingAfterBreak="0">
+  <w:abstractNum w:abstractNumId="28" w15:restartNumberingAfterBreak="0">
     <w:nsid w:val="6C1A6988"/>
     <w:multiLevelType w:val="multilevel"/>
     <w:tmpl w:val="0409001F"/>
@@ -16809,7 +17671,7 @@
       </w:pPr>
     </w:lvl>
   </w:abstractNum>
-  <w:abstractNum w:abstractNumId="28" w15:restartNumberingAfterBreak="0">
+  <w:abstractNum w:abstractNumId="29" w15:restartNumberingAfterBreak="0">
     <w:nsid w:val="6D0F3591"/>
     <w:multiLevelType w:val="hybridMultilevel"/>
     <w:tmpl w:val="94AE5C7E"/>
@@ -16922,7 +17784,7 @@
       </w:rPr>
     </w:lvl>
   </w:abstractNum>
-  <w:abstractNum w:abstractNumId="29" w15:restartNumberingAfterBreak="0">
+  <w:abstractNum w:abstractNumId="30" w15:restartNumberingAfterBreak="0">
     <w:nsid w:val="756D3371"/>
     <w:multiLevelType w:val="hybridMultilevel"/>
     <w:tmpl w:val="42B8DB48"/>
@@ -17035,7 +17897,7 @@
       </w:rPr>
     </w:lvl>
   </w:abstractNum>
-  <w:abstractNum w:abstractNumId="30" w15:restartNumberingAfterBreak="0">
+  <w:abstractNum w:abstractNumId="31" w15:restartNumberingAfterBreak="0">
     <w:nsid w:val="77A70BCE"/>
     <w:multiLevelType w:val="hybridMultilevel"/>
     <w:tmpl w:val="2B2E0438"/>
@@ -17148,7 +18010,7 @@
       </w:rPr>
     </w:lvl>
   </w:abstractNum>
-  <w:abstractNum w:abstractNumId="31" w15:restartNumberingAfterBreak="0">
+  <w:abstractNum w:abstractNumId="32" w15:restartNumberingAfterBreak="0">
     <w:nsid w:val="7AC8172C"/>
     <w:multiLevelType w:val="hybridMultilevel"/>
     <w:tmpl w:val="6ACA2292"/>
@@ -17265,7 +18127,7 @@
     <w:abstractNumId w:val="22"/>
   </w:num>
   <w:num w:numId="2" w16cid:durableId="1693149333">
-    <w:abstractNumId w:val="27"/>
+    <w:abstractNumId w:val="28"/>
   </w:num>
   <w:num w:numId="3" w16cid:durableId="475151580">
     <w:abstractNumId w:val="9"/>
@@ -17329,10 +18191,10 @@
     <w:abstractNumId w:val="9"/>
   </w:num>
   <w:num w:numId="6" w16cid:durableId="1797528246">
-    <w:abstractNumId w:val="29"/>
+    <w:abstractNumId w:val="30"/>
   </w:num>
   <w:num w:numId="7" w16cid:durableId="85808270">
-    <w:abstractNumId w:val="26"/>
+    <w:abstractNumId w:val="27"/>
   </w:num>
   <w:num w:numId="8" w16cid:durableId="1809130655">
     <w:abstractNumId w:val="12"/>
@@ -17356,7 +18218,7 @@
     <w:abstractNumId w:val="16"/>
   </w:num>
   <w:num w:numId="15" w16cid:durableId="1816676793">
-    <w:abstractNumId w:val="31"/>
+    <w:abstractNumId w:val="32"/>
   </w:num>
   <w:num w:numId="16" w16cid:durableId="1396320252">
     <w:abstractNumId w:val="6"/>
@@ -17368,7 +18230,7 @@
     <w:abstractNumId w:val="14"/>
   </w:num>
   <w:num w:numId="19" w16cid:durableId="1676034296">
-    <w:abstractNumId w:val="30"/>
+    <w:abstractNumId w:val="31"/>
   </w:num>
   <w:num w:numId="20" w16cid:durableId="986741289">
     <w:abstractNumId w:val="3"/>
@@ -17389,7 +18251,7 @@
     <w:abstractNumId w:val="5"/>
   </w:num>
   <w:num w:numId="26" w16cid:durableId="790592049">
-    <w:abstractNumId w:val="28"/>
+    <w:abstractNumId w:val="29"/>
   </w:num>
   <w:num w:numId="27" w16cid:durableId="1577010080">
     <w:abstractNumId w:val="9"/>
@@ -17495,6 +18357,9 @@
   </w:num>
   <w:num w:numId="34" w16cid:durableId="389235294">
     <w:abstractNumId w:val="19"/>
+  </w:num>
+  <w:num w:numId="35" w16cid:durableId="1564028986">
+    <w:abstractNumId w:val="26"/>
   </w:num>
 </w:numbering>
 </file>
